--- a/Bao-cao.docx
+++ b/Bao-cao.docx
@@ -11718,8 +11718,6 @@
       <w:r>
         <w:t>MacAPI, WindowsAPI: ConcreteImplementor</w:t>
       </w:r>
-      <w:bookmarkStart w:id="47" w:name="_GoBack"/>
-      <w:bookmarkEnd w:id="47"/>
     </w:p>
     <w:p>
       <w:pPr>
@@ -11734,14 +11732,14 @@
         <w:pStyle w:val="Heading1"/>
         <w:spacing w:line="360" w:lineRule="auto"/>
       </w:pPr>
-      <w:bookmarkStart w:id="48" w:name="_Toc471397414"/>
-      <w:bookmarkStart w:id="49" w:name="_Toc471424846"/>
+      <w:bookmarkStart w:id="47" w:name="_Toc471397414"/>
+      <w:bookmarkStart w:id="48" w:name="_Toc471424846"/>
       <w:r>
         <w:lastRenderedPageBreak/>
         <w:t>MẪU ABSTRACT FACTORY</w:t>
       </w:r>
+      <w:bookmarkEnd w:id="47"/>
       <w:bookmarkEnd w:id="48"/>
-      <w:bookmarkEnd w:id="49"/>
     </w:p>
     <w:p>
       <w:pPr>
@@ -11752,13 +11750,13 @@
         </w:numPr>
         <w:spacing w:line="360" w:lineRule="auto"/>
       </w:pPr>
-      <w:bookmarkStart w:id="50" w:name="_Toc471397415"/>
-      <w:bookmarkStart w:id="51" w:name="_Toc471424847"/>
+      <w:bookmarkStart w:id="49" w:name="_Toc471397415"/>
+      <w:bookmarkStart w:id="50" w:name="_Toc471424847"/>
       <w:r>
         <w:t>Tên và phân loại</w:t>
       </w:r>
+      <w:bookmarkEnd w:id="49"/>
       <w:bookmarkEnd w:id="50"/>
-      <w:bookmarkEnd w:id="51"/>
     </w:p>
     <w:p>
       <w:pPr>
@@ -11860,13 +11858,13 @@
         </w:numPr>
         <w:spacing w:line="360" w:lineRule="auto"/>
       </w:pPr>
-      <w:bookmarkStart w:id="52" w:name="_Toc471397416"/>
-      <w:bookmarkStart w:id="53" w:name="_Toc471424848"/>
+      <w:bookmarkStart w:id="51" w:name="_Toc471397416"/>
+      <w:bookmarkStart w:id="52" w:name="_Toc471424848"/>
       <w:r>
         <w:t>Mục đích, ý nghĩa</w:t>
       </w:r>
+      <w:bookmarkEnd w:id="51"/>
       <w:bookmarkEnd w:id="52"/>
-      <w:bookmarkEnd w:id="53"/>
     </w:p>
     <w:p>
       <w:pPr>
@@ -11888,13 +11886,13 @@
         </w:numPr>
         <w:spacing w:line="360" w:lineRule="auto"/>
       </w:pPr>
-      <w:bookmarkStart w:id="54" w:name="_Toc471397417"/>
-      <w:bookmarkStart w:id="55" w:name="_Toc471424849"/>
+      <w:bookmarkStart w:id="53" w:name="_Toc471397417"/>
+      <w:bookmarkStart w:id="54" w:name="_Toc471424849"/>
       <w:r>
         <w:t>Bí danh</w:t>
       </w:r>
+      <w:bookmarkEnd w:id="53"/>
       <w:bookmarkEnd w:id="54"/>
-      <w:bookmarkEnd w:id="55"/>
     </w:p>
     <w:p>
       <w:pPr>
@@ -11916,14 +11914,14 @@
         </w:numPr>
         <w:spacing w:line="360" w:lineRule="auto"/>
       </w:pPr>
-      <w:bookmarkStart w:id="56" w:name="_Toc471397418"/>
-      <w:bookmarkStart w:id="57" w:name="_Toc471424850"/>
+      <w:bookmarkStart w:id="55" w:name="_Toc471397418"/>
+      <w:bookmarkStart w:id="56" w:name="_Toc471424850"/>
       <w:r>
         <w:lastRenderedPageBreak/>
         <w:t>Motivation</w:t>
       </w:r>
+      <w:bookmarkEnd w:id="55"/>
       <w:bookmarkEnd w:id="56"/>
-      <w:bookmarkEnd w:id="57"/>
     </w:p>
     <w:p>
       <w:pPr>
@@ -12025,7 +12023,7 @@
           <w:szCs w:val="26"/>
         </w:rPr>
       </w:pPr>
-      <w:bookmarkStart w:id="58" w:name="_Toc471397419"/>
+      <w:bookmarkStart w:id="57" w:name="_Toc471397419"/>
       <w:r>
         <w:br w:type="page"/>
       </w:r>
@@ -12039,13 +12037,13 @@
         </w:numPr>
         <w:spacing w:line="360" w:lineRule="auto"/>
       </w:pPr>
-      <w:bookmarkStart w:id="59" w:name="_Toc471424851"/>
+      <w:bookmarkStart w:id="58" w:name="_Toc471424851"/>
       <w:r>
         <w:lastRenderedPageBreak/>
         <w:t>Khả năng ứng dụng</w:t>
       </w:r>
+      <w:bookmarkEnd w:id="57"/>
       <w:bookmarkEnd w:id="58"/>
-      <w:bookmarkEnd w:id="59"/>
     </w:p>
     <w:p>
       <w:pPr>
@@ -12111,13 +12109,13 @@
         </w:numPr>
         <w:spacing w:line="360" w:lineRule="auto"/>
       </w:pPr>
-      <w:bookmarkStart w:id="60" w:name="_Toc471397420"/>
-      <w:bookmarkStart w:id="61" w:name="_Toc471424852"/>
+      <w:bookmarkStart w:id="59" w:name="_Toc471397420"/>
+      <w:bookmarkStart w:id="60" w:name="_Toc471424852"/>
       <w:r>
         <w:t>Cấu trúc</w:t>
       </w:r>
+      <w:bookmarkEnd w:id="59"/>
       <w:bookmarkEnd w:id="60"/>
-      <w:bookmarkEnd w:id="61"/>
     </w:p>
     <w:p>
       <w:pPr>
@@ -12178,14 +12176,14 @@
         </w:numPr>
         <w:spacing w:line="360" w:lineRule="auto"/>
       </w:pPr>
-      <w:bookmarkStart w:id="62" w:name="_Toc471397421"/>
-      <w:bookmarkStart w:id="63" w:name="_Toc471424853"/>
+      <w:bookmarkStart w:id="61" w:name="_Toc471397421"/>
+      <w:bookmarkStart w:id="62" w:name="_Toc471424853"/>
       <w:r>
         <w:lastRenderedPageBreak/>
         <w:t>Sự cộng tác</w:t>
       </w:r>
+      <w:bookmarkEnd w:id="61"/>
       <w:bookmarkEnd w:id="62"/>
-      <w:bookmarkEnd w:id="63"/>
     </w:p>
     <w:p>
       <w:pPr>
@@ -12235,13 +12233,13 @@
         </w:numPr>
         <w:spacing w:line="360" w:lineRule="auto"/>
       </w:pPr>
-      <w:bookmarkStart w:id="64" w:name="_Toc471397422"/>
-      <w:bookmarkStart w:id="65" w:name="_Toc471424854"/>
+      <w:bookmarkStart w:id="63" w:name="_Toc471397422"/>
+      <w:bookmarkStart w:id="64" w:name="_Toc471424854"/>
       <w:r>
         <w:t>Các hệ quả mang lại</w:t>
       </w:r>
+      <w:bookmarkEnd w:id="63"/>
       <w:bookmarkEnd w:id="64"/>
-      <w:bookmarkEnd w:id="65"/>
     </w:p>
     <w:p>
       <w:pPr>
@@ -12276,13 +12274,13 @@
         </w:numPr>
         <w:spacing w:line="360" w:lineRule="auto"/>
       </w:pPr>
-      <w:bookmarkStart w:id="66" w:name="_Toc471397423"/>
-      <w:bookmarkStart w:id="67" w:name="_Toc471424855"/>
+      <w:bookmarkStart w:id="65" w:name="_Toc471397423"/>
+      <w:bookmarkStart w:id="66" w:name="_Toc471424855"/>
       <w:r>
         <w:t>Chú ý khi cài đặt</w:t>
       </w:r>
+      <w:bookmarkEnd w:id="65"/>
       <w:bookmarkEnd w:id="66"/>
-      <w:bookmarkEnd w:id="67"/>
     </w:p>
     <w:p>
       <w:pPr>
@@ -12301,13 +12299,13 @@
         </w:numPr>
         <w:spacing w:line="360" w:lineRule="auto"/>
       </w:pPr>
-      <w:bookmarkStart w:id="68" w:name="_Toc471397424"/>
-      <w:bookmarkStart w:id="69" w:name="_Toc471424856"/>
+      <w:bookmarkStart w:id="67" w:name="_Toc471397424"/>
+      <w:bookmarkStart w:id="68" w:name="_Toc471424856"/>
       <w:r>
         <w:t>Hệ thống thực tế đang sử dụng</w:t>
       </w:r>
+      <w:bookmarkEnd w:id="67"/>
       <w:bookmarkEnd w:id="68"/>
-      <w:bookmarkEnd w:id="69"/>
     </w:p>
     <w:p>
       <w:pPr>
@@ -12415,14 +12413,14 @@
         </w:numPr>
         <w:spacing w:line="360" w:lineRule="auto"/>
       </w:pPr>
-      <w:bookmarkStart w:id="70" w:name="_Toc471397425"/>
-      <w:bookmarkStart w:id="71" w:name="_Toc471424857"/>
+      <w:bookmarkStart w:id="69" w:name="_Toc471397425"/>
+      <w:bookmarkStart w:id="70" w:name="_Toc471424857"/>
       <w:r>
         <w:lastRenderedPageBreak/>
         <w:t>Mẫu liên quan</w:t>
       </w:r>
+      <w:bookmarkEnd w:id="69"/>
       <w:bookmarkEnd w:id="70"/>
-      <w:bookmarkEnd w:id="71"/>
     </w:p>
     <w:p>
       <w:pPr>
@@ -12441,13 +12439,13 @@
         </w:numPr>
         <w:spacing w:line="360" w:lineRule="auto"/>
       </w:pPr>
-      <w:bookmarkStart w:id="72" w:name="_Toc471397426"/>
-      <w:bookmarkStart w:id="73" w:name="_Toc471424858"/>
+      <w:bookmarkStart w:id="71" w:name="_Toc471397426"/>
+      <w:bookmarkStart w:id="72" w:name="_Toc471424858"/>
       <w:r>
         <w:t>Mã nguồn minh họa</w:t>
       </w:r>
+      <w:bookmarkEnd w:id="71"/>
       <w:bookmarkEnd w:id="72"/>
-      <w:bookmarkEnd w:id="73"/>
     </w:p>
     <w:p>
       <w:pPr>
@@ -12458,13 +12456,13 @@
         </w:numPr>
         <w:spacing w:line="360" w:lineRule="auto"/>
       </w:pPr>
-      <w:bookmarkStart w:id="74" w:name="_Toc471397427"/>
-      <w:bookmarkStart w:id="75" w:name="_Toc471424859"/>
+      <w:bookmarkStart w:id="73" w:name="_Toc471397427"/>
+      <w:bookmarkStart w:id="74" w:name="_Toc471424859"/>
       <w:r>
         <w:t>Mô tả bài toán</w:t>
       </w:r>
+      <w:bookmarkEnd w:id="73"/>
       <w:bookmarkEnd w:id="74"/>
-      <w:bookmarkEnd w:id="75"/>
     </w:p>
     <w:p>
       <w:pPr>
@@ -12602,14 +12600,14 @@
         </w:numPr>
         <w:spacing w:line="360" w:lineRule="auto"/>
       </w:pPr>
-      <w:bookmarkStart w:id="76" w:name="_Toc471397428"/>
-      <w:bookmarkStart w:id="77" w:name="_Toc471424860"/>
+      <w:bookmarkStart w:id="75" w:name="_Toc471397428"/>
+      <w:bookmarkStart w:id="76" w:name="_Toc471424860"/>
       <w:r>
         <w:lastRenderedPageBreak/>
         <w:t>Tại sao sử dụng mẫu này?</w:t>
       </w:r>
+      <w:bookmarkEnd w:id="75"/>
       <w:bookmarkEnd w:id="76"/>
-      <w:bookmarkEnd w:id="77"/>
     </w:p>
     <w:p>
       <w:pPr>
@@ -12665,13 +12663,13 @@
         </w:numPr>
         <w:spacing w:line="360" w:lineRule="auto"/>
       </w:pPr>
-      <w:bookmarkStart w:id="78" w:name="_Toc471397429"/>
-      <w:bookmarkStart w:id="79" w:name="_Toc471424861"/>
+      <w:bookmarkStart w:id="77" w:name="_Toc471397429"/>
+      <w:bookmarkStart w:id="78" w:name="_Toc471424861"/>
       <w:r>
         <w:t>Sơ đồ UML</w:t>
       </w:r>
+      <w:bookmarkEnd w:id="77"/>
       <w:bookmarkEnd w:id="78"/>
-      <w:bookmarkEnd w:id="79"/>
     </w:p>
     <w:p>
       <w:pPr>
@@ -12729,14 +12727,14 @@
         </w:numPr>
         <w:spacing w:line="360" w:lineRule="auto"/>
       </w:pPr>
-      <w:bookmarkStart w:id="80" w:name="_Toc471397430"/>
-      <w:bookmarkStart w:id="81" w:name="_Toc471424862"/>
+      <w:bookmarkStart w:id="79" w:name="_Toc471397430"/>
+      <w:bookmarkStart w:id="80" w:name="_Toc471424862"/>
       <w:r>
         <w:lastRenderedPageBreak/>
         <w:t>Cấu trúc Package</w:t>
       </w:r>
+      <w:bookmarkEnd w:id="79"/>
       <w:bookmarkEnd w:id="80"/>
-      <w:bookmarkEnd w:id="81"/>
     </w:p>
     <w:p>
       <w:pPr>
@@ -12802,8 +12800,8 @@
         </w:numPr>
         <w:spacing w:line="360" w:lineRule="auto"/>
       </w:pPr>
-      <w:bookmarkStart w:id="82" w:name="_Toc471397431"/>
-      <w:bookmarkStart w:id="83" w:name="_Toc471424863"/>
+      <w:bookmarkStart w:id="81" w:name="_Toc471397431"/>
+      <w:bookmarkStart w:id="82" w:name="_Toc471424863"/>
       <w:r>
         <w:lastRenderedPageBreak/>
         <w:t>Vai trò</w:t>
@@ -12811,8 +12809,8 @@
       <w:r>
         <w:t xml:space="preserve"> các class tương ứng với cấu trúc của mẫu</w:t>
       </w:r>
+      <w:bookmarkEnd w:id="81"/>
       <w:bookmarkEnd w:id="82"/>
-      <w:bookmarkEnd w:id="83"/>
       <w:r>
         <w:t xml:space="preserve"> </w:t>
       </w:r>
@@ -12905,13 +12903,13 @@
         <w:pStyle w:val="Heading1"/>
         <w:spacing w:line="360" w:lineRule="auto"/>
       </w:pPr>
-      <w:bookmarkStart w:id="84" w:name="_Toc471397432"/>
-      <w:bookmarkStart w:id="85" w:name="_Toc471424864"/>
+      <w:bookmarkStart w:id="83" w:name="_Toc471397432"/>
+      <w:bookmarkStart w:id="84" w:name="_Toc471424864"/>
       <w:r>
         <w:t>MẪU OBSERVER</w:t>
       </w:r>
+      <w:bookmarkEnd w:id="83"/>
       <w:bookmarkEnd w:id="84"/>
-      <w:bookmarkEnd w:id="85"/>
     </w:p>
     <w:p>
       <w:pPr>
@@ -12922,13 +12920,13 @@
         </w:numPr>
         <w:spacing w:line="360" w:lineRule="auto"/>
       </w:pPr>
-      <w:bookmarkStart w:id="86" w:name="_Toc471397433"/>
-      <w:bookmarkStart w:id="87" w:name="_Toc471424865"/>
+      <w:bookmarkStart w:id="85" w:name="_Toc471397433"/>
+      <w:bookmarkStart w:id="86" w:name="_Toc471424865"/>
       <w:r>
         <w:t>Tên và phân loại</w:t>
       </w:r>
+      <w:bookmarkEnd w:id="85"/>
       <w:bookmarkEnd w:id="86"/>
-      <w:bookmarkEnd w:id="87"/>
     </w:p>
     <w:p>
       <w:pPr>
@@ -13098,13 +13096,13 @@
         </w:numPr>
         <w:spacing w:line="360" w:lineRule="auto"/>
       </w:pPr>
-      <w:bookmarkStart w:id="88" w:name="_Toc471397434"/>
-      <w:bookmarkStart w:id="89" w:name="_Toc471424866"/>
+      <w:bookmarkStart w:id="87" w:name="_Toc471397434"/>
+      <w:bookmarkStart w:id="88" w:name="_Toc471424866"/>
       <w:r>
         <w:t>Mục đích, ý nghĩa</w:t>
       </w:r>
+      <w:bookmarkEnd w:id="87"/>
       <w:bookmarkEnd w:id="88"/>
-      <w:bookmarkEnd w:id="89"/>
     </w:p>
     <w:p>
       <w:pPr>
@@ -13193,14 +13191,14 @@
         </w:numPr>
         <w:spacing w:line="360" w:lineRule="auto"/>
       </w:pPr>
-      <w:bookmarkStart w:id="90" w:name="_Toc471397435"/>
-      <w:bookmarkStart w:id="91" w:name="_Toc471424867"/>
+      <w:bookmarkStart w:id="89" w:name="_Toc471397435"/>
+      <w:bookmarkStart w:id="90" w:name="_Toc471424867"/>
       <w:r>
         <w:lastRenderedPageBreak/>
         <w:t>Bí danh</w:t>
       </w:r>
+      <w:bookmarkEnd w:id="89"/>
       <w:bookmarkEnd w:id="90"/>
-      <w:bookmarkEnd w:id="91"/>
     </w:p>
     <w:p>
       <w:pPr>
@@ -13256,13 +13254,13 @@
         </w:numPr>
         <w:spacing w:line="360" w:lineRule="auto"/>
       </w:pPr>
-      <w:bookmarkStart w:id="92" w:name="_Toc471397436"/>
-      <w:bookmarkStart w:id="93" w:name="_Toc471424868"/>
+      <w:bookmarkStart w:id="91" w:name="_Toc471397436"/>
+      <w:bookmarkStart w:id="92" w:name="_Toc471424868"/>
       <w:r>
         <w:t>Motivation</w:t>
       </w:r>
+      <w:bookmarkEnd w:id="91"/>
       <w:bookmarkEnd w:id="92"/>
-      <w:bookmarkEnd w:id="93"/>
     </w:p>
     <w:p>
       <w:pPr>
@@ -13439,13 +13437,13 @@
         </w:numPr>
         <w:spacing w:line="360" w:lineRule="auto"/>
       </w:pPr>
-      <w:bookmarkStart w:id="94" w:name="_Toc471397437"/>
-      <w:bookmarkStart w:id="95" w:name="_Toc471424869"/>
+      <w:bookmarkStart w:id="93" w:name="_Toc471397437"/>
+      <w:bookmarkStart w:id="94" w:name="_Toc471424869"/>
       <w:r>
         <w:t>Khả năng ứng dụng</w:t>
       </w:r>
+      <w:bookmarkEnd w:id="93"/>
       <w:bookmarkEnd w:id="94"/>
-      <w:bookmarkEnd w:id="95"/>
     </w:p>
     <w:p>
       <w:pPr>
@@ -13551,14 +13549,14 @@
         </w:numPr>
         <w:spacing w:line="360" w:lineRule="auto"/>
       </w:pPr>
-      <w:bookmarkStart w:id="96" w:name="_Toc471397438"/>
-      <w:bookmarkStart w:id="97" w:name="_Toc471424870"/>
+      <w:bookmarkStart w:id="95" w:name="_Toc471397438"/>
+      <w:bookmarkStart w:id="96" w:name="_Toc471424870"/>
       <w:r>
         <w:lastRenderedPageBreak/>
         <w:t>Cấu trúc</w:t>
       </w:r>
+      <w:bookmarkEnd w:id="95"/>
       <w:bookmarkEnd w:id="96"/>
-      <w:bookmarkEnd w:id="97"/>
     </w:p>
     <w:p>
       <w:pPr>
@@ -13635,14 +13633,14 @@
         </w:numPr>
         <w:spacing w:line="360" w:lineRule="auto"/>
       </w:pPr>
-      <w:bookmarkStart w:id="98" w:name="_Toc471397439"/>
-      <w:bookmarkStart w:id="99" w:name="_Toc471424871"/>
+      <w:bookmarkStart w:id="97" w:name="_Toc471397439"/>
+      <w:bookmarkStart w:id="98" w:name="_Toc471424871"/>
       <w:r>
         <w:lastRenderedPageBreak/>
         <w:t>Sự cộng tác</w:t>
       </w:r>
+      <w:bookmarkEnd w:id="97"/>
       <w:bookmarkEnd w:id="98"/>
-      <w:bookmarkEnd w:id="99"/>
     </w:p>
     <w:p>
       <w:pPr>
@@ -13698,60 +13696,65 @@
         </w:numPr>
         <w:spacing w:line="360" w:lineRule="auto"/>
       </w:pPr>
-      <w:bookmarkStart w:id="100" w:name="_Toc471397440"/>
-      <w:bookmarkStart w:id="101" w:name="_Toc471424872"/>
+      <w:bookmarkStart w:id="99" w:name="_Toc471397440"/>
+      <w:bookmarkStart w:id="100" w:name="_Toc471424872"/>
       <w:r>
         <w:lastRenderedPageBreak/>
         <w:t>Các hệ quả mang lại</w:t>
       </w:r>
+      <w:bookmarkEnd w:id="99"/>
       <w:bookmarkEnd w:id="100"/>
+    </w:p>
+    <w:p>
+      <w:pPr>
+        <w:spacing w:line="360" w:lineRule="auto"/>
+      </w:pPr>
+      <w:r>
+        <w:rPr>
+          <w:lang w:val="vi-VN"/>
+        </w:rPr>
+        <w:t xml:space="preserve">Subject không cần biết các Observer được tạo ra như thế nào chỉ cần các Observer hiện thực được interface </w:t>
+      </w:r>
+      <w:r>
+        <w:t xml:space="preserve">hoặc class </w:t>
+      </w:r>
+      <w:r>
+        <w:rPr>
+          <w:lang w:val="vi-VN"/>
+        </w:rPr>
+        <w:t>có phương thức cập nhật(Update) là được</w:t>
+      </w:r>
+      <w:r>
+        <w:rPr>
+          <w:lang w:val="en-GB"/>
+        </w:rPr>
+        <w:t>.</w:t>
+      </w:r>
+    </w:p>
+    <w:p>
+      <w:pPr>
+        <w:spacing w:line="360" w:lineRule="auto"/>
+      </w:pPr>
+      <w:r>
+        <w:rPr>
+          <w:lang w:val="vi-VN"/>
+        </w:rPr>
+        <w:t>Subject và Observer có thể thuộc về các layer khác nhau( Model-View). </w:t>
+      </w:r>
+      <w:r>
+        <w:rPr>
+          <w:lang w:val="vi-VN"/>
+        </w:rPr>
+        <w:t>Cụ thể Subject là Model còn Observer là View.</w:t>
+      </w:r>
+      <w:r>
+        <w:t xml:space="preserve"> Phân ra 2 khái niệm tương đối rõ r</w:t>
+      </w:r>
+      <w:r>
+        <w:t>àng.</w:t>
+      </w:r>
+      <w:bookmarkStart w:id="101" w:name="_GoBack"/>
       <w:bookmarkEnd w:id="101"/>
-    </w:p>
-    <w:p>
-      <w:pPr>
-        <w:spacing w:line="360" w:lineRule="auto"/>
-      </w:pPr>
-      <w:r>
-        <w:rPr>
-          <w:lang w:val="vi-VN"/>
-        </w:rPr>
-        <w:t xml:space="preserve">Subject không cần biết các Observer được tạo ra như thế nào chỉ cần các Observer hiện thực được interface </w:t>
-      </w:r>
-      <w:r>
-        <w:t xml:space="preserve">hoặc class </w:t>
-      </w:r>
-      <w:r>
-        <w:rPr>
-          <w:lang w:val="vi-VN"/>
-        </w:rPr>
-        <w:t>có phương thức cập nhật(Update) là được</w:t>
-      </w:r>
-      <w:r>
-        <w:rPr>
-          <w:lang w:val="en-GB"/>
-        </w:rPr>
-        <w:t>.</w:t>
-      </w:r>
-    </w:p>
-    <w:p>
-      <w:pPr>
-        <w:spacing w:line="360" w:lineRule="auto"/>
-        <w:rPr>
-          <w:lang w:val="vi-VN"/>
-        </w:rPr>
-      </w:pPr>
-      <w:r>
-        <w:rPr>
-          <w:lang w:val="vi-VN"/>
-        </w:rPr>
-        <w:t>Subject và Observer có thể thuộc về các layer khác nhau( Model-View). </w:t>
-      </w:r>
-      <w:r>
-        <w:rPr>
-          <w:lang w:val="vi-VN"/>
-        </w:rPr>
-        <w:t>Cụ thể Subject là Model còn Observer là View.</w:t>
-      </w:r>
     </w:p>
     <w:p>
       <w:pPr>
@@ -14742,7 +14745,7 @@
             <v:path o:extrusionok="f" gradientshapeok="t" o:connecttype="rect"/>
             <o:lock v:ext="edit" aspectratio="t"/>
           </v:shapetype>
-          <v:shape id="_x0000_i1025" type="#_x0000_t75" style="width:480.45pt;height:243.5pt">
+          <v:shape id="_x0000_i1025" type="#_x0000_t75" style="width:480.75pt;height:243.75pt">
             <v:imagedata r:id="rId42" o:title="Untitled"/>
           </v:shape>
         </w:pict>
@@ -14756,7 +14759,7 @@
     <w:p>
       <w:r>
         <w:pict>
-          <v:shape id="_x0000_i1026" type="#_x0000_t75" style="width:467.35pt;height:312.85pt">
+          <v:shape id="_x0000_i1026" type="#_x0000_t75" style="width:467.25pt;height:312.75pt">
             <v:imagedata r:id="rId43" o:title="Untitled"/>
           </v:shape>
         </w:pict>
@@ -14816,7 +14819,7 @@
     <w:p>
       <w:r>
         <w:pict>
-          <v:shape id="_x0000_i1027" type="#_x0000_t75" style="width:428.05pt;height:222.55pt">
+          <v:shape id="_x0000_i1027" type="#_x0000_t75" style="width:428.25pt;height:222.75pt">
             <v:imagedata r:id="rId44" o:title="Untitled"/>
           </v:shape>
         </w:pict>
@@ -14834,6 +14837,10 @@
     </w:p>
     <w:p>
       <w:r>
+        <w:rPr>
+          <w:noProof/>
+          <w:lang w:eastAsia="en-US"/>
+        </w:rPr>
         <w:drawing>
           <wp:inline distT="0" distB="0" distL="0" distR="0" wp14:anchorId="6F4606A3" wp14:editId="0C3E7862">
             <wp:extent cx="4219575" cy="1209675"/>
@@ -16999,7 +17006,7 @@
           <w:rPr>
             <w:noProof/>
           </w:rPr>
-          <w:t>53</w:t>
+          <w:t>31</w:t>
         </w:r>
         <w:r>
           <w:rPr>
@@ -21739,6 +21746,7 @@
   <w:style w:type="character" w:default="1" w:styleId="DefaultParagraphFont">
     <w:name w:val="Default Paragraph Font"/>
     <w:uiPriority w:val="1"/>
+    <w:semiHidden/>
     <w:unhideWhenUsed/>
   </w:style>
   <w:style w:type="table" w:default="1" w:styleId="TableNormal">
@@ -22384,7 +22392,7 @@
 </file>
 
 <file path=customXml/itemProps1.xml><?xml version="1.0" encoding="utf-8"?>
-<ds:datastoreItem xmlns:ds="http://schemas.openxmlformats.org/officeDocument/2006/customXml" ds:itemID="{BA073A01-1D29-4571-B913-956C9D225DF1}">
+<ds:datastoreItem xmlns:ds="http://schemas.openxmlformats.org/officeDocument/2006/customXml" ds:itemID="{7D90EB27-38EB-4074-B029-59C5415F28E4}">
   <ds:schemaRefs>
     <ds:schemaRef ds:uri="http://schemas.openxmlformats.org/officeDocument/2006/bibliography"/>
   </ds:schemaRefs>

--- a/Bao-cao.docx
+++ b/Bao-cao.docx
@@ -16,7 +16,6 @@
         <w:rPr>
           <w:rFonts w:cs="Times New Roman"/>
           <w:noProof/>
-          <w:lang w:eastAsia="en-US"/>
         </w:rPr>
         <w:drawing>
           <wp:anchor distT="0" distB="0" distL="114300" distR="114300" simplePos="0" relativeHeight="251660288" behindDoc="1" locked="0" layoutInCell="1" allowOverlap="1" wp14:anchorId="4EA6B14D" wp14:editId="6BECC87D">
@@ -130,7 +129,6 @@
           <w:rFonts w:eastAsia="Calibri" w:cs="Times New Roman"/>
           <w:b/>
           <w:noProof/>
-          <w:lang w:eastAsia="en-US"/>
         </w:rPr>
         <w:drawing>
           <wp:anchor distT="0" distB="0" distL="114300" distR="114300" simplePos="0" relativeHeight="251659264" behindDoc="0" locked="0" layoutInCell="1" allowOverlap="1" wp14:anchorId="75D4445D" wp14:editId="6B4FA5C9">
@@ -1180,7 +1178,7 @@
         </w:rPr>
       </w:pPr>
       <w:bookmarkStart w:id="2" w:name="_Toc470339638"/>
-      <w:bookmarkStart w:id="3" w:name="_Toc471424821"/>
+      <w:bookmarkStart w:id="3" w:name="_Toc471680984"/>
       <w:r>
         <w:rPr>
           <w:rFonts w:cs="Times New Roman"/>
@@ -1460,7 +1458,7 @@
         </w:rPr>
         <w:fldChar w:fldCharType="separate"/>
       </w:r>
-      <w:hyperlink w:anchor="_Toc471424821" w:history="1">
+      <w:hyperlink w:anchor="_Toc471680984" w:history="1">
         <w:r>
           <w:rPr>
             <w:rStyle w:val="Hyperlink"/>
@@ -1488,7 +1486,7 @@
             <w:noProof/>
             <w:webHidden/>
           </w:rPr>
-          <w:instrText xml:space="preserve"> PAGEREF _Toc471424821 \h </w:instrText>
+          <w:instrText xml:space="preserve"> PAGEREF _Toc471680984 \h </w:instrText>
         </w:r>
         <w:r>
           <w:rPr>
@@ -1533,7 +1531,7 @@
           <w:sz w:val="22"/>
         </w:rPr>
       </w:pPr>
-      <w:hyperlink w:anchor="_Toc471424822" w:history="1">
+      <w:hyperlink w:anchor="_Toc471680985" w:history="1">
         <w:r>
           <w:rPr>
             <w:rStyle w:val="Hyperlink"/>
@@ -1580,7 +1578,7 @@
             <w:noProof/>
             <w:webHidden/>
           </w:rPr>
-          <w:instrText xml:space="preserve"> PAGEREF _Toc471424822 \h </w:instrText>
+          <w:instrText xml:space="preserve"> PAGEREF _Toc471680985 \h </w:instrText>
         </w:r>
         <w:r>
           <w:rPr>
@@ -1624,7 +1622,7 @@
           <w:sz w:val="22"/>
         </w:rPr>
       </w:pPr>
-      <w:hyperlink w:anchor="_Toc471424823" w:history="1">
+      <w:hyperlink w:anchor="_Toc471680986" w:history="1">
         <w:r>
           <w:rPr>
             <w:rStyle w:val="Hyperlink"/>
@@ -1668,7 +1666,7 @@
             <w:noProof/>
             <w:webHidden/>
           </w:rPr>
-          <w:instrText xml:space="preserve"> PAGEREF _Toc471424823 \h </w:instrText>
+          <w:instrText xml:space="preserve"> PAGEREF _Toc471680986 \h </w:instrText>
         </w:r>
         <w:r>
           <w:rPr>
@@ -1712,7 +1710,7 @@
           <w:sz w:val="22"/>
         </w:rPr>
       </w:pPr>
-      <w:hyperlink w:anchor="_Toc471424824" w:history="1">
+      <w:hyperlink w:anchor="_Toc471680987" w:history="1">
         <w:r>
           <w:rPr>
             <w:rStyle w:val="Hyperlink"/>
@@ -1755,7 +1753,7 @@
             <w:noProof/>
             <w:webHidden/>
           </w:rPr>
-          <w:instrText xml:space="preserve"> PAGEREF _Toc471424824 \h </w:instrText>
+          <w:instrText xml:space="preserve"> PAGEREF _Toc471680987 \h </w:instrText>
         </w:r>
         <w:r>
           <w:rPr>
@@ -1799,7 +1797,7 @@
           <w:sz w:val="22"/>
         </w:rPr>
       </w:pPr>
-      <w:hyperlink w:anchor="_Toc471424825" w:history="1">
+      <w:hyperlink w:anchor="_Toc471680988" w:history="1">
         <w:r>
           <w:rPr>
             <w:rStyle w:val="Hyperlink"/>
@@ -1843,7 +1841,7 @@
             <w:noProof/>
             <w:webHidden/>
           </w:rPr>
-          <w:instrText xml:space="preserve"> PAGEREF _Toc471424825 \h </w:instrText>
+          <w:instrText xml:space="preserve"> PAGEREF _Toc471680988 \h </w:instrText>
         </w:r>
         <w:r>
           <w:rPr>
@@ -1887,7 +1885,7 @@
           <w:sz w:val="22"/>
         </w:rPr>
       </w:pPr>
-      <w:hyperlink w:anchor="_Toc471424826" w:history="1">
+      <w:hyperlink w:anchor="_Toc471680989" w:history="1">
         <w:r>
           <w:rPr>
             <w:rStyle w:val="Hyperlink"/>
@@ -1931,7 +1929,7 @@
             <w:noProof/>
             <w:webHidden/>
           </w:rPr>
-          <w:instrText xml:space="preserve"> PAGEREF _Toc471424826 \h </w:instrText>
+          <w:instrText xml:space="preserve"> PAGEREF _Toc471680989 \h </w:instrText>
         </w:r>
         <w:r>
           <w:rPr>
@@ -1975,7 +1973,7 @@
           <w:sz w:val="22"/>
         </w:rPr>
       </w:pPr>
-      <w:hyperlink w:anchor="_Toc471424827" w:history="1">
+      <w:hyperlink w:anchor="_Toc471680990" w:history="1">
         <w:r>
           <w:rPr>
             <w:rStyle w:val="Hyperlink"/>
@@ -2019,7 +2017,7 @@
             <w:noProof/>
             <w:webHidden/>
           </w:rPr>
-          <w:instrText xml:space="preserve"> PAGEREF _Toc471424827 \h </w:instrText>
+          <w:instrText xml:space="preserve"> PAGEREF _Toc471680990 \h </w:instrText>
         </w:r>
         <w:r>
           <w:rPr>
@@ -2064,7 +2062,7 @@
           <w:sz w:val="22"/>
         </w:rPr>
       </w:pPr>
-      <w:hyperlink w:anchor="_Toc471424828" w:history="1">
+      <w:hyperlink w:anchor="_Toc471680991" w:history="1">
         <w:r>
           <w:rPr>
             <w:rStyle w:val="Hyperlink"/>
@@ -2111,7 +2109,7 @@
             <w:noProof/>
             <w:webHidden/>
           </w:rPr>
-          <w:instrText xml:space="preserve"> PAGEREF _Toc471424828 \h </w:instrText>
+          <w:instrText xml:space="preserve"> PAGEREF _Toc471680991 \h </w:instrText>
         </w:r>
         <w:r>
           <w:rPr>
@@ -2131,7 +2129,7 @@
             <w:noProof/>
             <w:webHidden/>
           </w:rPr>
-          <w:t>11</w:t>
+          <w:t>10</w:t>
         </w:r>
         <w:r>
           <w:rPr>
@@ -2155,7 +2153,7 @@
           <w:sz w:val="22"/>
         </w:rPr>
       </w:pPr>
-      <w:hyperlink w:anchor="_Toc471424829" w:history="1">
+      <w:hyperlink w:anchor="_Toc471680992" w:history="1">
         <w:r>
           <w:rPr>
             <w:rStyle w:val="Hyperlink"/>
@@ -2199,7 +2197,7 @@
             <w:noProof/>
             <w:webHidden/>
           </w:rPr>
-          <w:instrText xml:space="preserve"> PAGEREF _Toc471424829 \h </w:instrText>
+          <w:instrText xml:space="preserve"> PAGEREF _Toc471680992 \h </w:instrText>
         </w:r>
         <w:r>
           <w:rPr>
@@ -2219,7 +2217,7 @@
             <w:noProof/>
             <w:webHidden/>
           </w:rPr>
-          <w:t>11</w:t>
+          <w:t>10</w:t>
         </w:r>
         <w:r>
           <w:rPr>
@@ -2243,7 +2241,7 @@
           <w:sz w:val="22"/>
         </w:rPr>
       </w:pPr>
-      <w:hyperlink w:anchor="_Toc471424830" w:history="1">
+      <w:hyperlink w:anchor="_Toc471680993" w:history="1">
         <w:r>
           <w:rPr>
             <w:rStyle w:val="Hyperlink"/>
@@ -2285,7 +2283,7 @@
             <w:noProof/>
             <w:webHidden/>
           </w:rPr>
-          <w:instrText xml:space="preserve"> PAGEREF _Toc471424830 \h </w:instrText>
+          <w:instrText xml:space="preserve"> PAGEREF _Toc471680993 \h </w:instrText>
         </w:r>
         <w:r>
           <w:rPr>
@@ -2305,7 +2303,7 @@
             <w:noProof/>
             <w:webHidden/>
           </w:rPr>
-          <w:t>12</w:t>
+          <w:t>11</w:t>
         </w:r>
         <w:r>
           <w:rPr>
@@ -2329,7 +2327,7 @@
           <w:sz w:val="22"/>
         </w:rPr>
       </w:pPr>
-      <w:hyperlink w:anchor="_Toc471424831" w:history="1">
+      <w:hyperlink w:anchor="_Toc471680994" w:history="1">
         <w:r>
           <w:rPr>
             <w:rStyle w:val="Hyperlink"/>
@@ -2371,7 +2369,7 @@
             <w:noProof/>
             <w:webHidden/>
           </w:rPr>
-          <w:instrText xml:space="preserve"> PAGEREF _Toc471424831 \h </w:instrText>
+          <w:instrText xml:space="preserve"> PAGEREF _Toc471680994 \h </w:instrText>
         </w:r>
         <w:r>
           <w:rPr>
@@ -2391,7 +2389,7 @@
             <w:noProof/>
             <w:webHidden/>
           </w:rPr>
-          <w:t>12</w:t>
+          <w:t>11</w:t>
         </w:r>
         <w:r>
           <w:rPr>
@@ -2415,7 +2413,7 @@
           <w:sz w:val="22"/>
         </w:rPr>
       </w:pPr>
-      <w:hyperlink w:anchor="_Toc471424832" w:history="1">
+      <w:hyperlink w:anchor="_Toc471680995" w:history="1">
         <w:r>
           <w:rPr>
             <w:rStyle w:val="Hyperlink"/>
@@ -2457,7 +2455,7 @@
             <w:noProof/>
             <w:webHidden/>
           </w:rPr>
-          <w:instrText xml:space="preserve"> PAGEREF _Toc471424832 \h </w:instrText>
+          <w:instrText xml:space="preserve"> PAGEREF _Toc471680995 \h </w:instrText>
         </w:r>
         <w:r>
           <w:rPr>
@@ -2477,7 +2475,7 @@
             <w:noProof/>
             <w:webHidden/>
           </w:rPr>
-          <w:t>12</w:t>
+          <w:t>11</w:t>
         </w:r>
         <w:r>
           <w:rPr>
@@ -2501,7 +2499,7 @@
           <w:sz w:val="22"/>
         </w:rPr>
       </w:pPr>
-      <w:hyperlink w:anchor="_Toc471424833" w:history="1">
+      <w:hyperlink w:anchor="_Toc471680996" w:history="1">
         <w:r>
           <w:rPr>
             <w:rStyle w:val="Hyperlink"/>
@@ -2543,7 +2541,7 @@
             <w:noProof/>
             <w:webHidden/>
           </w:rPr>
-          <w:instrText xml:space="preserve"> PAGEREF _Toc471424833 \h </w:instrText>
+          <w:instrText xml:space="preserve"> PAGEREF _Toc471680996 \h </w:instrText>
         </w:r>
         <w:r>
           <w:rPr>
@@ -2563,7 +2561,7 @@
             <w:noProof/>
             <w:webHidden/>
           </w:rPr>
-          <w:t>15</w:t>
+          <w:t>14</w:t>
         </w:r>
         <w:r>
           <w:rPr>
@@ -2587,7 +2585,7 @@
           <w:sz w:val="22"/>
         </w:rPr>
       </w:pPr>
-      <w:hyperlink w:anchor="_Toc471424834" w:history="1">
+      <w:hyperlink w:anchor="_Toc471680997" w:history="1">
         <w:r>
           <w:rPr>
             <w:rStyle w:val="Hyperlink"/>
@@ -2629,7 +2627,7 @@
             <w:noProof/>
             <w:webHidden/>
           </w:rPr>
-          <w:instrText xml:space="preserve"> PAGEREF _Toc471424834 \h </w:instrText>
+          <w:instrText xml:space="preserve"> PAGEREF _Toc471680997 \h </w:instrText>
         </w:r>
         <w:r>
           <w:rPr>
@@ -2649,7 +2647,7 @@
             <w:noProof/>
             <w:webHidden/>
           </w:rPr>
-          <w:t>15</w:t>
+          <w:t>14</w:t>
         </w:r>
         <w:r>
           <w:rPr>
@@ -2673,7 +2671,7 @@
           <w:sz w:val="22"/>
         </w:rPr>
       </w:pPr>
-      <w:hyperlink w:anchor="_Toc471424835" w:history="1">
+      <w:hyperlink w:anchor="_Toc471680998" w:history="1">
         <w:r>
           <w:rPr>
             <w:rStyle w:val="Hyperlink"/>
@@ -2715,7 +2713,7 @@
             <w:noProof/>
             <w:webHidden/>
           </w:rPr>
-          <w:instrText xml:space="preserve"> PAGEREF _Toc471424835 \h </w:instrText>
+          <w:instrText xml:space="preserve"> PAGEREF _Toc471680998 \h </w:instrText>
         </w:r>
         <w:r>
           <w:rPr>
@@ -2735,7 +2733,7 @@
             <w:noProof/>
             <w:webHidden/>
           </w:rPr>
-          <w:t>15</w:t>
+          <w:t>14</w:t>
         </w:r>
         <w:r>
           <w:rPr>
@@ -2759,7 +2757,7 @@
           <w:sz w:val="22"/>
         </w:rPr>
       </w:pPr>
-      <w:hyperlink w:anchor="_Toc471424836" w:history="1">
+      <w:hyperlink w:anchor="_Toc471680999" w:history="1">
         <w:r>
           <w:rPr>
             <w:rStyle w:val="Hyperlink"/>
@@ -2801,7 +2799,7 @@
             <w:noProof/>
             <w:webHidden/>
           </w:rPr>
-          <w:instrText xml:space="preserve"> PAGEREF _Toc471424836 \h </w:instrText>
+          <w:instrText xml:space="preserve"> PAGEREF _Toc471680999 \h </w:instrText>
         </w:r>
         <w:r>
           <w:rPr>
@@ -2821,7 +2819,7 @@
             <w:noProof/>
             <w:webHidden/>
           </w:rPr>
-          <w:t>16</w:t>
+          <w:t>15</w:t>
         </w:r>
         <w:r>
           <w:rPr>
@@ -2845,7 +2843,7 @@
           <w:sz w:val="22"/>
         </w:rPr>
       </w:pPr>
-      <w:hyperlink w:anchor="_Toc471424837" w:history="1">
+      <w:hyperlink w:anchor="_Toc471681000" w:history="1">
         <w:r>
           <w:rPr>
             <w:rStyle w:val="Hyperlink"/>
@@ -2887,7 +2885,7 @@
             <w:noProof/>
             <w:webHidden/>
           </w:rPr>
-          <w:instrText xml:space="preserve"> PAGEREF _Toc471424837 \h </w:instrText>
+          <w:instrText xml:space="preserve"> PAGEREF _Toc471681000 \h </w:instrText>
         </w:r>
         <w:r>
           <w:rPr>
@@ -2907,7 +2905,7 @@
             <w:noProof/>
             <w:webHidden/>
           </w:rPr>
-          <w:t>16</w:t>
+          <w:t>15</w:t>
         </w:r>
         <w:r>
           <w:rPr>
@@ -2931,7 +2929,7 @@
           <w:sz w:val="22"/>
         </w:rPr>
       </w:pPr>
-      <w:hyperlink w:anchor="_Toc471424838" w:history="1">
+      <w:hyperlink w:anchor="_Toc471681001" w:history="1">
         <w:r>
           <w:rPr>
             <w:rStyle w:val="Hyperlink"/>
@@ -2973,7 +2971,7 @@
             <w:noProof/>
             <w:webHidden/>
           </w:rPr>
-          <w:instrText xml:space="preserve"> PAGEREF _Toc471424838 \h </w:instrText>
+          <w:instrText xml:space="preserve"> PAGEREF _Toc471681001 \h </w:instrText>
         </w:r>
         <w:r>
           <w:rPr>
@@ -2993,7 +2991,7 @@
             <w:noProof/>
             <w:webHidden/>
           </w:rPr>
-          <w:t>16</w:t>
+          <w:t>15</w:t>
         </w:r>
         <w:r>
           <w:rPr>
@@ -3017,7 +3015,7 @@
           <w:sz w:val="22"/>
         </w:rPr>
       </w:pPr>
-      <w:hyperlink w:anchor="_Toc471424839" w:history="1">
+      <w:hyperlink w:anchor="_Toc471681002" w:history="1">
         <w:r>
           <w:rPr>
             <w:rStyle w:val="Hyperlink"/>
@@ -3059,7 +3057,7 @@
             <w:noProof/>
             <w:webHidden/>
           </w:rPr>
-          <w:instrText xml:space="preserve"> PAGEREF _Toc471424839 \h </w:instrText>
+          <w:instrText xml:space="preserve"> PAGEREF _Toc471681002 \h </w:instrText>
         </w:r>
         <w:r>
           <w:rPr>
@@ -3079,7 +3077,7 @@
             <w:noProof/>
             <w:webHidden/>
           </w:rPr>
-          <w:t>16</w:t>
+          <w:t>15</w:t>
         </w:r>
         <w:r>
           <w:rPr>
@@ -3103,7 +3101,7 @@
           <w:sz w:val="22"/>
         </w:rPr>
       </w:pPr>
-      <w:hyperlink w:anchor="_Toc471424840" w:history="1">
+      <w:hyperlink w:anchor="_Toc471681003" w:history="1">
         <w:r>
           <w:rPr>
             <w:rStyle w:val="Hyperlink"/>
@@ -3145,7 +3143,7 @@
             <w:noProof/>
             <w:webHidden/>
           </w:rPr>
-          <w:instrText xml:space="preserve"> PAGEREF _Toc471424840 \h </w:instrText>
+          <w:instrText xml:space="preserve"> PAGEREF _Toc471681003 \h </w:instrText>
         </w:r>
         <w:r>
           <w:rPr>
@@ -3165,7 +3163,7 @@
             <w:noProof/>
             <w:webHidden/>
           </w:rPr>
-          <w:t>17</w:t>
+          <w:t>16</w:t>
         </w:r>
         <w:r>
           <w:rPr>
@@ -3189,7 +3187,7 @@
           <w:sz w:val="22"/>
         </w:rPr>
       </w:pPr>
-      <w:hyperlink w:anchor="_Toc471424841" w:history="1">
+      <w:hyperlink w:anchor="_Toc471681004" w:history="1">
         <w:r>
           <w:rPr>
             <w:rStyle w:val="Hyperlink"/>
@@ -3231,7 +3229,7 @@
             <w:noProof/>
             <w:webHidden/>
           </w:rPr>
-          <w:instrText xml:space="preserve"> PAGEREF _Toc471424841 \h </w:instrText>
+          <w:instrText xml:space="preserve"> PAGEREF _Toc471681004 \h </w:instrText>
         </w:r>
         <w:r>
           <w:rPr>
@@ -3251,7 +3249,7 @@
             <w:noProof/>
             <w:webHidden/>
           </w:rPr>
-          <w:t>17</w:t>
+          <w:t>16</w:t>
         </w:r>
         <w:r>
           <w:rPr>
@@ -3275,7 +3273,7 @@
           <w:sz w:val="22"/>
         </w:rPr>
       </w:pPr>
-      <w:hyperlink w:anchor="_Toc471424842" w:history="1">
+      <w:hyperlink w:anchor="_Toc471681005" w:history="1">
         <w:r>
           <w:rPr>
             <w:rStyle w:val="Hyperlink"/>
@@ -3317,7 +3315,7 @@
             <w:noProof/>
             <w:webHidden/>
           </w:rPr>
-          <w:instrText xml:space="preserve"> PAGEREF _Toc471424842 \h </w:instrText>
+          <w:instrText xml:space="preserve"> PAGEREF _Toc471681005 \h </w:instrText>
         </w:r>
         <w:r>
           <w:rPr>
@@ -3337,7 +3335,7 @@
             <w:noProof/>
             <w:webHidden/>
           </w:rPr>
-          <w:t>17</w:t>
+          <w:t>16</w:t>
         </w:r>
         <w:r>
           <w:rPr>
@@ -3361,7 +3359,7 @@
           <w:sz w:val="22"/>
         </w:rPr>
       </w:pPr>
-      <w:hyperlink w:anchor="_Toc471424843" w:history="1">
+      <w:hyperlink w:anchor="_Toc471681006" w:history="1">
         <w:r>
           <w:rPr>
             <w:rStyle w:val="Hyperlink"/>
@@ -3403,7 +3401,7 @@
             <w:noProof/>
             <w:webHidden/>
           </w:rPr>
-          <w:instrText xml:space="preserve"> PAGEREF _Toc471424843 \h </w:instrText>
+          <w:instrText xml:space="preserve"> PAGEREF _Toc471681006 \h </w:instrText>
         </w:r>
         <w:r>
           <w:rPr>
@@ -3423,7 +3421,7 @@
             <w:noProof/>
             <w:webHidden/>
           </w:rPr>
-          <w:t>18</w:t>
+          <w:t>17</w:t>
         </w:r>
         <w:r>
           <w:rPr>
@@ -3447,7 +3445,7 @@
           <w:sz w:val="22"/>
         </w:rPr>
       </w:pPr>
-      <w:hyperlink w:anchor="_Toc471424844" w:history="1">
+      <w:hyperlink w:anchor="_Toc471681007" w:history="1">
         <w:r>
           <w:rPr>
             <w:rStyle w:val="Hyperlink"/>
@@ -3489,7 +3487,7 @@
             <w:noProof/>
             <w:webHidden/>
           </w:rPr>
-          <w:instrText xml:space="preserve"> PAGEREF _Toc471424844 \h </w:instrText>
+          <w:instrText xml:space="preserve"> PAGEREF _Toc471681007 \h </w:instrText>
         </w:r>
         <w:r>
           <w:rPr>
@@ -3509,7 +3507,7 @@
             <w:noProof/>
             <w:webHidden/>
           </w:rPr>
-          <w:t>19</w:t>
+          <w:t>18</w:t>
         </w:r>
         <w:r>
           <w:rPr>
@@ -3533,7 +3531,7 @@
           <w:sz w:val="22"/>
         </w:rPr>
       </w:pPr>
-      <w:hyperlink w:anchor="_Toc471424845" w:history="1">
+      <w:hyperlink w:anchor="_Toc471681008" w:history="1">
         <w:r>
           <w:rPr>
             <w:rStyle w:val="Hyperlink"/>
@@ -3575,7 +3573,93 @@
             <w:noProof/>
             <w:webHidden/>
           </w:rPr>
-          <w:instrText xml:space="preserve"> PAGEREF _Toc471424845 \h </w:instrText>
+          <w:instrText xml:space="preserve"> PAGEREF _Toc471681008 \h </w:instrText>
+        </w:r>
+        <w:r>
+          <w:rPr>
+            <w:noProof/>
+            <w:webHidden/>
+          </w:rPr>
+        </w:r>
+        <w:r>
+          <w:rPr>
+            <w:noProof/>
+            <w:webHidden/>
+          </w:rPr>
+          <w:fldChar w:fldCharType="separate"/>
+        </w:r>
+        <w:r>
+          <w:rPr>
+            <w:noProof/>
+            <w:webHidden/>
+          </w:rPr>
+          <w:t>18</w:t>
+        </w:r>
+        <w:r>
+          <w:rPr>
+            <w:noProof/>
+            <w:webHidden/>
+          </w:rPr>
+          <w:fldChar w:fldCharType="end"/>
+        </w:r>
+      </w:hyperlink>
+    </w:p>
+    <w:p>
+      <w:pPr>
+        <w:pStyle w:val="TOC3"/>
+        <w:tabs>
+          <w:tab w:val="left" w:pos="1540"/>
+          <w:tab w:val="right" w:leader="dot" w:pos="9350"/>
+        </w:tabs>
+        <w:rPr>
+          <w:rFonts w:asciiTheme="minorHAnsi" w:hAnsiTheme="minorHAnsi"/>
+          <w:noProof/>
+          <w:sz w:val="22"/>
+        </w:rPr>
+      </w:pPr>
+      <w:hyperlink w:anchor="_Toc471681009" w:history="1">
+        <w:r>
+          <w:rPr>
+            <w:rStyle w:val="Hyperlink"/>
+            <w:noProof/>
+          </w:rPr>
+          <w:t>2.12.6.</w:t>
+        </w:r>
+        <w:r>
+          <w:rPr>
+            <w:rFonts w:asciiTheme="minorHAnsi" w:hAnsiTheme="minorHAnsi"/>
+            <w:noProof/>
+            <w:sz w:val="22"/>
+          </w:rPr>
+          <w:tab/>
+        </w:r>
+        <w:r>
+          <w:rPr>
+            <w:rStyle w:val="Hyperlink"/>
+            <w:noProof/>
+          </w:rPr>
+          <w:t>Source Code minh họa</w:t>
+        </w:r>
+        <w:r>
+          <w:rPr>
+            <w:noProof/>
+            <w:webHidden/>
+          </w:rPr>
+          <w:tab/>
+        </w:r>
+        <w:r>
+          <w:rPr>
+            <w:noProof/>
+            <w:webHidden/>
+          </w:rPr>
+          <w:fldChar w:fldCharType="begin"/>
+        </w:r>
+        <w:r>
+          <w:rPr>
+            <w:noProof/>
+            <w:webHidden/>
+          </w:rPr>
+          <w:instrText xml:space="preserve"> PAGEREF _Toc471681009 \h </w:instrText>
         </w:r>
         <w:r>
           <w:rPr>
@@ -3620,7 +3704,7 @@
           <w:sz w:val="22"/>
         </w:rPr>
       </w:pPr>
-      <w:hyperlink w:anchor="_Toc471424846" w:history="1">
+      <w:hyperlink w:anchor="_Toc471681010" w:history="1">
         <w:r>
           <w:rPr>
             <w:rStyle w:val="Hyperlink"/>
@@ -3663,7 +3747,7 @@
             <w:noProof/>
             <w:webHidden/>
           </w:rPr>
-          <w:instrText xml:space="preserve"> PAGEREF _Toc471424846 \h </w:instrText>
+          <w:instrText xml:space="preserve"> PAGEREF _Toc471681010 \h </w:instrText>
         </w:r>
         <w:r>
           <w:rPr>
@@ -3683,7 +3767,7 @@
             <w:noProof/>
             <w:webHidden/>
           </w:rPr>
-          <w:t>20</w:t>
+          <w:t>21</w:t>
         </w:r>
         <w:r>
           <w:rPr>
@@ -3707,7 +3791,7 @@
           <w:sz w:val="22"/>
         </w:rPr>
       </w:pPr>
-      <w:hyperlink w:anchor="_Toc471424847" w:history="1">
+      <w:hyperlink w:anchor="_Toc471681011" w:history="1">
         <w:r>
           <w:rPr>
             <w:rStyle w:val="Hyperlink"/>
@@ -3749,7 +3833,7 @@
             <w:noProof/>
             <w:webHidden/>
           </w:rPr>
-          <w:instrText xml:space="preserve"> PAGEREF _Toc471424847 \h </w:instrText>
+          <w:instrText xml:space="preserve"> PAGEREF _Toc471681011 \h </w:instrText>
         </w:r>
         <w:r>
           <w:rPr>
@@ -3769,7 +3853,7 @@
             <w:noProof/>
             <w:webHidden/>
           </w:rPr>
-          <w:t>20</w:t>
+          <w:t>21</w:t>
         </w:r>
         <w:r>
           <w:rPr>
@@ -3793,7 +3877,7 @@
           <w:sz w:val="22"/>
         </w:rPr>
       </w:pPr>
-      <w:hyperlink w:anchor="_Toc471424848" w:history="1">
+      <w:hyperlink w:anchor="_Toc471681012" w:history="1">
         <w:r>
           <w:rPr>
             <w:rStyle w:val="Hyperlink"/>
@@ -3835,7 +3919,7 @@
             <w:noProof/>
             <w:webHidden/>
           </w:rPr>
-          <w:instrText xml:space="preserve"> PAGEREF _Toc471424848 \h </w:instrText>
+          <w:instrText xml:space="preserve"> PAGEREF _Toc471681012 \h </w:instrText>
         </w:r>
         <w:r>
           <w:rPr>
@@ -3855,7 +3939,7 @@
             <w:noProof/>
             <w:webHidden/>
           </w:rPr>
-          <w:t>20</w:t>
+          <w:t>21</w:t>
         </w:r>
         <w:r>
           <w:rPr>
@@ -3879,7 +3963,7 @@
           <w:sz w:val="22"/>
         </w:rPr>
       </w:pPr>
-      <w:hyperlink w:anchor="_Toc471424849" w:history="1">
+      <w:hyperlink w:anchor="_Toc471681013" w:history="1">
         <w:r>
           <w:rPr>
             <w:rStyle w:val="Hyperlink"/>
@@ -3921,7 +4005,7 @@
             <w:noProof/>
             <w:webHidden/>
           </w:rPr>
-          <w:instrText xml:space="preserve"> PAGEREF _Toc471424849 \h </w:instrText>
+          <w:instrText xml:space="preserve"> PAGEREF _Toc471681013 \h </w:instrText>
         </w:r>
         <w:r>
           <w:rPr>
@@ -3941,7 +4025,7 @@
             <w:noProof/>
             <w:webHidden/>
           </w:rPr>
-          <w:t>20</w:t>
+          <w:t>21</w:t>
         </w:r>
         <w:r>
           <w:rPr>
@@ -3965,7 +4049,7 @@
           <w:sz w:val="22"/>
         </w:rPr>
       </w:pPr>
-      <w:hyperlink w:anchor="_Toc471424850" w:history="1">
+      <w:hyperlink w:anchor="_Toc471681014" w:history="1">
         <w:r>
           <w:rPr>
             <w:rStyle w:val="Hyperlink"/>
@@ -4007,7 +4091,7 @@
             <w:noProof/>
             <w:webHidden/>
           </w:rPr>
-          <w:instrText xml:space="preserve"> PAGEREF _Toc471424850 \h </w:instrText>
+          <w:instrText xml:space="preserve"> PAGEREF _Toc471681014 \h </w:instrText>
         </w:r>
         <w:r>
           <w:rPr>
@@ -4027,7 +4111,7 @@
             <w:noProof/>
             <w:webHidden/>
           </w:rPr>
-          <w:t>21</w:t>
+          <w:t>22</w:t>
         </w:r>
         <w:r>
           <w:rPr>
@@ -4051,7 +4135,7 @@
           <w:sz w:val="22"/>
         </w:rPr>
       </w:pPr>
-      <w:hyperlink w:anchor="_Toc471424851" w:history="1">
+      <w:hyperlink w:anchor="_Toc471681015" w:history="1">
         <w:r>
           <w:rPr>
             <w:rStyle w:val="Hyperlink"/>
@@ -4093,7 +4177,7 @@
             <w:noProof/>
             <w:webHidden/>
           </w:rPr>
-          <w:instrText xml:space="preserve"> PAGEREF _Toc471424851 \h </w:instrText>
+          <w:instrText xml:space="preserve"> PAGEREF _Toc471681015 \h </w:instrText>
         </w:r>
         <w:r>
           <w:rPr>
@@ -4113,7 +4197,7 @@
             <w:noProof/>
             <w:webHidden/>
           </w:rPr>
-          <w:t>22</w:t>
+          <w:t>23</w:t>
         </w:r>
         <w:r>
           <w:rPr>
@@ -4137,7 +4221,7 @@
           <w:sz w:val="22"/>
         </w:rPr>
       </w:pPr>
-      <w:hyperlink w:anchor="_Toc471424852" w:history="1">
+      <w:hyperlink w:anchor="_Toc471681016" w:history="1">
         <w:r>
           <w:rPr>
             <w:rStyle w:val="Hyperlink"/>
@@ -4179,7 +4263,7 @@
             <w:noProof/>
             <w:webHidden/>
           </w:rPr>
-          <w:instrText xml:space="preserve"> PAGEREF _Toc471424852 \h </w:instrText>
+          <w:instrText xml:space="preserve"> PAGEREF _Toc471681016 \h </w:instrText>
         </w:r>
         <w:r>
           <w:rPr>
@@ -4199,7 +4283,7 @@
             <w:noProof/>
             <w:webHidden/>
           </w:rPr>
-          <w:t>22</w:t>
+          <w:t>23</w:t>
         </w:r>
         <w:r>
           <w:rPr>
@@ -4223,7 +4307,7 @@
           <w:sz w:val="22"/>
         </w:rPr>
       </w:pPr>
-      <w:hyperlink w:anchor="_Toc471424853" w:history="1">
+      <w:hyperlink w:anchor="_Toc471681017" w:history="1">
         <w:r>
           <w:rPr>
             <w:rStyle w:val="Hyperlink"/>
@@ -4265,7 +4349,7 @@
             <w:noProof/>
             <w:webHidden/>
           </w:rPr>
-          <w:instrText xml:space="preserve"> PAGEREF _Toc471424853 \h </w:instrText>
+          <w:instrText xml:space="preserve"> PAGEREF _Toc471681017 \h </w:instrText>
         </w:r>
         <w:r>
           <w:rPr>
@@ -4285,7 +4369,7 @@
             <w:noProof/>
             <w:webHidden/>
           </w:rPr>
-          <w:t>23</w:t>
+          <w:t>24</w:t>
         </w:r>
         <w:r>
           <w:rPr>
@@ -4309,7 +4393,7 @@
           <w:sz w:val="22"/>
         </w:rPr>
       </w:pPr>
-      <w:hyperlink w:anchor="_Toc471424854" w:history="1">
+      <w:hyperlink w:anchor="_Toc471681018" w:history="1">
         <w:r>
           <w:rPr>
             <w:rStyle w:val="Hyperlink"/>
@@ -4351,7 +4435,7 @@
             <w:noProof/>
             <w:webHidden/>
           </w:rPr>
-          <w:instrText xml:space="preserve"> PAGEREF _Toc471424854 \h </w:instrText>
+          <w:instrText xml:space="preserve"> PAGEREF _Toc471681018 \h </w:instrText>
         </w:r>
         <w:r>
           <w:rPr>
@@ -4371,7 +4455,7 @@
             <w:noProof/>
             <w:webHidden/>
           </w:rPr>
-          <w:t>23</w:t>
+          <w:t>24</w:t>
         </w:r>
         <w:r>
           <w:rPr>
@@ -4395,7 +4479,7 @@
           <w:sz w:val="22"/>
         </w:rPr>
       </w:pPr>
-      <w:hyperlink w:anchor="_Toc471424855" w:history="1">
+      <w:hyperlink w:anchor="_Toc471681019" w:history="1">
         <w:r>
           <w:rPr>
             <w:rStyle w:val="Hyperlink"/>
@@ -4437,7 +4521,7 @@
             <w:noProof/>
             <w:webHidden/>
           </w:rPr>
-          <w:instrText xml:space="preserve"> PAGEREF _Toc471424855 \h </w:instrText>
+          <w:instrText xml:space="preserve"> PAGEREF _Toc471681019 \h </w:instrText>
         </w:r>
         <w:r>
           <w:rPr>
@@ -4457,7 +4541,7 @@
             <w:noProof/>
             <w:webHidden/>
           </w:rPr>
-          <w:t>23</w:t>
+          <w:t>24</w:t>
         </w:r>
         <w:r>
           <w:rPr>
@@ -4481,7 +4565,7 @@
           <w:sz w:val="22"/>
         </w:rPr>
       </w:pPr>
-      <w:hyperlink w:anchor="_Toc471424856" w:history="1">
+      <w:hyperlink w:anchor="_Toc471681020" w:history="1">
         <w:r>
           <w:rPr>
             <w:rStyle w:val="Hyperlink"/>
@@ -4523,7 +4607,7 @@
             <w:noProof/>
             <w:webHidden/>
           </w:rPr>
-          <w:instrText xml:space="preserve"> PAGEREF _Toc471424856 \h </w:instrText>
+          <w:instrText xml:space="preserve"> PAGEREF _Toc471681020 \h </w:instrText>
         </w:r>
         <w:r>
           <w:rPr>
@@ -4543,7 +4627,7 @@
             <w:noProof/>
             <w:webHidden/>
           </w:rPr>
-          <w:t>23</w:t>
+          <w:t>24</w:t>
         </w:r>
         <w:r>
           <w:rPr>
@@ -4567,7 +4651,7 @@
           <w:sz w:val="22"/>
         </w:rPr>
       </w:pPr>
-      <w:hyperlink w:anchor="_Toc471424857" w:history="1">
+      <w:hyperlink w:anchor="_Toc471681021" w:history="1">
         <w:r>
           <w:rPr>
             <w:rStyle w:val="Hyperlink"/>
@@ -4609,7 +4693,7 @@
             <w:noProof/>
             <w:webHidden/>
           </w:rPr>
-          <w:instrText xml:space="preserve"> PAGEREF _Toc471424857 \h </w:instrText>
+          <w:instrText xml:space="preserve"> PAGEREF _Toc471681021 \h </w:instrText>
         </w:r>
         <w:r>
           <w:rPr>
@@ -4629,7 +4713,7 @@
             <w:noProof/>
             <w:webHidden/>
           </w:rPr>
-          <w:t>24</w:t>
+          <w:t>25</w:t>
         </w:r>
         <w:r>
           <w:rPr>
@@ -4653,7 +4737,7 @@
           <w:sz w:val="22"/>
         </w:rPr>
       </w:pPr>
-      <w:hyperlink w:anchor="_Toc471424858" w:history="1">
+      <w:hyperlink w:anchor="_Toc471681022" w:history="1">
         <w:r>
           <w:rPr>
             <w:rStyle w:val="Hyperlink"/>
@@ -4695,7 +4779,7 @@
             <w:noProof/>
             <w:webHidden/>
           </w:rPr>
-          <w:instrText xml:space="preserve"> PAGEREF _Toc471424858 \h </w:instrText>
+          <w:instrText xml:space="preserve"> PAGEREF _Toc471681022 \h </w:instrText>
         </w:r>
         <w:r>
           <w:rPr>
@@ -4715,7 +4799,7 @@
             <w:noProof/>
             <w:webHidden/>
           </w:rPr>
-          <w:t>24</w:t>
+          <w:t>25</w:t>
         </w:r>
         <w:r>
           <w:rPr>
@@ -4739,7 +4823,7 @@
           <w:sz w:val="22"/>
         </w:rPr>
       </w:pPr>
-      <w:hyperlink w:anchor="_Toc471424859" w:history="1">
+      <w:hyperlink w:anchor="_Toc471681023" w:history="1">
         <w:r>
           <w:rPr>
             <w:rStyle w:val="Hyperlink"/>
@@ -4781,7 +4865,7 @@
             <w:noProof/>
             <w:webHidden/>
           </w:rPr>
-          <w:instrText xml:space="preserve"> PAGEREF _Toc471424859 \h </w:instrText>
+          <w:instrText xml:space="preserve"> PAGEREF _Toc471681023 \h </w:instrText>
         </w:r>
         <w:r>
           <w:rPr>
@@ -4801,7 +4885,7 @@
             <w:noProof/>
             <w:webHidden/>
           </w:rPr>
-          <w:t>24</w:t>
+          <w:t>25</w:t>
         </w:r>
         <w:r>
           <w:rPr>
@@ -4825,7 +4909,7 @@
           <w:sz w:val="22"/>
         </w:rPr>
       </w:pPr>
-      <w:hyperlink w:anchor="_Toc471424860" w:history="1">
+      <w:hyperlink w:anchor="_Toc471681024" w:history="1">
         <w:r>
           <w:rPr>
             <w:rStyle w:val="Hyperlink"/>
@@ -4867,7 +4951,7 @@
             <w:noProof/>
             <w:webHidden/>
           </w:rPr>
-          <w:instrText xml:space="preserve"> PAGEREF _Toc471424860 \h </w:instrText>
+          <w:instrText xml:space="preserve"> PAGEREF _Toc471681024 \h </w:instrText>
         </w:r>
         <w:r>
           <w:rPr>
@@ -4887,7 +4971,7 @@
             <w:noProof/>
             <w:webHidden/>
           </w:rPr>
-          <w:t>25</w:t>
+          <w:t>26</w:t>
         </w:r>
         <w:r>
           <w:rPr>
@@ -4911,7 +4995,7 @@
           <w:sz w:val="22"/>
         </w:rPr>
       </w:pPr>
-      <w:hyperlink w:anchor="_Toc471424861" w:history="1">
+      <w:hyperlink w:anchor="_Toc471681025" w:history="1">
         <w:r>
           <w:rPr>
             <w:rStyle w:val="Hyperlink"/>
@@ -4953,7 +5037,7 @@
             <w:noProof/>
             <w:webHidden/>
           </w:rPr>
-          <w:instrText xml:space="preserve"> PAGEREF _Toc471424861 \h </w:instrText>
+          <w:instrText xml:space="preserve"> PAGEREF _Toc471681025 \h </w:instrText>
         </w:r>
         <w:r>
           <w:rPr>
@@ -4973,7 +5057,7 @@
             <w:noProof/>
             <w:webHidden/>
           </w:rPr>
-          <w:t>25</w:t>
+          <w:t>26</w:t>
         </w:r>
         <w:r>
           <w:rPr>
@@ -4997,7 +5081,7 @@
           <w:sz w:val="22"/>
         </w:rPr>
       </w:pPr>
-      <w:hyperlink w:anchor="_Toc471424862" w:history="1">
+      <w:hyperlink w:anchor="_Toc471681026" w:history="1">
         <w:r>
           <w:rPr>
             <w:rStyle w:val="Hyperlink"/>
@@ -5039,7 +5123,7 @@
             <w:noProof/>
             <w:webHidden/>
           </w:rPr>
-          <w:instrText xml:space="preserve"> PAGEREF _Toc471424862 \h </w:instrText>
+          <w:instrText xml:space="preserve"> PAGEREF _Toc471681026 \h </w:instrText>
         </w:r>
         <w:r>
           <w:rPr>
@@ -5059,7 +5143,7 @@
             <w:noProof/>
             <w:webHidden/>
           </w:rPr>
-          <w:t>26</w:t>
+          <w:t>27</w:t>
         </w:r>
         <w:r>
           <w:rPr>
@@ -5083,7 +5167,7 @@
           <w:sz w:val="22"/>
         </w:rPr>
       </w:pPr>
-      <w:hyperlink w:anchor="_Toc471424863" w:history="1">
+      <w:hyperlink w:anchor="_Toc471681027" w:history="1">
         <w:r>
           <w:rPr>
             <w:rStyle w:val="Hyperlink"/>
@@ -5125,7 +5209,7 @@
             <w:noProof/>
             <w:webHidden/>
           </w:rPr>
-          <w:instrText xml:space="preserve"> PAGEREF _Toc471424863 \h </w:instrText>
+          <w:instrText xml:space="preserve"> PAGEREF _Toc471681027 \h </w:instrText>
         </w:r>
         <w:r>
           <w:rPr>
@@ -5145,7 +5229,93 @@
             <w:noProof/>
             <w:webHidden/>
           </w:rPr>
-          <w:t>27</w:t>
+          <w:t>28</w:t>
+        </w:r>
+        <w:r>
+          <w:rPr>
+            <w:noProof/>
+            <w:webHidden/>
+          </w:rPr>
+          <w:fldChar w:fldCharType="end"/>
+        </w:r>
+      </w:hyperlink>
+    </w:p>
+    <w:p>
+      <w:pPr>
+        <w:pStyle w:val="TOC3"/>
+        <w:tabs>
+          <w:tab w:val="left" w:pos="1540"/>
+          <w:tab w:val="right" w:leader="dot" w:pos="9350"/>
+        </w:tabs>
+        <w:rPr>
+          <w:rFonts w:asciiTheme="minorHAnsi" w:hAnsiTheme="minorHAnsi"/>
+          <w:noProof/>
+          <w:sz w:val="22"/>
+        </w:rPr>
+      </w:pPr>
+      <w:hyperlink w:anchor="_Toc471681028" w:history="1">
+        <w:r>
+          <w:rPr>
+            <w:rStyle w:val="Hyperlink"/>
+            <w:noProof/>
+          </w:rPr>
+          <w:t>3.12.6.</w:t>
+        </w:r>
+        <w:r>
+          <w:rPr>
+            <w:rFonts w:asciiTheme="minorHAnsi" w:hAnsiTheme="minorHAnsi"/>
+            <w:noProof/>
+            <w:sz w:val="22"/>
+          </w:rPr>
+          <w:tab/>
+        </w:r>
+        <w:r>
+          <w:rPr>
+            <w:rStyle w:val="Hyperlink"/>
+            <w:noProof/>
+          </w:rPr>
+          <w:t>Source Code minh họa</w:t>
+        </w:r>
+        <w:r>
+          <w:rPr>
+            <w:noProof/>
+            <w:webHidden/>
+          </w:rPr>
+          <w:tab/>
+        </w:r>
+        <w:r>
+          <w:rPr>
+            <w:noProof/>
+            <w:webHidden/>
+          </w:rPr>
+          <w:fldChar w:fldCharType="begin"/>
+        </w:r>
+        <w:r>
+          <w:rPr>
+            <w:noProof/>
+            <w:webHidden/>
+          </w:rPr>
+          <w:instrText xml:space="preserve"> PAGEREF _Toc471681028 \h </w:instrText>
+        </w:r>
+        <w:r>
+          <w:rPr>
+            <w:noProof/>
+            <w:webHidden/>
+          </w:rPr>
+        </w:r>
+        <w:r>
+          <w:rPr>
+            <w:noProof/>
+            <w:webHidden/>
+          </w:rPr>
+          <w:fldChar w:fldCharType="separate"/>
+        </w:r>
+        <w:r>
+          <w:rPr>
+            <w:noProof/>
+            <w:webHidden/>
+          </w:rPr>
+          <w:t>28</w:t>
         </w:r>
         <w:r>
           <w:rPr>
@@ -5170,7 +5340,7 @@
           <w:sz w:val="22"/>
         </w:rPr>
       </w:pPr>
-      <w:hyperlink w:anchor="_Toc471424864" w:history="1">
+      <w:hyperlink w:anchor="_Toc471681029" w:history="1">
         <w:r>
           <w:rPr>
             <w:rStyle w:val="Hyperlink"/>
@@ -5213,7 +5383,7 @@
             <w:noProof/>
             <w:webHidden/>
           </w:rPr>
-          <w:instrText xml:space="preserve"> PAGEREF _Toc471424864 \h </w:instrText>
+          <w:instrText xml:space="preserve"> PAGEREF _Toc471681029 \h </w:instrText>
         </w:r>
         <w:r>
           <w:rPr>
@@ -5233,7 +5403,7 @@
             <w:noProof/>
             <w:webHidden/>
           </w:rPr>
-          <w:t>28</w:t>
+          <w:t>31</w:t>
         </w:r>
         <w:r>
           <w:rPr>
@@ -5257,7 +5427,7 @@
           <w:sz w:val="22"/>
         </w:rPr>
       </w:pPr>
-      <w:hyperlink w:anchor="_Toc471424865" w:history="1">
+      <w:hyperlink w:anchor="_Toc471681030" w:history="1">
         <w:r>
           <w:rPr>
             <w:rStyle w:val="Hyperlink"/>
@@ -5299,7 +5469,7 @@
             <w:noProof/>
             <w:webHidden/>
           </w:rPr>
-          <w:instrText xml:space="preserve"> PAGEREF _Toc471424865 \h </w:instrText>
+          <w:instrText xml:space="preserve"> PAGEREF _Toc471681030 \h </w:instrText>
         </w:r>
         <w:r>
           <w:rPr>
@@ -5319,7 +5489,7 @@
             <w:noProof/>
             <w:webHidden/>
           </w:rPr>
-          <w:t>28</w:t>
+          <w:t>31</w:t>
         </w:r>
         <w:r>
           <w:rPr>
@@ -5343,7 +5513,7 @@
           <w:sz w:val="22"/>
         </w:rPr>
       </w:pPr>
-      <w:hyperlink w:anchor="_Toc471424866" w:history="1">
+      <w:hyperlink w:anchor="_Toc471681031" w:history="1">
         <w:r>
           <w:rPr>
             <w:rStyle w:val="Hyperlink"/>
@@ -5385,7 +5555,7 @@
             <w:noProof/>
             <w:webHidden/>
           </w:rPr>
-          <w:instrText xml:space="preserve"> PAGEREF _Toc471424866 \h </w:instrText>
+          <w:instrText xml:space="preserve"> PAGEREF _Toc471681031 \h </w:instrText>
         </w:r>
         <w:r>
           <w:rPr>
@@ -5405,7 +5575,7 @@
             <w:noProof/>
             <w:webHidden/>
           </w:rPr>
-          <w:t>29</w:t>
+          <w:t>32</w:t>
         </w:r>
         <w:r>
           <w:rPr>
@@ -5429,7 +5599,7 @@
           <w:sz w:val="22"/>
         </w:rPr>
       </w:pPr>
-      <w:hyperlink w:anchor="_Toc471424867" w:history="1">
+      <w:hyperlink w:anchor="_Toc471681032" w:history="1">
         <w:r>
           <w:rPr>
             <w:rStyle w:val="Hyperlink"/>
@@ -5471,7 +5641,7 @@
             <w:noProof/>
             <w:webHidden/>
           </w:rPr>
-          <w:instrText xml:space="preserve"> PAGEREF _Toc471424867 \h </w:instrText>
+          <w:instrText xml:space="preserve"> PAGEREF _Toc471681032 \h </w:instrText>
         </w:r>
         <w:r>
           <w:rPr>
@@ -5491,7 +5661,7 @@
             <w:noProof/>
             <w:webHidden/>
           </w:rPr>
-          <w:t>29</w:t>
+          <w:t>32</w:t>
         </w:r>
         <w:r>
           <w:rPr>
@@ -5515,7 +5685,7 @@
           <w:sz w:val="22"/>
         </w:rPr>
       </w:pPr>
-      <w:hyperlink w:anchor="_Toc471424868" w:history="1">
+      <w:hyperlink w:anchor="_Toc471681033" w:history="1">
         <w:r>
           <w:rPr>
             <w:rStyle w:val="Hyperlink"/>
@@ -5557,7 +5727,7 @@
             <w:noProof/>
             <w:webHidden/>
           </w:rPr>
-          <w:instrText xml:space="preserve"> PAGEREF _Toc471424868 \h </w:instrText>
+          <w:instrText xml:space="preserve"> PAGEREF _Toc471681033 \h </w:instrText>
         </w:r>
         <w:r>
           <w:rPr>
@@ -5577,7 +5747,7 @@
             <w:noProof/>
             <w:webHidden/>
           </w:rPr>
-          <w:t>29</w:t>
+          <w:t>33</w:t>
         </w:r>
         <w:r>
           <w:rPr>
@@ -5601,7 +5771,7 @@
           <w:sz w:val="22"/>
         </w:rPr>
       </w:pPr>
-      <w:hyperlink w:anchor="_Toc471424869" w:history="1">
+      <w:hyperlink w:anchor="_Toc471681034" w:history="1">
         <w:r>
           <w:rPr>
             <w:rStyle w:val="Hyperlink"/>
@@ -5643,7 +5813,7 @@
             <w:noProof/>
             <w:webHidden/>
           </w:rPr>
-          <w:instrText xml:space="preserve"> PAGEREF _Toc471424869 \h </w:instrText>
+          <w:instrText xml:space="preserve"> PAGEREF _Toc471681034 \h </w:instrText>
         </w:r>
         <w:r>
           <w:rPr>
@@ -5663,7 +5833,7 @@
             <w:noProof/>
             <w:webHidden/>
           </w:rPr>
-          <w:t>31</w:t>
+          <w:t>34</w:t>
         </w:r>
         <w:r>
           <w:rPr>
@@ -5687,7 +5857,7 @@
           <w:sz w:val="22"/>
         </w:rPr>
       </w:pPr>
-      <w:hyperlink w:anchor="_Toc471424870" w:history="1">
+      <w:hyperlink w:anchor="_Toc471681035" w:history="1">
         <w:r>
           <w:rPr>
             <w:rStyle w:val="Hyperlink"/>
@@ -5729,7 +5899,7 @@
             <w:noProof/>
             <w:webHidden/>
           </w:rPr>
-          <w:instrText xml:space="preserve"> PAGEREF _Toc471424870 \h </w:instrText>
+          <w:instrText xml:space="preserve"> PAGEREF _Toc471681035 \h </w:instrText>
         </w:r>
         <w:r>
           <w:rPr>
@@ -5749,7 +5919,7 @@
             <w:noProof/>
             <w:webHidden/>
           </w:rPr>
-          <w:t>32</w:t>
+          <w:t>35</w:t>
         </w:r>
         <w:r>
           <w:rPr>
@@ -5773,7 +5943,7 @@
           <w:sz w:val="22"/>
         </w:rPr>
       </w:pPr>
-      <w:hyperlink w:anchor="_Toc471424871" w:history="1">
+      <w:hyperlink w:anchor="_Toc471681036" w:history="1">
         <w:r>
           <w:rPr>
             <w:rStyle w:val="Hyperlink"/>
@@ -5815,7 +5985,7 @@
             <w:noProof/>
             <w:webHidden/>
           </w:rPr>
-          <w:instrText xml:space="preserve"> PAGEREF _Toc471424871 \h </w:instrText>
+          <w:instrText xml:space="preserve"> PAGEREF _Toc471681036 \h </w:instrText>
         </w:r>
         <w:r>
           <w:rPr>
@@ -5835,7 +6005,7 @@
             <w:noProof/>
             <w:webHidden/>
           </w:rPr>
-          <w:t>33</w:t>
+          <w:t>36</w:t>
         </w:r>
         <w:r>
           <w:rPr>
@@ -5859,7 +6029,7 @@
           <w:sz w:val="22"/>
         </w:rPr>
       </w:pPr>
-      <w:hyperlink w:anchor="_Toc471424872" w:history="1">
+      <w:hyperlink w:anchor="_Toc471681037" w:history="1">
         <w:r>
           <w:rPr>
             <w:rStyle w:val="Hyperlink"/>
@@ -5901,7 +6071,7 @@
             <w:noProof/>
             <w:webHidden/>
           </w:rPr>
-          <w:instrText xml:space="preserve"> PAGEREF _Toc471424872 \h </w:instrText>
+          <w:instrText xml:space="preserve"> PAGEREF _Toc471681037 \h </w:instrText>
         </w:r>
         <w:r>
           <w:rPr>
@@ -5921,7 +6091,7 @@
             <w:noProof/>
             <w:webHidden/>
           </w:rPr>
-          <w:t>34</w:t>
+          <w:t>37</w:t>
         </w:r>
         <w:r>
           <w:rPr>
@@ -5945,7 +6115,7 @@
           <w:sz w:val="22"/>
         </w:rPr>
       </w:pPr>
-      <w:hyperlink w:anchor="_Toc471424873" w:history="1">
+      <w:hyperlink w:anchor="_Toc471681038" w:history="1">
         <w:r>
           <w:rPr>
             <w:rStyle w:val="Hyperlink"/>
@@ -5987,7 +6157,7 @@
             <w:noProof/>
             <w:webHidden/>
           </w:rPr>
-          <w:instrText xml:space="preserve"> PAGEREF _Toc471424873 \h </w:instrText>
+          <w:instrText xml:space="preserve"> PAGEREF _Toc471681038 \h </w:instrText>
         </w:r>
         <w:r>
           <w:rPr>
@@ -6007,7 +6177,7 @@
             <w:noProof/>
             <w:webHidden/>
           </w:rPr>
-          <w:t>34</w:t>
+          <w:t>37</w:t>
         </w:r>
         <w:r>
           <w:rPr>
@@ -6031,7 +6201,7 @@
           <w:sz w:val="22"/>
         </w:rPr>
       </w:pPr>
-      <w:hyperlink w:anchor="_Toc471424874" w:history="1">
+      <w:hyperlink w:anchor="_Toc471681039" w:history="1">
         <w:r>
           <w:rPr>
             <w:rStyle w:val="Hyperlink"/>
@@ -6075,7 +6245,7 @@
             <w:noProof/>
             <w:webHidden/>
           </w:rPr>
-          <w:instrText xml:space="preserve"> PAGEREF _Toc471424874 \h </w:instrText>
+          <w:instrText xml:space="preserve"> PAGEREF _Toc471681039 \h </w:instrText>
         </w:r>
         <w:r>
           <w:rPr>
@@ -6095,7 +6265,7 @@
             <w:noProof/>
             <w:webHidden/>
           </w:rPr>
-          <w:t>37</w:t>
+          <w:t>40</w:t>
         </w:r>
         <w:r>
           <w:rPr>
@@ -6119,7 +6289,7 @@
           <w:sz w:val="22"/>
         </w:rPr>
       </w:pPr>
-      <w:hyperlink w:anchor="_Toc471424875" w:history="1">
+      <w:hyperlink w:anchor="_Toc471681040" w:history="1">
         <w:r>
           <w:rPr>
             <w:rStyle w:val="Hyperlink"/>
@@ -6161,7 +6331,7 @@
             <w:noProof/>
             <w:webHidden/>
           </w:rPr>
-          <w:instrText xml:space="preserve"> PAGEREF _Toc471424875 \h </w:instrText>
+          <w:instrText xml:space="preserve"> PAGEREF _Toc471681040 \h </w:instrText>
         </w:r>
         <w:r>
           <w:rPr>
@@ -6181,7 +6351,7 @@
             <w:noProof/>
             <w:webHidden/>
           </w:rPr>
-          <w:t>37</w:t>
+          <w:t>40</w:t>
         </w:r>
         <w:r>
           <w:rPr>
@@ -6205,7 +6375,7 @@
           <w:sz w:val="22"/>
         </w:rPr>
       </w:pPr>
-      <w:hyperlink w:anchor="_Toc471424876" w:history="1">
+      <w:hyperlink w:anchor="_Toc471681041" w:history="1">
         <w:r>
           <w:rPr>
             <w:rStyle w:val="Hyperlink"/>
@@ -6247,7 +6417,7 @@
             <w:noProof/>
             <w:webHidden/>
           </w:rPr>
-          <w:instrText xml:space="preserve"> PAGEREF _Toc471424876 \h </w:instrText>
+          <w:instrText xml:space="preserve"> PAGEREF _Toc471681041 \h </w:instrText>
         </w:r>
         <w:r>
           <w:rPr>
@@ -6267,7 +6437,7 @@
             <w:noProof/>
             <w:webHidden/>
           </w:rPr>
-          <w:t>39</w:t>
+          <w:t>41</w:t>
         </w:r>
         <w:r>
           <w:rPr>
@@ -6291,7 +6461,7 @@
           <w:sz w:val="22"/>
         </w:rPr>
       </w:pPr>
-      <w:hyperlink w:anchor="_Toc471424877" w:history="1">
+      <w:hyperlink w:anchor="_Toc471681042" w:history="1">
         <w:r>
           <w:rPr>
             <w:rStyle w:val="Hyperlink"/>
@@ -6333,7 +6503,7 @@
             <w:noProof/>
             <w:webHidden/>
           </w:rPr>
-          <w:instrText xml:space="preserve"> PAGEREF _Toc471424877 \h </w:instrText>
+          <w:instrText xml:space="preserve"> PAGEREF _Toc471681042 \h </w:instrText>
         </w:r>
         <w:r>
           <w:rPr>
@@ -6353,7 +6523,7 @@
             <w:noProof/>
             <w:webHidden/>
           </w:rPr>
-          <w:t>39</w:t>
+          <w:t>41</w:t>
         </w:r>
         <w:r>
           <w:rPr>
@@ -6377,7 +6547,7 @@
           <w:sz w:val="22"/>
         </w:rPr>
       </w:pPr>
-      <w:hyperlink w:anchor="_Toc471424878" w:history="1">
+      <w:hyperlink w:anchor="_Toc471681043" w:history="1">
         <w:r>
           <w:rPr>
             <w:rStyle w:val="Hyperlink"/>
@@ -6419,7 +6589,7 @@
             <w:noProof/>
             <w:webHidden/>
           </w:rPr>
-          <w:instrText xml:space="preserve"> PAGEREF _Toc471424878 \h </w:instrText>
+          <w:instrText xml:space="preserve"> PAGEREF _Toc471681043 \h </w:instrText>
         </w:r>
         <w:r>
           <w:rPr>
@@ -6439,7 +6609,7 @@
             <w:noProof/>
             <w:webHidden/>
           </w:rPr>
-          <w:t>39</w:t>
+          <w:t>42</w:t>
         </w:r>
         <w:r>
           <w:rPr>
@@ -6463,7 +6633,7 @@
           <w:sz w:val="22"/>
         </w:rPr>
       </w:pPr>
-      <w:hyperlink w:anchor="_Toc471424879" w:history="1">
+      <w:hyperlink w:anchor="_Toc471681044" w:history="1">
         <w:r>
           <w:rPr>
             <w:rStyle w:val="Hyperlink"/>
@@ -6505,7 +6675,7 @@
             <w:noProof/>
             <w:webHidden/>
           </w:rPr>
-          <w:instrText xml:space="preserve"> PAGEREF _Toc471424879 \h </w:instrText>
+          <w:instrText xml:space="preserve"> PAGEREF _Toc471681044 \h </w:instrText>
         </w:r>
         <w:r>
           <w:rPr>
@@ -6525,7 +6695,7 @@
             <w:noProof/>
             <w:webHidden/>
           </w:rPr>
-          <w:t>40</w:t>
+          <w:t>43</w:t>
         </w:r>
         <w:r>
           <w:rPr>
@@ -6549,7 +6719,7 @@
           <w:sz w:val="22"/>
         </w:rPr>
       </w:pPr>
-      <w:hyperlink w:anchor="_Toc471424880" w:history="1">
+      <w:hyperlink w:anchor="_Toc471681045" w:history="1">
         <w:r>
           <w:rPr>
             <w:rStyle w:val="Hyperlink"/>
@@ -6591,7 +6761,7 @@
             <w:noProof/>
             <w:webHidden/>
           </w:rPr>
-          <w:instrText xml:space="preserve"> PAGEREF _Toc471424880 \h </w:instrText>
+          <w:instrText xml:space="preserve"> PAGEREF _Toc471681045 \h </w:instrText>
         </w:r>
         <w:r>
           <w:rPr>
@@ -6611,7 +6781,7 @@
             <w:noProof/>
             <w:webHidden/>
           </w:rPr>
-          <w:t>41</w:t>
+          <w:t>44</w:t>
         </w:r>
         <w:r>
           <w:rPr>
@@ -6635,7 +6805,7 @@
           <w:sz w:val="22"/>
         </w:rPr>
       </w:pPr>
-      <w:hyperlink w:anchor="_Toc471424881" w:history="1">
+      <w:hyperlink w:anchor="_Toc471681046" w:history="1">
         <w:r>
           <w:rPr>
             <w:rStyle w:val="Hyperlink"/>
@@ -6677,7 +6847,7 @@
             <w:noProof/>
             <w:webHidden/>
           </w:rPr>
-          <w:instrText xml:space="preserve"> PAGEREF _Toc471424881 \h </w:instrText>
+          <w:instrText xml:space="preserve"> PAGEREF _Toc471681046 \h </w:instrText>
         </w:r>
         <w:r>
           <w:rPr>
@@ -6697,7 +6867,93 @@
             <w:noProof/>
             <w:webHidden/>
           </w:rPr>
-          <w:t>41</w:t>
+          <w:t>44</w:t>
+        </w:r>
+        <w:r>
+          <w:rPr>
+            <w:noProof/>
+            <w:webHidden/>
+          </w:rPr>
+          <w:fldChar w:fldCharType="end"/>
+        </w:r>
+      </w:hyperlink>
+    </w:p>
+    <w:p>
+      <w:pPr>
+        <w:pStyle w:val="TOC3"/>
+        <w:tabs>
+          <w:tab w:val="left" w:pos="1540"/>
+          <w:tab w:val="right" w:leader="dot" w:pos="9350"/>
+        </w:tabs>
+        <w:rPr>
+          <w:rFonts w:asciiTheme="minorHAnsi" w:hAnsiTheme="minorHAnsi"/>
+          <w:noProof/>
+          <w:sz w:val="22"/>
+        </w:rPr>
+      </w:pPr>
+      <w:hyperlink w:anchor="_Toc471681047" w:history="1">
+        <w:r>
+          <w:rPr>
+            <w:rStyle w:val="Hyperlink"/>
+            <w:noProof/>
+          </w:rPr>
+          <w:t>4.12.6.</w:t>
+        </w:r>
+        <w:r>
+          <w:rPr>
+            <w:rFonts w:asciiTheme="minorHAnsi" w:hAnsiTheme="minorHAnsi"/>
+            <w:noProof/>
+            <w:sz w:val="22"/>
+          </w:rPr>
+          <w:tab/>
+        </w:r>
+        <w:r>
+          <w:rPr>
+            <w:rStyle w:val="Hyperlink"/>
+            <w:noProof/>
+          </w:rPr>
+          <w:t>Source Code minh họa</w:t>
+        </w:r>
+        <w:r>
+          <w:rPr>
+            <w:noProof/>
+            <w:webHidden/>
+          </w:rPr>
+          <w:tab/>
+        </w:r>
+        <w:r>
+          <w:rPr>
+            <w:noProof/>
+            <w:webHidden/>
+          </w:rPr>
+          <w:fldChar w:fldCharType="begin"/>
+        </w:r>
+        <w:r>
+          <w:rPr>
+            <w:noProof/>
+            <w:webHidden/>
+          </w:rPr>
+          <w:instrText xml:space="preserve"> PAGEREF _Toc471681047 \h </w:instrText>
+        </w:r>
+        <w:r>
+          <w:rPr>
+            <w:noProof/>
+            <w:webHidden/>
+          </w:rPr>
+        </w:r>
+        <w:r>
+          <w:rPr>
+            <w:noProof/>
+            <w:webHidden/>
+          </w:rPr>
+          <w:fldChar w:fldCharType="separate"/>
+        </w:r>
+        <w:r>
+          <w:rPr>
+            <w:noProof/>
+            <w:webHidden/>
+          </w:rPr>
+          <w:t>45</w:t>
         </w:r>
         <w:r>
           <w:rPr>
@@ -6722,7 +6978,7 @@
           <w:sz w:val="22"/>
         </w:rPr>
       </w:pPr>
-      <w:hyperlink w:anchor="_Toc471424882" w:history="1">
+      <w:hyperlink w:anchor="_Toc471681048" w:history="1">
         <w:r>
           <w:rPr>
             <w:rStyle w:val="Hyperlink"/>
@@ -6765,7 +7021,7 @@
             <w:noProof/>
             <w:webHidden/>
           </w:rPr>
-          <w:instrText xml:space="preserve"> PAGEREF _Toc471424882 \h </w:instrText>
+          <w:instrText xml:space="preserve"> PAGEREF _Toc471681048 \h </w:instrText>
         </w:r>
         <w:r>
           <w:rPr>
@@ -6785,7 +7041,7 @@
             <w:noProof/>
             <w:webHidden/>
           </w:rPr>
-          <w:t>42</w:t>
+          <w:t>47</w:t>
         </w:r>
         <w:r>
           <w:rPr>
@@ -6809,7 +7065,7 @@
           <w:sz w:val="22"/>
         </w:rPr>
       </w:pPr>
-      <w:hyperlink w:anchor="_Toc471424883" w:history="1">
+      <w:hyperlink w:anchor="_Toc471681049" w:history="1">
         <w:r>
           <w:rPr>
             <w:rStyle w:val="Hyperlink"/>
@@ -6851,7 +7107,7 @@
             <w:noProof/>
             <w:webHidden/>
           </w:rPr>
-          <w:instrText xml:space="preserve"> PAGEREF _Toc471424883 \h </w:instrText>
+          <w:instrText xml:space="preserve"> PAGEREF _Toc471681049 \h </w:instrText>
         </w:r>
         <w:r>
           <w:rPr>
@@ -6871,7 +7127,7 @@
             <w:noProof/>
             <w:webHidden/>
           </w:rPr>
-          <w:t>42</w:t>
+          <w:t>47</w:t>
         </w:r>
         <w:r>
           <w:rPr>
@@ -6895,7 +7151,7 @@
           <w:sz w:val="22"/>
         </w:rPr>
       </w:pPr>
-      <w:hyperlink w:anchor="_Toc471424884" w:history="1">
+      <w:hyperlink w:anchor="_Toc471681050" w:history="1">
         <w:r>
           <w:rPr>
             <w:rStyle w:val="Hyperlink"/>
@@ -6937,7 +7193,7 @@
             <w:noProof/>
             <w:webHidden/>
           </w:rPr>
-          <w:instrText xml:space="preserve"> PAGEREF _Toc471424884 \h </w:instrText>
+          <w:instrText xml:space="preserve"> PAGEREF _Toc471681050 \h </w:instrText>
         </w:r>
         <w:r>
           <w:rPr>
@@ -6957,7 +7213,7 @@
             <w:noProof/>
             <w:webHidden/>
           </w:rPr>
-          <w:t>42</w:t>
+          <w:t>47</w:t>
         </w:r>
         <w:r>
           <w:rPr>
@@ -6981,7 +7237,7 @@
           <w:sz w:val="22"/>
         </w:rPr>
       </w:pPr>
-      <w:hyperlink w:anchor="_Toc471424885" w:history="1">
+      <w:hyperlink w:anchor="_Toc471681051" w:history="1">
         <w:r>
           <w:rPr>
             <w:rStyle w:val="Hyperlink"/>
@@ -7023,7 +7279,7 @@
             <w:noProof/>
             <w:webHidden/>
           </w:rPr>
-          <w:instrText xml:space="preserve"> PAGEREF _Toc471424885 \h </w:instrText>
+          <w:instrText xml:space="preserve"> PAGEREF _Toc471681051 \h </w:instrText>
         </w:r>
         <w:r>
           <w:rPr>
@@ -7043,7 +7299,7 @@
             <w:noProof/>
             <w:webHidden/>
           </w:rPr>
-          <w:t>42</w:t>
+          <w:t>48</w:t>
         </w:r>
         <w:r>
           <w:rPr>
@@ -7067,7 +7323,7 @@
           <w:sz w:val="22"/>
         </w:rPr>
       </w:pPr>
-      <w:hyperlink w:anchor="_Toc471424886" w:history="1">
+      <w:hyperlink w:anchor="_Toc471681052" w:history="1">
         <w:r>
           <w:rPr>
             <w:rStyle w:val="Hyperlink"/>
@@ -7109,7 +7365,7 @@
             <w:noProof/>
             <w:webHidden/>
           </w:rPr>
-          <w:instrText xml:space="preserve"> PAGEREF _Toc471424886 \h </w:instrText>
+          <w:instrText xml:space="preserve"> PAGEREF _Toc471681052 \h </w:instrText>
         </w:r>
         <w:r>
           <w:rPr>
@@ -7129,7 +7385,7 @@
             <w:noProof/>
             <w:webHidden/>
           </w:rPr>
-          <w:t>43</w:t>
+          <w:t>48</w:t>
         </w:r>
         <w:r>
           <w:rPr>
@@ -7153,7 +7409,7 @@
           <w:sz w:val="22"/>
         </w:rPr>
       </w:pPr>
-      <w:hyperlink w:anchor="_Toc471424887" w:history="1">
+      <w:hyperlink w:anchor="_Toc471681053" w:history="1">
         <w:r>
           <w:rPr>
             <w:rStyle w:val="Hyperlink"/>
@@ -7195,7 +7451,7 @@
             <w:noProof/>
             <w:webHidden/>
           </w:rPr>
-          <w:instrText xml:space="preserve"> PAGEREF _Toc471424887 \h </w:instrText>
+          <w:instrText xml:space="preserve"> PAGEREF _Toc471681053 \h </w:instrText>
         </w:r>
         <w:r>
           <w:rPr>
@@ -7215,7 +7471,7 @@
             <w:noProof/>
             <w:webHidden/>
           </w:rPr>
-          <w:t>43</w:t>
+          <w:t>48</w:t>
         </w:r>
         <w:r>
           <w:rPr>
@@ -7239,7 +7495,7 @@
           <w:sz w:val="22"/>
         </w:rPr>
       </w:pPr>
-      <w:hyperlink w:anchor="_Toc471424888" w:history="1">
+      <w:hyperlink w:anchor="_Toc471681054" w:history="1">
         <w:r>
           <w:rPr>
             <w:rStyle w:val="Hyperlink"/>
@@ -7281,7 +7537,7 @@
             <w:noProof/>
             <w:webHidden/>
           </w:rPr>
-          <w:instrText xml:space="preserve"> PAGEREF _Toc471424888 \h </w:instrText>
+          <w:instrText xml:space="preserve"> PAGEREF _Toc471681054 \h </w:instrText>
         </w:r>
         <w:r>
           <w:rPr>
@@ -7301,7 +7557,7 @@
             <w:noProof/>
             <w:webHidden/>
           </w:rPr>
-          <w:t>44</w:t>
+          <w:t>49</w:t>
         </w:r>
         <w:r>
           <w:rPr>
@@ -7325,7 +7581,7 @@
           <w:sz w:val="22"/>
         </w:rPr>
       </w:pPr>
-      <w:hyperlink w:anchor="_Toc471424889" w:history="1">
+      <w:hyperlink w:anchor="_Toc471681055" w:history="1">
         <w:r>
           <w:rPr>
             <w:rStyle w:val="Hyperlink"/>
@@ -7367,7 +7623,7 @@
             <w:noProof/>
             <w:webHidden/>
           </w:rPr>
-          <w:instrText xml:space="preserve"> PAGEREF _Toc471424889 \h </w:instrText>
+          <w:instrText xml:space="preserve"> PAGEREF _Toc471681055 \h </w:instrText>
         </w:r>
         <w:r>
           <w:rPr>
@@ -7387,7 +7643,7 @@
             <w:noProof/>
             <w:webHidden/>
           </w:rPr>
-          <w:t>44</w:t>
+          <w:t>49</w:t>
         </w:r>
         <w:r>
           <w:rPr>
@@ -7411,7 +7667,7 @@
           <w:sz w:val="22"/>
         </w:rPr>
       </w:pPr>
-      <w:hyperlink w:anchor="_Toc471424890" w:history="1">
+      <w:hyperlink w:anchor="_Toc471681056" w:history="1">
         <w:r>
           <w:rPr>
             <w:rStyle w:val="Hyperlink"/>
@@ -7453,7 +7709,7 @@
             <w:noProof/>
             <w:webHidden/>
           </w:rPr>
-          <w:instrText xml:space="preserve"> PAGEREF _Toc471424890 \h </w:instrText>
+          <w:instrText xml:space="preserve"> PAGEREF _Toc471681056 \h </w:instrText>
         </w:r>
         <w:r>
           <w:rPr>
@@ -7473,7 +7729,7 @@
             <w:noProof/>
             <w:webHidden/>
           </w:rPr>
-          <w:t>45</w:t>
+          <w:t>50</w:t>
         </w:r>
         <w:r>
           <w:rPr>
@@ -7497,7 +7753,7 @@
           <w:sz w:val="22"/>
         </w:rPr>
       </w:pPr>
-      <w:hyperlink w:anchor="_Toc471424891" w:history="1">
+      <w:hyperlink w:anchor="_Toc471681057" w:history="1">
         <w:r>
           <w:rPr>
             <w:rStyle w:val="Hyperlink"/>
@@ -7539,7 +7795,7 @@
             <w:noProof/>
             <w:webHidden/>
           </w:rPr>
-          <w:instrText xml:space="preserve"> PAGEREF _Toc471424891 \h </w:instrText>
+          <w:instrText xml:space="preserve"> PAGEREF _Toc471681057 \h </w:instrText>
         </w:r>
         <w:r>
           <w:rPr>
@@ -7559,7 +7815,7 @@
             <w:noProof/>
             <w:webHidden/>
           </w:rPr>
-          <w:t>45</w:t>
+          <w:t>50</w:t>
         </w:r>
         <w:r>
           <w:rPr>
@@ -7583,7 +7839,7 @@
           <w:sz w:val="22"/>
         </w:rPr>
       </w:pPr>
-      <w:hyperlink w:anchor="_Toc471424892" w:history="1">
+      <w:hyperlink w:anchor="_Toc471681058" w:history="1">
         <w:r>
           <w:rPr>
             <w:rStyle w:val="Hyperlink"/>
@@ -7625,7 +7881,7 @@
             <w:noProof/>
             <w:webHidden/>
           </w:rPr>
-          <w:instrText xml:space="preserve"> PAGEREF _Toc471424892 \h </w:instrText>
+          <w:instrText xml:space="preserve"> PAGEREF _Toc471681058 \h </w:instrText>
         </w:r>
         <w:r>
           <w:rPr>
@@ -7645,7 +7901,7 @@
             <w:noProof/>
             <w:webHidden/>
           </w:rPr>
-          <w:t>45</w:t>
+          <w:t>50</w:t>
         </w:r>
         <w:r>
           <w:rPr>
@@ -7669,7 +7925,7 @@
           <w:sz w:val="22"/>
         </w:rPr>
       </w:pPr>
-      <w:hyperlink w:anchor="_Toc471424893" w:history="1">
+      <w:hyperlink w:anchor="_Toc471681059" w:history="1">
         <w:r>
           <w:rPr>
             <w:rStyle w:val="Hyperlink"/>
@@ -7711,7 +7967,7 @@
             <w:noProof/>
             <w:webHidden/>
           </w:rPr>
-          <w:instrText xml:space="preserve"> PAGEREF _Toc471424893 \h </w:instrText>
+          <w:instrText xml:space="preserve"> PAGEREF _Toc471681059 \h </w:instrText>
         </w:r>
         <w:r>
           <w:rPr>
@@ -7731,7 +7987,7 @@
             <w:noProof/>
             <w:webHidden/>
           </w:rPr>
-          <w:t>45</w:t>
+          <w:t>50</w:t>
         </w:r>
         <w:r>
           <w:rPr>
@@ -7755,7 +8011,7 @@
           <w:sz w:val="22"/>
         </w:rPr>
       </w:pPr>
-      <w:hyperlink w:anchor="_Toc471424894" w:history="1">
+      <w:hyperlink w:anchor="_Toc471681060" w:history="1">
         <w:r>
           <w:rPr>
             <w:rStyle w:val="Hyperlink"/>
@@ -7797,7 +8053,7 @@
             <w:noProof/>
             <w:webHidden/>
           </w:rPr>
-          <w:instrText xml:space="preserve"> PAGEREF _Toc471424894 \h </w:instrText>
+          <w:instrText xml:space="preserve"> PAGEREF _Toc471681060 \h </w:instrText>
         </w:r>
         <w:r>
           <w:rPr>
@@ -7817,7 +8073,7 @@
             <w:noProof/>
             <w:webHidden/>
           </w:rPr>
-          <w:t>45</w:t>
+          <w:t>50</w:t>
         </w:r>
         <w:r>
           <w:rPr>
@@ -7841,7 +8097,7 @@
           <w:sz w:val="22"/>
         </w:rPr>
       </w:pPr>
-      <w:hyperlink w:anchor="_Toc471424895" w:history="1">
+      <w:hyperlink w:anchor="_Toc471681061" w:history="1">
         <w:r>
           <w:rPr>
             <w:rStyle w:val="Hyperlink"/>
@@ -7883,7 +8139,7 @@
             <w:noProof/>
             <w:webHidden/>
           </w:rPr>
-          <w:instrText xml:space="preserve"> PAGEREF _Toc471424895 \h </w:instrText>
+          <w:instrText xml:space="preserve"> PAGEREF _Toc471681061 \h </w:instrText>
         </w:r>
         <w:r>
           <w:rPr>
@@ -7903,7 +8159,7 @@
             <w:noProof/>
             <w:webHidden/>
           </w:rPr>
-          <w:t>45</w:t>
+          <w:t>50</w:t>
         </w:r>
         <w:r>
           <w:rPr>
@@ -7927,7 +8183,7 @@
           <w:sz w:val="22"/>
         </w:rPr>
       </w:pPr>
-      <w:hyperlink w:anchor="_Toc471424896" w:history="1">
+      <w:hyperlink w:anchor="_Toc471681062" w:history="1">
         <w:r>
           <w:rPr>
             <w:rStyle w:val="Hyperlink"/>
@@ -7969,7 +8225,7 @@
             <w:noProof/>
             <w:webHidden/>
           </w:rPr>
-          <w:instrText xml:space="preserve"> PAGEREF _Toc471424896 \h </w:instrText>
+          <w:instrText xml:space="preserve"> PAGEREF _Toc471681062 \h </w:instrText>
         </w:r>
         <w:r>
           <w:rPr>
@@ -7989,7 +8245,7 @@
             <w:noProof/>
             <w:webHidden/>
           </w:rPr>
-          <w:t>46</w:t>
+          <w:t>51</w:t>
         </w:r>
         <w:r>
           <w:rPr>
@@ -8013,7 +8269,7 @@
           <w:sz w:val="22"/>
         </w:rPr>
       </w:pPr>
-      <w:hyperlink w:anchor="_Toc471424897" w:history="1">
+      <w:hyperlink w:anchor="_Toc471681063" w:history="1">
         <w:r>
           <w:rPr>
             <w:rStyle w:val="Hyperlink"/>
@@ -8055,7 +8311,7 @@
             <w:noProof/>
             <w:webHidden/>
           </w:rPr>
-          <w:instrText xml:space="preserve"> PAGEREF _Toc471424897 \h </w:instrText>
+          <w:instrText xml:space="preserve"> PAGEREF _Toc471681063 \h </w:instrText>
         </w:r>
         <w:r>
           <w:rPr>
@@ -8075,7 +8331,7 @@
             <w:noProof/>
             <w:webHidden/>
           </w:rPr>
-          <w:t>46</w:t>
+          <w:t>51</w:t>
         </w:r>
         <w:r>
           <w:rPr>
@@ -8099,7 +8355,7 @@
           <w:sz w:val="22"/>
         </w:rPr>
       </w:pPr>
-      <w:hyperlink w:anchor="_Toc471424898" w:history="1">
+      <w:hyperlink w:anchor="_Toc471681064" w:history="1">
         <w:r>
           <w:rPr>
             <w:rStyle w:val="Hyperlink"/>
@@ -8141,7 +8397,7 @@
             <w:noProof/>
             <w:webHidden/>
           </w:rPr>
-          <w:instrText xml:space="preserve"> PAGEREF _Toc471424898 \h </w:instrText>
+          <w:instrText xml:space="preserve"> PAGEREF _Toc471681064 \h </w:instrText>
         </w:r>
         <w:r>
           <w:rPr>
@@ -8161,7 +8417,7 @@
             <w:noProof/>
             <w:webHidden/>
           </w:rPr>
-          <w:t>47</w:t>
+          <w:t>52</w:t>
         </w:r>
         <w:r>
           <w:rPr>
@@ -8185,7 +8441,7 @@
           <w:sz w:val="22"/>
         </w:rPr>
       </w:pPr>
-      <w:hyperlink w:anchor="_Toc471424899" w:history="1">
+      <w:hyperlink w:anchor="_Toc471681065" w:history="1">
         <w:r>
           <w:rPr>
             <w:rStyle w:val="Hyperlink"/>
@@ -8227,7 +8483,7 @@
             <w:noProof/>
             <w:webHidden/>
           </w:rPr>
-          <w:instrText xml:space="preserve"> PAGEREF _Toc471424899 \h </w:instrText>
+          <w:instrText xml:space="preserve"> PAGEREF _Toc471681065 \h </w:instrText>
         </w:r>
         <w:r>
           <w:rPr>
@@ -8247,7 +8503,7 @@
             <w:noProof/>
             <w:webHidden/>
           </w:rPr>
-          <w:t>47</w:t>
+          <w:t>52</w:t>
         </w:r>
         <w:r>
           <w:rPr>
@@ -8272,7 +8528,7 @@
           <w:sz w:val="22"/>
         </w:rPr>
       </w:pPr>
-      <w:hyperlink w:anchor="_Toc471424900" w:history="1">
+      <w:hyperlink w:anchor="_Toc471681066" w:history="1">
         <w:r>
           <w:rPr>
             <w:rStyle w:val="Hyperlink"/>
@@ -8315,7 +8571,7 @@
             <w:noProof/>
             <w:webHidden/>
           </w:rPr>
-          <w:instrText xml:space="preserve"> PAGEREF _Toc471424900 \h </w:instrText>
+          <w:instrText xml:space="preserve"> PAGEREF _Toc471681066 \h </w:instrText>
         </w:r>
         <w:r>
           <w:rPr>
@@ -8335,7 +8591,7 @@
             <w:noProof/>
             <w:webHidden/>
           </w:rPr>
-          <w:t>48</w:t>
+          <w:t>53</w:t>
         </w:r>
         <w:r>
           <w:rPr>
@@ -8359,7 +8615,7 @@
           <w:sz w:val="22"/>
         </w:rPr>
       </w:pPr>
-      <w:hyperlink w:anchor="_Toc471424901" w:history="1">
+      <w:hyperlink w:anchor="_Toc471681067" w:history="1">
         <w:r>
           <w:rPr>
             <w:rStyle w:val="Hyperlink"/>
@@ -8401,7 +8657,7 @@
             <w:noProof/>
             <w:webHidden/>
           </w:rPr>
-          <w:instrText xml:space="preserve"> PAGEREF _Toc471424901 \h </w:instrText>
+          <w:instrText xml:space="preserve"> PAGEREF _Toc471681067 \h </w:instrText>
         </w:r>
         <w:r>
           <w:rPr>
@@ -8421,7 +8677,7 @@
             <w:noProof/>
             <w:webHidden/>
           </w:rPr>
-          <w:t>48</w:t>
+          <w:t>53</w:t>
         </w:r>
         <w:r>
           <w:rPr>
@@ -8445,7 +8701,7 @@
           <w:sz w:val="22"/>
         </w:rPr>
       </w:pPr>
-      <w:hyperlink w:anchor="_Toc471424902" w:history="1">
+      <w:hyperlink w:anchor="_Toc471681068" w:history="1">
         <w:r>
           <w:rPr>
             <w:rStyle w:val="Hyperlink"/>
@@ -8487,7 +8743,7 @@
             <w:noProof/>
             <w:webHidden/>
           </w:rPr>
-          <w:instrText xml:space="preserve"> PAGEREF _Toc471424902 \h </w:instrText>
+          <w:instrText xml:space="preserve"> PAGEREF _Toc471681068 \h </w:instrText>
         </w:r>
         <w:r>
           <w:rPr>
@@ -8507,7 +8763,7 @@
             <w:noProof/>
             <w:webHidden/>
           </w:rPr>
-          <w:t>48</w:t>
+          <w:t>53</w:t>
         </w:r>
         <w:r>
           <w:rPr>
@@ -8531,7 +8787,7 @@
           <w:sz w:val="22"/>
         </w:rPr>
       </w:pPr>
-      <w:hyperlink w:anchor="_Toc471424903" w:history="1">
+      <w:hyperlink w:anchor="_Toc471681069" w:history="1">
         <w:r>
           <w:rPr>
             <w:rStyle w:val="Hyperlink"/>
@@ -8573,7 +8829,7 @@
             <w:noProof/>
             <w:webHidden/>
           </w:rPr>
-          <w:instrText xml:space="preserve"> PAGEREF _Toc471424903 \h </w:instrText>
+          <w:instrText xml:space="preserve"> PAGEREF _Toc471681069 \h </w:instrText>
         </w:r>
         <w:r>
           <w:rPr>
@@ -8593,7 +8849,7 @@
             <w:noProof/>
             <w:webHidden/>
           </w:rPr>
-          <w:t>49</w:t>
+          <w:t>54</w:t>
         </w:r>
         <w:r>
           <w:rPr>
@@ -8617,7 +8873,7 @@
           <w:sz w:val="22"/>
         </w:rPr>
       </w:pPr>
-      <w:hyperlink w:anchor="_Toc471424904" w:history="1">
+      <w:hyperlink w:anchor="_Toc471681070" w:history="1">
         <w:r>
           <w:rPr>
             <w:rStyle w:val="Hyperlink"/>
@@ -8659,7 +8915,7 @@
             <w:noProof/>
             <w:webHidden/>
           </w:rPr>
-          <w:instrText xml:space="preserve"> PAGEREF _Toc471424904 \h </w:instrText>
+          <w:instrText xml:space="preserve"> PAGEREF _Toc471681070 \h </w:instrText>
         </w:r>
         <w:r>
           <w:rPr>
@@ -8679,7 +8935,7 @@
             <w:noProof/>
             <w:webHidden/>
           </w:rPr>
-          <w:t>49</w:t>
+          <w:t>54</w:t>
         </w:r>
         <w:r>
           <w:rPr>
@@ -8703,7 +8959,7 @@
           <w:sz w:val="22"/>
         </w:rPr>
       </w:pPr>
-      <w:hyperlink w:anchor="_Toc471424905" w:history="1">
+      <w:hyperlink w:anchor="_Toc471681071" w:history="1">
         <w:r>
           <w:rPr>
             <w:rStyle w:val="Hyperlink"/>
@@ -8745,7 +9001,7 @@
             <w:noProof/>
             <w:webHidden/>
           </w:rPr>
-          <w:instrText xml:space="preserve"> PAGEREF _Toc471424905 \h </w:instrText>
+          <w:instrText xml:space="preserve"> PAGEREF _Toc471681071 \h </w:instrText>
         </w:r>
         <w:r>
           <w:rPr>
@@ -8765,7 +9021,7 @@
             <w:noProof/>
             <w:webHidden/>
           </w:rPr>
-          <w:t>49</w:t>
+          <w:t>54</w:t>
         </w:r>
         <w:r>
           <w:rPr>
@@ -8789,7 +9045,7 @@
           <w:sz w:val="22"/>
         </w:rPr>
       </w:pPr>
-      <w:hyperlink w:anchor="_Toc471424906" w:history="1">
+      <w:hyperlink w:anchor="_Toc471681072" w:history="1">
         <w:r>
           <w:rPr>
             <w:rStyle w:val="Hyperlink"/>
@@ -8831,7 +9087,7 @@
             <w:noProof/>
             <w:webHidden/>
           </w:rPr>
-          <w:instrText xml:space="preserve"> PAGEREF _Toc471424906 \h </w:instrText>
+          <w:instrText xml:space="preserve"> PAGEREF _Toc471681072 \h </w:instrText>
         </w:r>
         <w:r>
           <w:rPr>
@@ -8851,7 +9107,7 @@
             <w:noProof/>
             <w:webHidden/>
           </w:rPr>
-          <w:t>50</w:t>
+          <w:t>55</w:t>
         </w:r>
         <w:r>
           <w:rPr>
@@ -8875,7 +9131,7 @@
           <w:sz w:val="22"/>
         </w:rPr>
       </w:pPr>
-      <w:hyperlink w:anchor="_Toc471424907" w:history="1">
+      <w:hyperlink w:anchor="_Toc471681073" w:history="1">
         <w:r>
           <w:rPr>
             <w:rStyle w:val="Hyperlink"/>
@@ -8917,7 +9173,7 @@
             <w:noProof/>
             <w:webHidden/>
           </w:rPr>
-          <w:instrText xml:space="preserve"> PAGEREF _Toc471424907 \h </w:instrText>
+          <w:instrText xml:space="preserve"> PAGEREF _Toc471681073 \h </w:instrText>
         </w:r>
         <w:r>
           <w:rPr>
@@ -8937,7 +9193,7 @@
             <w:noProof/>
             <w:webHidden/>
           </w:rPr>
-          <w:t>50</w:t>
+          <w:t>55</w:t>
         </w:r>
         <w:r>
           <w:rPr>
@@ -8961,7 +9217,7 @@
           <w:sz w:val="22"/>
         </w:rPr>
       </w:pPr>
-      <w:hyperlink w:anchor="_Toc471424908" w:history="1">
+      <w:hyperlink w:anchor="_Toc471681074" w:history="1">
         <w:r>
           <w:rPr>
             <w:rStyle w:val="Hyperlink"/>
@@ -9003,7 +9259,7 @@
             <w:noProof/>
             <w:webHidden/>
           </w:rPr>
-          <w:instrText xml:space="preserve"> PAGEREF _Toc471424908 \h </w:instrText>
+          <w:instrText xml:space="preserve"> PAGEREF _Toc471681074 \h </w:instrText>
         </w:r>
         <w:r>
           <w:rPr>
@@ -9023,7 +9279,7 @@
             <w:noProof/>
             <w:webHidden/>
           </w:rPr>
-          <w:t>51</w:t>
+          <w:t>56</w:t>
         </w:r>
         <w:r>
           <w:rPr>
@@ -9047,7 +9303,7 @@
           <w:sz w:val="22"/>
         </w:rPr>
       </w:pPr>
-      <w:hyperlink w:anchor="_Toc471424909" w:history="1">
+      <w:hyperlink w:anchor="_Toc471681075" w:history="1">
         <w:r>
           <w:rPr>
             <w:rStyle w:val="Hyperlink"/>
@@ -9089,7 +9345,7 @@
             <w:noProof/>
             <w:webHidden/>
           </w:rPr>
-          <w:instrText xml:space="preserve"> PAGEREF _Toc471424909 \h </w:instrText>
+          <w:instrText xml:space="preserve"> PAGEREF _Toc471681075 \h </w:instrText>
         </w:r>
         <w:r>
           <w:rPr>
@@ -9109,7 +9365,7 @@
             <w:noProof/>
             <w:webHidden/>
           </w:rPr>
-          <w:t>51</w:t>
+          <w:t>56</w:t>
         </w:r>
         <w:r>
           <w:rPr>
@@ -9133,7 +9389,7 @@
           <w:sz w:val="22"/>
         </w:rPr>
       </w:pPr>
-      <w:hyperlink w:anchor="_Toc471424910" w:history="1">
+      <w:hyperlink w:anchor="_Toc471681076" w:history="1">
         <w:r>
           <w:rPr>
             <w:rStyle w:val="Hyperlink"/>
@@ -9175,7 +9431,7 @@
             <w:noProof/>
             <w:webHidden/>
           </w:rPr>
-          <w:instrText xml:space="preserve"> PAGEREF _Toc471424910 \h </w:instrText>
+          <w:instrText xml:space="preserve"> PAGEREF _Toc471681076 \h </w:instrText>
         </w:r>
         <w:r>
           <w:rPr>
@@ -9195,7 +9451,7 @@
             <w:noProof/>
             <w:webHidden/>
           </w:rPr>
-          <w:t>51</w:t>
+          <w:t>56</w:t>
         </w:r>
         <w:r>
           <w:rPr>
@@ -9219,7 +9475,7 @@
           <w:sz w:val="22"/>
         </w:rPr>
       </w:pPr>
-      <w:hyperlink w:anchor="_Toc471424911" w:history="1">
+      <w:hyperlink w:anchor="_Toc471681077" w:history="1">
         <w:r>
           <w:rPr>
             <w:rStyle w:val="Hyperlink"/>
@@ -9261,7 +9517,7 @@
             <w:noProof/>
             <w:webHidden/>
           </w:rPr>
-          <w:instrText xml:space="preserve"> PAGEREF _Toc471424911 \h </w:instrText>
+          <w:instrText xml:space="preserve"> PAGEREF _Toc471681077 \h </w:instrText>
         </w:r>
         <w:r>
           <w:rPr>
@@ -9281,7 +9537,7 @@
             <w:noProof/>
             <w:webHidden/>
           </w:rPr>
-          <w:t>51</w:t>
+          <w:t>56</w:t>
         </w:r>
         <w:r>
           <w:rPr>
@@ -9305,7 +9561,7 @@
           <w:sz w:val="22"/>
         </w:rPr>
       </w:pPr>
-      <w:hyperlink w:anchor="_Toc471424912" w:history="1">
+      <w:hyperlink w:anchor="_Toc471681078" w:history="1">
         <w:r>
           <w:rPr>
             <w:rStyle w:val="Hyperlink"/>
@@ -9347,7 +9603,7 @@
             <w:noProof/>
             <w:webHidden/>
           </w:rPr>
-          <w:instrText xml:space="preserve"> PAGEREF _Toc471424912 \h </w:instrText>
+          <w:instrText xml:space="preserve"> PAGEREF _Toc471681078 \h </w:instrText>
         </w:r>
         <w:r>
           <w:rPr>
@@ -9367,7 +9623,7 @@
             <w:noProof/>
             <w:webHidden/>
           </w:rPr>
-          <w:t>52</w:t>
+          <w:t>57</w:t>
         </w:r>
         <w:r>
           <w:rPr>
@@ -9391,7 +9647,7 @@
           <w:sz w:val="22"/>
         </w:rPr>
       </w:pPr>
-      <w:hyperlink w:anchor="_Toc471424913" w:history="1">
+      <w:hyperlink w:anchor="_Toc471681079" w:history="1">
         <w:r>
           <w:rPr>
             <w:rStyle w:val="Hyperlink"/>
@@ -9433,7 +9689,7 @@
             <w:noProof/>
             <w:webHidden/>
           </w:rPr>
-          <w:instrText xml:space="preserve"> PAGEREF _Toc471424913 \h </w:instrText>
+          <w:instrText xml:space="preserve"> PAGEREF _Toc471681079 \h </w:instrText>
         </w:r>
         <w:r>
           <w:rPr>
@@ -9453,7 +9709,7 @@
             <w:noProof/>
             <w:webHidden/>
           </w:rPr>
-          <w:t>52</w:t>
+          <w:t>57</w:t>
         </w:r>
         <w:r>
           <w:rPr>
@@ -9477,7 +9733,7 @@
           <w:sz w:val="22"/>
         </w:rPr>
       </w:pPr>
-      <w:hyperlink w:anchor="_Toc471424914" w:history="1">
+      <w:hyperlink w:anchor="_Toc471681080" w:history="1">
         <w:r>
           <w:rPr>
             <w:rStyle w:val="Hyperlink"/>
@@ -9519,7 +9775,7 @@
             <w:noProof/>
             <w:webHidden/>
           </w:rPr>
-          <w:instrText xml:space="preserve"> PAGEREF _Toc471424914 \h </w:instrText>
+          <w:instrText xml:space="preserve"> PAGEREF _Toc471681080 \h </w:instrText>
         </w:r>
         <w:r>
           <w:rPr>
@@ -9539,7 +9795,7 @@
             <w:noProof/>
             <w:webHidden/>
           </w:rPr>
-          <w:t>52</w:t>
+          <w:t>57</w:t>
         </w:r>
         <w:r>
           <w:rPr>
@@ -9563,7 +9819,7 @@
           <w:sz w:val="22"/>
         </w:rPr>
       </w:pPr>
-      <w:hyperlink w:anchor="_Toc471424915" w:history="1">
+      <w:hyperlink w:anchor="_Toc471681081" w:history="1">
         <w:r>
           <w:rPr>
             <w:rStyle w:val="Hyperlink"/>
@@ -9605,7 +9861,7 @@
             <w:noProof/>
             <w:webHidden/>
           </w:rPr>
-          <w:instrText xml:space="preserve"> PAGEREF _Toc471424915 \h </w:instrText>
+          <w:instrText xml:space="preserve"> PAGEREF _Toc471681081 \h </w:instrText>
         </w:r>
         <w:r>
           <w:rPr>
@@ -9625,7 +9881,7 @@
             <w:noProof/>
             <w:webHidden/>
           </w:rPr>
-          <w:t>53</w:t>
+          <w:t>58</w:t>
         </w:r>
         <w:r>
           <w:rPr>
@@ -9649,7 +9905,7 @@
           <w:sz w:val="22"/>
         </w:rPr>
       </w:pPr>
-      <w:hyperlink w:anchor="_Toc471424916" w:history="1">
+      <w:hyperlink w:anchor="_Toc471681082" w:history="1">
         <w:r>
           <w:rPr>
             <w:rStyle w:val="Hyperlink"/>
@@ -9691,7 +9947,7 @@
             <w:noProof/>
             <w:webHidden/>
           </w:rPr>
-          <w:instrText xml:space="preserve"> PAGEREF _Toc471424916 \h </w:instrText>
+          <w:instrText xml:space="preserve"> PAGEREF _Toc471681082 \h </w:instrText>
         </w:r>
         <w:r>
           <w:rPr>
@@ -9711,7 +9967,7 @@
             <w:noProof/>
             <w:webHidden/>
           </w:rPr>
-          <w:t>53</w:t>
+          <w:t>58</w:t>
         </w:r>
         <w:r>
           <w:rPr>
@@ -9735,7 +9991,7 @@
           <w:sz w:val="22"/>
         </w:rPr>
       </w:pPr>
-      <w:hyperlink w:anchor="_Toc471424917" w:history="1">
+      <w:hyperlink w:anchor="_Toc471681083" w:history="1">
         <w:r>
           <w:rPr>
             <w:rStyle w:val="Hyperlink"/>
@@ -9777,7 +10033,7 @@
             <w:noProof/>
             <w:webHidden/>
           </w:rPr>
-          <w:instrText xml:space="preserve"> PAGEREF _Toc471424917 \h </w:instrText>
+          <w:instrText xml:space="preserve"> PAGEREF _Toc471681083 \h </w:instrText>
         </w:r>
         <w:r>
           <w:rPr>
@@ -9797,7 +10053,7 @@
             <w:noProof/>
             <w:webHidden/>
           </w:rPr>
-          <w:t>54</w:t>
+          <w:t>59</w:t>
         </w:r>
         <w:r>
           <w:rPr>
@@ -9825,20 +10081,36 @@
     </w:p>
     <w:p>
       <w:pPr>
-        <w:pStyle w:val="Heading1"/>
-        <w:spacing w:line="360" w:lineRule="auto"/>
         <w:rPr>
           <w:rFonts w:cs="Times New Roman"/>
           <w:lang w:val="vi-VN"/>
         </w:rPr>
       </w:pPr>
-      <w:bookmarkStart w:id="4" w:name="_Toc471397395"/>
-      <w:bookmarkStart w:id="5" w:name="_Toc471424822"/>
       <w:r>
         <w:rPr>
           <w:rFonts w:cs="Times New Roman"/>
           <w:lang w:val="vi-VN"/>
         </w:rPr>
+        <w:br w:type="page"/>
+      </w:r>
+    </w:p>
+    <w:p>
+      <w:pPr>
+        <w:pStyle w:val="Heading1"/>
+        <w:spacing w:line="360" w:lineRule="auto"/>
+        <w:rPr>
+          <w:rFonts w:cs="Times New Roman"/>
+          <w:lang w:val="vi-VN"/>
+        </w:rPr>
+      </w:pPr>
+      <w:bookmarkStart w:id="4" w:name="_Toc471397395"/>
+      <w:bookmarkStart w:id="5" w:name="_Toc471680985"/>
+      <w:r>
+        <w:rPr>
+          <w:rFonts w:cs="Times New Roman"/>
+          <w:lang w:val="vi-VN"/>
+        </w:rPr>
+        <w:lastRenderedPageBreak/>
         <w:t>TỔNG QUAN VỀ DESIGN PATTERN</w:t>
       </w:r>
       <w:bookmarkEnd w:id="4"/>
@@ -9856,7 +10128,7 @@
           <w:lang w:val="vi-VN"/>
         </w:rPr>
       </w:pPr>
-      <w:bookmarkStart w:id="6" w:name="_Toc471424823"/>
+      <w:bookmarkStart w:id="6" w:name="_Toc471680986"/>
       <w:r>
         <w:rPr>
           <w:lang w:val="vi-VN"/>
@@ -9956,7 +10228,7 @@
         </w:numPr>
         <w:spacing w:line="360" w:lineRule="auto"/>
       </w:pPr>
-      <w:bookmarkStart w:id="7" w:name="_Toc471424824"/>
+      <w:bookmarkStart w:id="7" w:name="_Toc471680987"/>
       <w:r>
         <w:rPr>
           <w:lang w:val="vi-VN"/>
@@ -10006,16 +10278,7 @@
           <w:sz w:val="26"/>
           <w:szCs w:val="26"/>
         </w:rPr>
-        <w:t xml:space="preserve">Những vấn đề nghiêm trọng thực sự thường xuất hiện sau khi bạn đã chỉnh sửa chúng ít nhất một lần. Những nhà phát triển thường tự mình xử lý bằng cách viết lại mã nguồn và sửa các lỗi. Tuy nhiên trong môi trường công việc, những nhà lập trình </w:t>
-      </w:r>
-      <w:r>
-        <w:rPr>
-          <w:color w:val="000000" w:themeColor="text1"/>
-          <w:sz w:val="26"/>
-          <w:szCs w:val="26"/>
-        </w:rPr>
-        <w:lastRenderedPageBreak/>
-        <w:t>thường bỏ phần lớn thời gian để bảo trì, chỉnh sửa những công việc cũ hơn là tập trung vào những sản phẩm mới.</w:t>
+        <w:t>Những vấn đề nghiêm trọng thực sự thường xuất hiện sau khi bạn đã chỉnh sửa chúng ít nhất một lần. Những nhà phát triển thường tự mình xử lý bằng cách viết lại mã nguồn và sửa các lỗi. Tuy nhiên trong môi trường công việc, những nhà lập trình thường bỏ phần lớn thời gian để bảo trì, chỉnh sửa những công việc cũ hơn là tập trung vào những sản phẩm mới.</w:t>
       </w:r>
     </w:p>
     <w:p>
@@ -10062,6 +10325,7 @@
           <w:szCs w:val="26"/>
           <w:shd w:val="clear" w:color="auto" w:fill="FFFFFF"/>
         </w:rPr>
+        <w:lastRenderedPageBreak/>
         <w:t>Để giải quyết các vấn đề trên. Khái niệm về mẫu thiết kế (Design Pattern) ra đời</w:t>
       </w:r>
       <w:r>
@@ -10087,7 +10351,7 @@
           <w:lang w:val="vi-VN"/>
         </w:rPr>
       </w:pPr>
-      <w:bookmarkStart w:id="8" w:name="_Toc471424825"/>
+      <w:bookmarkStart w:id="8" w:name="_Toc471680988"/>
       <w:r>
         <w:rPr>
           <w:lang w:val="vi-VN"/>
@@ -10141,17 +10405,7 @@
           <w:szCs w:val="26"/>
           <w:lang w:val="vi-VN"/>
         </w:rPr>
-        <w:t xml:space="preserve">Ví dụ: Bạn đang muốn tạo một đối tượng Java, nhiệm vụ là đọc và phân tích một tài liệu XML. Bạn cần phải tạo một lớp Parser (chuyên dùng để phân tích XML) sau đó bạn tạo một đối tượng của lớp này. Bạn thầm nghĩ “Tới giờ mọi việc vẫn ổn”. Nhưng thực tế thì đã có hàng tá lớp Parser do người khác viết, và họ luôn muốn sử dụng lại những tính năng đặc biệt trong lớp của họ. Nếu bạn có thể sử dụng mẫu thiết kế Nhà máy Factory, giờ đây bạn có thể sử dụng bất cứ lớp Parser nào, kể cả của những </w:t>
-      </w:r>
-      <w:r>
-        <w:rPr>
-          <w:color w:val="000000" w:themeColor="text1"/>
-          <w:sz w:val="26"/>
-          <w:szCs w:val="26"/>
-          <w:lang w:val="vi-VN"/>
-        </w:rPr>
-        <w:lastRenderedPageBreak/>
-        <w:t>người khác, thay vì cứ khư khư xài lớp Parser do chính bạn viết ra. Và vì vậy, chương trình của bạn đã trở nên dễ mở rộng, tái sử dụng được và bảo trì dễ dàng.</w:t>
+        <w:t>Ví dụ: Bạn đang muốn tạo một đối tượng Java, nhiệm vụ là đọc và phân tích một tài liệu XML. Bạn cần phải tạo một lớp Parser (chuyên dùng để phân tích XML) sau đó bạn tạo một đối tượng của lớp này. Bạn thầm nghĩ “Tới giờ mọi việc vẫn ổn”. Nhưng thực tế thì đã có hàng tá lớp Parser do người khác viết, và họ luôn muốn sử dụng lại những tính năng đặc biệt trong lớp của họ. Nếu bạn có thể sử dụng mẫu thiết kế Nhà máy Factory, giờ đây bạn có thể sử dụng bất cứ lớp Parser nào, kể cả của những người khác, thay vì cứ khư khư xài lớp Parser do chính bạn viết ra. Và vì vậy, chương trình của bạn đã trở nên dễ mở rộng, tái sử dụng được và bảo trì dễ dàng.</w:t>
       </w:r>
     </w:p>
     <w:p>
@@ -10188,11 +10442,12 @@
           <w:lang w:val="vi-VN"/>
         </w:rPr>
       </w:pPr>
-      <w:bookmarkStart w:id="9" w:name="_Toc471424826"/>
+      <w:bookmarkStart w:id="9" w:name="_Toc471680989"/>
       <w:r>
         <w:rPr>
           <w:lang w:val="vi-VN"/>
         </w:rPr>
+        <w:lastRenderedPageBreak/>
         <w:t>Phân loại Design Pattern</w:t>
       </w:r>
       <w:bookmarkEnd w:id="9"/>
@@ -10341,7 +10596,7 @@
           <w:lang w:val="vi-VN"/>
         </w:rPr>
       </w:pPr>
-      <w:bookmarkStart w:id="10" w:name="_Toc471424827"/>
+      <w:bookmarkStart w:id="10" w:name="_Toc471680990"/>
       <w:r>
         <w:rPr>
           <w:lang w:val="vi-VN"/>
@@ -10421,18 +10676,39 @@
         <w:ind w:left="360"/>
         <w:rPr>
           <w:rFonts w:cs="Times New Roman"/>
+          <w:color w:val="000000" w:themeColor="text1"/>
+        </w:rPr>
+      </w:pPr>
+      <w:r>
+        <w:rPr>
+          <w:rFonts w:cs="Times New Roman"/>
+          <w:color w:val="000000" w:themeColor="text1"/>
+        </w:rPr>
+        <w:t>Bạn không cần phải nhớ mọi thứ, bạn chỉ cần biết là có những mẫu thiết kế đó. Và khi bạn đối diện với một vấn đề thực tế, sâu thẳm trong bạn tự nhiên thốt lên “À, có vẻ chỗ này có thể dùng mẫu Iterator…” Sau đó bạn chỉ cần tìm kiếm mẫu thiết kế đó trong cuốn sách này, duyệt qua các ví dụ để biết phải làm gì.</w:t>
+      </w:r>
+    </w:p>
+    <w:p>
+      <w:pPr>
+        <w:spacing w:line="360" w:lineRule="auto"/>
+        <w:ind w:left="360"/>
+        <w:rPr>
+          <w:rFonts w:cs="Times New Roman"/>
+          <w:color w:val="000000" w:themeColor="text1"/>
+        </w:rPr>
+      </w:pPr>
+    </w:p>
+    <w:p>
+      <w:pPr>
+        <w:spacing w:line="360" w:lineRule="auto"/>
+        <w:ind w:left="360"/>
+        <w:rPr>
+          <w:rFonts w:cs="Times New Roman"/>
           <w:color w:val="333333"/>
           <w:shd w:val="clear" w:color="auto" w:fill="FFFFFF"/>
         </w:rPr>
       </w:pPr>
-      <w:r>
-        <w:rPr>
-          <w:rFonts w:cs="Times New Roman"/>
-          <w:color w:val="000000" w:themeColor="text1"/>
-        </w:rPr>
-        <w:lastRenderedPageBreak/>
-        <w:t>Bạn không cần phải nhớ mọi thứ, bạn chỉ cần biết là có những mẫu thiết kế đó. Và khi bạn đối diện với một vấn đề thực tế, sâu thẳm trong bạn tự nhiên thốt lên “À, có vẻ chỗ này có thể dùng mẫu Iterator…” Sau đó bạn chỉ cần tìm kiếm mẫu thiết kế đó trong cuốn sách này, duyệt qua các ví dụ để biết phải làm gì.</w:t>
-      </w:r>
+      <w:bookmarkStart w:id="11" w:name="_GoBack"/>
+      <w:bookmarkEnd w:id="11"/>
     </w:p>
     <w:p>
       <w:pPr>
@@ -10445,8 +10721,8 @@
           <w:lang w:val="vi-VN"/>
         </w:rPr>
       </w:pPr>
-      <w:bookmarkStart w:id="11" w:name="_Toc471397396"/>
-      <w:bookmarkStart w:id="12" w:name="_Toc471424828"/>
+      <w:bookmarkStart w:id="12" w:name="_Toc471397396"/>
+      <w:bookmarkStart w:id="13" w:name="_Toc471680991"/>
       <w:r>
         <w:rPr>
           <w:rFonts w:cs="Times New Roman"/>
@@ -10454,10 +10730,11 @@
           <w:szCs w:val="26"/>
           <w:lang w:val="vi-VN"/>
         </w:rPr>
+        <w:lastRenderedPageBreak/>
         <w:t>MẪU BRIDGE</w:t>
       </w:r>
-      <w:bookmarkEnd w:id="11"/>
       <w:bookmarkEnd w:id="12"/>
+      <w:bookmarkEnd w:id="13"/>
     </w:p>
     <w:p>
       <w:pPr>
@@ -10471,16 +10748,16 @@
           <w:lang w:val="vi-VN"/>
         </w:rPr>
       </w:pPr>
-      <w:bookmarkStart w:id="13" w:name="_Toc471397397"/>
-      <w:bookmarkStart w:id="14" w:name="_Toc471424829"/>
+      <w:bookmarkStart w:id="14" w:name="_Toc471397397"/>
+      <w:bookmarkStart w:id="15" w:name="_Toc471680992"/>
       <w:r>
         <w:rPr>
           <w:lang w:val="vi-VN"/>
         </w:rPr>
         <w:t>Tên và phân loại</w:t>
       </w:r>
-      <w:bookmarkEnd w:id="13"/>
       <w:bookmarkEnd w:id="14"/>
+      <w:bookmarkEnd w:id="15"/>
     </w:p>
     <w:p>
       <w:pPr>
@@ -10529,7 +10806,6 @@
       <w:r>
         <w:rPr>
           <w:noProof/>
-          <w:lang w:eastAsia="en-US"/>
         </w:rPr>
         <w:drawing>
           <wp:inline distT="0" distB="0" distL="0" distR="0" wp14:anchorId="6CA95E85" wp14:editId="389C0C6D">
@@ -10585,13 +10861,13 @@
         </w:numPr>
         <w:spacing w:line="360" w:lineRule="auto"/>
       </w:pPr>
-      <w:bookmarkStart w:id="15" w:name="_Toc471397398"/>
-      <w:bookmarkStart w:id="16" w:name="_Toc471424830"/>
+      <w:bookmarkStart w:id="16" w:name="_Toc471397398"/>
+      <w:bookmarkStart w:id="17" w:name="_Toc471680993"/>
       <w:r>
         <w:t>Mục đích, ý nghĩa</w:t>
       </w:r>
-      <w:bookmarkEnd w:id="15"/>
       <w:bookmarkEnd w:id="16"/>
+      <w:bookmarkEnd w:id="17"/>
     </w:p>
     <w:p>
       <w:pPr>
@@ -10611,13 +10887,13 @@
         </w:numPr>
         <w:spacing w:line="360" w:lineRule="auto"/>
       </w:pPr>
-      <w:bookmarkStart w:id="17" w:name="_Toc471397399"/>
-      <w:bookmarkStart w:id="18" w:name="_Toc471424831"/>
+      <w:bookmarkStart w:id="18" w:name="_Toc471397399"/>
+      <w:bookmarkStart w:id="19" w:name="_Toc471680994"/>
       <w:r>
         <w:t>Bí danh</w:t>
       </w:r>
-      <w:bookmarkEnd w:id="17"/>
       <w:bookmarkEnd w:id="18"/>
+      <w:bookmarkEnd w:id="19"/>
     </w:p>
     <w:p>
       <w:pPr>
@@ -10641,22 +10917,25 @@
         </w:numPr>
         <w:spacing w:line="360" w:lineRule="auto"/>
       </w:pPr>
-      <w:bookmarkStart w:id="19" w:name="_Toc471397400"/>
-      <w:bookmarkStart w:id="20" w:name="_Toc471424832"/>
+      <w:bookmarkStart w:id="20" w:name="_Toc471397400"/>
+      <w:bookmarkStart w:id="21" w:name="_Toc471680995"/>
+      <w:r>
+        <w:t>Motivation</w:t>
+      </w:r>
+      <w:bookmarkEnd w:id="20"/>
+      <w:bookmarkEnd w:id="21"/>
+    </w:p>
+    <w:p>
+      <w:pPr>
+        <w:spacing w:line="360" w:lineRule="auto"/>
+        <w:ind w:left="360"/>
+      </w:pPr>
+      <w:r>
+        <w:t xml:space="preserve">Như chúng ta biết, có rất nhiều chuẩn hình ảnh như JPEG, BMP, PNG… và các hệ điều hành khác nhau như Windows, Linux, MacOS đều có thể hiểu và hiển thị được </w:t>
+      </w:r>
       <w:r>
         <w:lastRenderedPageBreak/>
-        <w:t>Motivation</w:t>
-      </w:r>
-      <w:bookmarkEnd w:id="19"/>
-      <w:bookmarkEnd w:id="20"/>
-    </w:p>
-    <w:p>
-      <w:pPr>
-        <w:spacing w:line="360" w:lineRule="auto"/>
-        <w:ind w:left="360"/>
-      </w:pPr>
-      <w:r>
-        <w:t>Như chúng ta biết, có rất nhiều chuẩn hình ảnh như JPEG, BMP, PNG… và các hệ điều hành khác nhau như Windows, Linux, MacOS đều có thể hiểu và hiển thị được các định dạng hình ảnh này. Mỗi định dạng ảnh có cấu trúc khác nhau và cách hiển thị cũng khác nhau tùy thuộc môi trường hệ điều hành.</w:t>
+        <w:t>các định dạng hình ảnh này. Mỗi định dạng ảnh có cấu trúc khác nhau và cách hiển thị cũng khác nhau tùy thuộc môi trường hệ điều hành.</w:t>
       </w:r>
     </w:p>
     <w:p>
@@ -10668,7 +10947,6 @@
       <w:r>
         <w:rPr>
           <w:noProof/>
-          <w:lang w:eastAsia="en-US"/>
         </w:rPr>
         <w:drawing>
           <wp:inline distT="0" distB="0" distL="0" distR="0">
@@ -10737,7 +11015,6 @@
       <w:r>
         <w:rPr>
           <w:noProof/>
-          <w:lang w:eastAsia="en-US"/>
         </w:rPr>
         <w:drawing>
           <wp:inline distT="0" distB="0" distL="0" distR="0" wp14:anchorId="4E49DDA1" wp14:editId="42344A90">
@@ -10782,20 +11059,19 @@
         <w:ind w:left="360"/>
       </w:pPr>
       <w:r>
+        <w:t>Tuy nhiên sau đó chúng ta cần mở rộng tiếp chương trình để nó có thể hiển thị được các định dạng ảnh này trên các hệ điều hành khác như Linux, MacOS… Chúng ta có thể cải tiến lại như sau: </w:t>
+      </w:r>
+    </w:p>
+    <w:p>
+      <w:pPr>
+        <w:spacing w:line="360" w:lineRule="auto"/>
+        <w:jc w:val="center"/>
+      </w:pPr>
+      <w:r>
+        <w:rPr>
+          <w:noProof/>
+        </w:rPr>
         <w:lastRenderedPageBreak/>
-        <w:t>Tuy nhiên sau đó chúng ta cần mở rộng tiếp chương trình để nó có thể hiển thị được các định dạng ảnh này trên các hệ điều hành khác như Linux, MacOS… Chúng ta có thể cải tiến lại như sau: </w:t>
-      </w:r>
-    </w:p>
-    <w:p>
-      <w:pPr>
-        <w:spacing w:line="360" w:lineRule="auto"/>
-        <w:jc w:val="center"/>
-      </w:pPr>
-      <w:r>
-        <w:rPr>
-          <w:noProof/>
-          <w:lang w:eastAsia="en-US"/>
-        </w:rPr>
         <w:drawing>
           <wp:inline distT="0" distB="0" distL="0" distR="0" wp14:anchorId="0EA64E95" wp14:editId="07172B66">
             <wp:extent cx="5000625" cy="2262569"/>
@@ -10857,7 +11133,6 @@
       <w:r>
         <w:rPr>
           <w:noProof/>
-          <w:lang w:eastAsia="en-US"/>
         </w:rPr>
         <w:drawing>
           <wp:inline distT="0" distB="0" distL="0" distR="0" wp14:anchorId="53B6F982" wp14:editId="15D5D9A6">
@@ -10907,7 +11182,7 @@
           <w:szCs w:val="26"/>
         </w:rPr>
       </w:pPr>
-      <w:bookmarkStart w:id="21" w:name="_Toc471397401"/>
+      <w:bookmarkStart w:id="22" w:name="_Toc471397401"/>
       <w:r>
         <w:br w:type="page"/>
       </w:r>
@@ -10921,13 +11196,13 @@
         </w:numPr>
         <w:spacing w:line="360" w:lineRule="auto"/>
       </w:pPr>
-      <w:bookmarkStart w:id="22" w:name="_Toc471424833"/>
+      <w:bookmarkStart w:id="23" w:name="_Toc471680996"/>
       <w:r>
         <w:lastRenderedPageBreak/>
         <w:t>Khả năng ứng dụng</w:t>
       </w:r>
-      <w:bookmarkEnd w:id="21"/>
       <w:bookmarkEnd w:id="22"/>
+      <w:bookmarkEnd w:id="23"/>
     </w:p>
     <w:p>
       <w:pPr>
@@ -10965,13 +11240,13 @@
         </w:numPr>
         <w:spacing w:line="360" w:lineRule="auto"/>
       </w:pPr>
-      <w:bookmarkStart w:id="23" w:name="_Toc471397402"/>
-      <w:bookmarkStart w:id="24" w:name="_Toc471424834"/>
+      <w:bookmarkStart w:id="24" w:name="_Toc471397402"/>
+      <w:bookmarkStart w:id="25" w:name="_Toc471680997"/>
       <w:r>
         <w:t>Cấu trúc</w:t>
       </w:r>
-      <w:bookmarkEnd w:id="23"/>
       <w:bookmarkEnd w:id="24"/>
+      <w:bookmarkEnd w:id="25"/>
     </w:p>
     <w:p>
       <w:pPr>
@@ -10985,7 +11260,6 @@
       <w:r>
         <w:rPr>
           <w:noProof/>
-          <w:lang w:eastAsia="en-US"/>
         </w:rPr>
         <w:drawing>
           <wp:inline distT="0" distB="0" distL="0" distR="0" wp14:anchorId="7FAF84A9" wp14:editId="0B814A5F">
@@ -11033,13 +11307,13 @@
         </w:numPr>
         <w:spacing w:line="360" w:lineRule="auto"/>
       </w:pPr>
-      <w:bookmarkStart w:id="25" w:name="_Toc471397403"/>
-      <w:bookmarkStart w:id="26" w:name="_Toc471424835"/>
+      <w:bookmarkStart w:id="26" w:name="_Toc471397403"/>
+      <w:bookmarkStart w:id="27" w:name="_Toc471680998"/>
       <w:r>
         <w:t>Sự cộng tác</w:t>
       </w:r>
-      <w:bookmarkEnd w:id="25"/>
       <w:bookmarkEnd w:id="26"/>
+      <w:bookmarkEnd w:id="27"/>
     </w:p>
     <w:p>
       <w:pPr>
@@ -11080,14 +11354,14 @@
         </w:numPr>
         <w:spacing w:line="360" w:lineRule="auto"/>
       </w:pPr>
-      <w:bookmarkStart w:id="27" w:name="_Toc471397404"/>
-      <w:bookmarkStart w:id="28" w:name="_Toc471424836"/>
+      <w:bookmarkStart w:id="28" w:name="_Toc471397404"/>
+      <w:bookmarkStart w:id="29" w:name="_Toc471680999"/>
       <w:r>
         <w:lastRenderedPageBreak/>
         <w:t>Các hệ quả mang lại</w:t>
       </w:r>
-      <w:bookmarkEnd w:id="27"/>
       <w:bookmarkEnd w:id="28"/>
+      <w:bookmarkEnd w:id="29"/>
     </w:p>
     <w:p>
       <w:pPr>
@@ -11116,13 +11390,13 @@
         </w:numPr>
         <w:spacing w:line="360" w:lineRule="auto"/>
       </w:pPr>
-      <w:bookmarkStart w:id="29" w:name="_Toc471397405"/>
-      <w:bookmarkStart w:id="30" w:name="_Toc471424837"/>
+      <w:bookmarkStart w:id="30" w:name="_Toc471397405"/>
+      <w:bookmarkStart w:id="31" w:name="_Toc471681000"/>
       <w:r>
         <w:t>Chú ý khi cài đặt</w:t>
       </w:r>
-      <w:bookmarkEnd w:id="29"/>
       <w:bookmarkEnd w:id="30"/>
+      <w:bookmarkEnd w:id="31"/>
     </w:p>
     <w:p>
       <w:pPr>
@@ -11142,13 +11416,13 @@
         </w:numPr>
         <w:spacing w:line="360" w:lineRule="auto"/>
       </w:pPr>
-      <w:bookmarkStart w:id="31" w:name="_Toc471397406"/>
-      <w:bookmarkStart w:id="32" w:name="_Toc471424838"/>
+      <w:bookmarkStart w:id="32" w:name="_Toc471397406"/>
+      <w:bookmarkStart w:id="33" w:name="_Toc471681001"/>
       <w:r>
         <w:t>Hệ thống thực tế đang sử dụng</w:t>
       </w:r>
-      <w:bookmarkEnd w:id="31"/>
       <w:bookmarkEnd w:id="32"/>
+      <w:bookmarkEnd w:id="33"/>
     </w:p>
     <w:p>
       <w:pPr>
@@ -11180,7 +11454,6 @@
       <w:r>
         <w:rPr>
           <w:noProof/>
-          <w:lang w:eastAsia="en-US"/>
         </w:rPr>
         <w:drawing>
           <wp:inline distT="0" distB="0" distL="0" distR="0">
@@ -11241,13 +11514,13 @@
         </w:numPr>
         <w:spacing w:line="360" w:lineRule="auto"/>
       </w:pPr>
-      <w:bookmarkStart w:id="33" w:name="_Toc471397407"/>
-      <w:bookmarkStart w:id="34" w:name="_Toc471424839"/>
+      <w:bookmarkStart w:id="34" w:name="_Toc471397407"/>
+      <w:bookmarkStart w:id="35" w:name="_Toc471681002"/>
       <w:r>
         <w:t>Mẫu liên quan</w:t>
       </w:r>
-      <w:bookmarkEnd w:id="33"/>
       <w:bookmarkEnd w:id="34"/>
+      <w:bookmarkEnd w:id="35"/>
     </w:p>
     <w:p>
       <w:pPr>
@@ -11291,7 +11564,6 @@
       <w:r>
         <w:rPr>
           <w:noProof/>
-          <w:lang w:eastAsia="en-US"/>
         </w:rPr>
         <w:lastRenderedPageBreak/>
         <w:drawing>
@@ -11353,13 +11625,13 @@
         </w:numPr>
         <w:spacing w:line="360" w:lineRule="auto"/>
       </w:pPr>
-      <w:bookmarkStart w:id="35" w:name="_Toc471397408"/>
-      <w:bookmarkStart w:id="36" w:name="_Toc471424840"/>
+      <w:bookmarkStart w:id="36" w:name="_Toc471397408"/>
+      <w:bookmarkStart w:id="37" w:name="_Toc471681003"/>
       <w:r>
         <w:t>Mã nguồn minh họa</w:t>
       </w:r>
-      <w:bookmarkEnd w:id="35"/>
       <w:bookmarkEnd w:id="36"/>
+      <w:bookmarkEnd w:id="37"/>
     </w:p>
     <w:p>
       <w:pPr>
@@ -11370,13 +11642,13 @@
         </w:numPr>
         <w:spacing w:line="360" w:lineRule="auto"/>
       </w:pPr>
-      <w:bookmarkStart w:id="37" w:name="_Toc471397409"/>
-      <w:bookmarkStart w:id="38" w:name="_Toc471424841"/>
+      <w:bookmarkStart w:id="38" w:name="_Toc471397409"/>
+      <w:bookmarkStart w:id="39" w:name="_Toc471681004"/>
       <w:r>
         <w:t>Mô tả bài toán</w:t>
       </w:r>
-      <w:bookmarkEnd w:id="37"/>
       <w:bookmarkEnd w:id="38"/>
+      <w:bookmarkEnd w:id="39"/>
     </w:p>
     <w:p>
       <w:pPr>
@@ -11457,13 +11729,13 @@
         </w:numPr>
         <w:spacing w:line="360" w:lineRule="auto"/>
       </w:pPr>
-      <w:bookmarkStart w:id="39" w:name="_Toc471397410"/>
-      <w:bookmarkStart w:id="40" w:name="_Toc471424842"/>
+      <w:bookmarkStart w:id="40" w:name="_Toc471397410"/>
+      <w:bookmarkStart w:id="41" w:name="_Toc471681005"/>
       <w:r>
         <w:t>Tại sao sử dụng mẫu này?</w:t>
       </w:r>
-      <w:bookmarkEnd w:id="39"/>
       <w:bookmarkEnd w:id="40"/>
+      <w:bookmarkEnd w:id="41"/>
     </w:p>
     <w:p>
       <w:pPr>
@@ -11534,14 +11806,14 @@
         </w:numPr>
         <w:spacing w:line="360" w:lineRule="auto"/>
       </w:pPr>
-      <w:bookmarkStart w:id="41" w:name="_Toc471397411"/>
-      <w:bookmarkStart w:id="42" w:name="_Toc471424843"/>
+      <w:bookmarkStart w:id="42" w:name="_Toc471397411"/>
+      <w:bookmarkStart w:id="43" w:name="_Toc471681006"/>
       <w:r>
         <w:lastRenderedPageBreak/>
         <w:t>Sơ đồ UML</w:t>
       </w:r>
-      <w:bookmarkEnd w:id="41"/>
       <w:bookmarkEnd w:id="42"/>
+      <w:bookmarkEnd w:id="43"/>
     </w:p>
     <w:p>
       <w:pPr>
@@ -11550,7 +11822,6 @@
       <w:r>
         <w:rPr>
           <w:noProof/>
-          <w:lang w:eastAsia="en-US"/>
         </w:rPr>
         <w:drawing>
           <wp:inline distT="0" distB="0" distL="0" distR="0" wp14:anchorId="5FB43C61" wp14:editId="1BA58525">
@@ -11608,14 +11879,14 @@
         </w:numPr>
         <w:spacing w:line="360" w:lineRule="auto"/>
       </w:pPr>
-      <w:bookmarkStart w:id="43" w:name="_Toc471397412"/>
-      <w:bookmarkStart w:id="44" w:name="_Toc471424844"/>
+      <w:bookmarkStart w:id="44" w:name="_Toc471397412"/>
+      <w:bookmarkStart w:id="45" w:name="_Toc471681007"/>
       <w:r>
         <w:lastRenderedPageBreak/>
         <w:t>Cấu trúc Package</w:t>
       </w:r>
-      <w:bookmarkEnd w:id="43"/>
       <w:bookmarkEnd w:id="44"/>
+      <w:bookmarkEnd w:id="45"/>
     </w:p>
     <w:p>
       <w:pPr>
@@ -11624,7 +11895,6 @@
       <w:r>
         <w:rPr>
           <w:noProof/>
-          <w:lang w:eastAsia="en-US"/>
         </w:rPr>
         <w:drawing>
           <wp:inline distT="0" distB="0" distL="0" distR="0" wp14:anchorId="778C5162" wp14:editId="33B61D85">
@@ -11672,16 +11942,16 @@
         </w:numPr>
         <w:spacing w:line="360" w:lineRule="auto"/>
       </w:pPr>
-      <w:bookmarkStart w:id="45" w:name="_Toc471397413"/>
-      <w:bookmarkStart w:id="46" w:name="_Toc471424845"/>
+      <w:bookmarkStart w:id="46" w:name="_Toc471397413"/>
+      <w:bookmarkStart w:id="47" w:name="_Toc471681008"/>
       <w:r>
         <w:t>Vai trò</w:t>
       </w:r>
       <w:r>
         <w:t xml:space="preserve"> các class tương ứng với cấu trúc của mẫu</w:t>
       </w:r>
-      <w:bookmarkEnd w:id="45"/>
       <w:bookmarkEnd w:id="46"/>
+      <w:bookmarkEnd w:id="47"/>
     </w:p>
     <w:p>
       <w:pPr>
@@ -11722,101 +11992,50 @@
     <w:p>
       <w:pPr>
         <w:spacing w:line="360" w:lineRule="auto"/>
-      </w:pPr>
-      <w:r>
-        <w:br w:type="page"/>
-      </w:r>
-    </w:p>
-    <w:p>
-      <w:pPr>
-        <w:pStyle w:val="Heading1"/>
-        <w:spacing w:line="360" w:lineRule="auto"/>
-      </w:pPr>
-      <w:bookmarkStart w:id="47" w:name="_Toc471397414"/>
-      <w:bookmarkStart w:id="48" w:name="_Toc471424846"/>
+        <w:ind w:left="720"/>
+      </w:pPr>
+    </w:p>
+    <w:p>
+      <w:pPr>
+        <w:spacing w:line="360" w:lineRule="auto"/>
+        <w:ind w:left="720"/>
+      </w:pPr>
+    </w:p>
+    <w:p>
+      <w:pPr>
+        <w:spacing w:line="360" w:lineRule="auto"/>
+        <w:ind w:left="720"/>
+      </w:pPr>
+    </w:p>
+    <w:p>
+      <w:pPr>
+        <w:pStyle w:val="Heading3"/>
+        <w:numPr>
+          <w:ilvl w:val="2"/>
+          <w:numId w:val="12"/>
+        </w:numPr>
+        <w:spacing w:line="360" w:lineRule="auto"/>
+      </w:pPr>
+      <w:bookmarkStart w:id="48" w:name="_Toc471681009"/>
       <w:r>
         <w:lastRenderedPageBreak/>
-        <w:t>MẪU ABSTRACT FACTORY</w:t>
-      </w:r>
-      <w:bookmarkEnd w:id="47"/>
+        <w:t>Source Code minh họa</w:t>
+      </w:r>
       <w:bookmarkEnd w:id="48"/>
     </w:p>
     <w:p>
       <w:pPr>
-        <w:pStyle w:val="Heading2"/>
-        <w:numPr>
-          <w:ilvl w:val="1"/>
-          <w:numId w:val="10"/>
-        </w:numPr>
-        <w:spacing w:line="360" w:lineRule="auto"/>
-      </w:pPr>
-      <w:bookmarkStart w:id="49" w:name="_Toc471397415"/>
-      <w:bookmarkStart w:id="50" w:name="_Toc471424847"/>
-      <w:r>
-        <w:t>Tên và phân loại</w:t>
-      </w:r>
-      <w:bookmarkEnd w:id="49"/>
-      <w:bookmarkEnd w:id="50"/>
-    </w:p>
-    <w:p>
-      <w:pPr>
-        <w:numPr>
-          <w:ilvl w:val="0"/>
-          <w:numId w:val="2"/>
-        </w:numPr>
-        <w:spacing w:line="360" w:lineRule="auto"/>
-      </w:pPr>
-      <w:r>
-        <w:rPr>
-          <w:lang w:val="en-GB"/>
-        </w:rPr>
-        <w:t xml:space="preserve">Tên: </w:t>
-      </w:r>
-      <w:r>
-        <w:rPr>
-          <w:lang w:val="en-GB"/>
-        </w:rPr>
-        <w:t>Abstract Factory</w:t>
-      </w:r>
-      <w:r>
-        <w:rPr>
-          <w:lang w:val="en-GB"/>
-        </w:rPr>
-        <w:t>.</w:t>
-      </w:r>
-    </w:p>
-    <w:p>
-      <w:pPr>
-        <w:numPr>
-          <w:ilvl w:val="0"/>
-          <w:numId w:val="2"/>
-        </w:numPr>
-        <w:spacing w:line="360" w:lineRule="auto"/>
-      </w:pPr>
-      <w:r>
-        <w:rPr>
-          <w:lang w:val="en-GB"/>
-        </w:rPr>
-        <w:t xml:space="preserve">Phân loại: </w:t>
-      </w:r>
-      <w:r>
-        <w:t>Creational Pattern</w:t>
-      </w:r>
-    </w:p>
-    <w:p>
-      <w:pPr>
         <w:spacing w:line="360" w:lineRule="auto"/>
       </w:pPr>
       <w:r>
         <w:rPr>
           <w:noProof/>
-          <w:lang w:eastAsia="en-US"/>
         </w:rPr>
         <w:drawing>
-          <wp:inline distT="0" distB="0" distL="0" distR="0" wp14:anchorId="3DC70954" wp14:editId="1327C7F1">
-            <wp:extent cx="6049926" cy="4916418"/>
-            <wp:effectExtent l="0" t="0" r="8255" b="0"/>
-            <wp:docPr id="24" name="Picture 24"/>
+          <wp:inline distT="0" distB="0" distL="0" distR="0" wp14:anchorId="71D089BA" wp14:editId="6840A512">
+            <wp:extent cx="2609850" cy="438150"/>
+            <wp:effectExtent l="0" t="0" r="0" b="0"/>
+            <wp:docPr id="47" name="Picture 47"/>
             <wp:cNvGraphicFramePr>
               <a:graphicFrameLocks xmlns:a="http://schemas.openxmlformats.org/drawingml/2006/main" noChangeAspect="1"/>
             </wp:cNvGraphicFramePr>
@@ -11836,7 +12055,7 @@
                   <pic:spPr>
                     <a:xfrm>
                       <a:off x="0" y="0"/>
-                      <a:ext cx="6067423" cy="4930637"/>
+                      <a:ext cx="2609850" cy="438150"/>
                     </a:xfrm>
                     <a:prstGeom prst="rect">
                       <a:avLst/>
@@ -11851,133 +12070,17 @@
     </w:p>
     <w:p>
       <w:pPr>
-        <w:pStyle w:val="Heading2"/>
-        <w:numPr>
-          <w:ilvl w:val="1"/>
-          <w:numId w:val="10"/>
-        </w:numPr>
-        <w:spacing w:line="360" w:lineRule="auto"/>
-      </w:pPr>
-      <w:bookmarkStart w:id="51" w:name="_Toc471397416"/>
-      <w:bookmarkStart w:id="52" w:name="_Toc471424848"/>
-      <w:r>
-        <w:t>Mục đích, ý nghĩa</w:t>
-      </w:r>
-      <w:bookmarkEnd w:id="51"/>
-      <w:bookmarkEnd w:id="52"/>
-    </w:p>
-    <w:p>
-      <w:pPr>
-        <w:spacing w:line="360" w:lineRule="auto"/>
-      </w:pPr>
-      <w:r>
-        <w:t>Cung cấp một interface để phục vụ cho việc tạo ra các dòng họ các đối tượng liên quan hoặc phụ thuộc lẫn nhau mà không chỉ ra lớp cụ thể của chúng</w:t>
-      </w:r>
-      <w:r>
-        <w:t>.</w:t>
-      </w:r>
-    </w:p>
-    <w:p>
-      <w:pPr>
-        <w:pStyle w:val="Heading2"/>
-        <w:numPr>
-          <w:ilvl w:val="1"/>
-          <w:numId w:val="10"/>
-        </w:numPr>
-        <w:spacing w:line="360" w:lineRule="auto"/>
-      </w:pPr>
-      <w:bookmarkStart w:id="53" w:name="_Toc471397417"/>
-      <w:bookmarkStart w:id="54" w:name="_Toc471424849"/>
-      <w:r>
-        <w:t>Bí danh</w:t>
-      </w:r>
-      <w:bookmarkEnd w:id="53"/>
-      <w:bookmarkEnd w:id="54"/>
-    </w:p>
-    <w:p>
-      <w:pPr>
-        <w:spacing w:line="360" w:lineRule="auto"/>
-      </w:pPr>
-      <w:r>
-        <w:t>Factory of factories, Super factory</w:t>
-      </w:r>
-      <w:r>
-        <w:t>.</w:t>
-      </w:r>
-    </w:p>
-    <w:p>
-      <w:pPr>
-        <w:pStyle w:val="Heading2"/>
-        <w:numPr>
-          <w:ilvl w:val="1"/>
-          <w:numId w:val="10"/>
-        </w:numPr>
-        <w:spacing w:line="360" w:lineRule="auto"/>
-      </w:pPr>
-      <w:bookmarkStart w:id="55" w:name="_Toc471397418"/>
-      <w:bookmarkStart w:id="56" w:name="_Toc471424850"/>
-      <w:r>
-        <w:lastRenderedPageBreak/>
-        <w:t>Motivation</w:t>
-      </w:r>
-      <w:bookmarkEnd w:id="55"/>
-      <w:bookmarkEnd w:id="56"/>
-    </w:p>
-    <w:p>
-      <w:pPr>
-        <w:spacing w:line="360" w:lineRule="auto"/>
-      </w:pPr>
-      <w:r>
-        <w:t>Giả sử ta cần 1 nhà máy để sản xuất ra cả phần cứng và phần mềm để phục vụ cho việc chơi nhạc.</w:t>
-      </w:r>
-    </w:p>
-    <w:p>
-      <w:pPr>
-        <w:spacing w:line="360" w:lineRule="auto"/>
-      </w:pPr>
-      <w:r>
-        <w:t xml:space="preserve">Client không quan tâm loại phần cứng, hay loại phần mềm nào được </w:t>
-      </w:r>
-      <w:r>
-        <w:t>dùng</w:t>
-      </w:r>
-      <w:r>
-        <w:t>.</w:t>
-      </w:r>
-    </w:p>
-    <w:p>
-      <w:pPr>
-        <w:spacing w:line="360" w:lineRule="auto"/>
-      </w:pPr>
-      <w:r>
-        <w:t>Cái client quan tâm đơn giản chỉ là chơi nhạc.</w:t>
-      </w:r>
-    </w:p>
-    <w:p>
-      <w:pPr>
-        <w:spacing w:line="360" w:lineRule="auto"/>
-      </w:pPr>
-      <w:r>
-        <w:t>Các abstract classes “Player”, “Media” và “AbstractMusicFactory” tách biệt client với phần cứng và phần mềm chi tiết được dùng</w:t>
-      </w:r>
-      <w:r>
-        <w:t>.</w:t>
-      </w:r>
-    </w:p>
-    <w:p>
-      <w:pPr>
         <w:spacing w:line="360" w:lineRule="auto"/>
       </w:pPr>
       <w:r>
         <w:rPr>
           <w:noProof/>
-          <w:lang w:eastAsia="en-US"/>
         </w:rPr>
         <w:drawing>
-          <wp:inline distT="0" distB="0" distL="0" distR="0" wp14:anchorId="6370A3FF" wp14:editId="73504FF1">
-            <wp:extent cx="5923210" cy="4667693"/>
-            <wp:effectExtent l="0" t="0" r="1905" b="0"/>
-            <wp:docPr id="2" name="Picture 1"/>
+          <wp:inline distT="0" distB="0" distL="0" distR="0" wp14:anchorId="13099CB4" wp14:editId="72CD4DD9">
+            <wp:extent cx="2600325" cy="1247775"/>
+            <wp:effectExtent l="0" t="0" r="9525" b="9525"/>
+            <wp:docPr id="11" name="Picture 11"/>
             <wp:cNvGraphicFramePr>
               <a:graphicFrameLocks xmlns:a="http://schemas.openxmlformats.org/drawingml/2006/main" noChangeAspect="1"/>
             </wp:cNvGraphicFramePr>
@@ -11985,10 +12088,8 @@
               <a:graphicData uri="http://schemas.openxmlformats.org/drawingml/2006/picture">
                 <pic:pic xmlns:pic="http://schemas.openxmlformats.org/drawingml/2006/picture">
                   <pic:nvPicPr>
-                    <pic:cNvPr id="2" name="Picture 1"/>
-                    <pic:cNvPicPr>
-                      <a:picLocks noChangeAspect="1"/>
-                    </pic:cNvPicPr>
+                    <pic:cNvPr id="1" name=""/>
+                    <pic:cNvPicPr/>
                   </pic:nvPicPr>
                   <pic:blipFill>
                     <a:blip r:embed="rId21"/>
@@ -11999,7 +12100,7 @@
                   <pic:spPr>
                     <a:xfrm>
                       <a:off x="0" y="0"/>
-                      <a:ext cx="5937749" cy="4679151"/>
+                      <a:ext cx="2600325" cy="1247775"/>
                     </a:xfrm>
                     <a:prstGeom prst="rect">
                       <a:avLst/>
@@ -12015,126 +12116,16 @@
     <w:p>
       <w:pPr>
         <w:spacing w:line="360" w:lineRule="auto"/>
-        <w:rPr>
-          <w:rFonts w:eastAsiaTheme="majorEastAsia" w:cstheme="majorBidi"/>
-          <w:b/>
-          <w:color w:val="000000" w:themeColor="text1"/>
-          <w:sz w:val="28"/>
-          <w:szCs w:val="26"/>
-        </w:rPr>
-      </w:pPr>
-      <w:bookmarkStart w:id="57" w:name="_Toc471397419"/>
-      <w:r>
-        <w:br w:type="page"/>
-      </w:r>
-    </w:p>
-    <w:p>
-      <w:pPr>
-        <w:pStyle w:val="Heading2"/>
-        <w:numPr>
-          <w:ilvl w:val="1"/>
-          <w:numId w:val="10"/>
-        </w:numPr>
-        <w:spacing w:line="360" w:lineRule="auto"/>
-      </w:pPr>
-      <w:bookmarkStart w:id="58" w:name="_Toc471424851"/>
-      <w:r>
-        <w:lastRenderedPageBreak/>
-        <w:t>Khả năng ứng dụng</w:t>
-      </w:r>
-      <w:bookmarkEnd w:id="57"/>
-      <w:bookmarkEnd w:id="58"/>
-    </w:p>
-    <w:p>
-      <w:pPr>
-        <w:numPr>
-          <w:ilvl w:val="0"/>
-          <w:numId w:val="4"/>
-        </w:numPr>
-        <w:spacing w:line="360" w:lineRule="auto"/>
-      </w:pPr>
-      <w:r>
-        <w:t>Mẫu này giải quyết được nhu cầu cần tạo ra các objects phù hợp với abstract interface</w:t>
-      </w:r>
-      <w:r>
-        <w:t>.</w:t>
-      </w:r>
-      <w:r>
-        <w:t xml:space="preserve"> </w:t>
-      </w:r>
-    </w:p>
-    <w:p>
-      <w:pPr>
-        <w:numPr>
-          <w:ilvl w:val="0"/>
-          <w:numId w:val="4"/>
-        </w:numPr>
-        <w:spacing w:line="360" w:lineRule="auto"/>
-      </w:pPr>
-      <w:r>
-        <w:t>Dời trách nhiệm tạo đối tượng ra khỏi phía client.</w:t>
-      </w:r>
-    </w:p>
-    <w:p>
-      <w:pPr>
-        <w:numPr>
-          <w:ilvl w:val="0"/>
-          <w:numId w:val="4"/>
-        </w:numPr>
-        <w:spacing w:line="360" w:lineRule="auto"/>
-      </w:pPr>
-      <w:r>
-        <w:t>Client quyết định objects nào được tạo, nhưng 1 class khác (bên ngoài client) quyết định classes nào được tạo.</w:t>
-      </w:r>
-    </w:p>
-    <w:p>
-      <w:pPr>
-        <w:pStyle w:val="ListParagraph"/>
-        <w:numPr>
-          <w:ilvl w:val="0"/>
-          <w:numId w:val="4"/>
-        </w:numPr>
-        <w:spacing w:line="360" w:lineRule="auto"/>
-      </w:pPr>
-      <w:r>
-        <w:t>Mẫu này được thiết kế để tạo ra các dòng các objects có liên quan với nhau.</w:t>
-      </w:r>
-    </w:p>
-    <w:p>
-      <w:pPr>
-        <w:pStyle w:val="Heading2"/>
-        <w:numPr>
-          <w:ilvl w:val="1"/>
-          <w:numId w:val="10"/>
-        </w:numPr>
-        <w:spacing w:line="360" w:lineRule="auto"/>
-      </w:pPr>
-      <w:bookmarkStart w:id="59" w:name="_Toc471397420"/>
-      <w:bookmarkStart w:id="60" w:name="_Toc471424852"/>
-      <w:r>
-        <w:t>Cấu trúc</w:t>
-      </w:r>
-      <w:bookmarkEnd w:id="59"/>
-      <w:bookmarkEnd w:id="60"/>
-    </w:p>
-    <w:p>
-      <w:pPr>
-        <w:spacing w:line="360" w:lineRule="auto"/>
-        <w:ind w:left="720"/>
-        <w:rPr>
-          <w:lang w:val="vi-VN"/>
-        </w:rPr>
       </w:pPr>
       <w:r>
         <w:rPr>
           <w:noProof/>
-          <w:lang w:eastAsia="en-US"/>
         </w:rPr>
         <w:drawing>
-          <wp:inline distT="0" distB="0" distL="0" distR="0" wp14:anchorId="1361183C" wp14:editId="0EEB7F88">
-            <wp:extent cx="5943600" cy="5305646"/>
-            <wp:effectExtent l="0" t="0" r="0" b="9525"/>
-            <wp:docPr id="14" name="Picture 14"/>
+          <wp:inline distT="0" distB="0" distL="0" distR="0" wp14:anchorId="49308155" wp14:editId="64DE6B53">
+            <wp:extent cx="3267075" cy="1990725"/>
+            <wp:effectExtent l="0" t="0" r="9525" b="9525"/>
+            <wp:docPr id="12" name="Picture 12"/>
             <wp:cNvGraphicFramePr>
               <a:graphicFrameLocks xmlns:a="http://schemas.openxmlformats.org/drawingml/2006/main" noChangeAspect="1"/>
             </wp:cNvGraphicFramePr>
@@ -12154,6 +12145,704 @@
                   <pic:spPr>
                     <a:xfrm>
                       <a:off x="0" y="0"/>
+                      <a:ext cx="3267075" cy="1990725"/>
+                    </a:xfrm>
+                    <a:prstGeom prst="rect">
+                      <a:avLst/>
+                    </a:prstGeom>
+                  </pic:spPr>
+                </pic:pic>
+              </a:graphicData>
+            </a:graphic>
+          </wp:inline>
+        </w:drawing>
+      </w:r>
+    </w:p>
+    <w:p>
+      <w:pPr>
+        <w:spacing w:line="360" w:lineRule="auto"/>
+      </w:pPr>
+      <w:r>
+        <w:rPr>
+          <w:noProof/>
+        </w:rPr>
+        <w:drawing>
+          <wp:inline distT="0" distB="0" distL="0" distR="0" wp14:anchorId="43C83A00" wp14:editId="7365EC96">
+            <wp:extent cx="2886075" cy="1257300"/>
+            <wp:effectExtent l="0" t="0" r="9525" b="0"/>
+            <wp:docPr id="13" name="Picture 13"/>
+            <wp:cNvGraphicFramePr>
+              <a:graphicFrameLocks xmlns:a="http://schemas.openxmlformats.org/drawingml/2006/main" noChangeAspect="1"/>
+            </wp:cNvGraphicFramePr>
+            <a:graphic xmlns:a="http://schemas.openxmlformats.org/drawingml/2006/main">
+              <a:graphicData uri="http://schemas.openxmlformats.org/drawingml/2006/picture">
+                <pic:pic xmlns:pic="http://schemas.openxmlformats.org/drawingml/2006/picture">
+                  <pic:nvPicPr>
+                    <pic:cNvPr id="1" name=""/>
+                    <pic:cNvPicPr/>
+                  </pic:nvPicPr>
+                  <pic:blipFill>
+                    <a:blip r:embed="rId23"/>
+                    <a:stretch>
+                      <a:fillRect/>
+                    </a:stretch>
+                  </pic:blipFill>
+                  <pic:spPr>
+                    <a:xfrm>
+                      <a:off x="0" y="0"/>
+                      <a:ext cx="2886075" cy="1257300"/>
+                    </a:xfrm>
+                    <a:prstGeom prst="rect">
+                      <a:avLst/>
+                    </a:prstGeom>
+                  </pic:spPr>
+                </pic:pic>
+              </a:graphicData>
+            </a:graphic>
+          </wp:inline>
+        </w:drawing>
+      </w:r>
+    </w:p>
+    <w:p>
+      <w:pPr>
+        <w:spacing w:line="360" w:lineRule="auto"/>
+      </w:pPr>
+      <w:r>
+        <w:rPr>
+          <w:noProof/>
+        </w:rPr>
+        <w:drawing>
+          <wp:inline distT="0" distB="0" distL="0" distR="0" wp14:anchorId="2832277C" wp14:editId="27219697">
+            <wp:extent cx="2809875" cy="1962150"/>
+            <wp:effectExtent l="0" t="0" r="9525" b="0"/>
+            <wp:docPr id="28" name="Picture 28"/>
+            <wp:cNvGraphicFramePr>
+              <a:graphicFrameLocks xmlns:a="http://schemas.openxmlformats.org/drawingml/2006/main" noChangeAspect="1"/>
+            </wp:cNvGraphicFramePr>
+            <a:graphic xmlns:a="http://schemas.openxmlformats.org/drawingml/2006/main">
+              <a:graphicData uri="http://schemas.openxmlformats.org/drawingml/2006/picture">
+                <pic:pic xmlns:pic="http://schemas.openxmlformats.org/drawingml/2006/picture">
+                  <pic:nvPicPr>
+                    <pic:cNvPr id="1" name=""/>
+                    <pic:cNvPicPr/>
+                  </pic:nvPicPr>
+                  <pic:blipFill>
+                    <a:blip r:embed="rId24"/>
+                    <a:stretch>
+                      <a:fillRect/>
+                    </a:stretch>
+                  </pic:blipFill>
+                  <pic:spPr>
+                    <a:xfrm>
+                      <a:off x="0" y="0"/>
+                      <a:ext cx="2809875" cy="1962150"/>
+                    </a:xfrm>
+                    <a:prstGeom prst="rect">
+                      <a:avLst/>
+                    </a:prstGeom>
+                  </pic:spPr>
+                </pic:pic>
+              </a:graphicData>
+            </a:graphic>
+          </wp:inline>
+        </w:drawing>
+      </w:r>
+    </w:p>
+    <w:p>
+      <w:pPr>
+        <w:spacing w:line="360" w:lineRule="auto"/>
+      </w:pPr>
+      <w:r>
+        <w:rPr>
+          <w:noProof/>
+        </w:rPr>
+        <w:lastRenderedPageBreak/>
+        <w:drawing>
+          <wp:inline distT="0" distB="0" distL="0" distR="0" wp14:anchorId="4E9AF0D4" wp14:editId="2915C3EB">
+            <wp:extent cx="3295650" cy="1190625"/>
+            <wp:effectExtent l="0" t="0" r="0" b="9525"/>
+            <wp:docPr id="30" name="Picture 30"/>
+            <wp:cNvGraphicFramePr>
+              <a:graphicFrameLocks xmlns:a="http://schemas.openxmlformats.org/drawingml/2006/main" noChangeAspect="1"/>
+            </wp:cNvGraphicFramePr>
+            <a:graphic xmlns:a="http://schemas.openxmlformats.org/drawingml/2006/main">
+              <a:graphicData uri="http://schemas.openxmlformats.org/drawingml/2006/picture">
+                <pic:pic xmlns:pic="http://schemas.openxmlformats.org/drawingml/2006/picture">
+                  <pic:nvPicPr>
+                    <pic:cNvPr id="1" name=""/>
+                    <pic:cNvPicPr/>
+                  </pic:nvPicPr>
+                  <pic:blipFill>
+                    <a:blip r:embed="rId25"/>
+                    <a:stretch>
+                      <a:fillRect/>
+                    </a:stretch>
+                  </pic:blipFill>
+                  <pic:spPr>
+                    <a:xfrm>
+                      <a:off x="0" y="0"/>
+                      <a:ext cx="3295650" cy="1190625"/>
+                    </a:xfrm>
+                    <a:prstGeom prst="rect">
+                      <a:avLst/>
+                    </a:prstGeom>
+                  </pic:spPr>
+                </pic:pic>
+              </a:graphicData>
+            </a:graphic>
+          </wp:inline>
+        </w:drawing>
+      </w:r>
+    </w:p>
+    <w:p>
+      <w:pPr>
+        <w:spacing w:line="360" w:lineRule="auto"/>
+      </w:pPr>
+      <w:r>
+        <w:rPr>
+          <w:noProof/>
+        </w:rPr>
+        <w:drawing>
+          <wp:inline distT="0" distB="0" distL="0" distR="0" wp14:anchorId="4309CC1D" wp14:editId="69E841C9">
+            <wp:extent cx="3448050" cy="1562100"/>
+            <wp:effectExtent l="0" t="0" r="0" b="0"/>
+            <wp:docPr id="45" name="Picture 45"/>
+            <wp:cNvGraphicFramePr>
+              <a:graphicFrameLocks xmlns:a="http://schemas.openxmlformats.org/drawingml/2006/main" noChangeAspect="1"/>
+            </wp:cNvGraphicFramePr>
+            <a:graphic xmlns:a="http://schemas.openxmlformats.org/drawingml/2006/main">
+              <a:graphicData uri="http://schemas.openxmlformats.org/drawingml/2006/picture">
+                <pic:pic xmlns:pic="http://schemas.openxmlformats.org/drawingml/2006/picture">
+                  <pic:nvPicPr>
+                    <pic:cNvPr id="1" name=""/>
+                    <pic:cNvPicPr/>
+                  </pic:nvPicPr>
+                  <pic:blipFill>
+                    <a:blip r:embed="rId26"/>
+                    <a:stretch>
+                      <a:fillRect/>
+                    </a:stretch>
+                  </pic:blipFill>
+                  <pic:spPr>
+                    <a:xfrm>
+                      <a:off x="0" y="0"/>
+                      <a:ext cx="3448050" cy="1562100"/>
+                    </a:xfrm>
+                    <a:prstGeom prst="rect">
+                      <a:avLst/>
+                    </a:prstGeom>
+                  </pic:spPr>
+                </pic:pic>
+              </a:graphicData>
+            </a:graphic>
+          </wp:inline>
+        </w:drawing>
+      </w:r>
+    </w:p>
+    <w:p>
+      <w:pPr>
+        <w:spacing w:line="360" w:lineRule="auto"/>
+      </w:pPr>
+      <w:r>
+        <w:rPr>
+          <w:noProof/>
+        </w:rPr>
+        <w:drawing>
+          <wp:inline distT="0" distB="0" distL="0" distR="0" wp14:anchorId="07E4C034" wp14:editId="6DAE40C3">
+            <wp:extent cx="4067175" cy="1533525"/>
+            <wp:effectExtent l="0" t="0" r="9525" b="9525"/>
+            <wp:docPr id="50" name="Picture 50"/>
+            <wp:cNvGraphicFramePr>
+              <a:graphicFrameLocks xmlns:a="http://schemas.openxmlformats.org/drawingml/2006/main" noChangeAspect="1"/>
+            </wp:cNvGraphicFramePr>
+            <a:graphic xmlns:a="http://schemas.openxmlformats.org/drawingml/2006/main">
+              <a:graphicData uri="http://schemas.openxmlformats.org/drawingml/2006/picture">
+                <pic:pic xmlns:pic="http://schemas.openxmlformats.org/drawingml/2006/picture">
+                  <pic:nvPicPr>
+                    <pic:cNvPr id="1" name=""/>
+                    <pic:cNvPicPr/>
+                  </pic:nvPicPr>
+                  <pic:blipFill>
+                    <a:blip r:embed="rId27"/>
+                    <a:stretch>
+                      <a:fillRect/>
+                    </a:stretch>
+                  </pic:blipFill>
+                  <pic:spPr>
+                    <a:xfrm>
+                      <a:off x="0" y="0"/>
+                      <a:ext cx="4067175" cy="1533525"/>
+                    </a:xfrm>
+                    <a:prstGeom prst="rect">
+                      <a:avLst/>
+                    </a:prstGeom>
+                  </pic:spPr>
+                </pic:pic>
+              </a:graphicData>
+            </a:graphic>
+          </wp:inline>
+        </w:drawing>
+      </w:r>
+    </w:p>
+    <w:p>
+      <w:pPr>
+        <w:spacing w:line="360" w:lineRule="auto"/>
+      </w:pPr>
+    </w:p>
+    <w:p>
+      <w:pPr>
+        <w:spacing w:line="360" w:lineRule="auto"/>
+      </w:pPr>
+    </w:p>
+    <w:p>
+      <w:pPr>
+        <w:spacing w:line="360" w:lineRule="auto"/>
+      </w:pPr>
+    </w:p>
+    <w:p>
+      <w:pPr>
+        <w:spacing w:line="360" w:lineRule="auto"/>
+      </w:pPr>
+    </w:p>
+    <w:p>
+      <w:pPr>
+        <w:spacing w:line="360" w:lineRule="auto"/>
+      </w:pPr>
+    </w:p>
+    <w:p>
+      <w:pPr>
+        <w:spacing w:line="360" w:lineRule="auto"/>
+      </w:pPr>
+    </w:p>
+    <w:p>
+      <w:pPr>
+        <w:spacing w:line="360" w:lineRule="auto"/>
+      </w:pPr>
+    </w:p>
+    <w:p>
+      <w:pPr>
+        <w:pStyle w:val="Heading1"/>
+        <w:spacing w:line="360" w:lineRule="auto"/>
+      </w:pPr>
+      <w:bookmarkStart w:id="49" w:name="_Toc471397414"/>
+      <w:bookmarkStart w:id="50" w:name="_Toc471681010"/>
+      <w:r>
+        <w:lastRenderedPageBreak/>
+        <w:t>MẪU ABSTRACT FACTORY</w:t>
+      </w:r>
+      <w:bookmarkEnd w:id="49"/>
+      <w:bookmarkEnd w:id="50"/>
+    </w:p>
+    <w:p>
+      <w:pPr>
+        <w:pStyle w:val="Heading2"/>
+        <w:numPr>
+          <w:ilvl w:val="1"/>
+          <w:numId w:val="10"/>
+        </w:numPr>
+        <w:spacing w:line="360" w:lineRule="auto"/>
+      </w:pPr>
+      <w:bookmarkStart w:id="51" w:name="_Toc471397415"/>
+      <w:bookmarkStart w:id="52" w:name="_Toc471681011"/>
+      <w:r>
+        <w:t>Tên và phân loại</w:t>
+      </w:r>
+      <w:bookmarkEnd w:id="51"/>
+      <w:bookmarkEnd w:id="52"/>
+    </w:p>
+    <w:p>
+      <w:pPr>
+        <w:numPr>
+          <w:ilvl w:val="0"/>
+          <w:numId w:val="2"/>
+        </w:numPr>
+        <w:spacing w:line="360" w:lineRule="auto"/>
+      </w:pPr>
+      <w:r>
+        <w:rPr>
+          <w:lang w:val="en-GB"/>
+        </w:rPr>
+        <w:t xml:space="preserve">Tên: </w:t>
+      </w:r>
+      <w:r>
+        <w:rPr>
+          <w:lang w:val="en-GB"/>
+        </w:rPr>
+        <w:t>Abstract Factory</w:t>
+      </w:r>
+      <w:r>
+        <w:rPr>
+          <w:lang w:val="en-GB"/>
+        </w:rPr>
+        <w:t>.</w:t>
+      </w:r>
+    </w:p>
+    <w:p>
+      <w:pPr>
+        <w:numPr>
+          <w:ilvl w:val="0"/>
+          <w:numId w:val="2"/>
+        </w:numPr>
+        <w:spacing w:line="360" w:lineRule="auto"/>
+      </w:pPr>
+      <w:r>
+        <w:rPr>
+          <w:lang w:val="en-GB"/>
+        </w:rPr>
+        <w:t xml:space="preserve">Phân loại: </w:t>
+      </w:r>
+      <w:r>
+        <w:t>Creational Pattern</w:t>
+      </w:r>
+    </w:p>
+    <w:p>
+      <w:pPr>
+        <w:spacing w:line="360" w:lineRule="auto"/>
+      </w:pPr>
+      <w:r>
+        <w:rPr>
+          <w:noProof/>
+        </w:rPr>
+        <w:drawing>
+          <wp:inline distT="0" distB="0" distL="0" distR="0" wp14:anchorId="3DC70954" wp14:editId="1327C7F1">
+            <wp:extent cx="6049926" cy="4916418"/>
+            <wp:effectExtent l="0" t="0" r="8255" b="0"/>
+            <wp:docPr id="24" name="Picture 24"/>
+            <wp:cNvGraphicFramePr>
+              <a:graphicFrameLocks xmlns:a="http://schemas.openxmlformats.org/drawingml/2006/main" noChangeAspect="1"/>
+            </wp:cNvGraphicFramePr>
+            <a:graphic xmlns:a="http://schemas.openxmlformats.org/drawingml/2006/main">
+              <a:graphicData uri="http://schemas.openxmlformats.org/drawingml/2006/picture">
+                <pic:pic xmlns:pic="http://schemas.openxmlformats.org/drawingml/2006/picture">
+                  <pic:nvPicPr>
+                    <pic:cNvPr id="1" name=""/>
+                    <pic:cNvPicPr/>
+                  </pic:nvPicPr>
+                  <pic:blipFill>
+                    <a:blip r:embed="rId28"/>
+                    <a:stretch>
+                      <a:fillRect/>
+                    </a:stretch>
+                  </pic:blipFill>
+                  <pic:spPr>
+                    <a:xfrm>
+                      <a:off x="0" y="0"/>
+                      <a:ext cx="6067423" cy="4930637"/>
+                    </a:xfrm>
+                    <a:prstGeom prst="rect">
+                      <a:avLst/>
+                    </a:prstGeom>
+                  </pic:spPr>
+                </pic:pic>
+              </a:graphicData>
+            </a:graphic>
+          </wp:inline>
+        </w:drawing>
+      </w:r>
+    </w:p>
+    <w:p>
+      <w:pPr>
+        <w:pStyle w:val="Heading2"/>
+        <w:numPr>
+          <w:ilvl w:val="1"/>
+          <w:numId w:val="10"/>
+        </w:numPr>
+        <w:spacing w:line="360" w:lineRule="auto"/>
+      </w:pPr>
+      <w:bookmarkStart w:id="53" w:name="_Toc471397416"/>
+      <w:bookmarkStart w:id="54" w:name="_Toc471681012"/>
+      <w:r>
+        <w:t>Mục đích, ý nghĩa</w:t>
+      </w:r>
+      <w:bookmarkEnd w:id="53"/>
+      <w:bookmarkEnd w:id="54"/>
+    </w:p>
+    <w:p>
+      <w:pPr>
+        <w:spacing w:line="360" w:lineRule="auto"/>
+      </w:pPr>
+      <w:r>
+        <w:t>Cung cấp một interface để phục vụ cho việc tạo ra các dòng họ các đối tượng liên quan hoặc phụ thuộc lẫn nhau mà không chỉ ra lớp cụ thể của chúng</w:t>
+      </w:r>
+      <w:r>
+        <w:t>.</w:t>
+      </w:r>
+    </w:p>
+    <w:p>
+      <w:pPr>
+        <w:pStyle w:val="Heading2"/>
+        <w:numPr>
+          <w:ilvl w:val="1"/>
+          <w:numId w:val="10"/>
+        </w:numPr>
+        <w:spacing w:line="360" w:lineRule="auto"/>
+      </w:pPr>
+      <w:bookmarkStart w:id="55" w:name="_Toc471397417"/>
+      <w:bookmarkStart w:id="56" w:name="_Toc471681013"/>
+      <w:r>
+        <w:t>Bí danh</w:t>
+      </w:r>
+      <w:bookmarkEnd w:id="55"/>
+      <w:bookmarkEnd w:id="56"/>
+    </w:p>
+    <w:p>
+      <w:pPr>
+        <w:spacing w:line="360" w:lineRule="auto"/>
+      </w:pPr>
+      <w:r>
+        <w:t>Factory of factories, Super factory</w:t>
+      </w:r>
+      <w:r>
+        <w:t>.</w:t>
+      </w:r>
+    </w:p>
+    <w:p>
+      <w:pPr>
+        <w:pStyle w:val="Heading2"/>
+        <w:numPr>
+          <w:ilvl w:val="1"/>
+          <w:numId w:val="10"/>
+        </w:numPr>
+        <w:spacing w:line="360" w:lineRule="auto"/>
+      </w:pPr>
+      <w:bookmarkStart w:id="57" w:name="_Toc471397418"/>
+      <w:bookmarkStart w:id="58" w:name="_Toc471681014"/>
+      <w:r>
+        <w:lastRenderedPageBreak/>
+        <w:t>Motivation</w:t>
+      </w:r>
+      <w:bookmarkEnd w:id="57"/>
+      <w:bookmarkEnd w:id="58"/>
+    </w:p>
+    <w:p>
+      <w:pPr>
+        <w:spacing w:line="360" w:lineRule="auto"/>
+      </w:pPr>
+      <w:r>
+        <w:t>Giả sử ta cần 1 nhà máy để sản xuất ra cả phần cứng và phần mềm để phục vụ cho việc chơi nhạc.</w:t>
+      </w:r>
+    </w:p>
+    <w:p>
+      <w:pPr>
+        <w:spacing w:line="360" w:lineRule="auto"/>
+      </w:pPr>
+      <w:r>
+        <w:t xml:space="preserve">Client không quan tâm loại phần cứng, hay loại phần mềm nào được </w:t>
+      </w:r>
+      <w:r>
+        <w:t>dùng</w:t>
+      </w:r>
+      <w:r>
+        <w:t>.</w:t>
+      </w:r>
+    </w:p>
+    <w:p>
+      <w:pPr>
+        <w:spacing w:line="360" w:lineRule="auto"/>
+      </w:pPr>
+      <w:r>
+        <w:t>Cái client quan tâm đơn giản chỉ là chơi nhạc.</w:t>
+      </w:r>
+    </w:p>
+    <w:p>
+      <w:pPr>
+        <w:spacing w:line="360" w:lineRule="auto"/>
+      </w:pPr>
+      <w:r>
+        <w:t>Các abstract classes “Player”, “Media” và “AbstractMusicFactory” tách biệt client với phần cứng và phần mềm chi tiết được dùng</w:t>
+      </w:r>
+      <w:r>
+        <w:t>.</w:t>
+      </w:r>
+    </w:p>
+    <w:p>
+      <w:pPr>
+        <w:spacing w:line="360" w:lineRule="auto"/>
+      </w:pPr>
+      <w:r>
+        <w:rPr>
+          <w:noProof/>
+        </w:rPr>
+        <w:drawing>
+          <wp:inline distT="0" distB="0" distL="0" distR="0" wp14:anchorId="6370A3FF" wp14:editId="73504FF1">
+            <wp:extent cx="5923210" cy="4667693"/>
+            <wp:effectExtent l="0" t="0" r="1905" b="0"/>
+            <wp:docPr id="2" name="Picture 1"/>
+            <wp:cNvGraphicFramePr>
+              <a:graphicFrameLocks xmlns:a="http://schemas.openxmlformats.org/drawingml/2006/main" noChangeAspect="1"/>
+            </wp:cNvGraphicFramePr>
+            <a:graphic xmlns:a="http://schemas.openxmlformats.org/drawingml/2006/main">
+              <a:graphicData uri="http://schemas.openxmlformats.org/drawingml/2006/picture">
+                <pic:pic xmlns:pic="http://schemas.openxmlformats.org/drawingml/2006/picture">
+                  <pic:nvPicPr>
+                    <pic:cNvPr id="2" name="Picture 1"/>
+                    <pic:cNvPicPr>
+                      <a:picLocks noChangeAspect="1"/>
+                    </pic:cNvPicPr>
+                  </pic:nvPicPr>
+                  <pic:blipFill>
+                    <a:blip r:embed="rId29"/>
+                    <a:stretch>
+                      <a:fillRect/>
+                    </a:stretch>
+                  </pic:blipFill>
+                  <pic:spPr>
+                    <a:xfrm>
+                      <a:off x="0" y="0"/>
+                      <a:ext cx="5937749" cy="4679151"/>
+                    </a:xfrm>
+                    <a:prstGeom prst="rect">
+                      <a:avLst/>
+                    </a:prstGeom>
+                  </pic:spPr>
+                </pic:pic>
+              </a:graphicData>
+            </a:graphic>
+          </wp:inline>
+        </w:drawing>
+      </w:r>
+    </w:p>
+    <w:p>
+      <w:pPr>
+        <w:spacing w:line="360" w:lineRule="auto"/>
+        <w:rPr>
+          <w:rFonts w:eastAsiaTheme="majorEastAsia" w:cstheme="majorBidi"/>
+          <w:b/>
+          <w:color w:val="000000" w:themeColor="text1"/>
+          <w:sz w:val="28"/>
+          <w:szCs w:val="26"/>
+        </w:rPr>
+      </w:pPr>
+      <w:bookmarkStart w:id="59" w:name="_Toc471397419"/>
+      <w:r>
+        <w:br w:type="page"/>
+      </w:r>
+    </w:p>
+    <w:p>
+      <w:pPr>
+        <w:pStyle w:val="Heading2"/>
+        <w:numPr>
+          <w:ilvl w:val="1"/>
+          <w:numId w:val="10"/>
+        </w:numPr>
+        <w:spacing w:line="360" w:lineRule="auto"/>
+      </w:pPr>
+      <w:bookmarkStart w:id="60" w:name="_Toc471681015"/>
+      <w:r>
+        <w:lastRenderedPageBreak/>
+        <w:t>Khả năng ứng dụng</w:t>
+      </w:r>
+      <w:bookmarkEnd w:id="59"/>
+      <w:bookmarkEnd w:id="60"/>
+    </w:p>
+    <w:p>
+      <w:pPr>
+        <w:numPr>
+          <w:ilvl w:val="0"/>
+          <w:numId w:val="4"/>
+        </w:numPr>
+        <w:spacing w:line="360" w:lineRule="auto"/>
+      </w:pPr>
+      <w:r>
+        <w:t>Mẫu này giải quyết được nhu cầu cần tạo ra các objects phù hợp với abstract interface</w:t>
+      </w:r>
+      <w:r>
+        <w:t>.</w:t>
+      </w:r>
+      <w:r>
+        <w:t xml:space="preserve"> </w:t>
+      </w:r>
+    </w:p>
+    <w:p>
+      <w:pPr>
+        <w:numPr>
+          <w:ilvl w:val="0"/>
+          <w:numId w:val="4"/>
+        </w:numPr>
+        <w:spacing w:line="360" w:lineRule="auto"/>
+      </w:pPr>
+      <w:r>
+        <w:t>Dời trách nhiệm tạo đối tượng ra khỏi phía client.</w:t>
+      </w:r>
+    </w:p>
+    <w:p>
+      <w:pPr>
+        <w:numPr>
+          <w:ilvl w:val="0"/>
+          <w:numId w:val="4"/>
+        </w:numPr>
+        <w:spacing w:line="360" w:lineRule="auto"/>
+      </w:pPr>
+      <w:r>
+        <w:t>Client quyết định objects nào được tạo, nhưng 1 class khác (bên ngoài client) quyết định classes nào được tạo.</w:t>
+      </w:r>
+    </w:p>
+    <w:p>
+      <w:pPr>
+        <w:pStyle w:val="ListParagraph"/>
+        <w:numPr>
+          <w:ilvl w:val="0"/>
+          <w:numId w:val="4"/>
+        </w:numPr>
+        <w:spacing w:line="360" w:lineRule="auto"/>
+      </w:pPr>
+      <w:r>
+        <w:t>Mẫu này được thiết kế để tạo ra các dòng các objects có liên quan với nhau.</w:t>
+      </w:r>
+    </w:p>
+    <w:p>
+      <w:pPr>
+        <w:pStyle w:val="Heading2"/>
+        <w:numPr>
+          <w:ilvl w:val="1"/>
+          <w:numId w:val="10"/>
+        </w:numPr>
+        <w:spacing w:line="360" w:lineRule="auto"/>
+      </w:pPr>
+      <w:bookmarkStart w:id="61" w:name="_Toc471397420"/>
+      <w:bookmarkStart w:id="62" w:name="_Toc471681016"/>
+      <w:r>
+        <w:t>Cấu trúc</w:t>
+      </w:r>
+      <w:bookmarkEnd w:id="61"/>
+      <w:bookmarkEnd w:id="62"/>
+    </w:p>
+    <w:p>
+      <w:pPr>
+        <w:spacing w:line="360" w:lineRule="auto"/>
+        <w:ind w:left="720"/>
+        <w:rPr>
+          <w:lang w:val="vi-VN"/>
+        </w:rPr>
+      </w:pPr>
+      <w:r>
+        <w:rPr>
+          <w:noProof/>
+        </w:rPr>
+        <w:drawing>
+          <wp:inline distT="0" distB="0" distL="0" distR="0" wp14:anchorId="1361183C" wp14:editId="0EEB7F88">
+            <wp:extent cx="5943600" cy="5305646"/>
+            <wp:effectExtent l="0" t="0" r="0" b="9525"/>
+            <wp:docPr id="14" name="Picture 14"/>
+            <wp:cNvGraphicFramePr>
+              <a:graphicFrameLocks xmlns:a="http://schemas.openxmlformats.org/drawingml/2006/main" noChangeAspect="1"/>
+            </wp:cNvGraphicFramePr>
+            <a:graphic xmlns:a="http://schemas.openxmlformats.org/drawingml/2006/main">
+              <a:graphicData uri="http://schemas.openxmlformats.org/drawingml/2006/picture">
+                <pic:pic xmlns:pic="http://schemas.openxmlformats.org/drawingml/2006/picture">
+                  <pic:nvPicPr>
+                    <pic:cNvPr id="1" name=""/>
+                    <pic:cNvPicPr/>
+                  </pic:nvPicPr>
+                  <pic:blipFill>
+                    <a:blip r:embed="rId30"/>
+                    <a:stretch>
+                      <a:fillRect/>
+                    </a:stretch>
+                  </pic:blipFill>
+                  <pic:spPr>
+                    <a:xfrm>
+                      <a:off x="0" y="0"/>
                       <a:ext cx="5957227" cy="5317811"/>
                     </a:xfrm>
                     <a:prstGeom prst="rect">
@@ -12176,14 +12865,14 @@
         </w:numPr>
         <w:spacing w:line="360" w:lineRule="auto"/>
       </w:pPr>
-      <w:bookmarkStart w:id="61" w:name="_Toc471397421"/>
-      <w:bookmarkStart w:id="62" w:name="_Toc471424853"/>
+      <w:bookmarkStart w:id="63" w:name="_Toc471397421"/>
+      <w:bookmarkStart w:id="64" w:name="_Toc471681017"/>
       <w:r>
         <w:lastRenderedPageBreak/>
         <w:t>Sự cộng tác</w:t>
       </w:r>
-      <w:bookmarkEnd w:id="61"/>
-      <w:bookmarkEnd w:id="62"/>
+      <w:bookmarkEnd w:id="63"/>
+      <w:bookmarkEnd w:id="64"/>
     </w:p>
     <w:p>
       <w:pPr>
@@ -12233,13 +12922,13 @@
         </w:numPr>
         <w:spacing w:line="360" w:lineRule="auto"/>
       </w:pPr>
-      <w:bookmarkStart w:id="63" w:name="_Toc471397422"/>
-      <w:bookmarkStart w:id="64" w:name="_Toc471424854"/>
+      <w:bookmarkStart w:id="65" w:name="_Toc471397422"/>
+      <w:bookmarkStart w:id="66" w:name="_Toc471681018"/>
       <w:r>
         <w:t>Các hệ quả mang lại</w:t>
       </w:r>
-      <w:bookmarkEnd w:id="63"/>
-      <w:bookmarkEnd w:id="64"/>
+      <w:bookmarkEnd w:id="65"/>
+      <w:bookmarkEnd w:id="66"/>
     </w:p>
     <w:p>
       <w:pPr>
@@ -12274,13 +12963,13 @@
         </w:numPr>
         <w:spacing w:line="360" w:lineRule="auto"/>
       </w:pPr>
-      <w:bookmarkStart w:id="65" w:name="_Toc471397423"/>
-      <w:bookmarkStart w:id="66" w:name="_Toc471424855"/>
+      <w:bookmarkStart w:id="67" w:name="_Toc471397423"/>
+      <w:bookmarkStart w:id="68" w:name="_Toc471681019"/>
       <w:r>
         <w:t>Chú ý khi cài đặt</w:t>
       </w:r>
-      <w:bookmarkEnd w:id="65"/>
-      <w:bookmarkEnd w:id="66"/>
+      <w:bookmarkEnd w:id="67"/>
+      <w:bookmarkEnd w:id="68"/>
     </w:p>
     <w:p>
       <w:pPr>
@@ -12299,13 +12988,13 @@
         </w:numPr>
         <w:spacing w:line="360" w:lineRule="auto"/>
       </w:pPr>
-      <w:bookmarkStart w:id="67" w:name="_Toc471397424"/>
-      <w:bookmarkStart w:id="68" w:name="_Toc471424856"/>
+      <w:bookmarkStart w:id="69" w:name="_Toc471397424"/>
+      <w:bookmarkStart w:id="70" w:name="_Toc471681020"/>
       <w:r>
         <w:t>Hệ thống thực tế đang sử dụng</w:t>
       </w:r>
-      <w:bookmarkEnd w:id="67"/>
-      <w:bookmarkEnd w:id="68"/>
+      <w:bookmarkEnd w:id="69"/>
+      <w:bookmarkEnd w:id="70"/>
     </w:p>
     <w:p>
       <w:pPr>
@@ -12318,7 +13007,7 @@
       <w:r>
         <w:t>XML API implements abstract factory. Có 1 class tên là </w:t>
       </w:r>
-      <w:hyperlink r:id="rId23" w:history="1">
+      <w:hyperlink r:id="rId31" w:history="1">
         <w:r>
           <w:t>SchemaFactory</w:t>
         </w:r>
@@ -12335,7 +13024,7 @@
         </w:numPr>
         <w:spacing w:line="360" w:lineRule="auto"/>
       </w:pPr>
-      <w:hyperlink r:id="rId24" w:history="1">
+      <w:hyperlink r:id="rId32" w:history="1">
         <w:r>
           <w:rPr>
             <w:rStyle w:val="Hyperlink"/>
@@ -12352,7 +13041,6 @@
       <w:r>
         <w:rPr>
           <w:noProof/>
-          <w:lang w:eastAsia="en-US"/>
         </w:rPr>
         <w:drawing>
           <wp:inline distT="0" distB="0" distL="0" distR="0">
@@ -12372,7 +13060,7 @@
                     </pic:cNvPicPr>
                   </pic:nvPicPr>
                   <pic:blipFill>
-                    <a:blip r:embed="rId25" cstate="print">
+                    <a:blip r:embed="rId33" cstate="print">
                       <a:extLst>
                         <a:ext uri="{28A0092B-C50C-407E-A947-70E740481C1C}">
                           <a14:useLocalDpi xmlns:a14="http://schemas.microsoft.com/office/drawing/2010/main" val="0"/>
@@ -12413,14 +13101,14 @@
         </w:numPr>
         <w:spacing w:line="360" w:lineRule="auto"/>
       </w:pPr>
-      <w:bookmarkStart w:id="69" w:name="_Toc471397425"/>
-      <w:bookmarkStart w:id="70" w:name="_Toc471424857"/>
+      <w:bookmarkStart w:id="71" w:name="_Toc471397425"/>
+      <w:bookmarkStart w:id="72" w:name="_Toc471681021"/>
       <w:r>
         <w:lastRenderedPageBreak/>
         <w:t>Mẫu liên quan</w:t>
       </w:r>
-      <w:bookmarkEnd w:id="69"/>
-      <w:bookmarkEnd w:id="70"/>
+      <w:bookmarkEnd w:id="71"/>
+      <w:bookmarkEnd w:id="72"/>
     </w:p>
     <w:p>
       <w:pPr>
@@ -12439,13 +13127,13 @@
         </w:numPr>
         <w:spacing w:line="360" w:lineRule="auto"/>
       </w:pPr>
-      <w:bookmarkStart w:id="71" w:name="_Toc471397426"/>
-      <w:bookmarkStart w:id="72" w:name="_Toc471424858"/>
+      <w:bookmarkStart w:id="73" w:name="_Toc471397426"/>
+      <w:bookmarkStart w:id="74" w:name="_Toc471681022"/>
       <w:r>
         <w:t>Mã nguồn minh họa</w:t>
       </w:r>
-      <w:bookmarkEnd w:id="71"/>
-      <w:bookmarkEnd w:id="72"/>
+      <w:bookmarkEnd w:id="73"/>
+      <w:bookmarkEnd w:id="74"/>
     </w:p>
     <w:p>
       <w:pPr>
@@ -12456,13 +13144,13 @@
         </w:numPr>
         <w:spacing w:line="360" w:lineRule="auto"/>
       </w:pPr>
-      <w:bookmarkStart w:id="73" w:name="_Toc471397427"/>
-      <w:bookmarkStart w:id="74" w:name="_Toc471424859"/>
+      <w:bookmarkStart w:id="75" w:name="_Toc471397427"/>
+      <w:bookmarkStart w:id="76" w:name="_Toc471681023"/>
       <w:r>
         <w:t>Mô tả bài toán</w:t>
       </w:r>
-      <w:bookmarkEnd w:id="73"/>
-      <w:bookmarkEnd w:id="74"/>
+      <w:bookmarkEnd w:id="75"/>
+      <w:bookmarkEnd w:id="76"/>
     </w:p>
     <w:p>
       <w:pPr>
@@ -12539,7 +13227,6 @@
       <w:r>
         <w:rPr>
           <w:noProof/>
-          <w:lang w:eastAsia="en-US"/>
         </w:rPr>
         <w:drawing>
           <wp:inline distT="0" distB="0" distL="0" distR="0">
@@ -12559,7 +13246,7 @@
                     </pic:cNvPicPr>
                   </pic:nvPicPr>
                   <pic:blipFill>
-                    <a:blip r:embed="rId26">
+                    <a:blip r:embed="rId34">
                       <a:extLst>
                         <a:ext uri="{28A0092B-C50C-407E-A947-70E740481C1C}">
                           <a14:useLocalDpi xmlns:a14="http://schemas.microsoft.com/office/drawing/2010/main" val="0"/>
@@ -12600,14 +13287,14 @@
         </w:numPr>
         <w:spacing w:line="360" w:lineRule="auto"/>
       </w:pPr>
-      <w:bookmarkStart w:id="75" w:name="_Toc471397428"/>
-      <w:bookmarkStart w:id="76" w:name="_Toc471424860"/>
+      <w:bookmarkStart w:id="77" w:name="_Toc471397428"/>
+      <w:bookmarkStart w:id="78" w:name="_Toc471681024"/>
       <w:r>
         <w:lastRenderedPageBreak/>
         <w:t>Tại sao sử dụng mẫu này?</w:t>
       </w:r>
-      <w:bookmarkEnd w:id="75"/>
-      <w:bookmarkEnd w:id="76"/>
+      <w:bookmarkEnd w:id="77"/>
+      <w:bookmarkEnd w:id="78"/>
     </w:p>
     <w:p>
       <w:pPr>
@@ -12663,13 +13350,13 @@
         </w:numPr>
         <w:spacing w:line="360" w:lineRule="auto"/>
       </w:pPr>
-      <w:bookmarkStart w:id="77" w:name="_Toc471397429"/>
-      <w:bookmarkStart w:id="78" w:name="_Toc471424861"/>
+      <w:bookmarkStart w:id="79" w:name="_Toc471397429"/>
+      <w:bookmarkStart w:id="80" w:name="_Toc471681025"/>
       <w:r>
         <w:t>Sơ đồ UML</w:t>
       </w:r>
-      <w:bookmarkEnd w:id="77"/>
-      <w:bookmarkEnd w:id="78"/>
+      <w:bookmarkEnd w:id="79"/>
+      <w:bookmarkEnd w:id="80"/>
     </w:p>
     <w:p>
       <w:pPr>
@@ -12679,7 +13366,6 @@
       <w:r>
         <w:rPr>
           <w:noProof/>
-          <w:lang w:eastAsia="en-US"/>
         </w:rPr>
         <w:drawing>
           <wp:inline distT="0" distB="0" distL="0" distR="0" wp14:anchorId="4C81B76D" wp14:editId="29C27FAD">
@@ -12697,7 +13383,7 @@
                     <pic:cNvPicPr/>
                   </pic:nvPicPr>
                   <pic:blipFill>
-                    <a:blip r:embed="rId27"/>
+                    <a:blip r:embed="rId35"/>
                     <a:stretch>
                       <a:fillRect/>
                     </a:stretch>
@@ -12727,14 +13413,14 @@
         </w:numPr>
         <w:spacing w:line="360" w:lineRule="auto"/>
       </w:pPr>
-      <w:bookmarkStart w:id="79" w:name="_Toc471397430"/>
-      <w:bookmarkStart w:id="80" w:name="_Toc471424862"/>
+      <w:bookmarkStart w:id="81" w:name="_Toc471397430"/>
+      <w:bookmarkStart w:id="82" w:name="_Toc471681026"/>
       <w:r>
         <w:lastRenderedPageBreak/>
         <w:t>Cấu trúc Package</w:t>
       </w:r>
-      <w:bookmarkEnd w:id="79"/>
-      <w:bookmarkEnd w:id="80"/>
+      <w:bookmarkEnd w:id="81"/>
+      <w:bookmarkEnd w:id="82"/>
     </w:p>
     <w:p>
       <w:pPr>
@@ -12744,7 +13430,6 @@
       <w:r>
         <w:rPr>
           <w:noProof/>
-          <w:lang w:eastAsia="en-US"/>
         </w:rPr>
         <w:drawing>
           <wp:inline distT="0" distB="0" distL="0" distR="0" wp14:anchorId="7BDC3FB9" wp14:editId="561A89EB">
@@ -12762,7 +13447,7 @@
                     <pic:cNvPicPr/>
                   </pic:nvPicPr>
                   <pic:blipFill>
-                    <a:blip r:embed="rId28"/>
+                    <a:blip r:embed="rId36"/>
                     <a:stretch>
                       <a:fillRect/>
                     </a:stretch>
@@ -12800,8 +13485,8 @@
         </w:numPr>
         <w:spacing w:line="360" w:lineRule="auto"/>
       </w:pPr>
-      <w:bookmarkStart w:id="81" w:name="_Toc471397431"/>
-      <w:bookmarkStart w:id="82" w:name="_Toc471424863"/>
+      <w:bookmarkStart w:id="83" w:name="_Toc471397431"/>
+      <w:bookmarkStart w:id="84" w:name="_Toc471681027"/>
       <w:r>
         <w:lastRenderedPageBreak/>
         <w:t>Vai trò</w:t>
@@ -12809,16 +13494,11 @@
       <w:r>
         <w:t xml:space="preserve"> các class tương ứng với cấu trúc của mẫu</w:t>
       </w:r>
-      <w:bookmarkEnd w:id="81"/>
-      <w:bookmarkEnd w:id="82"/>
+      <w:bookmarkEnd w:id="83"/>
+      <w:bookmarkEnd w:id="84"/>
       <w:r>
         <w:t xml:space="preserve"> </w:t>
       </w:r>
-    </w:p>
-    <w:p>
-      <w:pPr>
-        <w:spacing w:line="360" w:lineRule="auto"/>
-      </w:pPr>
     </w:p>
     <w:p>
       <w:pPr>
@@ -12900,16 +13580,557 @@
     </w:p>
     <w:p>
       <w:pPr>
+        <w:pStyle w:val="Heading3"/>
+        <w:numPr>
+          <w:ilvl w:val="2"/>
+          <w:numId w:val="19"/>
+        </w:numPr>
+        <w:spacing w:line="360" w:lineRule="auto"/>
+      </w:pPr>
+      <w:bookmarkStart w:id="85" w:name="_Toc471681028"/>
+      <w:r>
+        <w:t>Source Code minh họa</w:t>
+      </w:r>
+      <w:bookmarkEnd w:id="85"/>
+    </w:p>
+    <w:p>
+      <w:pPr>
+        <w:spacing w:line="360" w:lineRule="auto"/>
+      </w:pPr>
+      <w:r>
+        <w:rPr>
+          <w:noProof/>
+        </w:rPr>
+        <w:drawing>
+          <wp:inline distT="0" distB="0" distL="0" distR="0" wp14:anchorId="17FD95AC" wp14:editId="7663AE4A">
+            <wp:extent cx="3286125" cy="714375"/>
+            <wp:effectExtent l="0" t="0" r="9525" b="9525"/>
+            <wp:docPr id="53" name="Picture 53"/>
+            <wp:cNvGraphicFramePr>
+              <a:graphicFrameLocks xmlns:a="http://schemas.openxmlformats.org/drawingml/2006/main" noChangeAspect="1"/>
+            </wp:cNvGraphicFramePr>
+            <a:graphic xmlns:a="http://schemas.openxmlformats.org/drawingml/2006/main">
+              <a:graphicData uri="http://schemas.openxmlformats.org/drawingml/2006/picture">
+                <pic:pic xmlns:pic="http://schemas.openxmlformats.org/drawingml/2006/picture">
+                  <pic:nvPicPr>
+                    <pic:cNvPr id="1" name=""/>
+                    <pic:cNvPicPr/>
+                  </pic:nvPicPr>
+                  <pic:blipFill>
+                    <a:blip r:embed="rId37"/>
+                    <a:stretch>
+                      <a:fillRect/>
+                    </a:stretch>
+                  </pic:blipFill>
+                  <pic:spPr>
+                    <a:xfrm>
+                      <a:off x="0" y="0"/>
+                      <a:ext cx="3286125" cy="714375"/>
+                    </a:xfrm>
+                    <a:prstGeom prst="rect">
+                      <a:avLst/>
+                    </a:prstGeom>
+                  </pic:spPr>
+                </pic:pic>
+              </a:graphicData>
+            </a:graphic>
+          </wp:inline>
+        </w:drawing>
+      </w:r>
+    </w:p>
+    <w:p>
+      <w:pPr>
+        <w:tabs>
+          <w:tab w:val="left" w:pos="2010"/>
+        </w:tabs>
+        <w:spacing w:line="360" w:lineRule="auto"/>
+      </w:pPr>
+      <w:r>
+        <w:rPr>
+          <w:noProof/>
+        </w:rPr>
+        <w:drawing>
+          <wp:inline distT="0" distB="0" distL="0" distR="0" wp14:anchorId="69223FAC" wp14:editId="61F18DD0">
+            <wp:extent cx="3048000" cy="1409700"/>
+            <wp:effectExtent l="0" t="0" r="0" b="0"/>
+            <wp:docPr id="54" name="Picture 54"/>
+            <wp:cNvGraphicFramePr>
+              <a:graphicFrameLocks xmlns:a="http://schemas.openxmlformats.org/drawingml/2006/main" noChangeAspect="1"/>
+            </wp:cNvGraphicFramePr>
+            <a:graphic xmlns:a="http://schemas.openxmlformats.org/drawingml/2006/main">
+              <a:graphicData uri="http://schemas.openxmlformats.org/drawingml/2006/picture">
+                <pic:pic xmlns:pic="http://schemas.openxmlformats.org/drawingml/2006/picture">
+                  <pic:nvPicPr>
+                    <pic:cNvPr id="1" name=""/>
+                    <pic:cNvPicPr/>
+                  </pic:nvPicPr>
+                  <pic:blipFill>
+                    <a:blip r:embed="rId38"/>
+                    <a:stretch>
+                      <a:fillRect/>
+                    </a:stretch>
+                  </pic:blipFill>
+                  <pic:spPr>
+                    <a:xfrm>
+                      <a:off x="0" y="0"/>
+                      <a:ext cx="3048000" cy="1409700"/>
+                    </a:xfrm>
+                    <a:prstGeom prst="rect">
+                      <a:avLst/>
+                    </a:prstGeom>
+                  </pic:spPr>
+                </pic:pic>
+              </a:graphicData>
+            </a:graphic>
+          </wp:inline>
+        </w:drawing>
+      </w:r>
+      <w:r>
+        <w:tab/>
+      </w:r>
+    </w:p>
+    <w:p>
+      <w:pPr>
+        <w:spacing w:line="360" w:lineRule="auto"/>
+      </w:pPr>
+      <w:r>
+        <w:rPr>
+          <w:noProof/>
+        </w:rPr>
+        <w:drawing>
+          <wp:inline distT="0" distB="0" distL="0" distR="0" wp14:anchorId="0ADA46B9" wp14:editId="72D7D8BB">
+            <wp:extent cx="4352925" cy="2219325"/>
+            <wp:effectExtent l="0" t="0" r="9525" b="9525"/>
+            <wp:docPr id="57" name="Picture 57"/>
+            <wp:cNvGraphicFramePr>
+              <a:graphicFrameLocks xmlns:a="http://schemas.openxmlformats.org/drawingml/2006/main" noChangeAspect="1"/>
+            </wp:cNvGraphicFramePr>
+            <a:graphic xmlns:a="http://schemas.openxmlformats.org/drawingml/2006/main">
+              <a:graphicData uri="http://schemas.openxmlformats.org/drawingml/2006/picture">
+                <pic:pic xmlns:pic="http://schemas.openxmlformats.org/drawingml/2006/picture">
+                  <pic:nvPicPr>
+                    <pic:cNvPr id="1" name=""/>
+                    <pic:cNvPicPr/>
+                  </pic:nvPicPr>
+                  <pic:blipFill>
+                    <a:blip r:embed="rId39"/>
+                    <a:stretch>
+                      <a:fillRect/>
+                    </a:stretch>
+                  </pic:blipFill>
+                  <pic:spPr>
+                    <a:xfrm>
+                      <a:off x="0" y="0"/>
+                      <a:ext cx="4352925" cy="2219325"/>
+                    </a:xfrm>
+                    <a:prstGeom prst="rect">
+                      <a:avLst/>
+                    </a:prstGeom>
+                  </pic:spPr>
+                </pic:pic>
+              </a:graphicData>
+            </a:graphic>
+          </wp:inline>
+        </w:drawing>
+      </w:r>
+    </w:p>
+    <w:p>
+      <w:pPr>
+        <w:spacing w:line="360" w:lineRule="auto"/>
+      </w:pPr>
+    </w:p>
+    <w:p>
+      <w:pPr>
+        <w:spacing w:line="360" w:lineRule="auto"/>
+        <w:rPr>
+          <w:noProof/>
+        </w:rPr>
+      </w:pPr>
+      <w:r>
+        <w:rPr>
+          <w:noProof/>
+        </w:rPr>
+        <w:lastRenderedPageBreak/>
+        <w:drawing>
+          <wp:inline distT="0" distB="0" distL="0" distR="0" wp14:anchorId="5DA2809B" wp14:editId="3E2CB21F">
+            <wp:extent cx="2943225" cy="1390650"/>
+            <wp:effectExtent l="0" t="0" r="9525" b="0"/>
+            <wp:docPr id="58" name="Picture 58"/>
+            <wp:cNvGraphicFramePr>
+              <a:graphicFrameLocks xmlns:a="http://schemas.openxmlformats.org/drawingml/2006/main" noChangeAspect="1"/>
+            </wp:cNvGraphicFramePr>
+            <a:graphic xmlns:a="http://schemas.openxmlformats.org/drawingml/2006/main">
+              <a:graphicData uri="http://schemas.openxmlformats.org/drawingml/2006/picture">
+                <pic:pic xmlns:pic="http://schemas.openxmlformats.org/drawingml/2006/picture">
+                  <pic:nvPicPr>
+                    <pic:cNvPr id="1" name=""/>
+                    <pic:cNvPicPr/>
+                  </pic:nvPicPr>
+                  <pic:blipFill>
+                    <a:blip r:embed="rId40"/>
+                    <a:stretch>
+                      <a:fillRect/>
+                    </a:stretch>
+                  </pic:blipFill>
+                  <pic:spPr>
+                    <a:xfrm>
+                      <a:off x="0" y="0"/>
+                      <a:ext cx="2943225" cy="1390650"/>
+                    </a:xfrm>
+                    <a:prstGeom prst="rect">
+                      <a:avLst/>
+                    </a:prstGeom>
+                  </pic:spPr>
+                </pic:pic>
+              </a:graphicData>
+            </a:graphic>
+          </wp:inline>
+        </w:drawing>
+      </w:r>
+      <w:r>
+        <w:rPr>
+          <w:noProof/>
+        </w:rPr>
+        <w:t xml:space="preserve"> </w:t>
+      </w:r>
+      <w:r>
+        <w:rPr>
+          <w:noProof/>
+        </w:rPr>
+        <w:drawing>
+          <wp:inline distT="0" distB="0" distL="0" distR="0" wp14:anchorId="53BA13BF" wp14:editId="249460FA">
+            <wp:extent cx="4362450" cy="1362075"/>
+            <wp:effectExtent l="0" t="0" r="0" b="9525"/>
+            <wp:docPr id="59" name="Picture 59"/>
+            <wp:cNvGraphicFramePr>
+              <a:graphicFrameLocks xmlns:a="http://schemas.openxmlformats.org/drawingml/2006/main" noChangeAspect="1"/>
+            </wp:cNvGraphicFramePr>
+            <a:graphic xmlns:a="http://schemas.openxmlformats.org/drawingml/2006/main">
+              <a:graphicData uri="http://schemas.openxmlformats.org/drawingml/2006/picture">
+                <pic:pic xmlns:pic="http://schemas.openxmlformats.org/drawingml/2006/picture">
+                  <pic:nvPicPr>
+                    <pic:cNvPr id="1" name=""/>
+                    <pic:cNvPicPr/>
+                  </pic:nvPicPr>
+                  <pic:blipFill>
+                    <a:blip r:embed="rId41"/>
+                    <a:stretch>
+                      <a:fillRect/>
+                    </a:stretch>
+                  </pic:blipFill>
+                  <pic:spPr>
+                    <a:xfrm>
+                      <a:off x="0" y="0"/>
+                      <a:ext cx="4362450" cy="1362075"/>
+                    </a:xfrm>
+                    <a:prstGeom prst="rect">
+                      <a:avLst/>
+                    </a:prstGeom>
+                  </pic:spPr>
+                </pic:pic>
+              </a:graphicData>
+            </a:graphic>
+          </wp:inline>
+        </w:drawing>
+      </w:r>
+      <w:r>
+        <w:rPr>
+          <w:noProof/>
+        </w:rPr>
+        <w:t xml:space="preserve"> </w:t>
+      </w:r>
+      <w:r>
+        <w:rPr>
+          <w:noProof/>
+        </w:rPr>
+        <w:drawing>
+          <wp:inline distT="0" distB="0" distL="0" distR="0" wp14:anchorId="6B592172" wp14:editId="55650F52">
+            <wp:extent cx="4333875" cy="2219325"/>
+            <wp:effectExtent l="0" t="0" r="9525" b="9525"/>
+            <wp:docPr id="60" name="Picture 60"/>
+            <wp:cNvGraphicFramePr>
+              <a:graphicFrameLocks xmlns:a="http://schemas.openxmlformats.org/drawingml/2006/main" noChangeAspect="1"/>
+            </wp:cNvGraphicFramePr>
+            <a:graphic xmlns:a="http://schemas.openxmlformats.org/drawingml/2006/main">
+              <a:graphicData uri="http://schemas.openxmlformats.org/drawingml/2006/picture">
+                <pic:pic xmlns:pic="http://schemas.openxmlformats.org/drawingml/2006/picture">
+                  <pic:nvPicPr>
+                    <pic:cNvPr id="1" name=""/>
+                    <pic:cNvPicPr/>
+                  </pic:nvPicPr>
+                  <pic:blipFill>
+                    <a:blip r:embed="rId42"/>
+                    <a:stretch>
+                      <a:fillRect/>
+                    </a:stretch>
+                  </pic:blipFill>
+                  <pic:spPr>
+                    <a:xfrm>
+                      <a:off x="0" y="0"/>
+                      <a:ext cx="4333875" cy="2219325"/>
+                    </a:xfrm>
+                    <a:prstGeom prst="rect">
+                      <a:avLst/>
+                    </a:prstGeom>
+                  </pic:spPr>
+                </pic:pic>
+              </a:graphicData>
+            </a:graphic>
+          </wp:inline>
+        </w:drawing>
+      </w:r>
+      <w:r>
+        <w:rPr>
+          <w:noProof/>
+        </w:rPr>
+        <w:t xml:space="preserve"> </w:t>
+      </w:r>
+      <w:r>
+        <w:rPr>
+          <w:noProof/>
+        </w:rPr>
+        <w:drawing>
+          <wp:inline distT="0" distB="0" distL="0" distR="0" wp14:anchorId="21098ED6" wp14:editId="06B97D9D">
+            <wp:extent cx="2714625" cy="571500"/>
+            <wp:effectExtent l="0" t="0" r="9525" b="0"/>
+            <wp:docPr id="61" name="Picture 61"/>
+            <wp:cNvGraphicFramePr>
+              <a:graphicFrameLocks xmlns:a="http://schemas.openxmlformats.org/drawingml/2006/main" noChangeAspect="1"/>
+            </wp:cNvGraphicFramePr>
+            <a:graphic xmlns:a="http://schemas.openxmlformats.org/drawingml/2006/main">
+              <a:graphicData uri="http://schemas.openxmlformats.org/drawingml/2006/picture">
+                <pic:pic xmlns:pic="http://schemas.openxmlformats.org/drawingml/2006/picture">
+                  <pic:nvPicPr>
+                    <pic:cNvPr id="1" name=""/>
+                    <pic:cNvPicPr/>
+                  </pic:nvPicPr>
+                  <pic:blipFill>
+                    <a:blip r:embed="rId43"/>
+                    <a:stretch>
+                      <a:fillRect/>
+                    </a:stretch>
+                  </pic:blipFill>
+                  <pic:spPr>
+                    <a:xfrm>
+                      <a:off x="0" y="0"/>
+                      <a:ext cx="2714625" cy="571500"/>
+                    </a:xfrm>
+                    <a:prstGeom prst="rect">
+                      <a:avLst/>
+                    </a:prstGeom>
+                  </pic:spPr>
+                </pic:pic>
+              </a:graphicData>
+            </a:graphic>
+          </wp:inline>
+        </w:drawing>
+      </w:r>
+    </w:p>
+    <w:p>
+      <w:pPr>
+        <w:spacing w:line="360" w:lineRule="auto"/>
+      </w:pPr>
+      <w:r>
+        <w:rPr>
+          <w:noProof/>
+        </w:rPr>
+        <w:drawing>
+          <wp:inline distT="0" distB="0" distL="0" distR="0" wp14:anchorId="1514A9A8" wp14:editId="54BD5FA8">
+            <wp:extent cx="3076575" cy="523875"/>
+            <wp:effectExtent l="0" t="0" r="9525" b="9525"/>
+            <wp:docPr id="63" name="Picture 63"/>
+            <wp:cNvGraphicFramePr>
+              <a:graphicFrameLocks xmlns:a="http://schemas.openxmlformats.org/drawingml/2006/main" noChangeAspect="1"/>
+            </wp:cNvGraphicFramePr>
+            <a:graphic xmlns:a="http://schemas.openxmlformats.org/drawingml/2006/main">
+              <a:graphicData uri="http://schemas.openxmlformats.org/drawingml/2006/picture">
+                <pic:pic xmlns:pic="http://schemas.openxmlformats.org/drawingml/2006/picture">
+                  <pic:nvPicPr>
+                    <pic:cNvPr id="1" name=""/>
+                    <pic:cNvPicPr/>
+                  </pic:nvPicPr>
+                  <pic:blipFill>
+                    <a:blip r:embed="rId44"/>
+                    <a:stretch>
+                      <a:fillRect/>
+                    </a:stretch>
+                  </pic:blipFill>
+                  <pic:spPr>
+                    <a:xfrm>
+                      <a:off x="0" y="0"/>
+                      <a:ext cx="3076575" cy="523875"/>
+                    </a:xfrm>
+                    <a:prstGeom prst="rect">
+                      <a:avLst/>
+                    </a:prstGeom>
+                  </pic:spPr>
+                </pic:pic>
+              </a:graphicData>
+            </a:graphic>
+          </wp:inline>
+        </w:drawing>
+      </w:r>
+      <w:r>
+        <w:rPr>
+          <w:noProof/>
+        </w:rPr>
+        <w:t xml:space="preserve"> </w:t>
+      </w:r>
+      <w:r>
+        <w:rPr>
+          <w:noProof/>
+        </w:rPr>
+        <w:drawing>
+          <wp:inline distT="0" distB="0" distL="0" distR="0" wp14:anchorId="000B90C5" wp14:editId="56BD75C9">
+            <wp:extent cx="4619625" cy="1362075"/>
+            <wp:effectExtent l="0" t="0" r="9525" b="9525"/>
+            <wp:docPr id="64" name="Picture 64"/>
+            <wp:cNvGraphicFramePr>
+              <a:graphicFrameLocks xmlns:a="http://schemas.openxmlformats.org/drawingml/2006/main" noChangeAspect="1"/>
+            </wp:cNvGraphicFramePr>
+            <a:graphic xmlns:a="http://schemas.openxmlformats.org/drawingml/2006/main">
+              <a:graphicData uri="http://schemas.openxmlformats.org/drawingml/2006/picture">
+                <pic:pic xmlns:pic="http://schemas.openxmlformats.org/drawingml/2006/picture">
+                  <pic:nvPicPr>
+                    <pic:cNvPr id="1" name=""/>
+                    <pic:cNvPicPr/>
+                  </pic:nvPicPr>
+                  <pic:blipFill>
+                    <a:blip r:embed="rId45"/>
+                    <a:stretch>
+                      <a:fillRect/>
+                    </a:stretch>
+                  </pic:blipFill>
+                  <pic:spPr>
+                    <a:xfrm>
+                      <a:off x="0" y="0"/>
+                      <a:ext cx="4619625" cy="1362075"/>
+                    </a:xfrm>
+                    <a:prstGeom prst="rect">
+                      <a:avLst/>
+                    </a:prstGeom>
+                  </pic:spPr>
+                </pic:pic>
+              </a:graphicData>
+            </a:graphic>
+          </wp:inline>
+        </w:drawing>
+      </w:r>
+      <w:r>
+        <w:rPr>
+          <w:noProof/>
+        </w:rPr>
+        <w:t xml:space="preserve"> </w:t>
+      </w:r>
+      <w:r>
+        <w:rPr>
+          <w:noProof/>
+        </w:rPr>
+        <w:lastRenderedPageBreak/>
+        <w:drawing>
+          <wp:inline distT="0" distB="0" distL="0" distR="0" wp14:anchorId="3D5C7DE8" wp14:editId="20570540">
+            <wp:extent cx="4657725" cy="1762125"/>
+            <wp:effectExtent l="0" t="0" r="9525" b="9525"/>
+            <wp:docPr id="65" name="Picture 65"/>
+            <wp:cNvGraphicFramePr>
+              <a:graphicFrameLocks xmlns:a="http://schemas.openxmlformats.org/drawingml/2006/main" noChangeAspect="1"/>
+            </wp:cNvGraphicFramePr>
+            <a:graphic xmlns:a="http://schemas.openxmlformats.org/drawingml/2006/main">
+              <a:graphicData uri="http://schemas.openxmlformats.org/drawingml/2006/picture">
+                <pic:pic xmlns:pic="http://schemas.openxmlformats.org/drawingml/2006/picture">
+                  <pic:nvPicPr>
+                    <pic:cNvPr id="1" name=""/>
+                    <pic:cNvPicPr/>
+                  </pic:nvPicPr>
+                  <pic:blipFill>
+                    <a:blip r:embed="rId46"/>
+                    <a:stretch>
+                      <a:fillRect/>
+                    </a:stretch>
+                  </pic:blipFill>
+                  <pic:spPr>
+                    <a:xfrm>
+                      <a:off x="0" y="0"/>
+                      <a:ext cx="4657725" cy="1762125"/>
+                    </a:xfrm>
+                    <a:prstGeom prst="rect">
+                      <a:avLst/>
+                    </a:prstGeom>
+                  </pic:spPr>
+                </pic:pic>
+              </a:graphicData>
+            </a:graphic>
+          </wp:inline>
+        </w:drawing>
+      </w:r>
+      <w:r>
+        <w:rPr>
+          <w:noProof/>
+        </w:rPr>
+        <w:t xml:space="preserve"> </w:t>
+      </w:r>
+      <w:r>
+        <w:rPr>
+          <w:noProof/>
+        </w:rPr>
+        <w:drawing>
+          <wp:inline distT="0" distB="0" distL="0" distR="0" wp14:anchorId="4571252B" wp14:editId="20ABAFF3">
+            <wp:extent cx="5943600" cy="1273175"/>
+            <wp:effectExtent l="0" t="0" r="0" b="3175"/>
+            <wp:docPr id="66" name="Picture 66"/>
+            <wp:cNvGraphicFramePr>
+              <a:graphicFrameLocks xmlns:a="http://schemas.openxmlformats.org/drawingml/2006/main" noChangeAspect="1"/>
+            </wp:cNvGraphicFramePr>
+            <a:graphic xmlns:a="http://schemas.openxmlformats.org/drawingml/2006/main">
+              <a:graphicData uri="http://schemas.openxmlformats.org/drawingml/2006/picture">
+                <pic:pic xmlns:pic="http://schemas.openxmlformats.org/drawingml/2006/picture">
+                  <pic:nvPicPr>
+                    <pic:cNvPr id="1" name=""/>
+                    <pic:cNvPicPr/>
+                  </pic:nvPicPr>
+                  <pic:blipFill>
+                    <a:blip r:embed="rId47"/>
+                    <a:stretch>
+                      <a:fillRect/>
+                    </a:stretch>
+                  </pic:blipFill>
+                  <pic:spPr>
+                    <a:xfrm>
+                      <a:off x="0" y="0"/>
+                      <a:ext cx="5943600" cy="1273175"/>
+                    </a:xfrm>
+                    <a:prstGeom prst="rect">
+                      <a:avLst/>
+                    </a:prstGeom>
+                  </pic:spPr>
+                </pic:pic>
+              </a:graphicData>
+            </a:graphic>
+          </wp:inline>
+        </w:drawing>
+      </w:r>
+    </w:p>
+    <w:p>
+      <w:pPr>
+        <w:spacing w:line="360" w:lineRule="auto"/>
+      </w:pPr>
+      <w:r>
+        <w:br w:type="page"/>
+      </w:r>
+    </w:p>
+    <w:p/>
+    <w:p>
+      <w:pPr>
         <w:pStyle w:val="Heading1"/>
         <w:spacing w:line="360" w:lineRule="auto"/>
       </w:pPr>
-      <w:bookmarkStart w:id="83" w:name="_Toc471397432"/>
-      <w:bookmarkStart w:id="84" w:name="_Toc471424864"/>
+      <w:bookmarkStart w:id="86" w:name="_Toc471397432"/>
+      <w:bookmarkStart w:id="87" w:name="_Toc471681029"/>
       <w:r>
         <w:t>MẪU OBSERVER</w:t>
       </w:r>
-      <w:bookmarkEnd w:id="83"/>
-      <w:bookmarkEnd w:id="84"/>
+      <w:bookmarkEnd w:id="86"/>
+      <w:bookmarkEnd w:id="87"/>
     </w:p>
     <w:p>
       <w:pPr>
@@ -12920,13 +14141,13 @@
         </w:numPr>
         <w:spacing w:line="360" w:lineRule="auto"/>
       </w:pPr>
-      <w:bookmarkStart w:id="85" w:name="_Toc471397433"/>
-      <w:bookmarkStart w:id="86" w:name="_Toc471424865"/>
+      <w:bookmarkStart w:id="88" w:name="_Toc471397433"/>
+      <w:bookmarkStart w:id="89" w:name="_Toc471681030"/>
       <w:r>
         <w:t>Tên và phân loại</w:t>
       </w:r>
-      <w:bookmarkEnd w:id="85"/>
-      <w:bookmarkEnd w:id="86"/>
+      <w:bookmarkEnd w:id="88"/>
+      <w:bookmarkEnd w:id="89"/>
     </w:p>
     <w:p>
       <w:pPr>
@@ -13015,11 +14236,7 @@
       </w:r>
       <w:r>
         <w:br/>
-        <w:t xml:space="preserve">Trong thế giới khoa học máy tính, Giao diện người dùng( UI) là một ví dụ điển hình. Khi UI đã được kết nối với database hoặc Business logic. Người dùng có thể truy vấn dữ liệu thông qua UI, sau khi tìm kiếm trong database hoàn thành, kết quả trả về UI. Trong hều hết các trường hợp, chúng ta thường tách riêng UI và Database. Nếu như </w:t>
-      </w:r>
-      <w:r>
-        <w:lastRenderedPageBreak/>
-        <w:t>có một sự thay đổi xảy ra ở database, UI nên được thông báo để mà có thể cập nhật và hiển thị cho người dùng.</w:t>
+        <w:t>Trong thế giới khoa học máy tính, Giao diện người dùng( UI) là một ví dụ điển hình. Khi UI đã được kết nối với database hoặc Business logic. Người dùng có thể truy vấn dữ liệu thông qua UI, sau khi tìm kiếm trong database hoàn thành, kết quả trả về UI. Trong hều hết các trường hợp, chúng ta thường tách riêng UI và Database. Nếu như có một sự thay đổi xảy ra ở database, UI nên được thông báo để mà có thể cập nhật và hiển thị cho người dùng.</w:t>
       </w:r>
     </w:p>
     <w:p>
@@ -13032,8 +14249,8 @@
       <w:r>
         <w:rPr>
           <w:noProof/>
-          <w:lang w:eastAsia="en-US"/>
-        </w:rPr>
+        </w:rPr>
+        <w:lastRenderedPageBreak/>
         <w:drawing>
           <wp:inline distT="0" distB="0" distL="0" distR="0">
             <wp:extent cx="3438525" cy="1933575"/>
@@ -13052,7 +14269,7 @@
                     </pic:cNvPicPr>
                   </pic:nvPicPr>
                   <pic:blipFill>
-                    <a:blip r:embed="rId29">
+                    <a:blip r:embed="rId48">
                       <a:extLst>
                         <a:ext uri="{28A0092B-C50C-407E-A947-70E740481C1C}">
                           <a14:useLocalDpi xmlns:a14="http://schemas.microsoft.com/office/drawing/2010/main" val="0"/>
@@ -13096,13 +14313,13 @@
         </w:numPr>
         <w:spacing w:line="360" w:lineRule="auto"/>
       </w:pPr>
-      <w:bookmarkStart w:id="87" w:name="_Toc471397434"/>
-      <w:bookmarkStart w:id="88" w:name="_Toc471424866"/>
+      <w:bookmarkStart w:id="90" w:name="_Toc471397434"/>
+      <w:bookmarkStart w:id="91" w:name="_Toc471681031"/>
       <w:r>
         <w:t>Mục đích, ý nghĩa</w:t>
       </w:r>
-      <w:bookmarkEnd w:id="87"/>
-      <w:bookmarkEnd w:id="88"/>
+      <w:bookmarkEnd w:id="90"/>
+      <w:bookmarkEnd w:id="91"/>
     </w:p>
     <w:p>
       <w:pPr>
@@ -13130,7 +14347,6 @@
           <w:rFonts w:cs="Times New Roman"/>
           <w:noProof/>
           <w:color w:val="000000" w:themeColor="text1"/>
-          <w:lang w:eastAsia="en-US"/>
         </w:rPr>
         <w:drawing>
           <wp:inline distT="0" distB="0" distL="0" distR="0">
@@ -13150,7 +14366,7 @@
                     </pic:cNvPicPr>
                   </pic:nvPicPr>
                   <pic:blipFill>
-                    <a:blip r:embed="rId30">
+                    <a:blip r:embed="rId49">
                       <a:extLst>
                         <a:ext uri="{28A0092B-C50C-407E-A947-70E740481C1C}">
                           <a14:useLocalDpi xmlns:a14="http://schemas.microsoft.com/office/drawing/2010/main" val="0"/>
@@ -13191,14 +14407,13 @@
         </w:numPr>
         <w:spacing w:line="360" w:lineRule="auto"/>
       </w:pPr>
-      <w:bookmarkStart w:id="89" w:name="_Toc471397435"/>
-      <w:bookmarkStart w:id="90" w:name="_Toc471424867"/>
-      <w:r>
-        <w:lastRenderedPageBreak/>
+      <w:bookmarkStart w:id="92" w:name="_Toc471397435"/>
+      <w:bookmarkStart w:id="93" w:name="_Toc471681032"/>
+      <w:r>
         <w:t>Bí danh</w:t>
       </w:r>
-      <w:bookmarkEnd w:id="89"/>
-      <w:bookmarkEnd w:id="90"/>
+      <w:bookmarkEnd w:id="92"/>
+      <w:bookmarkEnd w:id="93"/>
     </w:p>
     <w:p>
       <w:pPr>
@@ -13226,6 +14441,7 @@
         <w:spacing w:line="360" w:lineRule="auto"/>
       </w:pPr>
       <w:r>
+        <w:lastRenderedPageBreak/>
         <w:t>Publish-Subscribe.</w:t>
       </w:r>
     </w:p>
@@ -13254,13 +14470,13 @@
         </w:numPr>
         <w:spacing w:line="360" w:lineRule="auto"/>
       </w:pPr>
-      <w:bookmarkStart w:id="91" w:name="_Toc471397436"/>
-      <w:bookmarkStart w:id="92" w:name="_Toc471424868"/>
+      <w:bookmarkStart w:id="94" w:name="_Toc471397436"/>
+      <w:bookmarkStart w:id="95" w:name="_Toc471681033"/>
       <w:r>
         <w:t>Motivation</w:t>
       </w:r>
-      <w:bookmarkEnd w:id="91"/>
-      <w:bookmarkEnd w:id="92"/>
+      <w:bookmarkEnd w:id="94"/>
+      <w:bookmarkEnd w:id="95"/>
     </w:p>
     <w:p>
       <w:pPr>
@@ -13301,7 +14517,6 @@
       <w:r>
         <w:rPr>
           <w:noProof/>
-          <w:lang w:eastAsia="en-US"/>
         </w:rPr>
         <w:drawing>
           <wp:inline distT="0" distB="0" distL="0" distR="0">
@@ -13321,7 +14536,7 @@
                     </pic:cNvPicPr>
                   </pic:nvPicPr>
                   <pic:blipFill>
-                    <a:blip r:embed="rId31">
+                    <a:blip r:embed="rId50">
                       <a:extLst>
                         <a:ext uri="{28A0092B-C50C-407E-A947-70E740481C1C}">
                           <a14:useLocalDpi xmlns:a14="http://schemas.microsoft.com/office/drawing/2010/main" val="0"/>
@@ -13387,7 +14602,6 @@
       <w:r>
         <w:rPr>
           <w:noProof/>
-          <w:lang w:eastAsia="en-US"/>
         </w:rPr>
         <w:lastRenderedPageBreak/>
         <w:drawing>
@@ -13404,7 +14618,7 @@
                     <pic:cNvPicPr/>
                   </pic:nvPicPr>
                   <pic:blipFill>
-                    <a:blip r:embed="rId32"/>
+                    <a:blip r:embed="rId51"/>
                     <a:stretch>
                       <a:fillRect/>
                     </a:stretch>
@@ -13437,13 +14651,13 @@
         </w:numPr>
         <w:spacing w:line="360" w:lineRule="auto"/>
       </w:pPr>
-      <w:bookmarkStart w:id="93" w:name="_Toc471397437"/>
-      <w:bookmarkStart w:id="94" w:name="_Toc471424869"/>
+      <w:bookmarkStart w:id="96" w:name="_Toc471397437"/>
+      <w:bookmarkStart w:id="97" w:name="_Toc471681034"/>
       <w:r>
         <w:t>Khả năng ứng dụng</w:t>
       </w:r>
-      <w:bookmarkEnd w:id="93"/>
-      <w:bookmarkEnd w:id="94"/>
+      <w:bookmarkEnd w:id="96"/>
+      <w:bookmarkEnd w:id="97"/>
     </w:p>
     <w:p>
       <w:pPr>
@@ -13549,14 +14763,14 @@
         </w:numPr>
         <w:spacing w:line="360" w:lineRule="auto"/>
       </w:pPr>
-      <w:bookmarkStart w:id="95" w:name="_Toc471397438"/>
-      <w:bookmarkStart w:id="96" w:name="_Toc471424870"/>
+      <w:bookmarkStart w:id="98" w:name="_Toc471397438"/>
+      <w:bookmarkStart w:id="99" w:name="_Toc471681035"/>
       <w:r>
         <w:lastRenderedPageBreak/>
         <w:t>Cấu trúc</w:t>
       </w:r>
-      <w:bookmarkEnd w:id="95"/>
-      <w:bookmarkEnd w:id="96"/>
+      <w:bookmarkEnd w:id="98"/>
+      <w:bookmarkEnd w:id="99"/>
     </w:p>
     <w:p>
       <w:pPr>
@@ -13570,7 +14784,6 @@
       <w:r>
         <w:rPr>
           <w:noProof/>
-          <w:lang w:eastAsia="en-US"/>
         </w:rPr>
         <w:drawing>
           <wp:inline distT="0" distB="0" distL="0" distR="0" wp14:anchorId="6DCFB4BF" wp14:editId="467B52ED">
@@ -13588,7 +14801,7 @@
                     <pic:cNvPicPr/>
                   </pic:nvPicPr>
                   <pic:blipFill>
-                    <a:blip r:embed="rId33"/>
+                    <a:blip r:embed="rId52"/>
                     <a:stretch>
                       <a:fillRect/>
                     </a:stretch>
@@ -13633,14 +14846,14 @@
         </w:numPr>
         <w:spacing w:line="360" w:lineRule="auto"/>
       </w:pPr>
-      <w:bookmarkStart w:id="97" w:name="_Toc471397439"/>
-      <w:bookmarkStart w:id="98" w:name="_Toc471424871"/>
+      <w:bookmarkStart w:id="100" w:name="_Toc471397439"/>
+      <w:bookmarkStart w:id="101" w:name="_Toc471681036"/>
       <w:r>
         <w:lastRenderedPageBreak/>
         <w:t>Sự cộng tác</w:t>
       </w:r>
-      <w:bookmarkEnd w:id="97"/>
-      <w:bookmarkEnd w:id="98"/>
+      <w:bookmarkEnd w:id="100"/>
+      <w:bookmarkEnd w:id="101"/>
     </w:p>
     <w:p>
       <w:pPr>
@@ -13650,7 +14863,6 @@
       <w:r>
         <w:rPr>
           <w:noProof/>
-          <w:lang w:eastAsia="en-US"/>
         </w:rPr>
         <w:drawing>
           <wp:inline distT="0" distB="0" distL="0" distR="0" wp14:anchorId="2C74ADF4" wp14:editId="134234DF">
@@ -13666,7 +14878,7 @@
                     <pic:cNvPicPr/>
                   </pic:nvPicPr>
                   <pic:blipFill>
-                    <a:blip r:embed="rId34"/>
+                    <a:blip r:embed="rId53"/>
                     <a:stretch>
                       <a:fillRect/>
                     </a:stretch>
@@ -13696,14 +14908,14 @@
         </w:numPr>
         <w:spacing w:line="360" w:lineRule="auto"/>
       </w:pPr>
-      <w:bookmarkStart w:id="99" w:name="_Toc471397440"/>
-      <w:bookmarkStart w:id="100" w:name="_Toc471424872"/>
+      <w:bookmarkStart w:id="102" w:name="_Toc471397440"/>
+      <w:bookmarkStart w:id="103" w:name="_Toc471681037"/>
       <w:r>
         <w:lastRenderedPageBreak/>
         <w:t>Các hệ quả mang lại</w:t>
       </w:r>
-      <w:bookmarkEnd w:id="99"/>
-      <w:bookmarkEnd w:id="100"/>
+      <w:bookmarkEnd w:id="102"/>
+      <w:bookmarkEnd w:id="103"/>
     </w:p>
     <w:p>
       <w:pPr>
@@ -13734,11 +14946,14 @@
     <w:p>
       <w:pPr>
         <w:spacing w:line="360" w:lineRule="auto"/>
-      </w:pPr>
-      <w:r>
         <w:rPr>
           <w:lang w:val="vi-VN"/>
         </w:rPr>
+      </w:pPr>
+      <w:r>
+        <w:rPr>
+          <w:lang w:val="vi-VN"/>
+        </w:rPr>
         <w:t>Subject và Observer có thể thuộc về các layer khác nhau( Model-View). </w:t>
       </w:r>
       <w:r>
@@ -13748,13 +14963,17 @@
         <w:t>Cụ thể Subject là Model còn Observer là View.</w:t>
       </w:r>
       <w:r>
+        <w:rPr>
+          <w:lang w:val="vi-VN"/>
+        </w:rPr>
         <w:t xml:space="preserve"> Phân ra 2 khái niệm tương đối rõ r</w:t>
       </w:r>
       <w:r>
+        <w:rPr>
+          <w:lang w:val="vi-VN"/>
+        </w:rPr>
         <w:t>àng.</w:t>
       </w:r>
-      <w:bookmarkStart w:id="101" w:name="_GoBack"/>
-      <w:bookmarkEnd w:id="101"/>
     </w:p>
     <w:p>
       <w:pPr>
@@ -13805,13 +15024,13 @@
         </w:numPr>
         <w:spacing w:line="360" w:lineRule="auto"/>
       </w:pPr>
-      <w:bookmarkStart w:id="102" w:name="_Toc471397441"/>
-      <w:bookmarkStart w:id="103" w:name="_Toc471424873"/>
+      <w:bookmarkStart w:id="104" w:name="_Toc471397441"/>
+      <w:bookmarkStart w:id="105" w:name="_Toc471681038"/>
       <w:r>
         <w:t>Chú ý khi cài đặt</w:t>
       </w:r>
-      <w:bookmarkEnd w:id="102"/>
-      <w:bookmarkEnd w:id="103"/>
+      <w:bookmarkEnd w:id="104"/>
+      <w:bookmarkEnd w:id="105"/>
     </w:p>
     <w:p>
       <w:pPr>
@@ -13850,7 +15069,6 @@
       <w:r>
         <w:rPr>
           <w:noProof/>
-          <w:lang w:eastAsia="en-US"/>
         </w:rPr>
         <w:lastRenderedPageBreak/>
         <w:drawing>
@@ -13871,7 +15089,7 @@
                     </pic:cNvPicPr>
                   </pic:nvPicPr>
                   <pic:blipFill>
-                    <a:blip r:embed="rId35">
+                    <a:blip r:embed="rId54">
                       <a:extLst>
                         <a:ext uri="{28A0092B-C50C-407E-A947-70E740481C1C}">
                           <a14:useLocalDpi xmlns:a14="http://schemas.microsoft.com/office/drawing/2010/main" val="0"/>
@@ -13940,7 +15158,6 @@
       <w:r>
         <w:rPr>
           <w:noProof/>
-          <w:lang w:eastAsia="en-US"/>
         </w:rPr>
         <w:lastRenderedPageBreak/>
         <w:drawing>
@@ -13961,7 +15178,7 @@
                     </pic:cNvPicPr>
                   </pic:nvPicPr>
                   <pic:blipFill>
-                    <a:blip r:embed="rId36">
+                    <a:blip r:embed="rId55">
                       <a:extLst>
                         <a:ext uri="{28A0092B-C50C-407E-A947-70E740481C1C}">
                           <a14:useLocalDpi xmlns:a14="http://schemas.microsoft.com/office/drawing/2010/main" val="0"/>
@@ -14016,7 +15233,6 @@
       <w:r>
         <w:rPr>
           <w:noProof/>
-          <w:lang w:eastAsia="en-US"/>
         </w:rPr>
         <w:drawing>
           <wp:inline distT="0" distB="0" distL="0" distR="0">
@@ -14036,7 +15252,7 @@
                     </pic:cNvPicPr>
                   </pic:nvPicPr>
                   <pic:blipFill>
-                    <a:blip r:embed="rId37">
+                    <a:blip r:embed="rId56">
                       <a:extLst>
                         <a:ext uri="{28A0092B-C50C-407E-A947-70E740481C1C}">
                           <a14:useLocalDpi xmlns:a14="http://schemas.microsoft.com/office/drawing/2010/main" val="0"/>
@@ -14133,16 +15349,16 @@
           <w:lang w:val="vi-VN"/>
         </w:rPr>
       </w:pPr>
-      <w:bookmarkStart w:id="104" w:name="_Toc471397442"/>
-      <w:bookmarkStart w:id="105" w:name="_Toc471424874"/>
+      <w:bookmarkStart w:id="106" w:name="_Toc471397442"/>
+      <w:bookmarkStart w:id="107" w:name="_Toc471681039"/>
       <w:r>
         <w:rPr>
           <w:lang w:val="vi-VN"/>
         </w:rPr>
         <w:t>Hệ thống thực tế đang sử dụng</w:t>
       </w:r>
-      <w:bookmarkEnd w:id="104"/>
-      <w:bookmarkEnd w:id="105"/>
+      <w:bookmarkEnd w:id="106"/>
+      <w:bookmarkEnd w:id="107"/>
     </w:p>
     <w:p>
       <w:pPr>
@@ -14193,13 +15409,13 @@
         </w:numPr>
         <w:spacing w:line="360" w:lineRule="auto"/>
       </w:pPr>
-      <w:bookmarkStart w:id="106" w:name="_Toc471397443"/>
-      <w:bookmarkStart w:id="107" w:name="_Toc471424875"/>
+      <w:bookmarkStart w:id="108" w:name="_Toc471397443"/>
+      <w:bookmarkStart w:id="109" w:name="_Toc471681040"/>
       <w:r>
         <w:t>Mẫu liên quan</w:t>
       </w:r>
-      <w:bookmarkEnd w:id="106"/>
-      <w:bookmarkEnd w:id="107"/>
+      <w:bookmarkEnd w:id="108"/>
+      <w:bookmarkEnd w:id="109"/>
     </w:p>
     <w:p>
       <w:pPr>
@@ -14229,7 +15445,6 @@
       <w:r>
         <w:rPr>
           <w:noProof/>
-          <w:lang w:eastAsia="en-US"/>
         </w:rPr>
         <w:lastRenderedPageBreak/>
         <w:drawing>
@@ -14250,7 +15465,7 @@
                     </pic:cNvPicPr>
                   </pic:nvPicPr>
                   <pic:blipFill>
-                    <a:blip r:embed="rId38">
+                    <a:blip r:embed="rId57">
                       <a:extLst>
                         <a:ext uri="{28A0092B-C50C-407E-A947-70E740481C1C}">
                           <a14:useLocalDpi xmlns:a14="http://schemas.microsoft.com/office/drawing/2010/main" val="0"/>
@@ -14298,7 +15513,6 @@
       <w:r>
         <w:rPr>
           <w:noProof/>
-          <w:lang w:eastAsia="en-US"/>
         </w:rPr>
         <w:drawing>
           <wp:inline distT="0" distB="0" distL="0" distR="0">
@@ -14318,7 +15532,7 @@
                     </pic:cNvPicPr>
                   </pic:nvPicPr>
                   <pic:blipFill>
-                    <a:blip r:embed="rId39">
+                    <a:blip r:embed="rId58">
                       <a:extLst>
                         <a:ext uri="{28A0092B-C50C-407E-A947-70E740481C1C}">
                           <a14:useLocalDpi xmlns:a14="http://schemas.microsoft.com/office/drawing/2010/main" val="0"/>
@@ -14359,13 +15573,13 @@
         </w:numPr>
         <w:spacing w:line="360" w:lineRule="auto"/>
       </w:pPr>
-      <w:bookmarkStart w:id="108" w:name="_Toc471397444"/>
-      <w:bookmarkStart w:id="109" w:name="_Toc471424876"/>
+      <w:bookmarkStart w:id="110" w:name="_Toc471397444"/>
+      <w:bookmarkStart w:id="111" w:name="_Toc471681041"/>
       <w:r>
         <w:t>Mã nguồn minh họa</w:t>
       </w:r>
-      <w:bookmarkEnd w:id="108"/>
-      <w:bookmarkEnd w:id="109"/>
+      <w:bookmarkEnd w:id="110"/>
+      <w:bookmarkEnd w:id="111"/>
     </w:p>
     <w:p>
       <w:pPr>
@@ -14376,13 +15590,13 @@
         </w:numPr>
         <w:spacing w:line="360" w:lineRule="auto"/>
       </w:pPr>
-      <w:bookmarkStart w:id="110" w:name="_Toc471397445"/>
-      <w:bookmarkStart w:id="111" w:name="_Toc471424877"/>
+      <w:bookmarkStart w:id="112" w:name="_Toc471397445"/>
+      <w:bookmarkStart w:id="113" w:name="_Toc471681042"/>
       <w:r>
         <w:t>Mô tả bài toán</w:t>
       </w:r>
-      <w:bookmarkEnd w:id="110"/>
-      <w:bookmarkEnd w:id="111"/>
+      <w:bookmarkEnd w:id="112"/>
+      <w:bookmarkEnd w:id="113"/>
     </w:p>
     <w:p>
       <w:r>
@@ -14418,13 +15632,13 @@
         </w:numPr>
         <w:spacing w:line="360" w:lineRule="auto"/>
       </w:pPr>
-      <w:bookmarkStart w:id="112" w:name="_Toc471397446"/>
-      <w:bookmarkStart w:id="113" w:name="_Toc471424878"/>
+      <w:bookmarkStart w:id="114" w:name="_Toc471397446"/>
+      <w:bookmarkStart w:id="115" w:name="_Toc471681043"/>
       <w:r>
         <w:t>Tại sao sử dụng mẫu này?</w:t>
       </w:r>
-      <w:bookmarkEnd w:id="112"/>
-      <w:bookmarkEnd w:id="113"/>
+      <w:bookmarkEnd w:id="114"/>
+      <w:bookmarkEnd w:id="115"/>
     </w:p>
     <w:p>
       <w:pPr>
@@ -14450,7 +15664,6 @@
       <w:r>
         <w:rPr>
           <w:noProof/>
-          <w:lang w:eastAsia="en-US"/>
         </w:rPr>
         <w:drawing>
           <wp:inline distT="0" distB="0" distL="0" distR="0">
@@ -14470,7 +15683,7 @@
                     </pic:cNvPicPr>
                   </pic:nvPicPr>
                   <pic:blipFill>
-                    <a:blip r:embed="rId40">
+                    <a:blip r:embed="rId59">
                       <a:extLst>
                         <a:ext uri="{28A0092B-C50C-407E-A947-70E740481C1C}">
                           <a14:useLocalDpi xmlns:a14="http://schemas.microsoft.com/office/drawing/2010/main" val="0"/>
@@ -14532,13 +15745,13 @@
         </w:numPr>
         <w:spacing w:line="360" w:lineRule="auto"/>
       </w:pPr>
-      <w:bookmarkStart w:id="114" w:name="_Toc471397447"/>
-      <w:bookmarkStart w:id="115" w:name="_Toc471424879"/>
+      <w:bookmarkStart w:id="116" w:name="_Toc471397447"/>
+      <w:bookmarkStart w:id="117" w:name="_Toc471681044"/>
       <w:r>
         <w:t>Sơ đồ UML</w:t>
       </w:r>
-      <w:bookmarkEnd w:id="114"/>
-      <w:bookmarkEnd w:id="115"/>
+      <w:bookmarkEnd w:id="116"/>
+      <w:bookmarkEnd w:id="117"/>
     </w:p>
     <w:p>
       <w:pPr>
@@ -14548,7 +15761,6 @@
       <w:r>
         <w:rPr>
           <w:noProof/>
-          <w:lang w:eastAsia="en-US"/>
         </w:rPr>
         <w:drawing>
           <wp:inline distT="0" distB="0" distL="0" distR="0" wp14:anchorId="378CE695" wp14:editId="6BF397D3">
@@ -14564,7 +15776,7 @@
                     <pic:cNvPicPr/>
                   </pic:nvPicPr>
                   <pic:blipFill>
-                    <a:blip r:embed="rId35">
+                    <a:blip r:embed="rId54">
                       <a:extLst>
                         <a:ext uri="{28A0092B-C50C-407E-A947-70E740481C1C}">
                           <a14:useLocalDpi xmlns:a14="http://schemas.microsoft.com/office/drawing/2010/main" val="0"/>
@@ -14605,14 +15817,14 @@
         </w:numPr>
         <w:spacing w:line="360" w:lineRule="auto"/>
       </w:pPr>
-      <w:bookmarkStart w:id="116" w:name="_Toc471397448"/>
-      <w:bookmarkStart w:id="117" w:name="_Toc471424880"/>
+      <w:bookmarkStart w:id="118" w:name="_Toc471397448"/>
+      <w:bookmarkStart w:id="119" w:name="_Toc471681045"/>
       <w:r>
         <w:lastRenderedPageBreak/>
         <w:t>Cấu trúc Package</w:t>
       </w:r>
-      <w:bookmarkEnd w:id="116"/>
-      <w:bookmarkEnd w:id="117"/>
+      <w:bookmarkEnd w:id="118"/>
+      <w:bookmarkEnd w:id="119"/>
     </w:p>
     <w:p>
       <w:pPr>
@@ -14622,7 +15834,6 @@
       <w:r>
         <w:rPr>
           <w:noProof/>
-          <w:lang w:eastAsia="en-US"/>
         </w:rPr>
         <w:drawing>
           <wp:inline distT="0" distB="0" distL="0" distR="0" wp14:anchorId="3709F3A9" wp14:editId="117330F4">
@@ -14640,7 +15851,7 @@
                     <pic:cNvPicPr/>
                   </pic:nvPicPr>
                   <pic:blipFill>
-                    <a:blip r:embed="rId41"/>
+                    <a:blip r:embed="rId60"/>
                     <a:stretch>
                       <a:fillRect/>
                     </a:stretch>
@@ -14671,16 +15882,16 @@
         <w:spacing w:line="360" w:lineRule="auto"/>
         <w:ind w:left="1080" w:hanging="360"/>
       </w:pPr>
-      <w:bookmarkStart w:id="118" w:name="_Toc471397449"/>
-      <w:bookmarkStart w:id="119" w:name="_Toc471424881"/>
+      <w:bookmarkStart w:id="120" w:name="_Toc471397449"/>
+      <w:bookmarkStart w:id="121" w:name="_Toc471681046"/>
       <w:r>
         <w:t>Vai trò</w:t>
       </w:r>
       <w:r>
         <w:t xml:space="preserve"> các class tương ứng với cấu trúc của mẫu</w:t>
       </w:r>
-      <w:bookmarkEnd w:id="118"/>
-      <w:bookmarkEnd w:id="119"/>
+      <w:bookmarkEnd w:id="120"/>
+      <w:bookmarkEnd w:id="121"/>
     </w:p>
     <w:p>
       <w:pPr>
@@ -14709,16 +15920,19 @@
     <w:p>
       <w:pPr>
         <w:pStyle w:val="Heading3"/>
-        <w:ind w:left="720"/>
-      </w:pPr>
+        <w:numPr>
+          <w:ilvl w:val="2"/>
+          <w:numId w:val="20"/>
+        </w:numPr>
+        <w:spacing w:line="360" w:lineRule="auto"/>
+        <w:ind w:left="1080" w:hanging="360"/>
+      </w:pPr>
+      <w:bookmarkStart w:id="122" w:name="_Toc471681047"/>
       <w:r>
         <w:lastRenderedPageBreak/>
-        <w:t>4.12.16</w:t>
-      </w:r>
-      <w:r>
-        <w:tab/>
         <w:t>Source Code minh họa</w:t>
       </w:r>
+      <w:bookmarkEnd w:id="122"/>
     </w:p>
     <w:p>
       <w:pPr>
@@ -14745,8 +15959,8 @@
             <v:path o:extrusionok="f" gradientshapeok="t" o:connecttype="rect"/>
             <o:lock v:ext="edit" aspectratio="t"/>
           </v:shapetype>
-          <v:shape id="_x0000_i1025" type="#_x0000_t75" style="width:480.75pt;height:243.75pt">
-            <v:imagedata r:id="rId42" o:title="Untitled"/>
+          <v:shape id="_x0000_i1025" type="#_x0000_t75" style="width:480.6pt;height:244.05pt">
+            <v:imagedata r:id="rId61" o:title="Untitled"/>
           </v:shape>
         </w:pict>
       </w:r>
@@ -14759,8 +15973,8 @@
     <w:p>
       <w:r>
         <w:pict>
-          <v:shape id="_x0000_i1026" type="#_x0000_t75" style="width:467.25pt;height:312.75pt">
-            <v:imagedata r:id="rId43" o:title="Untitled"/>
+          <v:shape id="_x0000_i1026" type="#_x0000_t75" style="width:467.55pt;height:312.3pt">
+            <v:imagedata r:id="rId62" o:title="Untitled"/>
           </v:shape>
         </w:pict>
       </w:r>
@@ -14819,8 +16033,8 @@
     <w:p>
       <w:r>
         <w:pict>
-          <v:shape id="_x0000_i1027" type="#_x0000_t75" style="width:428.25pt;height:222.75pt">
-            <v:imagedata r:id="rId44" o:title="Untitled"/>
+          <v:shape id="_x0000_i1027" type="#_x0000_t75" style="width:428.25pt;height:222.55pt">
+            <v:imagedata r:id="rId63" o:title="Untitled"/>
           </v:shape>
         </w:pict>
       </w:r>
@@ -14839,7 +16053,6 @@
       <w:r>
         <w:rPr>
           <w:noProof/>
-          <w:lang w:eastAsia="en-US"/>
         </w:rPr>
         <w:drawing>
           <wp:inline distT="0" distB="0" distL="0" distR="0" wp14:anchorId="6F4606A3" wp14:editId="0C3E7862">
@@ -14859,7 +16072,7 @@
                     </pic:cNvPicPr>
                   </pic:nvPicPr>
                   <pic:blipFill>
-                    <a:blip r:embed="rId45">
+                    <a:blip r:embed="rId64">
                       <a:extLst>
                         <a:ext uri="{28A0092B-C50C-407E-A947-70E740481C1C}">
                           <a14:useLocalDpi xmlns:a14="http://schemas.microsoft.com/office/drawing/2010/main" val="0"/>
@@ -14891,14 +16104,14 @@
         <w:pStyle w:val="Heading1"/>
         <w:spacing w:line="360" w:lineRule="auto"/>
       </w:pPr>
-      <w:bookmarkStart w:id="120" w:name="_Toc471397450"/>
-      <w:bookmarkStart w:id="121" w:name="_Toc471424882"/>
+      <w:bookmarkStart w:id="123" w:name="_Toc471397450"/>
+      <w:bookmarkStart w:id="124" w:name="_Toc471681048"/>
       <w:r>
         <w:lastRenderedPageBreak/>
         <w:t>MẪU STRATEGY</w:t>
       </w:r>
-      <w:bookmarkEnd w:id="120"/>
-      <w:bookmarkEnd w:id="121"/>
+      <w:bookmarkEnd w:id="123"/>
+      <w:bookmarkEnd w:id="124"/>
     </w:p>
     <w:p>
       <w:pPr>
@@ -14909,13 +16122,13 @@
         </w:numPr>
         <w:spacing w:line="360" w:lineRule="auto"/>
       </w:pPr>
-      <w:bookmarkStart w:id="122" w:name="_Toc471397451"/>
-      <w:bookmarkStart w:id="123" w:name="_Toc471424883"/>
+      <w:bookmarkStart w:id="125" w:name="_Toc471397451"/>
+      <w:bookmarkStart w:id="126" w:name="_Toc471681049"/>
       <w:r>
         <w:t>Tên và phân loại</w:t>
       </w:r>
-      <w:bookmarkEnd w:id="122"/>
-      <w:bookmarkEnd w:id="123"/>
+      <w:bookmarkEnd w:id="125"/>
+      <w:bookmarkEnd w:id="126"/>
     </w:p>
     <w:p>
       <w:pPr>
@@ -14970,7 +16183,6 @@
       <w:r>
         <w:rPr>
           <w:noProof/>
-          <w:lang w:eastAsia="en-US"/>
         </w:rPr>
         <w:drawing>
           <wp:inline distT="0" distB="0" distL="0" distR="0" wp14:anchorId="636433BB" wp14:editId="2EED3211">
@@ -14990,7 +16202,7 @@
                     </pic:cNvPicPr>
                   </pic:nvPicPr>
                   <pic:blipFill>
-                    <a:blip r:embed="rId46">
+                    <a:blip r:embed="rId65">
                       <a:extLst>
                         <a:ext uri="{28A0092B-C50C-407E-A947-70E740481C1C}">
                           <a14:useLocalDpi xmlns:a14="http://schemas.microsoft.com/office/drawing/2010/main" val="0"/>
@@ -15026,13 +16238,13 @@
         </w:numPr>
         <w:spacing w:line="360" w:lineRule="auto"/>
       </w:pPr>
-      <w:bookmarkStart w:id="124" w:name="_Toc471397452"/>
-      <w:bookmarkStart w:id="125" w:name="_Toc471424884"/>
+      <w:bookmarkStart w:id="127" w:name="_Toc471397452"/>
+      <w:bookmarkStart w:id="128" w:name="_Toc471681050"/>
       <w:r>
         <w:t>Mục đích, ý nghĩa</w:t>
       </w:r>
-      <w:bookmarkEnd w:id="124"/>
-      <w:bookmarkEnd w:id="125"/>
+      <w:bookmarkEnd w:id="127"/>
+      <w:bookmarkEnd w:id="128"/>
     </w:p>
     <w:p>
       <w:pPr>
@@ -15061,14 +16273,14 @@
         </w:numPr>
         <w:spacing w:line="360" w:lineRule="auto"/>
       </w:pPr>
-      <w:bookmarkStart w:id="126" w:name="_Toc471397453"/>
-      <w:bookmarkStart w:id="127" w:name="_Toc471424885"/>
+      <w:bookmarkStart w:id="129" w:name="_Toc471397453"/>
+      <w:bookmarkStart w:id="130" w:name="_Toc471681051"/>
       <w:r>
         <w:lastRenderedPageBreak/>
         <w:t>Bí danh</w:t>
       </w:r>
-      <w:bookmarkEnd w:id="126"/>
-      <w:bookmarkEnd w:id="127"/>
+      <w:bookmarkEnd w:id="129"/>
+      <w:bookmarkEnd w:id="130"/>
     </w:p>
     <w:p>
       <w:pPr>
@@ -15093,13 +16305,13 @@
         </w:numPr>
         <w:spacing w:line="360" w:lineRule="auto"/>
       </w:pPr>
-      <w:bookmarkStart w:id="128" w:name="_Toc471397454"/>
-      <w:bookmarkStart w:id="129" w:name="_Toc471424886"/>
+      <w:bookmarkStart w:id="131" w:name="_Toc471397454"/>
+      <w:bookmarkStart w:id="132" w:name="_Toc471681052"/>
       <w:r>
         <w:t>Motivation</w:t>
       </w:r>
-      <w:bookmarkEnd w:id="128"/>
-      <w:bookmarkEnd w:id="129"/>
+      <w:bookmarkEnd w:id="131"/>
+      <w:bookmarkEnd w:id="132"/>
     </w:p>
     <w:p>
       <w:pPr>
@@ -15121,13 +16333,13 @@
         </w:numPr>
         <w:spacing w:line="360" w:lineRule="auto"/>
       </w:pPr>
-      <w:bookmarkStart w:id="130" w:name="_Toc471397455"/>
-      <w:bookmarkStart w:id="131" w:name="_Toc471424887"/>
+      <w:bookmarkStart w:id="133" w:name="_Toc471397455"/>
+      <w:bookmarkStart w:id="134" w:name="_Toc471681053"/>
       <w:r>
         <w:t>Khả năng ứng dụng</w:t>
       </w:r>
-      <w:bookmarkEnd w:id="130"/>
-      <w:bookmarkEnd w:id="131"/>
+      <w:bookmarkEnd w:id="133"/>
+      <w:bookmarkEnd w:id="134"/>
     </w:p>
     <w:p>
       <w:pPr>
@@ -15176,17 +16388,17 @@
         </w:numPr>
         <w:spacing w:line="360" w:lineRule="auto"/>
       </w:pPr>
-      <w:bookmarkStart w:id="132" w:name="_Toc471397456"/>
-      <w:bookmarkStart w:id="133" w:name="_Toc471424888"/>
+      <w:bookmarkStart w:id="135" w:name="_Toc471397456"/>
+      <w:bookmarkStart w:id="136" w:name="_Toc471681054"/>
       <w:r>
         <w:lastRenderedPageBreak/>
         <w:t>Cấu trú</w:t>
       </w:r>
-      <w:bookmarkEnd w:id="132"/>
+      <w:bookmarkEnd w:id="135"/>
       <w:r>
         <w:t>c</w:t>
       </w:r>
-      <w:bookmarkEnd w:id="133"/>
+      <w:bookmarkEnd w:id="136"/>
     </w:p>
     <w:p>
       <w:pPr>
@@ -15195,7 +16407,6 @@
       <w:r>
         <w:rPr>
           <w:noProof/>
-          <w:lang w:eastAsia="en-US"/>
         </w:rPr>
         <w:drawing>
           <wp:inline distT="0" distB="0" distL="0" distR="0" wp14:anchorId="32469537" wp14:editId="58D724E3">
@@ -15213,7 +16424,7 @@
                     <pic:cNvPicPr/>
                   </pic:nvPicPr>
                   <pic:blipFill>
-                    <a:blip r:embed="rId47"/>
+                    <a:blip r:embed="rId66"/>
                     <a:stretch>
                       <a:fillRect/>
                     </a:stretch>
@@ -15248,11 +16459,11 @@
         </w:numPr>
         <w:spacing w:line="360" w:lineRule="auto"/>
       </w:pPr>
-      <w:bookmarkStart w:id="134" w:name="_Toc471424889"/>
+      <w:bookmarkStart w:id="137" w:name="_Toc471681055"/>
       <w:r>
         <w:t>Sự cộng tác</w:t>
       </w:r>
-      <w:bookmarkEnd w:id="134"/>
+      <w:bookmarkEnd w:id="137"/>
     </w:p>
     <w:p>
       <w:pPr>
@@ -15299,14 +16510,14 @@
         </w:numPr>
         <w:spacing w:line="360" w:lineRule="auto"/>
       </w:pPr>
-      <w:bookmarkStart w:id="135" w:name="_Toc471397458"/>
-      <w:bookmarkStart w:id="136" w:name="_Toc471424890"/>
+      <w:bookmarkStart w:id="138" w:name="_Toc471397458"/>
+      <w:bookmarkStart w:id="139" w:name="_Toc471681056"/>
       <w:r>
         <w:lastRenderedPageBreak/>
         <w:t>Các hệ quả mang lại</w:t>
       </w:r>
-      <w:bookmarkEnd w:id="135"/>
-      <w:bookmarkEnd w:id="136"/>
+      <w:bookmarkEnd w:id="138"/>
+      <w:bookmarkEnd w:id="139"/>
     </w:p>
     <w:p>
       <w:pPr>
@@ -15343,13 +16554,13 @@
         </w:numPr>
         <w:spacing w:line="360" w:lineRule="auto"/>
       </w:pPr>
-      <w:bookmarkStart w:id="137" w:name="_Toc471397459"/>
-      <w:bookmarkStart w:id="138" w:name="_Toc471424891"/>
+      <w:bookmarkStart w:id="140" w:name="_Toc471397459"/>
+      <w:bookmarkStart w:id="141" w:name="_Toc471681057"/>
       <w:r>
         <w:t>Chú ý khi cài đặt</w:t>
       </w:r>
-      <w:bookmarkEnd w:id="137"/>
-      <w:bookmarkEnd w:id="138"/>
+      <w:bookmarkEnd w:id="140"/>
+      <w:bookmarkEnd w:id="141"/>
     </w:p>
     <w:p>
       <w:pPr>
@@ -15371,13 +16582,13 @@
         </w:numPr>
         <w:spacing w:line="360" w:lineRule="auto"/>
       </w:pPr>
-      <w:bookmarkStart w:id="139" w:name="_Toc471397460"/>
-      <w:bookmarkStart w:id="140" w:name="_Toc471424892"/>
+      <w:bookmarkStart w:id="142" w:name="_Toc471397460"/>
+      <w:bookmarkStart w:id="143" w:name="_Toc471681058"/>
       <w:r>
         <w:t>Hệ thống thực tế đang sử dụng</w:t>
       </w:r>
-      <w:bookmarkEnd w:id="139"/>
-      <w:bookmarkEnd w:id="140"/>
+      <w:bookmarkEnd w:id="142"/>
+      <w:bookmarkEnd w:id="143"/>
     </w:p>
     <w:p>
       <w:pPr>
@@ -15404,13 +16615,13 @@
         </w:numPr>
         <w:spacing w:line="360" w:lineRule="auto"/>
       </w:pPr>
-      <w:bookmarkStart w:id="141" w:name="_Toc471397461"/>
-      <w:bookmarkStart w:id="142" w:name="_Toc471424893"/>
+      <w:bookmarkStart w:id="144" w:name="_Toc471397461"/>
+      <w:bookmarkStart w:id="145" w:name="_Toc471681059"/>
       <w:r>
         <w:t>Mẫu liên quan</w:t>
       </w:r>
-      <w:bookmarkEnd w:id="141"/>
-      <w:bookmarkEnd w:id="142"/>
+      <w:bookmarkEnd w:id="144"/>
+      <w:bookmarkEnd w:id="145"/>
     </w:p>
     <w:p>
       <w:pPr>
@@ -15432,13 +16643,13 @@
         </w:numPr>
         <w:spacing w:line="360" w:lineRule="auto"/>
       </w:pPr>
-      <w:bookmarkStart w:id="143" w:name="_Toc471397462"/>
-      <w:bookmarkStart w:id="144" w:name="_Toc471424894"/>
+      <w:bookmarkStart w:id="146" w:name="_Toc471397462"/>
+      <w:bookmarkStart w:id="147" w:name="_Toc471681060"/>
       <w:r>
         <w:t>Mã nguồn minh họa</w:t>
       </w:r>
-      <w:bookmarkEnd w:id="143"/>
-      <w:bookmarkEnd w:id="144"/>
+      <w:bookmarkEnd w:id="146"/>
+      <w:bookmarkEnd w:id="147"/>
     </w:p>
     <w:p>
       <w:pPr>
@@ -15449,13 +16660,13 @@
         </w:numPr>
         <w:spacing w:line="360" w:lineRule="auto"/>
       </w:pPr>
-      <w:bookmarkStart w:id="145" w:name="_Toc471397463"/>
-      <w:bookmarkStart w:id="146" w:name="_Toc471424895"/>
+      <w:bookmarkStart w:id="148" w:name="_Toc471397463"/>
+      <w:bookmarkStart w:id="149" w:name="_Toc471681061"/>
       <w:r>
         <w:t>Mô tả bài toán</w:t>
       </w:r>
-      <w:bookmarkEnd w:id="145"/>
-      <w:bookmarkEnd w:id="146"/>
+      <w:bookmarkEnd w:id="148"/>
+      <w:bookmarkEnd w:id="149"/>
     </w:p>
     <w:p>
       <w:pPr>
@@ -15485,7 +16696,6 @@
       <w:r>
         <w:rPr>
           <w:noProof/>
-          <w:lang w:eastAsia="en-US"/>
         </w:rPr>
         <w:lastRenderedPageBreak/>
         <w:drawing>
@@ -15506,7 +16716,7 @@
                     </pic:cNvPicPr>
                   </pic:nvPicPr>
                   <pic:blipFill>
-                    <a:blip r:embed="rId48" cstate="print">
+                    <a:blip r:embed="rId67" cstate="print">
                       <a:extLst>
                         <a:ext uri="{28A0092B-C50C-407E-A947-70E740481C1C}">
                           <a14:useLocalDpi xmlns:a14="http://schemas.microsoft.com/office/drawing/2010/main" val="0"/>
@@ -15547,13 +16757,13 @@
         </w:numPr>
         <w:spacing w:line="360" w:lineRule="auto"/>
       </w:pPr>
-      <w:bookmarkStart w:id="147" w:name="_Toc471397464"/>
-      <w:bookmarkStart w:id="148" w:name="_Toc471424896"/>
+      <w:bookmarkStart w:id="150" w:name="_Toc471397464"/>
+      <w:bookmarkStart w:id="151" w:name="_Toc471681062"/>
       <w:r>
         <w:t>Tại sao sử dụng mẫu này?</w:t>
       </w:r>
-      <w:bookmarkEnd w:id="147"/>
-      <w:bookmarkEnd w:id="148"/>
+      <w:bookmarkEnd w:id="150"/>
+      <w:bookmarkEnd w:id="151"/>
     </w:p>
     <w:p>
       <w:pPr>
@@ -15572,13 +16782,13 @@
         </w:numPr>
         <w:spacing w:line="360" w:lineRule="auto"/>
       </w:pPr>
-      <w:bookmarkStart w:id="149" w:name="_Toc471397465"/>
-      <w:bookmarkStart w:id="150" w:name="_Toc471424897"/>
+      <w:bookmarkStart w:id="152" w:name="_Toc471397465"/>
+      <w:bookmarkStart w:id="153" w:name="_Toc471681063"/>
       <w:r>
         <w:t>Sơ đồ UML</w:t>
       </w:r>
-      <w:bookmarkEnd w:id="149"/>
-      <w:bookmarkEnd w:id="150"/>
+      <w:bookmarkEnd w:id="152"/>
+      <w:bookmarkEnd w:id="153"/>
     </w:p>
     <w:p>
       <w:pPr>
@@ -15588,7 +16798,6 @@
       <w:r>
         <w:rPr>
           <w:noProof/>
-          <w:lang w:eastAsia="en-US"/>
         </w:rPr>
         <w:drawing>
           <wp:inline distT="0" distB="0" distL="0" distR="0" wp14:anchorId="7A2E7E3D" wp14:editId="64ADEBDC">
@@ -15606,7 +16815,7 @@
                     <pic:cNvPicPr/>
                   </pic:nvPicPr>
                   <pic:blipFill>
-                    <a:blip r:embed="rId49"/>
+                    <a:blip r:embed="rId68"/>
                     <a:stretch>
                       <a:fillRect/>
                     </a:stretch>
@@ -15636,14 +16845,14 @@
         </w:numPr>
         <w:spacing w:line="360" w:lineRule="auto"/>
       </w:pPr>
-      <w:bookmarkStart w:id="151" w:name="_Toc471397466"/>
-      <w:bookmarkStart w:id="152" w:name="_Toc471424898"/>
+      <w:bookmarkStart w:id="154" w:name="_Toc471397466"/>
+      <w:bookmarkStart w:id="155" w:name="_Toc471681064"/>
       <w:r>
         <w:lastRenderedPageBreak/>
         <w:t>Cấu trúc Package</w:t>
       </w:r>
-      <w:bookmarkEnd w:id="151"/>
-      <w:bookmarkEnd w:id="152"/>
+      <w:bookmarkEnd w:id="154"/>
+      <w:bookmarkEnd w:id="155"/>
     </w:p>
     <w:p>
       <w:pPr>
@@ -15653,7 +16862,6 @@
       <w:r>
         <w:rPr>
           <w:noProof/>
-          <w:lang w:eastAsia="en-US"/>
         </w:rPr>
         <w:drawing>
           <wp:inline distT="0" distB="0" distL="0" distR="0" wp14:anchorId="638F2583" wp14:editId="059EF2F4">
@@ -15671,7 +16879,7 @@
                     <pic:cNvPicPr/>
                   </pic:nvPicPr>
                   <pic:blipFill>
-                    <a:blip r:embed="rId50"/>
+                    <a:blip r:embed="rId69"/>
                     <a:stretch>
                       <a:fillRect/>
                     </a:stretch>
@@ -15701,16 +16909,16 @@
         </w:numPr>
         <w:spacing w:line="360" w:lineRule="auto"/>
       </w:pPr>
-      <w:bookmarkStart w:id="153" w:name="_Toc471397467"/>
-      <w:bookmarkStart w:id="154" w:name="_Toc471424899"/>
+      <w:bookmarkStart w:id="156" w:name="_Toc471397467"/>
+      <w:bookmarkStart w:id="157" w:name="_Toc471681065"/>
       <w:r>
         <w:t>Vai trò</w:t>
       </w:r>
       <w:r>
         <w:t xml:space="preserve"> các class tương ứng với cấu trúc của mẫu</w:t>
       </w:r>
-      <w:bookmarkEnd w:id="153"/>
-      <w:bookmarkEnd w:id="154"/>
+      <w:bookmarkEnd w:id="156"/>
+      <w:bookmarkEnd w:id="157"/>
     </w:p>
     <w:p>
       <w:pPr>
@@ -15774,14 +16982,14 @@
         <w:pStyle w:val="Heading1"/>
         <w:spacing w:line="360" w:lineRule="auto"/>
       </w:pPr>
-      <w:bookmarkStart w:id="155" w:name="_Toc471397468"/>
-      <w:bookmarkStart w:id="156" w:name="_Toc471424900"/>
+      <w:bookmarkStart w:id="158" w:name="_Toc471397468"/>
+      <w:bookmarkStart w:id="159" w:name="_Toc471681066"/>
       <w:r>
         <w:lastRenderedPageBreak/>
         <w:t>MẪU FACTORY</w:t>
       </w:r>
-      <w:bookmarkEnd w:id="155"/>
-      <w:bookmarkEnd w:id="156"/>
+      <w:bookmarkEnd w:id="158"/>
+      <w:bookmarkEnd w:id="159"/>
     </w:p>
     <w:p>
       <w:pPr>
@@ -15792,13 +17000,13 @@
         </w:numPr>
         <w:spacing w:line="360" w:lineRule="auto"/>
       </w:pPr>
-      <w:bookmarkStart w:id="157" w:name="_Toc471397469"/>
-      <w:bookmarkStart w:id="158" w:name="_Toc471424901"/>
+      <w:bookmarkStart w:id="160" w:name="_Toc471397469"/>
+      <w:bookmarkStart w:id="161" w:name="_Toc471681067"/>
       <w:r>
         <w:t>Tên và phân loại</w:t>
       </w:r>
-      <w:bookmarkEnd w:id="157"/>
-      <w:bookmarkEnd w:id="158"/>
+      <w:bookmarkEnd w:id="160"/>
+      <w:bookmarkEnd w:id="161"/>
     </w:p>
     <w:p>
       <w:pPr>
@@ -15850,7 +17058,6 @@
       <w:r>
         <w:rPr>
           <w:noProof/>
-          <w:lang w:eastAsia="en-US"/>
         </w:rPr>
         <w:drawing>
           <wp:inline distT="0" distB="0" distL="0" distR="0" wp14:anchorId="69843832" wp14:editId="3826DFD1">
@@ -15870,7 +17077,7 @@
                     </pic:cNvPicPr>
                   </pic:nvPicPr>
                   <pic:blipFill>
-                    <a:blip r:embed="rId51" cstate="print">
+                    <a:blip r:embed="rId70" cstate="print">
                       <a:extLst>
                         <a:ext uri="{28A0092B-C50C-407E-A947-70E740481C1C}">
                           <a14:useLocalDpi xmlns:a14="http://schemas.microsoft.com/office/drawing/2010/main" val="0"/>
@@ -15912,13 +17119,13 @@
         </w:numPr>
         <w:spacing w:line="360" w:lineRule="auto"/>
       </w:pPr>
-      <w:bookmarkStart w:id="159" w:name="_Toc471397470"/>
-      <w:bookmarkStart w:id="160" w:name="_Toc471424902"/>
+      <w:bookmarkStart w:id="162" w:name="_Toc471397470"/>
+      <w:bookmarkStart w:id="163" w:name="_Toc471681068"/>
       <w:r>
         <w:t>Mục đích, ý nghĩa</w:t>
       </w:r>
-      <w:bookmarkEnd w:id="159"/>
-      <w:bookmarkEnd w:id="160"/>
+      <w:bookmarkEnd w:id="162"/>
+      <w:bookmarkEnd w:id="163"/>
     </w:p>
     <w:p>
       <w:pPr>
@@ -15975,13 +17182,13 @@
         </w:numPr>
         <w:spacing w:line="360" w:lineRule="auto"/>
       </w:pPr>
-      <w:bookmarkStart w:id="161" w:name="_Toc471397471"/>
-      <w:bookmarkStart w:id="162" w:name="_Toc471424903"/>
+      <w:bookmarkStart w:id="164" w:name="_Toc471397471"/>
+      <w:bookmarkStart w:id="165" w:name="_Toc471681069"/>
       <w:r>
         <w:t>Bí danh</w:t>
       </w:r>
-      <w:bookmarkEnd w:id="161"/>
-      <w:bookmarkEnd w:id="162"/>
+      <w:bookmarkEnd w:id="164"/>
+      <w:bookmarkEnd w:id="165"/>
     </w:p>
     <w:p>
       <w:pPr>
@@ -16000,13 +17207,13 @@
         </w:numPr>
         <w:spacing w:line="360" w:lineRule="auto"/>
       </w:pPr>
-      <w:bookmarkStart w:id="163" w:name="_Toc471397472"/>
-      <w:bookmarkStart w:id="164" w:name="_Toc471424904"/>
+      <w:bookmarkStart w:id="166" w:name="_Toc471397472"/>
+      <w:bookmarkStart w:id="167" w:name="_Toc471681070"/>
       <w:r>
         <w:t>Motivation</w:t>
       </w:r>
-      <w:bookmarkEnd w:id="163"/>
-      <w:bookmarkEnd w:id="164"/>
+      <w:bookmarkEnd w:id="166"/>
+      <w:bookmarkEnd w:id="167"/>
     </w:p>
     <w:p>
       <w:pPr>
@@ -16064,13 +17271,13 @@
         </w:numPr>
         <w:spacing w:line="360" w:lineRule="auto"/>
       </w:pPr>
-      <w:bookmarkStart w:id="165" w:name="_Toc471397473"/>
-      <w:bookmarkStart w:id="166" w:name="_Toc471424905"/>
+      <w:bookmarkStart w:id="168" w:name="_Toc471397473"/>
+      <w:bookmarkStart w:id="169" w:name="_Toc471681071"/>
       <w:r>
         <w:t>Khả năng ứng dụng</w:t>
       </w:r>
-      <w:bookmarkEnd w:id="165"/>
-      <w:bookmarkEnd w:id="166"/>
+      <w:bookmarkEnd w:id="168"/>
+      <w:bookmarkEnd w:id="169"/>
     </w:p>
     <w:p>
       <w:pPr>
@@ -16142,14 +17349,14 @@
         </w:numPr>
         <w:spacing w:line="360" w:lineRule="auto"/>
       </w:pPr>
-      <w:bookmarkStart w:id="167" w:name="_Toc471397474"/>
-      <w:bookmarkStart w:id="168" w:name="_Toc471424906"/>
+      <w:bookmarkStart w:id="170" w:name="_Toc471397474"/>
+      <w:bookmarkStart w:id="171" w:name="_Toc471681072"/>
       <w:r>
         <w:lastRenderedPageBreak/>
         <w:t>Cấu trúc</w:t>
       </w:r>
-      <w:bookmarkEnd w:id="167"/>
-      <w:bookmarkEnd w:id="168"/>
+      <w:bookmarkEnd w:id="170"/>
+      <w:bookmarkEnd w:id="171"/>
     </w:p>
     <w:p>
       <w:pPr>
@@ -16158,7 +17365,6 @@
       <w:r>
         <w:rPr>
           <w:noProof/>
-          <w:lang w:eastAsia="en-US"/>
         </w:rPr>
         <w:drawing>
           <wp:inline distT="0" distB="0" distL="0" distR="0" wp14:anchorId="7E20922C" wp14:editId="4294997F">
@@ -16176,7 +17382,7 @@
                     <pic:cNvPicPr/>
                   </pic:nvPicPr>
                   <pic:blipFill>
-                    <a:blip r:embed="rId52"/>
+                    <a:blip r:embed="rId71"/>
                     <a:stretch>
                       <a:fillRect/>
                     </a:stretch>
@@ -16206,13 +17412,13 @@
         </w:numPr>
         <w:spacing w:line="360" w:lineRule="auto"/>
       </w:pPr>
-      <w:bookmarkStart w:id="169" w:name="_Toc471397475"/>
-      <w:bookmarkStart w:id="170" w:name="_Toc471424907"/>
+      <w:bookmarkStart w:id="172" w:name="_Toc471397475"/>
+      <w:bookmarkStart w:id="173" w:name="_Toc471681073"/>
       <w:r>
         <w:t>Sự cộng tác</w:t>
       </w:r>
-      <w:bookmarkEnd w:id="169"/>
-      <w:bookmarkEnd w:id="170"/>
+      <w:bookmarkEnd w:id="172"/>
+      <w:bookmarkEnd w:id="173"/>
     </w:p>
     <w:p>
       <w:pPr>
@@ -16351,14 +17557,14 @@
         </w:numPr>
         <w:spacing w:line="360" w:lineRule="auto"/>
       </w:pPr>
-      <w:bookmarkStart w:id="171" w:name="_Toc471397476"/>
-      <w:bookmarkStart w:id="172" w:name="_Toc471424908"/>
+      <w:bookmarkStart w:id="174" w:name="_Toc471397476"/>
+      <w:bookmarkStart w:id="175" w:name="_Toc471681074"/>
       <w:r>
         <w:lastRenderedPageBreak/>
         <w:t>Các hệ quả mang lại</w:t>
       </w:r>
-      <w:bookmarkEnd w:id="171"/>
-      <w:bookmarkEnd w:id="172"/>
+      <w:bookmarkEnd w:id="174"/>
+      <w:bookmarkEnd w:id="175"/>
     </w:p>
     <w:p>
       <w:pPr>
@@ -16453,13 +17659,13 @@
         </w:numPr>
         <w:spacing w:line="360" w:lineRule="auto"/>
       </w:pPr>
-      <w:bookmarkStart w:id="173" w:name="_Toc471397477"/>
-      <w:bookmarkStart w:id="174" w:name="_Toc471424909"/>
+      <w:bookmarkStart w:id="176" w:name="_Toc471397477"/>
+      <w:bookmarkStart w:id="177" w:name="_Toc471681075"/>
       <w:r>
         <w:t>Chú ý khi cài đặt</w:t>
       </w:r>
-      <w:bookmarkEnd w:id="173"/>
-      <w:bookmarkEnd w:id="174"/>
+      <w:bookmarkEnd w:id="176"/>
+      <w:bookmarkEnd w:id="177"/>
     </w:p>
     <w:p>
       <w:pPr>
@@ -16481,13 +17687,13 @@
         </w:numPr>
         <w:spacing w:line="360" w:lineRule="auto"/>
       </w:pPr>
-      <w:bookmarkStart w:id="175" w:name="_Toc471397478"/>
-      <w:bookmarkStart w:id="176" w:name="_Toc471424910"/>
+      <w:bookmarkStart w:id="178" w:name="_Toc471397478"/>
+      <w:bookmarkStart w:id="179" w:name="_Toc471681076"/>
       <w:r>
         <w:t>Hệ thống thực tế đang sử dụng</w:t>
       </w:r>
-      <w:bookmarkEnd w:id="175"/>
-      <w:bookmarkEnd w:id="176"/>
+      <w:bookmarkEnd w:id="178"/>
+      <w:bookmarkEnd w:id="179"/>
     </w:p>
     <w:p>
       <w:pPr>
@@ -16506,13 +17712,13 @@
         </w:numPr>
         <w:spacing w:line="360" w:lineRule="auto"/>
       </w:pPr>
-      <w:bookmarkStart w:id="177" w:name="_Toc471397479"/>
-      <w:bookmarkStart w:id="178" w:name="_Toc471424911"/>
+      <w:bookmarkStart w:id="180" w:name="_Toc471397479"/>
+      <w:bookmarkStart w:id="181" w:name="_Toc471681077"/>
       <w:r>
         <w:t>Mẫu liên quan</w:t>
       </w:r>
-      <w:bookmarkEnd w:id="177"/>
-      <w:bookmarkEnd w:id="178"/>
+      <w:bookmarkEnd w:id="180"/>
+      <w:bookmarkEnd w:id="181"/>
     </w:p>
     <w:p>
       <w:pPr>
@@ -16531,14 +17737,14 @@
         </w:numPr>
         <w:spacing w:line="360" w:lineRule="auto"/>
       </w:pPr>
-      <w:bookmarkStart w:id="179" w:name="_Toc471397480"/>
-      <w:bookmarkStart w:id="180" w:name="_Toc471424912"/>
+      <w:bookmarkStart w:id="182" w:name="_Toc471397480"/>
+      <w:bookmarkStart w:id="183" w:name="_Toc471681078"/>
       <w:r>
         <w:lastRenderedPageBreak/>
         <w:t>Mã nguồn minh họa</w:t>
       </w:r>
-      <w:bookmarkEnd w:id="179"/>
-      <w:bookmarkEnd w:id="180"/>
+      <w:bookmarkEnd w:id="182"/>
+      <w:bookmarkEnd w:id="183"/>
     </w:p>
     <w:p>
       <w:pPr>
@@ -16549,13 +17755,13 @@
         </w:numPr>
         <w:spacing w:line="360" w:lineRule="auto"/>
       </w:pPr>
-      <w:bookmarkStart w:id="181" w:name="_Toc471397481"/>
-      <w:bookmarkStart w:id="182" w:name="_Toc471424913"/>
+      <w:bookmarkStart w:id="184" w:name="_Toc471397481"/>
+      <w:bookmarkStart w:id="185" w:name="_Toc471681079"/>
       <w:r>
         <w:t>Mô tả bài toán</w:t>
       </w:r>
-      <w:bookmarkEnd w:id="181"/>
-      <w:bookmarkEnd w:id="182"/>
+      <w:bookmarkEnd w:id="184"/>
+      <w:bookmarkEnd w:id="185"/>
     </w:p>
     <w:p>
       <w:pPr>
@@ -16584,7 +17790,6 @@
       <w:r>
         <w:rPr>
           <w:noProof/>
-          <w:lang w:eastAsia="en-US"/>
         </w:rPr>
         <w:drawing>
           <wp:inline distT="0" distB="0" distL="0" distR="0">
@@ -16604,7 +17809,7 @@
                     </pic:cNvPicPr>
                   </pic:nvPicPr>
                   <pic:blipFill>
-                    <a:blip r:embed="rId53">
+                    <a:blip r:embed="rId72">
                       <a:extLst>
                         <a:ext uri="{28A0092B-C50C-407E-A947-70E740481C1C}">
                           <a14:useLocalDpi xmlns:a14="http://schemas.microsoft.com/office/drawing/2010/main" val="0"/>
@@ -16645,13 +17850,13 @@
         </w:numPr>
         <w:spacing w:line="360" w:lineRule="auto"/>
       </w:pPr>
-      <w:bookmarkStart w:id="183" w:name="_Toc471397482"/>
-      <w:bookmarkStart w:id="184" w:name="_Toc471424914"/>
+      <w:bookmarkStart w:id="186" w:name="_Toc471397482"/>
+      <w:bookmarkStart w:id="187" w:name="_Toc471681080"/>
       <w:r>
         <w:t>Tại sao sử dụng mẫu này?</w:t>
       </w:r>
-      <w:bookmarkEnd w:id="183"/>
-      <w:bookmarkEnd w:id="184"/>
+      <w:bookmarkEnd w:id="186"/>
+      <w:bookmarkEnd w:id="187"/>
     </w:p>
     <w:p>
       <w:pPr>
@@ -16686,14 +17891,14 @@
         </w:numPr>
         <w:spacing w:line="360" w:lineRule="auto"/>
       </w:pPr>
-      <w:bookmarkStart w:id="185" w:name="_Toc471397483"/>
-      <w:bookmarkStart w:id="186" w:name="_Toc471424915"/>
+      <w:bookmarkStart w:id="188" w:name="_Toc471397483"/>
+      <w:bookmarkStart w:id="189" w:name="_Toc471681081"/>
       <w:r>
         <w:lastRenderedPageBreak/>
         <w:t>Sơ đồ UML</w:t>
       </w:r>
-      <w:bookmarkEnd w:id="185"/>
-      <w:bookmarkEnd w:id="186"/>
+      <w:bookmarkEnd w:id="188"/>
+      <w:bookmarkEnd w:id="189"/>
     </w:p>
     <w:p>
       <w:pPr>
@@ -16702,7 +17907,6 @@
       <w:r>
         <w:rPr>
           <w:noProof/>
-          <w:lang w:eastAsia="en-US"/>
         </w:rPr>
         <w:drawing>
           <wp:inline distT="0" distB="0" distL="0" distR="0" wp14:anchorId="67BB50F3" wp14:editId="181D607B">
@@ -16720,7 +17924,7 @@
                     <pic:cNvPicPr/>
                   </pic:nvPicPr>
                   <pic:blipFill>
-                    <a:blip r:embed="rId54"/>
+                    <a:blip r:embed="rId73"/>
                     <a:stretch>
                       <a:fillRect/>
                     </a:stretch>
@@ -16750,13 +17954,13 @@
         </w:numPr>
         <w:spacing w:line="360" w:lineRule="auto"/>
       </w:pPr>
-      <w:bookmarkStart w:id="187" w:name="_Toc471397484"/>
-      <w:bookmarkStart w:id="188" w:name="_Toc471424916"/>
+      <w:bookmarkStart w:id="190" w:name="_Toc471397484"/>
+      <w:bookmarkStart w:id="191" w:name="_Toc471681082"/>
       <w:r>
         <w:t>Cấu trúc Package</w:t>
       </w:r>
-      <w:bookmarkEnd w:id="187"/>
-      <w:bookmarkEnd w:id="188"/>
+      <w:bookmarkEnd w:id="190"/>
+      <w:bookmarkEnd w:id="191"/>
     </w:p>
     <w:p>
       <w:pPr>
@@ -16766,7 +17970,6 @@
       <w:r>
         <w:rPr>
           <w:noProof/>
-          <w:lang w:eastAsia="en-US"/>
         </w:rPr>
         <w:drawing>
           <wp:inline distT="0" distB="0" distL="0" distR="0" wp14:anchorId="156101A5" wp14:editId="4588DD13">
@@ -16784,7 +17987,7 @@
                     <pic:cNvPicPr/>
                   </pic:nvPicPr>
                   <pic:blipFill>
-                    <a:blip r:embed="rId55"/>
+                    <a:blip r:embed="rId74"/>
                     <a:stretch>
                       <a:fillRect/>
                     </a:stretch>
@@ -16824,16 +18027,16 @@
         <w:lastRenderedPageBreak/>
         <w:tab/>
       </w:r>
-      <w:bookmarkStart w:id="189" w:name="_Toc471397485"/>
-      <w:bookmarkStart w:id="190" w:name="_Toc471424917"/>
+      <w:bookmarkStart w:id="192" w:name="_Toc471397485"/>
+      <w:bookmarkStart w:id="193" w:name="_Toc471681083"/>
       <w:r>
         <w:t>Vai trò</w:t>
       </w:r>
       <w:r>
         <w:t xml:space="preserve"> các class tương ứng với cấu trúc của mẫu</w:t>
       </w:r>
-      <w:bookmarkEnd w:id="189"/>
-      <w:bookmarkEnd w:id="190"/>
+      <w:bookmarkEnd w:id="192"/>
+      <w:bookmarkEnd w:id="193"/>
     </w:p>
     <w:p>
       <w:pPr>
@@ -16937,7 +18140,7 @@
       </w:pPr>
     </w:p>
     <w:sectPr>
-      <w:footerReference w:type="default" r:id="rId56"/>
+      <w:footerReference w:type="default" r:id="rId75"/>
       <w:pgSz w:w="12240" w:h="15840"/>
       <w:pgMar w:top="1440" w:right="1440" w:bottom="1440" w:left="1440" w:header="720" w:footer="720" w:gutter="0"/>
       <w:cols w:space="720"/>
@@ -17006,7 +18209,7 @@
           <w:rPr>
             <w:noProof/>
           </w:rPr>
-          <w:t>31</w:t>
+          <w:t>10</w:t>
         </w:r>
         <w:r>
           <w:rPr>
@@ -22392,7 +23595,7 @@
 </file>
 
 <file path=customXml/itemProps1.xml><?xml version="1.0" encoding="utf-8"?>
-<ds:datastoreItem xmlns:ds="http://schemas.openxmlformats.org/officeDocument/2006/customXml" ds:itemID="{7D90EB27-38EB-4074-B029-59C5415F28E4}">
+<ds:datastoreItem xmlns:ds="http://schemas.openxmlformats.org/officeDocument/2006/customXml" ds:itemID="{C5F39B3F-E6C7-40F4-A157-DA3EA3C76BE8}">
   <ds:schemaRefs>
     <ds:schemaRef ds:uri="http://schemas.openxmlformats.org/officeDocument/2006/bibliography"/>
   </ds:schemaRefs>

--- a/Bao-cao.docx
+++ b/Bao-cao.docx
@@ -12,6 +12,8 @@
           <w:szCs w:val="30"/>
         </w:rPr>
       </w:pPr>
+      <w:bookmarkStart w:id="0" w:name="_GoBack"/>
+      <w:bookmarkEnd w:id="0"/>
       <w:r>
         <w:rPr>
           <w:rFonts w:cs="Times New Roman"/>
@@ -1036,8 +1038,8 @@
           <w:lang w:val="vi-VN"/>
         </w:rPr>
       </w:pPr>
-      <w:bookmarkStart w:id="0" w:name="_Toc455416359"/>
-      <w:bookmarkStart w:id="1" w:name="_Toc470205762"/>
+      <w:bookmarkStart w:id="1" w:name="_Toc455416359"/>
+      <w:bookmarkStart w:id="2" w:name="_Toc470205762"/>
       <w:r>
         <w:rPr>
           <w:rFonts w:cs="Times New Roman"/>
@@ -1177,8 +1179,8 @@
           <w:rFonts w:cs="Times New Roman"/>
         </w:rPr>
       </w:pPr>
-      <w:bookmarkStart w:id="2" w:name="_Toc470339638"/>
-      <w:bookmarkStart w:id="3" w:name="_Toc471680984"/>
+      <w:bookmarkStart w:id="3" w:name="_Toc470339638"/>
+      <w:bookmarkStart w:id="4" w:name="_Toc471681916"/>
       <w:r>
         <w:rPr>
           <w:rFonts w:cs="Times New Roman"/>
@@ -1186,10 +1188,10 @@
         <w:lastRenderedPageBreak/>
         <w:t>LỜI CẢM ƠN</w:t>
       </w:r>
-      <w:bookmarkEnd w:id="0"/>
       <w:bookmarkEnd w:id="1"/>
       <w:bookmarkEnd w:id="2"/>
       <w:bookmarkEnd w:id="3"/>
+      <w:bookmarkEnd w:id="4"/>
     </w:p>
     <w:p>
       <w:pPr>
@@ -1458,7 +1460,7 @@
         </w:rPr>
         <w:fldChar w:fldCharType="separate"/>
       </w:r>
-      <w:hyperlink w:anchor="_Toc471680984" w:history="1">
+      <w:hyperlink w:anchor="_Toc471681916" w:history="1">
         <w:r>
           <w:rPr>
             <w:rStyle w:val="Hyperlink"/>
@@ -1486,7 +1488,7 @@
             <w:noProof/>
             <w:webHidden/>
           </w:rPr>
-          <w:instrText xml:space="preserve"> PAGEREF _Toc471680984 \h </w:instrText>
+          <w:instrText xml:space="preserve"> PAGEREF _Toc471681916 \h </w:instrText>
         </w:r>
         <w:r>
           <w:rPr>
@@ -1531,7 +1533,7 @@
           <w:sz w:val="22"/>
         </w:rPr>
       </w:pPr>
-      <w:hyperlink w:anchor="_Toc471680985" w:history="1">
+      <w:hyperlink w:anchor="_Toc471681917" w:history="1">
         <w:r>
           <w:rPr>
             <w:rStyle w:val="Hyperlink"/>
@@ -1578,7 +1580,7 @@
             <w:noProof/>
             <w:webHidden/>
           </w:rPr>
-          <w:instrText xml:space="preserve"> PAGEREF _Toc471680985 \h </w:instrText>
+          <w:instrText xml:space="preserve"> PAGEREF _Toc471681917 \h </w:instrText>
         </w:r>
         <w:r>
           <w:rPr>
@@ -1622,7 +1624,7 @@
           <w:sz w:val="22"/>
         </w:rPr>
       </w:pPr>
-      <w:hyperlink w:anchor="_Toc471680986" w:history="1">
+      <w:hyperlink w:anchor="_Toc471681918" w:history="1">
         <w:r>
           <w:rPr>
             <w:rStyle w:val="Hyperlink"/>
@@ -1666,7 +1668,7 @@
             <w:noProof/>
             <w:webHidden/>
           </w:rPr>
-          <w:instrText xml:space="preserve"> PAGEREF _Toc471680986 \h </w:instrText>
+          <w:instrText xml:space="preserve"> PAGEREF _Toc471681918 \h </w:instrText>
         </w:r>
         <w:r>
           <w:rPr>
@@ -1710,7 +1712,7 @@
           <w:sz w:val="22"/>
         </w:rPr>
       </w:pPr>
-      <w:hyperlink w:anchor="_Toc471680987" w:history="1">
+      <w:hyperlink w:anchor="_Toc471681919" w:history="1">
         <w:r>
           <w:rPr>
             <w:rStyle w:val="Hyperlink"/>
@@ -1753,7 +1755,7 @@
             <w:noProof/>
             <w:webHidden/>
           </w:rPr>
-          <w:instrText xml:space="preserve"> PAGEREF _Toc471680987 \h </w:instrText>
+          <w:instrText xml:space="preserve"> PAGEREF _Toc471681919 \h </w:instrText>
         </w:r>
         <w:r>
           <w:rPr>
@@ -1797,7 +1799,7 @@
           <w:sz w:val="22"/>
         </w:rPr>
       </w:pPr>
-      <w:hyperlink w:anchor="_Toc471680988" w:history="1">
+      <w:hyperlink w:anchor="_Toc471681920" w:history="1">
         <w:r>
           <w:rPr>
             <w:rStyle w:val="Hyperlink"/>
@@ -1841,7 +1843,7 @@
             <w:noProof/>
             <w:webHidden/>
           </w:rPr>
-          <w:instrText xml:space="preserve"> PAGEREF _Toc471680988 \h </w:instrText>
+          <w:instrText xml:space="preserve"> PAGEREF _Toc471681920 \h </w:instrText>
         </w:r>
         <w:r>
           <w:rPr>
@@ -1885,7 +1887,7 @@
           <w:sz w:val="22"/>
         </w:rPr>
       </w:pPr>
-      <w:hyperlink w:anchor="_Toc471680989" w:history="1">
+      <w:hyperlink w:anchor="_Toc471681921" w:history="1">
         <w:r>
           <w:rPr>
             <w:rStyle w:val="Hyperlink"/>
@@ -1929,7 +1931,7 @@
             <w:noProof/>
             <w:webHidden/>
           </w:rPr>
-          <w:instrText xml:space="preserve"> PAGEREF _Toc471680989 \h </w:instrText>
+          <w:instrText xml:space="preserve"> PAGEREF _Toc471681921 \h </w:instrText>
         </w:r>
         <w:r>
           <w:rPr>
@@ -1973,7 +1975,7 @@
           <w:sz w:val="22"/>
         </w:rPr>
       </w:pPr>
-      <w:hyperlink w:anchor="_Toc471680990" w:history="1">
+      <w:hyperlink w:anchor="_Toc471681922" w:history="1">
         <w:r>
           <w:rPr>
             <w:rStyle w:val="Hyperlink"/>
@@ -2017,7 +2019,7 @@
             <w:noProof/>
             <w:webHidden/>
           </w:rPr>
-          <w:instrText xml:space="preserve"> PAGEREF _Toc471680990 \h </w:instrText>
+          <w:instrText xml:space="preserve"> PAGEREF _Toc471681922 \h </w:instrText>
         </w:r>
         <w:r>
           <w:rPr>
@@ -2062,7 +2064,7 @@
           <w:sz w:val="22"/>
         </w:rPr>
       </w:pPr>
-      <w:hyperlink w:anchor="_Toc471680991" w:history="1">
+      <w:hyperlink w:anchor="_Toc471681923" w:history="1">
         <w:r>
           <w:rPr>
             <w:rStyle w:val="Hyperlink"/>
@@ -2109,7 +2111,7 @@
             <w:noProof/>
             <w:webHidden/>
           </w:rPr>
-          <w:instrText xml:space="preserve"> PAGEREF _Toc471680991 \h </w:instrText>
+          <w:instrText xml:space="preserve"> PAGEREF _Toc471681923 \h </w:instrText>
         </w:r>
         <w:r>
           <w:rPr>
@@ -2129,7 +2131,7 @@
             <w:noProof/>
             <w:webHidden/>
           </w:rPr>
-          <w:t>10</w:t>
+          <w:t>11</w:t>
         </w:r>
         <w:r>
           <w:rPr>
@@ -2153,7 +2155,7 @@
           <w:sz w:val="22"/>
         </w:rPr>
       </w:pPr>
-      <w:hyperlink w:anchor="_Toc471680992" w:history="1">
+      <w:hyperlink w:anchor="_Toc471681924" w:history="1">
         <w:r>
           <w:rPr>
             <w:rStyle w:val="Hyperlink"/>
@@ -2197,7 +2199,7 @@
             <w:noProof/>
             <w:webHidden/>
           </w:rPr>
-          <w:instrText xml:space="preserve"> PAGEREF _Toc471680992 \h </w:instrText>
+          <w:instrText xml:space="preserve"> PAGEREF _Toc471681924 \h </w:instrText>
         </w:r>
         <w:r>
           <w:rPr>
@@ -2217,7 +2219,7 @@
             <w:noProof/>
             <w:webHidden/>
           </w:rPr>
-          <w:t>10</w:t>
+          <w:t>11</w:t>
         </w:r>
         <w:r>
           <w:rPr>
@@ -2241,7 +2243,7 @@
           <w:sz w:val="22"/>
         </w:rPr>
       </w:pPr>
-      <w:hyperlink w:anchor="_Toc471680993" w:history="1">
+      <w:hyperlink w:anchor="_Toc471681925" w:history="1">
         <w:r>
           <w:rPr>
             <w:rStyle w:val="Hyperlink"/>
@@ -2283,7 +2285,7 @@
             <w:noProof/>
             <w:webHidden/>
           </w:rPr>
-          <w:instrText xml:space="preserve"> PAGEREF _Toc471680993 \h </w:instrText>
+          <w:instrText xml:space="preserve"> PAGEREF _Toc471681925 \h </w:instrText>
         </w:r>
         <w:r>
           <w:rPr>
@@ -2327,7 +2329,7 @@
           <w:sz w:val="22"/>
         </w:rPr>
       </w:pPr>
-      <w:hyperlink w:anchor="_Toc471680994" w:history="1">
+      <w:hyperlink w:anchor="_Toc471681926" w:history="1">
         <w:r>
           <w:rPr>
             <w:rStyle w:val="Hyperlink"/>
@@ -2369,7 +2371,7 @@
             <w:noProof/>
             <w:webHidden/>
           </w:rPr>
-          <w:instrText xml:space="preserve"> PAGEREF _Toc471680994 \h </w:instrText>
+          <w:instrText xml:space="preserve"> PAGEREF _Toc471681926 \h </w:instrText>
         </w:r>
         <w:r>
           <w:rPr>
@@ -2413,7 +2415,7 @@
           <w:sz w:val="22"/>
         </w:rPr>
       </w:pPr>
-      <w:hyperlink w:anchor="_Toc471680995" w:history="1">
+      <w:hyperlink w:anchor="_Toc471681927" w:history="1">
         <w:r>
           <w:rPr>
             <w:rStyle w:val="Hyperlink"/>
@@ -2455,7 +2457,7 @@
             <w:noProof/>
             <w:webHidden/>
           </w:rPr>
-          <w:instrText xml:space="preserve"> PAGEREF _Toc471680995 \h </w:instrText>
+          <w:instrText xml:space="preserve"> PAGEREF _Toc471681927 \h </w:instrText>
         </w:r>
         <w:r>
           <w:rPr>
@@ -2499,7 +2501,7 @@
           <w:sz w:val="22"/>
         </w:rPr>
       </w:pPr>
-      <w:hyperlink w:anchor="_Toc471680996" w:history="1">
+      <w:hyperlink w:anchor="_Toc471681928" w:history="1">
         <w:r>
           <w:rPr>
             <w:rStyle w:val="Hyperlink"/>
@@ -2541,7 +2543,7 @@
             <w:noProof/>
             <w:webHidden/>
           </w:rPr>
-          <w:instrText xml:space="preserve"> PAGEREF _Toc471680996 \h </w:instrText>
+          <w:instrText xml:space="preserve"> PAGEREF _Toc471681928 \h </w:instrText>
         </w:r>
         <w:r>
           <w:rPr>
@@ -2585,7 +2587,7 @@
           <w:sz w:val="22"/>
         </w:rPr>
       </w:pPr>
-      <w:hyperlink w:anchor="_Toc471680997" w:history="1">
+      <w:hyperlink w:anchor="_Toc471681929" w:history="1">
         <w:r>
           <w:rPr>
             <w:rStyle w:val="Hyperlink"/>
@@ -2627,7 +2629,7 @@
             <w:noProof/>
             <w:webHidden/>
           </w:rPr>
-          <w:instrText xml:space="preserve"> PAGEREF _Toc471680997 \h </w:instrText>
+          <w:instrText xml:space="preserve"> PAGEREF _Toc471681929 \h </w:instrText>
         </w:r>
         <w:r>
           <w:rPr>
@@ -2671,7 +2673,7 @@
           <w:sz w:val="22"/>
         </w:rPr>
       </w:pPr>
-      <w:hyperlink w:anchor="_Toc471680998" w:history="1">
+      <w:hyperlink w:anchor="_Toc471681930" w:history="1">
         <w:r>
           <w:rPr>
             <w:rStyle w:val="Hyperlink"/>
@@ -2713,7 +2715,7 @@
             <w:noProof/>
             <w:webHidden/>
           </w:rPr>
-          <w:instrText xml:space="preserve"> PAGEREF _Toc471680998 \h </w:instrText>
+          <w:instrText xml:space="preserve"> PAGEREF _Toc471681930 \h </w:instrText>
         </w:r>
         <w:r>
           <w:rPr>
@@ -2757,7 +2759,7 @@
           <w:sz w:val="22"/>
         </w:rPr>
       </w:pPr>
-      <w:hyperlink w:anchor="_Toc471680999" w:history="1">
+      <w:hyperlink w:anchor="_Toc471681931" w:history="1">
         <w:r>
           <w:rPr>
             <w:rStyle w:val="Hyperlink"/>
@@ -2799,7 +2801,7 @@
             <w:noProof/>
             <w:webHidden/>
           </w:rPr>
-          <w:instrText xml:space="preserve"> PAGEREF _Toc471680999 \h </w:instrText>
+          <w:instrText xml:space="preserve"> PAGEREF _Toc471681931 \h </w:instrText>
         </w:r>
         <w:r>
           <w:rPr>
@@ -2843,7 +2845,7 @@
           <w:sz w:val="22"/>
         </w:rPr>
       </w:pPr>
-      <w:hyperlink w:anchor="_Toc471681000" w:history="1">
+      <w:hyperlink w:anchor="_Toc471681932" w:history="1">
         <w:r>
           <w:rPr>
             <w:rStyle w:val="Hyperlink"/>
@@ -2885,7 +2887,7 @@
             <w:noProof/>
             <w:webHidden/>
           </w:rPr>
-          <w:instrText xml:space="preserve"> PAGEREF _Toc471681000 \h </w:instrText>
+          <w:instrText xml:space="preserve"> PAGEREF _Toc471681932 \h </w:instrText>
         </w:r>
         <w:r>
           <w:rPr>
@@ -2929,7 +2931,7 @@
           <w:sz w:val="22"/>
         </w:rPr>
       </w:pPr>
-      <w:hyperlink w:anchor="_Toc471681001" w:history="1">
+      <w:hyperlink w:anchor="_Toc471681933" w:history="1">
         <w:r>
           <w:rPr>
             <w:rStyle w:val="Hyperlink"/>
@@ -2971,7 +2973,7 @@
             <w:noProof/>
             <w:webHidden/>
           </w:rPr>
-          <w:instrText xml:space="preserve"> PAGEREF _Toc471681001 \h </w:instrText>
+          <w:instrText xml:space="preserve"> PAGEREF _Toc471681933 \h </w:instrText>
         </w:r>
         <w:r>
           <w:rPr>
@@ -3015,7 +3017,7 @@
           <w:sz w:val="22"/>
         </w:rPr>
       </w:pPr>
-      <w:hyperlink w:anchor="_Toc471681002" w:history="1">
+      <w:hyperlink w:anchor="_Toc471681934" w:history="1">
         <w:r>
           <w:rPr>
             <w:rStyle w:val="Hyperlink"/>
@@ -3057,7 +3059,7 @@
             <w:noProof/>
             <w:webHidden/>
           </w:rPr>
-          <w:instrText xml:space="preserve"> PAGEREF _Toc471681002 \h </w:instrText>
+          <w:instrText xml:space="preserve"> PAGEREF _Toc471681934 \h </w:instrText>
         </w:r>
         <w:r>
           <w:rPr>
@@ -3101,7 +3103,7 @@
           <w:sz w:val="22"/>
         </w:rPr>
       </w:pPr>
-      <w:hyperlink w:anchor="_Toc471681003" w:history="1">
+      <w:hyperlink w:anchor="_Toc471681935" w:history="1">
         <w:r>
           <w:rPr>
             <w:rStyle w:val="Hyperlink"/>
@@ -3143,7 +3145,7 @@
             <w:noProof/>
             <w:webHidden/>
           </w:rPr>
-          <w:instrText xml:space="preserve"> PAGEREF _Toc471681003 \h </w:instrText>
+          <w:instrText xml:space="preserve"> PAGEREF _Toc471681935 \h </w:instrText>
         </w:r>
         <w:r>
           <w:rPr>
@@ -3187,7 +3189,7 @@
           <w:sz w:val="22"/>
         </w:rPr>
       </w:pPr>
-      <w:hyperlink w:anchor="_Toc471681004" w:history="1">
+      <w:hyperlink w:anchor="_Toc471681936" w:history="1">
         <w:r>
           <w:rPr>
             <w:rStyle w:val="Hyperlink"/>
@@ -3229,7 +3231,7 @@
             <w:noProof/>
             <w:webHidden/>
           </w:rPr>
-          <w:instrText xml:space="preserve"> PAGEREF _Toc471681004 \h </w:instrText>
+          <w:instrText xml:space="preserve"> PAGEREF _Toc471681936 \h </w:instrText>
         </w:r>
         <w:r>
           <w:rPr>
@@ -3273,7 +3275,7 @@
           <w:sz w:val="22"/>
         </w:rPr>
       </w:pPr>
-      <w:hyperlink w:anchor="_Toc471681005" w:history="1">
+      <w:hyperlink w:anchor="_Toc471681937" w:history="1">
         <w:r>
           <w:rPr>
             <w:rStyle w:val="Hyperlink"/>
@@ -3315,7 +3317,7 @@
             <w:noProof/>
             <w:webHidden/>
           </w:rPr>
-          <w:instrText xml:space="preserve"> PAGEREF _Toc471681005 \h </w:instrText>
+          <w:instrText xml:space="preserve"> PAGEREF _Toc471681937 \h </w:instrText>
         </w:r>
         <w:r>
           <w:rPr>
@@ -3359,7 +3361,7 @@
           <w:sz w:val="22"/>
         </w:rPr>
       </w:pPr>
-      <w:hyperlink w:anchor="_Toc471681006" w:history="1">
+      <w:hyperlink w:anchor="_Toc471681938" w:history="1">
         <w:r>
           <w:rPr>
             <w:rStyle w:val="Hyperlink"/>
@@ -3401,7 +3403,7 @@
             <w:noProof/>
             <w:webHidden/>
           </w:rPr>
-          <w:instrText xml:space="preserve"> PAGEREF _Toc471681006 \h </w:instrText>
+          <w:instrText xml:space="preserve"> PAGEREF _Toc471681938 \h </w:instrText>
         </w:r>
         <w:r>
           <w:rPr>
@@ -3445,7 +3447,7 @@
           <w:sz w:val="22"/>
         </w:rPr>
       </w:pPr>
-      <w:hyperlink w:anchor="_Toc471681007" w:history="1">
+      <w:hyperlink w:anchor="_Toc471681939" w:history="1">
         <w:r>
           <w:rPr>
             <w:rStyle w:val="Hyperlink"/>
@@ -3487,7 +3489,7 @@
             <w:noProof/>
             <w:webHidden/>
           </w:rPr>
-          <w:instrText xml:space="preserve"> PAGEREF _Toc471681007 \h </w:instrText>
+          <w:instrText xml:space="preserve"> PAGEREF _Toc471681939 \h </w:instrText>
         </w:r>
         <w:r>
           <w:rPr>
@@ -3531,7 +3533,7 @@
           <w:sz w:val="22"/>
         </w:rPr>
       </w:pPr>
-      <w:hyperlink w:anchor="_Toc471681008" w:history="1">
+      <w:hyperlink w:anchor="_Toc471681940" w:history="1">
         <w:r>
           <w:rPr>
             <w:rStyle w:val="Hyperlink"/>
@@ -3573,7 +3575,7 @@
             <w:noProof/>
             <w:webHidden/>
           </w:rPr>
-          <w:instrText xml:space="preserve"> PAGEREF _Toc471681008 \h </w:instrText>
+          <w:instrText xml:space="preserve"> PAGEREF _Toc471681940 \h </w:instrText>
         </w:r>
         <w:r>
           <w:rPr>
@@ -3617,7 +3619,7 @@
           <w:sz w:val="22"/>
         </w:rPr>
       </w:pPr>
-      <w:hyperlink w:anchor="_Toc471681009" w:history="1">
+      <w:hyperlink w:anchor="_Toc471681941" w:history="1">
         <w:r>
           <w:rPr>
             <w:rStyle w:val="Hyperlink"/>
@@ -3659,7 +3661,7 @@
             <w:noProof/>
             <w:webHidden/>
           </w:rPr>
-          <w:instrText xml:space="preserve"> PAGEREF _Toc471681009 \h </w:instrText>
+          <w:instrText xml:space="preserve"> PAGEREF _Toc471681941 \h </w:instrText>
         </w:r>
         <w:r>
           <w:rPr>
@@ -3704,7 +3706,7 @@
           <w:sz w:val="22"/>
         </w:rPr>
       </w:pPr>
-      <w:hyperlink w:anchor="_Toc471681010" w:history="1">
+      <w:hyperlink w:anchor="_Toc471681942" w:history="1">
         <w:r>
           <w:rPr>
             <w:rStyle w:val="Hyperlink"/>
@@ -3747,7 +3749,7 @@
             <w:noProof/>
             <w:webHidden/>
           </w:rPr>
-          <w:instrText xml:space="preserve"> PAGEREF _Toc471681010 \h </w:instrText>
+          <w:instrText xml:space="preserve"> PAGEREF _Toc471681942 \h </w:instrText>
         </w:r>
         <w:r>
           <w:rPr>
@@ -3791,7 +3793,7 @@
           <w:sz w:val="22"/>
         </w:rPr>
       </w:pPr>
-      <w:hyperlink w:anchor="_Toc471681011" w:history="1">
+      <w:hyperlink w:anchor="_Toc471681943" w:history="1">
         <w:r>
           <w:rPr>
             <w:rStyle w:val="Hyperlink"/>
@@ -3833,7 +3835,7 @@
             <w:noProof/>
             <w:webHidden/>
           </w:rPr>
-          <w:instrText xml:space="preserve"> PAGEREF _Toc471681011 \h </w:instrText>
+          <w:instrText xml:space="preserve"> PAGEREF _Toc471681943 \h </w:instrText>
         </w:r>
         <w:r>
           <w:rPr>
@@ -3877,7 +3879,7 @@
           <w:sz w:val="22"/>
         </w:rPr>
       </w:pPr>
-      <w:hyperlink w:anchor="_Toc471681012" w:history="1">
+      <w:hyperlink w:anchor="_Toc471681944" w:history="1">
         <w:r>
           <w:rPr>
             <w:rStyle w:val="Hyperlink"/>
@@ -3919,7 +3921,7 @@
             <w:noProof/>
             <w:webHidden/>
           </w:rPr>
-          <w:instrText xml:space="preserve"> PAGEREF _Toc471681012 \h </w:instrText>
+          <w:instrText xml:space="preserve"> PAGEREF _Toc471681944 \h </w:instrText>
         </w:r>
         <w:r>
           <w:rPr>
@@ -3963,7 +3965,7 @@
           <w:sz w:val="22"/>
         </w:rPr>
       </w:pPr>
-      <w:hyperlink w:anchor="_Toc471681013" w:history="1">
+      <w:hyperlink w:anchor="_Toc471681945" w:history="1">
         <w:r>
           <w:rPr>
             <w:rStyle w:val="Hyperlink"/>
@@ -4005,7 +4007,7 @@
             <w:noProof/>
             <w:webHidden/>
           </w:rPr>
-          <w:instrText xml:space="preserve"> PAGEREF _Toc471681013 \h </w:instrText>
+          <w:instrText xml:space="preserve"> PAGEREF _Toc471681945 \h </w:instrText>
         </w:r>
         <w:r>
           <w:rPr>
@@ -4049,7 +4051,7 @@
           <w:sz w:val="22"/>
         </w:rPr>
       </w:pPr>
-      <w:hyperlink w:anchor="_Toc471681014" w:history="1">
+      <w:hyperlink w:anchor="_Toc471681946" w:history="1">
         <w:r>
           <w:rPr>
             <w:rStyle w:val="Hyperlink"/>
@@ -4091,7 +4093,7 @@
             <w:noProof/>
             <w:webHidden/>
           </w:rPr>
-          <w:instrText xml:space="preserve"> PAGEREF _Toc471681014 \h </w:instrText>
+          <w:instrText xml:space="preserve"> PAGEREF _Toc471681946 \h </w:instrText>
         </w:r>
         <w:r>
           <w:rPr>
@@ -4135,7 +4137,7 @@
           <w:sz w:val="22"/>
         </w:rPr>
       </w:pPr>
-      <w:hyperlink w:anchor="_Toc471681015" w:history="1">
+      <w:hyperlink w:anchor="_Toc471681947" w:history="1">
         <w:r>
           <w:rPr>
             <w:rStyle w:val="Hyperlink"/>
@@ -4177,7 +4179,7 @@
             <w:noProof/>
             <w:webHidden/>
           </w:rPr>
-          <w:instrText xml:space="preserve"> PAGEREF _Toc471681015 \h </w:instrText>
+          <w:instrText xml:space="preserve"> PAGEREF _Toc471681947 \h </w:instrText>
         </w:r>
         <w:r>
           <w:rPr>
@@ -4221,7 +4223,7 @@
           <w:sz w:val="22"/>
         </w:rPr>
       </w:pPr>
-      <w:hyperlink w:anchor="_Toc471681016" w:history="1">
+      <w:hyperlink w:anchor="_Toc471681948" w:history="1">
         <w:r>
           <w:rPr>
             <w:rStyle w:val="Hyperlink"/>
@@ -4263,7 +4265,7 @@
             <w:noProof/>
             <w:webHidden/>
           </w:rPr>
-          <w:instrText xml:space="preserve"> PAGEREF _Toc471681016 \h </w:instrText>
+          <w:instrText xml:space="preserve"> PAGEREF _Toc471681948 \h </w:instrText>
         </w:r>
         <w:r>
           <w:rPr>
@@ -4307,7 +4309,7 @@
           <w:sz w:val="22"/>
         </w:rPr>
       </w:pPr>
-      <w:hyperlink w:anchor="_Toc471681017" w:history="1">
+      <w:hyperlink w:anchor="_Toc471681949" w:history="1">
         <w:r>
           <w:rPr>
             <w:rStyle w:val="Hyperlink"/>
@@ -4349,7 +4351,7 @@
             <w:noProof/>
             <w:webHidden/>
           </w:rPr>
-          <w:instrText xml:space="preserve"> PAGEREF _Toc471681017 \h </w:instrText>
+          <w:instrText xml:space="preserve"> PAGEREF _Toc471681949 \h </w:instrText>
         </w:r>
         <w:r>
           <w:rPr>
@@ -4393,7 +4395,7 @@
           <w:sz w:val="22"/>
         </w:rPr>
       </w:pPr>
-      <w:hyperlink w:anchor="_Toc471681018" w:history="1">
+      <w:hyperlink w:anchor="_Toc471681950" w:history="1">
         <w:r>
           <w:rPr>
             <w:rStyle w:val="Hyperlink"/>
@@ -4435,7 +4437,7 @@
             <w:noProof/>
             <w:webHidden/>
           </w:rPr>
-          <w:instrText xml:space="preserve"> PAGEREF _Toc471681018 \h </w:instrText>
+          <w:instrText xml:space="preserve"> PAGEREF _Toc471681950 \h </w:instrText>
         </w:r>
         <w:r>
           <w:rPr>
@@ -4479,7 +4481,7 @@
           <w:sz w:val="22"/>
         </w:rPr>
       </w:pPr>
-      <w:hyperlink w:anchor="_Toc471681019" w:history="1">
+      <w:hyperlink w:anchor="_Toc471681951" w:history="1">
         <w:r>
           <w:rPr>
             <w:rStyle w:val="Hyperlink"/>
@@ -4521,7 +4523,7 @@
             <w:noProof/>
             <w:webHidden/>
           </w:rPr>
-          <w:instrText xml:space="preserve"> PAGEREF _Toc471681019 \h </w:instrText>
+          <w:instrText xml:space="preserve"> PAGEREF _Toc471681951 \h </w:instrText>
         </w:r>
         <w:r>
           <w:rPr>
@@ -4565,7 +4567,7 @@
           <w:sz w:val="22"/>
         </w:rPr>
       </w:pPr>
-      <w:hyperlink w:anchor="_Toc471681020" w:history="1">
+      <w:hyperlink w:anchor="_Toc471681952" w:history="1">
         <w:r>
           <w:rPr>
             <w:rStyle w:val="Hyperlink"/>
@@ -4607,7 +4609,7 @@
             <w:noProof/>
             <w:webHidden/>
           </w:rPr>
-          <w:instrText xml:space="preserve"> PAGEREF _Toc471681020 \h </w:instrText>
+          <w:instrText xml:space="preserve"> PAGEREF _Toc471681952 \h </w:instrText>
         </w:r>
         <w:r>
           <w:rPr>
@@ -4651,7 +4653,7 @@
           <w:sz w:val="22"/>
         </w:rPr>
       </w:pPr>
-      <w:hyperlink w:anchor="_Toc471681021" w:history="1">
+      <w:hyperlink w:anchor="_Toc471681953" w:history="1">
         <w:r>
           <w:rPr>
             <w:rStyle w:val="Hyperlink"/>
@@ -4693,7 +4695,7 @@
             <w:noProof/>
             <w:webHidden/>
           </w:rPr>
-          <w:instrText xml:space="preserve"> PAGEREF _Toc471681021 \h </w:instrText>
+          <w:instrText xml:space="preserve"> PAGEREF _Toc471681953 \h </w:instrText>
         </w:r>
         <w:r>
           <w:rPr>
@@ -4737,7 +4739,7 @@
           <w:sz w:val="22"/>
         </w:rPr>
       </w:pPr>
-      <w:hyperlink w:anchor="_Toc471681022" w:history="1">
+      <w:hyperlink w:anchor="_Toc471681954" w:history="1">
         <w:r>
           <w:rPr>
             <w:rStyle w:val="Hyperlink"/>
@@ -4779,7 +4781,7 @@
             <w:noProof/>
             <w:webHidden/>
           </w:rPr>
-          <w:instrText xml:space="preserve"> PAGEREF _Toc471681022 \h </w:instrText>
+          <w:instrText xml:space="preserve"> PAGEREF _Toc471681954 \h </w:instrText>
         </w:r>
         <w:r>
           <w:rPr>
@@ -4823,7 +4825,7 @@
           <w:sz w:val="22"/>
         </w:rPr>
       </w:pPr>
-      <w:hyperlink w:anchor="_Toc471681023" w:history="1">
+      <w:hyperlink w:anchor="_Toc471681955" w:history="1">
         <w:r>
           <w:rPr>
             <w:rStyle w:val="Hyperlink"/>
@@ -4865,7 +4867,7 @@
             <w:noProof/>
             <w:webHidden/>
           </w:rPr>
-          <w:instrText xml:space="preserve"> PAGEREF _Toc471681023 \h </w:instrText>
+          <w:instrText xml:space="preserve"> PAGEREF _Toc471681955 \h </w:instrText>
         </w:r>
         <w:r>
           <w:rPr>
@@ -4909,7 +4911,7 @@
           <w:sz w:val="22"/>
         </w:rPr>
       </w:pPr>
-      <w:hyperlink w:anchor="_Toc471681024" w:history="1">
+      <w:hyperlink w:anchor="_Toc471681956" w:history="1">
         <w:r>
           <w:rPr>
             <w:rStyle w:val="Hyperlink"/>
@@ -4951,7 +4953,7 @@
             <w:noProof/>
             <w:webHidden/>
           </w:rPr>
-          <w:instrText xml:space="preserve"> PAGEREF _Toc471681024 \h </w:instrText>
+          <w:instrText xml:space="preserve"> PAGEREF _Toc471681956 \h </w:instrText>
         </w:r>
         <w:r>
           <w:rPr>
@@ -4995,7 +4997,7 @@
           <w:sz w:val="22"/>
         </w:rPr>
       </w:pPr>
-      <w:hyperlink w:anchor="_Toc471681025" w:history="1">
+      <w:hyperlink w:anchor="_Toc471681957" w:history="1">
         <w:r>
           <w:rPr>
             <w:rStyle w:val="Hyperlink"/>
@@ -5037,7 +5039,7 @@
             <w:noProof/>
             <w:webHidden/>
           </w:rPr>
-          <w:instrText xml:space="preserve"> PAGEREF _Toc471681025 \h </w:instrText>
+          <w:instrText xml:space="preserve"> PAGEREF _Toc471681957 \h </w:instrText>
         </w:r>
         <w:r>
           <w:rPr>
@@ -5081,7 +5083,7 @@
           <w:sz w:val="22"/>
         </w:rPr>
       </w:pPr>
-      <w:hyperlink w:anchor="_Toc471681026" w:history="1">
+      <w:hyperlink w:anchor="_Toc471681958" w:history="1">
         <w:r>
           <w:rPr>
             <w:rStyle w:val="Hyperlink"/>
@@ -5123,7 +5125,7 @@
             <w:noProof/>
             <w:webHidden/>
           </w:rPr>
-          <w:instrText xml:space="preserve"> PAGEREF _Toc471681026 \h </w:instrText>
+          <w:instrText xml:space="preserve"> PAGEREF _Toc471681958 \h </w:instrText>
         </w:r>
         <w:r>
           <w:rPr>
@@ -5167,7 +5169,7 @@
           <w:sz w:val="22"/>
         </w:rPr>
       </w:pPr>
-      <w:hyperlink w:anchor="_Toc471681027" w:history="1">
+      <w:hyperlink w:anchor="_Toc471681959" w:history="1">
         <w:r>
           <w:rPr>
             <w:rStyle w:val="Hyperlink"/>
@@ -5209,7 +5211,7 @@
             <w:noProof/>
             <w:webHidden/>
           </w:rPr>
-          <w:instrText xml:space="preserve"> PAGEREF _Toc471681027 \h </w:instrText>
+          <w:instrText xml:space="preserve"> PAGEREF _Toc471681959 \h </w:instrText>
         </w:r>
         <w:r>
           <w:rPr>
@@ -5253,7 +5255,7 @@
           <w:sz w:val="22"/>
         </w:rPr>
       </w:pPr>
-      <w:hyperlink w:anchor="_Toc471681028" w:history="1">
+      <w:hyperlink w:anchor="_Toc471681960" w:history="1">
         <w:r>
           <w:rPr>
             <w:rStyle w:val="Hyperlink"/>
@@ -5295,7 +5297,7 @@
             <w:noProof/>
             <w:webHidden/>
           </w:rPr>
-          <w:instrText xml:space="preserve"> PAGEREF _Toc471681028 \h </w:instrText>
+          <w:instrText xml:space="preserve"> PAGEREF _Toc471681960 \h </w:instrText>
         </w:r>
         <w:r>
           <w:rPr>
@@ -5340,7 +5342,7 @@
           <w:sz w:val="22"/>
         </w:rPr>
       </w:pPr>
-      <w:hyperlink w:anchor="_Toc471681029" w:history="1">
+      <w:hyperlink w:anchor="_Toc471681961" w:history="1">
         <w:r>
           <w:rPr>
             <w:rStyle w:val="Hyperlink"/>
@@ -5383,7 +5385,7 @@
             <w:noProof/>
             <w:webHidden/>
           </w:rPr>
-          <w:instrText xml:space="preserve"> PAGEREF _Toc471681029 \h </w:instrText>
+          <w:instrText xml:space="preserve"> PAGEREF _Toc471681961 \h </w:instrText>
         </w:r>
         <w:r>
           <w:rPr>
@@ -5427,7 +5429,7 @@
           <w:sz w:val="22"/>
         </w:rPr>
       </w:pPr>
-      <w:hyperlink w:anchor="_Toc471681030" w:history="1">
+      <w:hyperlink w:anchor="_Toc471681962" w:history="1">
         <w:r>
           <w:rPr>
             <w:rStyle w:val="Hyperlink"/>
@@ -5469,7 +5471,7 @@
             <w:noProof/>
             <w:webHidden/>
           </w:rPr>
-          <w:instrText xml:space="preserve"> PAGEREF _Toc471681030 \h </w:instrText>
+          <w:instrText xml:space="preserve"> PAGEREF _Toc471681962 \h </w:instrText>
         </w:r>
         <w:r>
           <w:rPr>
@@ -5513,7 +5515,7 @@
           <w:sz w:val="22"/>
         </w:rPr>
       </w:pPr>
-      <w:hyperlink w:anchor="_Toc471681031" w:history="1">
+      <w:hyperlink w:anchor="_Toc471681963" w:history="1">
         <w:r>
           <w:rPr>
             <w:rStyle w:val="Hyperlink"/>
@@ -5555,7 +5557,7 @@
             <w:noProof/>
             <w:webHidden/>
           </w:rPr>
-          <w:instrText xml:space="preserve"> PAGEREF _Toc471681031 \h </w:instrText>
+          <w:instrText xml:space="preserve"> PAGEREF _Toc471681963 \h </w:instrText>
         </w:r>
         <w:r>
           <w:rPr>
@@ -5599,7 +5601,7 @@
           <w:sz w:val="22"/>
         </w:rPr>
       </w:pPr>
-      <w:hyperlink w:anchor="_Toc471681032" w:history="1">
+      <w:hyperlink w:anchor="_Toc471681964" w:history="1">
         <w:r>
           <w:rPr>
             <w:rStyle w:val="Hyperlink"/>
@@ -5641,7 +5643,7 @@
             <w:noProof/>
             <w:webHidden/>
           </w:rPr>
-          <w:instrText xml:space="preserve"> PAGEREF _Toc471681032 \h </w:instrText>
+          <w:instrText xml:space="preserve"> PAGEREF _Toc471681964 \h </w:instrText>
         </w:r>
         <w:r>
           <w:rPr>
@@ -5685,7 +5687,7 @@
           <w:sz w:val="22"/>
         </w:rPr>
       </w:pPr>
-      <w:hyperlink w:anchor="_Toc471681033" w:history="1">
+      <w:hyperlink w:anchor="_Toc471681965" w:history="1">
         <w:r>
           <w:rPr>
             <w:rStyle w:val="Hyperlink"/>
@@ -5727,7 +5729,7 @@
             <w:noProof/>
             <w:webHidden/>
           </w:rPr>
-          <w:instrText xml:space="preserve"> PAGEREF _Toc471681033 \h </w:instrText>
+          <w:instrText xml:space="preserve"> PAGEREF _Toc471681965 \h </w:instrText>
         </w:r>
         <w:r>
           <w:rPr>
@@ -5771,7 +5773,7 @@
           <w:sz w:val="22"/>
         </w:rPr>
       </w:pPr>
-      <w:hyperlink w:anchor="_Toc471681034" w:history="1">
+      <w:hyperlink w:anchor="_Toc471681966" w:history="1">
         <w:r>
           <w:rPr>
             <w:rStyle w:val="Hyperlink"/>
@@ -5813,7 +5815,7 @@
             <w:noProof/>
             <w:webHidden/>
           </w:rPr>
-          <w:instrText xml:space="preserve"> PAGEREF _Toc471681034 \h </w:instrText>
+          <w:instrText xml:space="preserve"> PAGEREF _Toc471681966 \h </w:instrText>
         </w:r>
         <w:r>
           <w:rPr>
@@ -5857,7 +5859,7 @@
           <w:sz w:val="22"/>
         </w:rPr>
       </w:pPr>
-      <w:hyperlink w:anchor="_Toc471681035" w:history="1">
+      <w:hyperlink w:anchor="_Toc471681967" w:history="1">
         <w:r>
           <w:rPr>
             <w:rStyle w:val="Hyperlink"/>
@@ -5899,7 +5901,7 @@
             <w:noProof/>
             <w:webHidden/>
           </w:rPr>
-          <w:instrText xml:space="preserve"> PAGEREF _Toc471681035 \h </w:instrText>
+          <w:instrText xml:space="preserve"> PAGEREF _Toc471681967 \h </w:instrText>
         </w:r>
         <w:r>
           <w:rPr>
@@ -5943,7 +5945,7 @@
           <w:sz w:val="22"/>
         </w:rPr>
       </w:pPr>
-      <w:hyperlink w:anchor="_Toc471681036" w:history="1">
+      <w:hyperlink w:anchor="_Toc471681968" w:history="1">
         <w:r>
           <w:rPr>
             <w:rStyle w:val="Hyperlink"/>
@@ -5985,7 +5987,7 @@
             <w:noProof/>
             <w:webHidden/>
           </w:rPr>
-          <w:instrText xml:space="preserve"> PAGEREF _Toc471681036 \h </w:instrText>
+          <w:instrText xml:space="preserve"> PAGEREF _Toc471681968 \h </w:instrText>
         </w:r>
         <w:r>
           <w:rPr>
@@ -6029,7 +6031,7 @@
           <w:sz w:val="22"/>
         </w:rPr>
       </w:pPr>
-      <w:hyperlink w:anchor="_Toc471681037" w:history="1">
+      <w:hyperlink w:anchor="_Toc471681969" w:history="1">
         <w:r>
           <w:rPr>
             <w:rStyle w:val="Hyperlink"/>
@@ -6071,7 +6073,7 @@
             <w:noProof/>
             <w:webHidden/>
           </w:rPr>
-          <w:instrText xml:space="preserve"> PAGEREF _Toc471681037 \h </w:instrText>
+          <w:instrText xml:space="preserve"> PAGEREF _Toc471681969 \h </w:instrText>
         </w:r>
         <w:r>
           <w:rPr>
@@ -6115,7 +6117,7 @@
           <w:sz w:val="22"/>
         </w:rPr>
       </w:pPr>
-      <w:hyperlink w:anchor="_Toc471681038" w:history="1">
+      <w:hyperlink w:anchor="_Toc471681970" w:history="1">
         <w:r>
           <w:rPr>
             <w:rStyle w:val="Hyperlink"/>
@@ -6157,7 +6159,7 @@
             <w:noProof/>
             <w:webHidden/>
           </w:rPr>
-          <w:instrText xml:space="preserve"> PAGEREF _Toc471681038 \h </w:instrText>
+          <w:instrText xml:space="preserve"> PAGEREF _Toc471681970 \h </w:instrText>
         </w:r>
         <w:r>
           <w:rPr>
@@ -6201,7 +6203,7 @@
           <w:sz w:val="22"/>
         </w:rPr>
       </w:pPr>
-      <w:hyperlink w:anchor="_Toc471681039" w:history="1">
+      <w:hyperlink w:anchor="_Toc471681971" w:history="1">
         <w:r>
           <w:rPr>
             <w:rStyle w:val="Hyperlink"/>
@@ -6245,7 +6247,7 @@
             <w:noProof/>
             <w:webHidden/>
           </w:rPr>
-          <w:instrText xml:space="preserve"> PAGEREF _Toc471681039 \h </w:instrText>
+          <w:instrText xml:space="preserve"> PAGEREF _Toc471681971 \h </w:instrText>
         </w:r>
         <w:r>
           <w:rPr>
@@ -6289,7 +6291,7 @@
           <w:sz w:val="22"/>
         </w:rPr>
       </w:pPr>
-      <w:hyperlink w:anchor="_Toc471681040" w:history="1">
+      <w:hyperlink w:anchor="_Toc471681972" w:history="1">
         <w:r>
           <w:rPr>
             <w:rStyle w:val="Hyperlink"/>
@@ -6331,7 +6333,7 @@
             <w:noProof/>
             <w:webHidden/>
           </w:rPr>
-          <w:instrText xml:space="preserve"> PAGEREF _Toc471681040 \h </w:instrText>
+          <w:instrText xml:space="preserve"> PAGEREF _Toc471681972 \h </w:instrText>
         </w:r>
         <w:r>
           <w:rPr>
@@ -6375,7 +6377,7 @@
           <w:sz w:val="22"/>
         </w:rPr>
       </w:pPr>
-      <w:hyperlink w:anchor="_Toc471681041" w:history="1">
+      <w:hyperlink w:anchor="_Toc471681973" w:history="1">
         <w:r>
           <w:rPr>
             <w:rStyle w:val="Hyperlink"/>
@@ -6417,7 +6419,7 @@
             <w:noProof/>
             <w:webHidden/>
           </w:rPr>
-          <w:instrText xml:space="preserve"> PAGEREF _Toc471681041 \h </w:instrText>
+          <w:instrText xml:space="preserve"> PAGEREF _Toc471681973 \h </w:instrText>
         </w:r>
         <w:r>
           <w:rPr>
@@ -6461,7 +6463,7 @@
           <w:sz w:val="22"/>
         </w:rPr>
       </w:pPr>
-      <w:hyperlink w:anchor="_Toc471681042" w:history="1">
+      <w:hyperlink w:anchor="_Toc471681974" w:history="1">
         <w:r>
           <w:rPr>
             <w:rStyle w:val="Hyperlink"/>
@@ -6503,7 +6505,7 @@
             <w:noProof/>
             <w:webHidden/>
           </w:rPr>
-          <w:instrText xml:space="preserve"> PAGEREF _Toc471681042 \h </w:instrText>
+          <w:instrText xml:space="preserve"> PAGEREF _Toc471681974 \h </w:instrText>
         </w:r>
         <w:r>
           <w:rPr>
@@ -6547,7 +6549,7 @@
           <w:sz w:val="22"/>
         </w:rPr>
       </w:pPr>
-      <w:hyperlink w:anchor="_Toc471681043" w:history="1">
+      <w:hyperlink w:anchor="_Toc471681975" w:history="1">
         <w:r>
           <w:rPr>
             <w:rStyle w:val="Hyperlink"/>
@@ -6589,7 +6591,7 @@
             <w:noProof/>
             <w:webHidden/>
           </w:rPr>
-          <w:instrText xml:space="preserve"> PAGEREF _Toc471681043 \h </w:instrText>
+          <w:instrText xml:space="preserve"> PAGEREF _Toc471681975 \h </w:instrText>
         </w:r>
         <w:r>
           <w:rPr>
@@ -6633,7 +6635,7 @@
           <w:sz w:val="22"/>
         </w:rPr>
       </w:pPr>
-      <w:hyperlink w:anchor="_Toc471681044" w:history="1">
+      <w:hyperlink w:anchor="_Toc471681976" w:history="1">
         <w:r>
           <w:rPr>
             <w:rStyle w:val="Hyperlink"/>
@@ -6675,7 +6677,7 @@
             <w:noProof/>
             <w:webHidden/>
           </w:rPr>
-          <w:instrText xml:space="preserve"> PAGEREF _Toc471681044 \h </w:instrText>
+          <w:instrText xml:space="preserve"> PAGEREF _Toc471681976 \h </w:instrText>
         </w:r>
         <w:r>
           <w:rPr>
@@ -6719,7 +6721,7 @@
           <w:sz w:val="22"/>
         </w:rPr>
       </w:pPr>
-      <w:hyperlink w:anchor="_Toc471681045" w:history="1">
+      <w:hyperlink w:anchor="_Toc471681977" w:history="1">
         <w:r>
           <w:rPr>
             <w:rStyle w:val="Hyperlink"/>
@@ -6761,7 +6763,7 @@
             <w:noProof/>
             <w:webHidden/>
           </w:rPr>
-          <w:instrText xml:space="preserve"> PAGEREF _Toc471681045 \h </w:instrText>
+          <w:instrText xml:space="preserve"> PAGEREF _Toc471681977 \h </w:instrText>
         </w:r>
         <w:r>
           <w:rPr>
@@ -6805,7 +6807,7 @@
           <w:sz w:val="22"/>
         </w:rPr>
       </w:pPr>
-      <w:hyperlink w:anchor="_Toc471681046" w:history="1">
+      <w:hyperlink w:anchor="_Toc471681978" w:history="1">
         <w:r>
           <w:rPr>
             <w:rStyle w:val="Hyperlink"/>
@@ -6847,7 +6849,7 @@
             <w:noProof/>
             <w:webHidden/>
           </w:rPr>
-          <w:instrText xml:space="preserve"> PAGEREF _Toc471681046 \h </w:instrText>
+          <w:instrText xml:space="preserve"> PAGEREF _Toc471681978 \h </w:instrText>
         </w:r>
         <w:r>
           <w:rPr>
@@ -6891,7 +6893,7 @@
           <w:sz w:val="22"/>
         </w:rPr>
       </w:pPr>
-      <w:hyperlink w:anchor="_Toc471681047" w:history="1">
+      <w:hyperlink w:anchor="_Toc471681979" w:history="1">
         <w:r>
           <w:rPr>
             <w:rStyle w:val="Hyperlink"/>
@@ -6933,7 +6935,7 @@
             <w:noProof/>
             <w:webHidden/>
           </w:rPr>
-          <w:instrText xml:space="preserve"> PAGEREF _Toc471681047 \h </w:instrText>
+          <w:instrText xml:space="preserve"> PAGEREF _Toc471681979 \h </w:instrText>
         </w:r>
         <w:r>
           <w:rPr>
@@ -6978,7 +6980,7 @@
           <w:sz w:val="22"/>
         </w:rPr>
       </w:pPr>
-      <w:hyperlink w:anchor="_Toc471681048" w:history="1">
+      <w:hyperlink w:anchor="_Toc471681980" w:history="1">
         <w:r>
           <w:rPr>
             <w:rStyle w:val="Hyperlink"/>
@@ -7021,7 +7023,7 @@
             <w:noProof/>
             <w:webHidden/>
           </w:rPr>
-          <w:instrText xml:space="preserve"> PAGEREF _Toc471681048 \h </w:instrText>
+          <w:instrText xml:space="preserve"> PAGEREF _Toc471681980 \h </w:instrText>
         </w:r>
         <w:r>
           <w:rPr>
@@ -7065,7 +7067,7 @@
           <w:sz w:val="22"/>
         </w:rPr>
       </w:pPr>
-      <w:hyperlink w:anchor="_Toc471681049" w:history="1">
+      <w:hyperlink w:anchor="_Toc471681981" w:history="1">
         <w:r>
           <w:rPr>
             <w:rStyle w:val="Hyperlink"/>
@@ -7107,7 +7109,7 @@
             <w:noProof/>
             <w:webHidden/>
           </w:rPr>
-          <w:instrText xml:space="preserve"> PAGEREF _Toc471681049 \h </w:instrText>
+          <w:instrText xml:space="preserve"> PAGEREF _Toc471681981 \h </w:instrText>
         </w:r>
         <w:r>
           <w:rPr>
@@ -7151,7 +7153,7 @@
           <w:sz w:val="22"/>
         </w:rPr>
       </w:pPr>
-      <w:hyperlink w:anchor="_Toc471681050" w:history="1">
+      <w:hyperlink w:anchor="_Toc471681982" w:history="1">
         <w:r>
           <w:rPr>
             <w:rStyle w:val="Hyperlink"/>
@@ -7193,7 +7195,7 @@
             <w:noProof/>
             <w:webHidden/>
           </w:rPr>
-          <w:instrText xml:space="preserve"> PAGEREF _Toc471681050 \h </w:instrText>
+          <w:instrText xml:space="preserve"> PAGEREF _Toc471681982 \h </w:instrText>
         </w:r>
         <w:r>
           <w:rPr>
@@ -7237,7 +7239,7 @@
           <w:sz w:val="22"/>
         </w:rPr>
       </w:pPr>
-      <w:hyperlink w:anchor="_Toc471681051" w:history="1">
+      <w:hyperlink w:anchor="_Toc471681983" w:history="1">
         <w:r>
           <w:rPr>
             <w:rStyle w:val="Hyperlink"/>
@@ -7279,7 +7281,7 @@
             <w:noProof/>
             <w:webHidden/>
           </w:rPr>
-          <w:instrText xml:space="preserve"> PAGEREF _Toc471681051 \h </w:instrText>
+          <w:instrText xml:space="preserve"> PAGEREF _Toc471681983 \h </w:instrText>
         </w:r>
         <w:r>
           <w:rPr>
@@ -7323,7 +7325,7 @@
           <w:sz w:val="22"/>
         </w:rPr>
       </w:pPr>
-      <w:hyperlink w:anchor="_Toc471681052" w:history="1">
+      <w:hyperlink w:anchor="_Toc471681984" w:history="1">
         <w:r>
           <w:rPr>
             <w:rStyle w:val="Hyperlink"/>
@@ -7365,7 +7367,7 @@
             <w:noProof/>
             <w:webHidden/>
           </w:rPr>
-          <w:instrText xml:space="preserve"> PAGEREF _Toc471681052 \h </w:instrText>
+          <w:instrText xml:space="preserve"> PAGEREF _Toc471681984 \h </w:instrText>
         </w:r>
         <w:r>
           <w:rPr>
@@ -7409,7 +7411,7 @@
           <w:sz w:val="22"/>
         </w:rPr>
       </w:pPr>
-      <w:hyperlink w:anchor="_Toc471681053" w:history="1">
+      <w:hyperlink w:anchor="_Toc471681985" w:history="1">
         <w:r>
           <w:rPr>
             <w:rStyle w:val="Hyperlink"/>
@@ -7451,7 +7453,7 @@
             <w:noProof/>
             <w:webHidden/>
           </w:rPr>
-          <w:instrText xml:space="preserve"> PAGEREF _Toc471681053 \h </w:instrText>
+          <w:instrText xml:space="preserve"> PAGEREF _Toc471681985 \h </w:instrText>
         </w:r>
         <w:r>
           <w:rPr>
@@ -7495,7 +7497,7 @@
           <w:sz w:val="22"/>
         </w:rPr>
       </w:pPr>
-      <w:hyperlink w:anchor="_Toc471681054" w:history="1">
+      <w:hyperlink w:anchor="_Toc471681986" w:history="1">
         <w:r>
           <w:rPr>
             <w:rStyle w:val="Hyperlink"/>
@@ -7537,7 +7539,7 @@
             <w:noProof/>
             <w:webHidden/>
           </w:rPr>
-          <w:instrText xml:space="preserve"> PAGEREF _Toc471681054 \h </w:instrText>
+          <w:instrText xml:space="preserve"> PAGEREF _Toc471681986 \h </w:instrText>
         </w:r>
         <w:r>
           <w:rPr>
@@ -7581,7 +7583,7 @@
           <w:sz w:val="22"/>
         </w:rPr>
       </w:pPr>
-      <w:hyperlink w:anchor="_Toc471681055" w:history="1">
+      <w:hyperlink w:anchor="_Toc471681987" w:history="1">
         <w:r>
           <w:rPr>
             <w:rStyle w:val="Hyperlink"/>
@@ -7623,7 +7625,7 @@
             <w:noProof/>
             <w:webHidden/>
           </w:rPr>
-          <w:instrText xml:space="preserve"> PAGEREF _Toc471681055 \h </w:instrText>
+          <w:instrText xml:space="preserve"> PAGEREF _Toc471681987 \h </w:instrText>
         </w:r>
         <w:r>
           <w:rPr>
@@ -7667,7 +7669,7 @@
           <w:sz w:val="22"/>
         </w:rPr>
       </w:pPr>
-      <w:hyperlink w:anchor="_Toc471681056" w:history="1">
+      <w:hyperlink w:anchor="_Toc471681988" w:history="1">
         <w:r>
           <w:rPr>
             <w:rStyle w:val="Hyperlink"/>
@@ -7709,7 +7711,7 @@
             <w:noProof/>
             <w:webHidden/>
           </w:rPr>
-          <w:instrText xml:space="preserve"> PAGEREF _Toc471681056 \h </w:instrText>
+          <w:instrText xml:space="preserve"> PAGEREF _Toc471681988 \h </w:instrText>
         </w:r>
         <w:r>
           <w:rPr>
@@ -7753,7 +7755,7 @@
           <w:sz w:val="22"/>
         </w:rPr>
       </w:pPr>
-      <w:hyperlink w:anchor="_Toc471681057" w:history="1">
+      <w:hyperlink w:anchor="_Toc471681989" w:history="1">
         <w:r>
           <w:rPr>
             <w:rStyle w:val="Hyperlink"/>
@@ -7795,7 +7797,7 @@
             <w:noProof/>
             <w:webHidden/>
           </w:rPr>
-          <w:instrText xml:space="preserve"> PAGEREF _Toc471681057 \h </w:instrText>
+          <w:instrText xml:space="preserve"> PAGEREF _Toc471681989 \h </w:instrText>
         </w:r>
         <w:r>
           <w:rPr>
@@ -7839,7 +7841,7 @@
           <w:sz w:val="22"/>
         </w:rPr>
       </w:pPr>
-      <w:hyperlink w:anchor="_Toc471681058" w:history="1">
+      <w:hyperlink w:anchor="_Toc471681990" w:history="1">
         <w:r>
           <w:rPr>
             <w:rStyle w:val="Hyperlink"/>
@@ -7881,7 +7883,7 @@
             <w:noProof/>
             <w:webHidden/>
           </w:rPr>
-          <w:instrText xml:space="preserve"> PAGEREF _Toc471681058 \h </w:instrText>
+          <w:instrText xml:space="preserve"> PAGEREF _Toc471681990 \h </w:instrText>
         </w:r>
         <w:r>
           <w:rPr>
@@ -7925,7 +7927,7 @@
           <w:sz w:val="22"/>
         </w:rPr>
       </w:pPr>
-      <w:hyperlink w:anchor="_Toc471681059" w:history="1">
+      <w:hyperlink w:anchor="_Toc471681991" w:history="1">
         <w:r>
           <w:rPr>
             <w:rStyle w:val="Hyperlink"/>
@@ -7967,7 +7969,7 @@
             <w:noProof/>
             <w:webHidden/>
           </w:rPr>
-          <w:instrText xml:space="preserve"> PAGEREF _Toc471681059 \h </w:instrText>
+          <w:instrText xml:space="preserve"> PAGEREF _Toc471681991 \h </w:instrText>
         </w:r>
         <w:r>
           <w:rPr>
@@ -8011,7 +8013,7 @@
           <w:sz w:val="22"/>
         </w:rPr>
       </w:pPr>
-      <w:hyperlink w:anchor="_Toc471681060" w:history="1">
+      <w:hyperlink w:anchor="_Toc471681992" w:history="1">
         <w:r>
           <w:rPr>
             <w:rStyle w:val="Hyperlink"/>
@@ -8053,7 +8055,7 @@
             <w:noProof/>
             <w:webHidden/>
           </w:rPr>
-          <w:instrText xml:space="preserve"> PAGEREF _Toc471681060 \h </w:instrText>
+          <w:instrText xml:space="preserve"> PAGEREF _Toc471681992 \h </w:instrText>
         </w:r>
         <w:r>
           <w:rPr>
@@ -8097,7 +8099,7 @@
           <w:sz w:val="22"/>
         </w:rPr>
       </w:pPr>
-      <w:hyperlink w:anchor="_Toc471681061" w:history="1">
+      <w:hyperlink w:anchor="_Toc471681993" w:history="1">
         <w:r>
           <w:rPr>
             <w:rStyle w:val="Hyperlink"/>
@@ -8139,7 +8141,7 @@
             <w:noProof/>
             <w:webHidden/>
           </w:rPr>
-          <w:instrText xml:space="preserve"> PAGEREF _Toc471681061 \h </w:instrText>
+          <w:instrText xml:space="preserve"> PAGEREF _Toc471681993 \h </w:instrText>
         </w:r>
         <w:r>
           <w:rPr>
@@ -8183,7 +8185,7 @@
           <w:sz w:val="22"/>
         </w:rPr>
       </w:pPr>
-      <w:hyperlink w:anchor="_Toc471681062" w:history="1">
+      <w:hyperlink w:anchor="_Toc471681994" w:history="1">
         <w:r>
           <w:rPr>
             <w:rStyle w:val="Hyperlink"/>
@@ -8225,7 +8227,7 @@
             <w:noProof/>
             <w:webHidden/>
           </w:rPr>
-          <w:instrText xml:space="preserve"> PAGEREF _Toc471681062 \h </w:instrText>
+          <w:instrText xml:space="preserve"> PAGEREF _Toc471681994 \h </w:instrText>
         </w:r>
         <w:r>
           <w:rPr>
@@ -8269,7 +8271,7 @@
           <w:sz w:val="22"/>
         </w:rPr>
       </w:pPr>
-      <w:hyperlink w:anchor="_Toc471681063" w:history="1">
+      <w:hyperlink w:anchor="_Toc471681995" w:history="1">
         <w:r>
           <w:rPr>
             <w:rStyle w:val="Hyperlink"/>
@@ -8311,7 +8313,7 @@
             <w:noProof/>
             <w:webHidden/>
           </w:rPr>
-          <w:instrText xml:space="preserve"> PAGEREF _Toc471681063 \h </w:instrText>
+          <w:instrText xml:space="preserve"> PAGEREF _Toc471681995 \h </w:instrText>
         </w:r>
         <w:r>
           <w:rPr>
@@ -8355,7 +8357,7 @@
           <w:sz w:val="22"/>
         </w:rPr>
       </w:pPr>
-      <w:hyperlink w:anchor="_Toc471681064" w:history="1">
+      <w:hyperlink w:anchor="_Toc471681996" w:history="1">
         <w:r>
           <w:rPr>
             <w:rStyle w:val="Hyperlink"/>
@@ -8397,7 +8399,7 @@
             <w:noProof/>
             <w:webHidden/>
           </w:rPr>
-          <w:instrText xml:space="preserve"> PAGEREF _Toc471681064 \h </w:instrText>
+          <w:instrText xml:space="preserve"> PAGEREF _Toc471681996 \h </w:instrText>
         </w:r>
         <w:r>
           <w:rPr>
@@ -8441,7 +8443,7 @@
           <w:sz w:val="22"/>
         </w:rPr>
       </w:pPr>
-      <w:hyperlink w:anchor="_Toc471681065" w:history="1">
+      <w:hyperlink w:anchor="_Toc471681997" w:history="1">
         <w:r>
           <w:rPr>
             <w:rStyle w:val="Hyperlink"/>
@@ -8483,7 +8485,7 @@
             <w:noProof/>
             <w:webHidden/>
           </w:rPr>
-          <w:instrText xml:space="preserve"> PAGEREF _Toc471681065 \h </w:instrText>
+          <w:instrText xml:space="preserve"> PAGEREF _Toc471681997 \h </w:instrText>
         </w:r>
         <w:r>
           <w:rPr>
@@ -8528,7 +8530,7 @@
           <w:sz w:val="22"/>
         </w:rPr>
       </w:pPr>
-      <w:hyperlink w:anchor="_Toc471681066" w:history="1">
+      <w:hyperlink w:anchor="_Toc471681998" w:history="1">
         <w:r>
           <w:rPr>
             <w:rStyle w:val="Hyperlink"/>
@@ -8571,7 +8573,7 @@
             <w:noProof/>
             <w:webHidden/>
           </w:rPr>
-          <w:instrText xml:space="preserve"> PAGEREF _Toc471681066 \h </w:instrText>
+          <w:instrText xml:space="preserve"> PAGEREF _Toc471681998 \h </w:instrText>
         </w:r>
         <w:r>
           <w:rPr>
@@ -8615,7 +8617,7 @@
           <w:sz w:val="22"/>
         </w:rPr>
       </w:pPr>
-      <w:hyperlink w:anchor="_Toc471681067" w:history="1">
+      <w:hyperlink w:anchor="_Toc471681999" w:history="1">
         <w:r>
           <w:rPr>
             <w:rStyle w:val="Hyperlink"/>
@@ -8657,7 +8659,7 @@
             <w:noProof/>
             <w:webHidden/>
           </w:rPr>
-          <w:instrText xml:space="preserve"> PAGEREF _Toc471681067 \h </w:instrText>
+          <w:instrText xml:space="preserve"> PAGEREF _Toc471681999 \h </w:instrText>
         </w:r>
         <w:r>
           <w:rPr>
@@ -8701,7 +8703,7 @@
           <w:sz w:val="22"/>
         </w:rPr>
       </w:pPr>
-      <w:hyperlink w:anchor="_Toc471681068" w:history="1">
+      <w:hyperlink w:anchor="_Toc471682000" w:history="1">
         <w:r>
           <w:rPr>
             <w:rStyle w:val="Hyperlink"/>
@@ -8743,7 +8745,7 @@
             <w:noProof/>
             <w:webHidden/>
           </w:rPr>
-          <w:instrText xml:space="preserve"> PAGEREF _Toc471681068 \h </w:instrText>
+          <w:instrText xml:space="preserve"> PAGEREF _Toc471682000 \h </w:instrText>
         </w:r>
         <w:r>
           <w:rPr>
@@ -8787,7 +8789,7 @@
           <w:sz w:val="22"/>
         </w:rPr>
       </w:pPr>
-      <w:hyperlink w:anchor="_Toc471681069" w:history="1">
+      <w:hyperlink w:anchor="_Toc471682001" w:history="1">
         <w:r>
           <w:rPr>
             <w:rStyle w:val="Hyperlink"/>
@@ -8829,7 +8831,7 @@
             <w:noProof/>
             <w:webHidden/>
           </w:rPr>
-          <w:instrText xml:space="preserve"> PAGEREF _Toc471681069 \h </w:instrText>
+          <w:instrText xml:space="preserve"> PAGEREF _Toc471682001 \h </w:instrText>
         </w:r>
         <w:r>
           <w:rPr>
@@ -8873,7 +8875,7 @@
           <w:sz w:val="22"/>
         </w:rPr>
       </w:pPr>
-      <w:hyperlink w:anchor="_Toc471681070" w:history="1">
+      <w:hyperlink w:anchor="_Toc471682002" w:history="1">
         <w:r>
           <w:rPr>
             <w:rStyle w:val="Hyperlink"/>
@@ -8915,7 +8917,7 @@
             <w:noProof/>
             <w:webHidden/>
           </w:rPr>
-          <w:instrText xml:space="preserve"> PAGEREF _Toc471681070 \h </w:instrText>
+          <w:instrText xml:space="preserve"> PAGEREF _Toc471682002 \h </w:instrText>
         </w:r>
         <w:r>
           <w:rPr>
@@ -8959,7 +8961,7 @@
           <w:sz w:val="22"/>
         </w:rPr>
       </w:pPr>
-      <w:hyperlink w:anchor="_Toc471681071" w:history="1">
+      <w:hyperlink w:anchor="_Toc471682003" w:history="1">
         <w:r>
           <w:rPr>
             <w:rStyle w:val="Hyperlink"/>
@@ -9001,7 +9003,7 @@
             <w:noProof/>
             <w:webHidden/>
           </w:rPr>
-          <w:instrText xml:space="preserve"> PAGEREF _Toc471681071 \h </w:instrText>
+          <w:instrText xml:space="preserve"> PAGEREF _Toc471682003 \h </w:instrText>
         </w:r>
         <w:r>
           <w:rPr>
@@ -9045,7 +9047,7 @@
           <w:sz w:val="22"/>
         </w:rPr>
       </w:pPr>
-      <w:hyperlink w:anchor="_Toc471681072" w:history="1">
+      <w:hyperlink w:anchor="_Toc471682004" w:history="1">
         <w:r>
           <w:rPr>
             <w:rStyle w:val="Hyperlink"/>
@@ -9087,7 +9089,7 @@
             <w:noProof/>
             <w:webHidden/>
           </w:rPr>
-          <w:instrText xml:space="preserve"> PAGEREF _Toc471681072 \h </w:instrText>
+          <w:instrText xml:space="preserve"> PAGEREF _Toc471682004 \h </w:instrText>
         </w:r>
         <w:r>
           <w:rPr>
@@ -9131,7 +9133,7 @@
           <w:sz w:val="22"/>
         </w:rPr>
       </w:pPr>
-      <w:hyperlink w:anchor="_Toc471681073" w:history="1">
+      <w:hyperlink w:anchor="_Toc471682005" w:history="1">
         <w:r>
           <w:rPr>
             <w:rStyle w:val="Hyperlink"/>
@@ -9173,7 +9175,7 @@
             <w:noProof/>
             <w:webHidden/>
           </w:rPr>
-          <w:instrText xml:space="preserve"> PAGEREF _Toc471681073 \h </w:instrText>
+          <w:instrText xml:space="preserve"> PAGEREF _Toc471682005 \h </w:instrText>
         </w:r>
         <w:r>
           <w:rPr>
@@ -9217,7 +9219,7 @@
           <w:sz w:val="22"/>
         </w:rPr>
       </w:pPr>
-      <w:hyperlink w:anchor="_Toc471681074" w:history="1">
+      <w:hyperlink w:anchor="_Toc471682006" w:history="1">
         <w:r>
           <w:rPr>
             <w:rStyle w:val="Hyperlink"/>
@@ -9259,7 +9261,7 @@
             <w:noProof/>
             <w:webHidden/>
           </w:rPr>
-          <w:instrText xml:space="preserve"> PAGEREF _Toc471681074 \h </w:instrText>
+          <w:instrText xml:space="preserve"> PAGEREF _Toc471682006 \h </w:instrText>
         </w:r>
         <w:r>
           <w:rPr>
@@ -9303,7 +9305,7 @@
           <w:sz w:val="22"/>
         </w:rPr>
       </w:pPr>
-      <w:hyperlink w:anchor="_Toc471681075" w:history="1">
+      <w:hyperlink w:anchor="_Toc471682007" w:history="1">
         <w:r>
           <w:rPr>
             <w:rStyle w:val="Hyperlink"/>
@@ -9345,7 +9347,7 @@
             <w:noProof/>
             <w:webHidden/>
           </w:rPr>
-          <w:instrText xml:space="preserve"> PAGEREF _Toc471681075 \h </w:instrText>
+          <w:instrText xml:space="preserve"> PAGEREF _Toc471682007 \h </w:instrText>
         </w:r>
         <w:r>
           <w:rPr>
@@ -9389,7 +9391,7 @@
           <w:sz w:val="22"/>
         </w:rPr>
       </w:pPr>
-      <w:hyperlink w:anchor="_Toc471681076" w:history="1">
+      <w:hyperlink w:anchor="_Toc471682008" w:history="1">
         <w:r>
           <w:rPr>
             <w:rStyle w:val="Hyperlink"/>
@@ -9431,7 +9433,7 @@
             <w:noProof/>
             <w:webHidden/>
           </w:rPr>
-          <w:instrText xml:space="preserve"> PAGEREF _Toc471681076 \h </w:instrText>
+          <w:instrText xml:space="preserve"> PAGEREF _Toc471682008 \h </w:instrText>
         </w:r>
         <w:r>
           <w:rPr>
@@ -9475,7 +9477,7 @@
           <w:sz w:val="22"/>
         </w:rPr>
       </w:pPr>
-      <w:hyperlink w:anchor="_Toc471681077" w:history="1">
+      <w:hyperlink w:anchor="_Toc471682009" w:history="1">
         <w:r>
           <w:rPr>
             <w:rStyle w:val="Hyperlink"/>
@@ -9517,7 +9519,7 @@
             <w:noProof/>
             <w:webHidden/>
           </w:rPr>
-          <w:instrText xml:space="preserve"> PAGEREF _Toc471681077 \h </w:instrText>
+          <w:instrText xml:space="preserve"> PAGEREF _Toc471682009 \h </w:instrText>
         </w:r>
         <w:r>
           <w:rPr>
@@ -9561,7 +9563,7 @@
           <w:sz w:val="22"/>
         </w:rPr>
       </w:pPr>
-      <w:hyperlink w:anchor="_Toc471681078" w:history="1">
+      <w:hyperlink w:anchor="_Toc471682010" w:history="1">
         <w:r>
           <w:rPr>
             <w:rStyle w:val="Hyperlink"/>
@@ -9603,7 +9605,7 @@
             <w:noProof/>
             <w:webHidden/>
           </w:rPr>
-          <w:instrText xml:space="preserve"> PAGEREF _Toc471681078 \h </w:instrText>
+          <w:instrText xml:space="preserve"> PAGEREF _Toc471682010 \h </w:instrText>
         </w:r>
         <w:r>
           <w:rPr>
@@ -9647,7 +9649,7 @@
           <w:sz w:val="22"/>
         </w:rPr>
       </w:pPr>
-      <w:hyperlink w:anchor="_Toc471681079" w:history="1">
+      <w:hyperlink w:anchor="_Toc471682011" w:history="1">
         <w:r>
           <w:rPr>
             <w:rStyle w:val="Hyperlink"/>
@@ -9689,7 +9691,7 @@
             <w:noProof/>
             <w:webHidden/>
           </w:rPr>
-          <w:instrText xml:space="preserve"> PAGEREF _Toc471681079 \h </w:instrText>
+          <w:instrText xml:space="preserve"> PAGEREF _Toc471682011 \h </w:instrText>
         </w:r>
         <w:r>
           <w:rPr>
@@ -9733,7 +9735,7 @@
           <w:sz w:val="22"/>
         </w:rPr>
       </w:pPr>
-      <w:hyperlink w:anchor="_Toc471681080" w:history="1">
+      <w:hyperlink w:anchor="_Toc471682012" w:history="1">
         <w:r>
           <w:rPr>
             <w:rStyle w:val="Hyperlink"/>
@@ -9775,7 +9777,7 @@
             <w:noProof/>
             <w:webHidden/>
           </w:rPr>
-          <w:instrText xml:space="preserve"> PAGEREF _Toc471681080 \h </w:instrText>
+          <w:instrText xml:space="preserve"> PAGEREF _Toc471682012 \h </w:instrText>
         </w:r>
         <w:r>
           <w:rPr>
@@ -9819,7 +9821,7 @@
           <w:sz w:val="22"/>
         </w:rPr>
       </w:pPr>
-      <w:hyperlink w:anchor="_Toc471681081" w:history="1">
+      <w:hyperlink w:anchor="_Toc471682013" w:history="1">
         <w:r>
           <w:rPr>
             <w:rStyle w:val="Hyperlink"/>
@@ -9861,7 +9863,7 @@
             <w:noProof/>
             <w:webHidden/>
           </w:rPr>
-          <w:instrText xml:space="preserve"> PAGEREF _Toc471681081 \h </w:instrText>
+          <w:instrText xml:space="preserve"> PAGEREF _Toc471682013 \h </w:instrText>
         </w:r>
         <w:r>
           <w:rPr>
@@ -9905,7 +9907,7 @@
           <w:sz w:val="22"/>
         </w:rPr>
       </w:pPr>
-      <w:hyperlink w:anchor="_Toc471681082" w:history="1">
+      <w:hyperlink w:anchor="_Toc471682014" w:history="1">
         <w:r>
           <w:rPr>
             <w:rStyle w:val="Hyperlink"/>
@@ -9947,7 +9949,7 @@
             <w:noProof/>
             <w:webHidden/>
           </w:rPr>
-          <w:instrText xml:space="preserve"> PAGEREF _Toc471681082 \h </w:instrText>
+          <w:instrText xml:space="preserve"> PAGEREF _Toc471682014 \h </w:instrText>
         </w:r>
         <w:r>
           <w:rPr>
@@ -9991,7 +9993,7 @@
           <w:sz w:val="22"/>
         </w:rPr>
       </w:pPr>
-      <w:hyperlink w:anchor="_Toc471681083" w:history="1">
+      <w:hyperlink w:anchor="_Toc471682015" w:history="1">
         <w:r>
           <w:rPr>
             <w:rStyle w:val="Hyperlink"/>
@@ -10033,7 +10035,7 @@
             <w:noProof/>
             <w:webHidden/>
           </w:rPr>
-          <w:instrText xml:space="preserve"> PAGEREF _Toc471681083 \h </w:instrText>
+          <w:instrText xml:space="preserve"> PAGEREF _Toc471682015 \h </w:instrText>
         </w:r>
         <w:r>
           <w:rPr>
@@ -10103,8 +10105,8 @@
           <w:lang w:val="vi-VN"/>
         </w:rPr>
       </w:pPr>
-      <w:bookmarkStart w:id="4" w:name="_Toc471397395"/>
-      <w:bookmarkStart w:id="5" w:name="_Toc471680985"/>
+      <w:bookmarkStart w:id="5" w:name="_Toc471397395"/>
+      <w:bookmarkStart w:id="6" w:name="_Toc471681917"/>
       <w:r>
         <w:rPr>
           <w:rFonts w:cs="Times New Roman"/>
@@ -10113,8 +10115,8 @@
         <w:lastRenderedPageBreak/>
         <w:t>TỔNG QUAN VỀ DESIGN PATTERN</w:t>
       </w:r>
-      <w:bookmarkEnd w:id="4"/>
       <w:bookmarkEnd w:id="5"/>
+      <w:bookmarkEnd w:id="6"/>
     </w:p>
     <w:p>
       <w:pPr>
@@ -10128,14 +10130,14 @@
           <w:lang w:val="vi-VN"/>
         </w:rPr>
       </w:pPr>
-      <w:bookmarkStart w:id="6" w:name="_Toc471680986"/>
+      <w:bookmarkStart w:id="7" w:name="_Toc471681918"/>
       <w:r>
         <w:rPr>
           <w:lang w:val="vi-VN"/>
         </w:rPr>
         <w:t>Tên và phân loại</w:t>
       </w:r>
-      <w:bookmarkEnd w:id="6"/>
+      <w:bookmarkEnd w:id="7"/>
     </w:p>
     <w:p>
       <w:pPr>
@@ -10228,14 +10230,14 @@
         </w:numPr>
         <w:spacing w:line="360" w:lineRule="auto"/>
       </w:pPr>
-      <w:bookmarkStart w:id="7" w:name="_Toc471680987"/>
+      <w:bookmarkStart w:id="8" w:name="_Toc471681919"/>
       <w:r>
         <w:rPr>
           <w:lang w:val="vi-VN"/>
         </w:rPr>
         <w:t>Tại sao phải sử dụng Design Pattern</w:t>
       </w:r>
-      <w:bookmarkEnd w:id="7"/>
+      <w:bookmarkEnd w:id="8"/>
     </w:p>
     <w:p>
       <w:pPr>
@@ -10351,14 +10353,14 @@
           <w:lang w:val="vi-VN"/>
         </w:rPr>
       </w:pPr>
-      <w:bookmarkStart w:id="8" w:name="_Toc471680988"/>
+      <w:bookmarkStart w:id="9" w:name="_Toc471681920"/>
       <w:r>
         <w:rPr>
           <w:lang w:val="vi-VN"/>
         </w:rPr>
         <w:t>Khi nào nên sử dụng Design Pattern</w:t>
       </w:r>
-      <w:bookmarkEnd w:id="8"/>
+      <w:bookmarkEnd w:id="9"/>
     </w:p>
     <w:p>
       <w:pPr>
@@ -10442,7 +10444,7 @@
           <w:lang w:val="vi-VN"/>
         </w:rPr>
       </w:pPr>
-      <w:bookmarkStart w:id="9" w:name="_Toc471680989"/>
+      <w:bookmarkStart w:id="10" w:name="_Toc471681921"/>
       <w:r>
         <w:rPr>
           <w:lang w:val="vi-VN"/>
@@ -10450,7 +10452,7 @@
         <w:lastRenderedPageBreak/>
         <w:t>Phân loại Design Pattern</w:t>
       </w:r>
-      <w:bookmarkEnd w:id="9"/>
+      <w:bookmarkEnd w:id="10"/>
     </w:p>
     <w:p>
       <w:pPr>
@@ -10596,14 +10598,14 @@
           <w:lang w:val="vi-VN"/>
         </w:rPr>
       </w:pPr>
-      <w:bookmarkStart w:id="10" w:name="_Toc471680990"/>
+      <w:bookmarkStart w:id="11" w:name="_Toc471681922"/>
       <w:r>
         <w:rPr>
           <w:lang w:val="vi-VN"/>
         </w:rPr>
         <w:t>Chú ý khi học Design Pattern</w:t>
       </w:r>
-      <w:bookmarkEnd w:id="10"/>
+      <w:bookmarkEnd w:id="11"/>
     </w:p>
     <w:p>
       <w:pPr>
@@ -10707,8 +10709,6 @@
           <w:shd w:val="clear" w:color="auto" w:fill="FFFFFF"/>
         </w:rPr>
       </w:pPr>
-      <w:bookmarkStart w:id="11" w:name="_GoBack"/>
-      <w:bookmarkEnd w:id="11"/>
     </w:p>
     <w:p>
       <w:pPr>
@@ -10722,7 +10722,7 @@
         </w:rPr>
       </w:pPr>
       <w:bookmarkStart w:id="12" w:name="_Toc471397396"/>
-      <w:bookmarkStart w:id="13" w:name="_Toc471680991"/>
+      <w:bookmarkStart w:id="13" w:name="_Toc471681923"/>
       <w:r>
         <w:rPr>
           <w:rFonts w:cs="Times New Roman"/>
@@ -10749,7 +10749,7 @@
         </w:rPr>
       </w:pPr>
       <w:bookmarkStart w:id="14" w:name="_Toc471397397"/>
-      <w:bookmarkStart w:id="15" w:name="_Toc471680992"/>
+      <w:bookmarkStart w:id="15" w:name="_Toc471681924"/>
       <w:r>
         <w:rPr>
           <w:lang w:val="vi-VN"/>
@@ -10862,7 +10862,7 @@
         <w:spacing w:line="360" w:lineRule="auto"/>
       </w:pPr>
       <w:bookmarkStart w:id="16" w:name="_Toc471397398"/>
-      <w:bookmarkStart w:id="17" w:name="_Toc471680993"/>
+      <w:bookmarkStart w:id="17" w:name="_Toc471681925"/>
       <w:r>
         <w:t>Mục đích, ý nghĩa</w:t>
       </w:r>
@@ -10888,7 +10888,7 @@
         <w:spacing w:line="360" w:lineRule="auto"/>
       </w:pPr>
       <w:bookmarkStart w:id="18" w:name="_Toc471397399"/>
-      <w:bookmarkStart w:id="19" w:name="_Toc471680994"/>
+      <w:bookmarkStart w:id="19" w:name="_Toc471681926"/>
       <w:r>
         <w:t>Bí danh</w:t>
       </w:r>
@@ -10918,7 +10918,7 @@
         <w:spacing w:line="360" w:lineRule="auto"/>
       </w:pPr>
       <w:bookmarkStart w:id="20" w:name="_Toc471397400"/>
-      <w:bookmarkStart w:id="21" w:name="_Toc471680995"/>
+      <w:bookmarkStart w:id="21" w:name="_Toc471681927"/>
       <w:r>
         <w:t>Motivation</w:t>
       </w:r>
@@ -11119,9 +11119,6 @@
       </w:r>
       <w:r>
         <w:br/>
-      </w:r>
-      <w:r>
-        <w:br/>
         <w:t>Để khắc phục điều này, ý tưởng của mẫu Bridge là tách phần xử lý sang một lớp khác, nghĩa là tách phần xử lý hiển thị hình ảnh sang một lớp mới. </w:t>
       </w:r>
     </w:p>
@@ -11196,7 +11193,7 @@
         </w:numPr>
         <w:spacing w:line="360" w:lineRule="auto"/>
       </w:pPr>
-      <w:bookmarkStart w:id="23" w:name="_Toc471680996"/>
+      <w:bookmarkStart w:id="23" w:name="_Toc471681928"/>
       <w:r>
         <w:lastRenderedPageBreak/>
         <w:t>Khả năng ứng dụng</w:t>
@@ -11241,7 +11238,7 @@
         <w:spacing w:line="360" w:lineRule="auto"/>
       </w:pPr>
       <w:bookmarkStart w:id="24" w:name="_Toc471397402"/>
-      <w:bookmarkStart w:id="25" w:name="_Toc471680997"/>
+      <w:bookmarkStart w:id="25" w:name="_Toc471681929"/>
       <w:r>
         <w:t>Cấu trúc</w:t>
       </w:r>
@@ -11308,7 +11305,7 @@
         <w:spacing w:line="360" w:lineRule="auto"/>
       </w:pPr>
       <w:bookmarkStart w:id="26" w:name="_Toc471397403"/>
-      <w:bookmarkStart w:id="27" w:name="_Toc471680998"/>
+      <w:bookmarkStart w:id="27" w:name="_Toc471681930"/>
       <w:r>
         <w:t>Sự cộng tác</w:t>
       </w:r>
@@ -11355,7 +11352,7 @@
         <w:spacing w:line="360" w:lineRule="auto"/>
       </w:pPr>
       <w:bookmarkStart w:id="28" w:name="_Toc471397404"/>
-      <w:bookmarkStart w:id="29" w:name="_Toc471680999"/>
+      <w:bookmarkStart w:id="29" w:name="_Toc471681931"/>
       <w:r>
         <w:lastRenderedPageBreak/>
         <w:t>Các hệ quả mang lại</w:t>
@@ -11391,7 +11388,7 @@
         <w:spacing w:line="360" w:lineRule="auto"/>
       </w:pPr>
       <w:bookmarkStart w:id="30" w:name="_Toc471397405"/>
-      <w:bookmarkStart w:id="31" w:name="_Toc471681000"/>
+      <w:bookmarkStart w:id="31" w:name="_Toc471681932"/>
       <w:r>
         <w:t>Chú ý khi cài đặt</w:t>
       </w:r>
@@ -11417,7 +11414,7 @@
         <w:spacing w:line="360" w:lineRule="auto"/>
       </w:pPr>
       <w:bookmarkStart w:id="32" w:name="_Toc471397406"/>
-      <w:bookmarkStart w:id="33" w:name="_Toc471681001"/>
+      <w:bookmarkStart w:id="33" w:name="_Toc471681933"/>
       <w:r>
         <w:t>Hệ thống thực tế đang sử dụng</w:t>
       </w:r>
@@ -11515,7 +11512,7 @@
         <w:spacing w:line="360" w:lineRule="auto"/>
       </w:pPr>
       <w:bookmarkStart w:id="34" w:name="_Toc471397407"/>
-      <w:bookmarkStart w:id="35" w:name="_Toc471681002"/>
+      <w:bookmarkStart w:id="35" w:name="_Toc471681934"/>
       <w:r>
         <w:t>Mẫu liên quan</w:t>
       </w:r>
@@ -11626,7 +11623,7 @@
         <w:spacing w:line="360" w:lineRule="auto"/>
       </w:pPr>
       <w:bookmarkStart w:id="36" w:name="_Toc471397408"/>
-      <w:bookmarkStart w:id="37" w:name="_Toc471681003"/>
+      <w:bookmarkStart w:id="37" w:name="_Toc471681935"/>
       <w:r>
         <w:t>Mã nguồn minh họa</w:t>
       </w:r>
@@ -11643,7 +11640,7 @@
         <w:spacing w:line="360" w:lineRule="auto"/>
       </w:pPr>
       <w:bookmarkStart w:id="38" w:name="_Toc471397409"/>
-      <w:bookmarkStart w:id="39" w:name="_Toc471681004"/>
+      <w:bookmarkStart w:id="39" w:name="_Toc471681936"/>
       <w:r>
         <w:t>Mô tả bài toán</w:t>
       </w:r>
@@ -11730,7 +11727,7 @@
         <w:spacing w:line="360" w:lineRule="auto"/>
       </w:pPr>
       <w:bookmarkStart w:id="40" w:name="_Toc471397410"/>
-      <w:bookmarkStart w:id="41" w:name="_Toc471681005"/>
+      <w:bookmarkStart w:id="41" w:name="_Toc471681937"/>
       <w:r>
         <w:t>Tại sao sử dụng mẫu này?</w:t>
       </w:r>
@@ -11807,7 +11804,7 @@
         <w:spacing w:line="360" w:lineRule="auto"/>
       </w:pPr>
       <w:bookmarkStart w:id="42" w:name="_Toc471397411"/>
-      <w:bookmarkStart w:id="43" w:name="_Toc471681006"/>
+      <w:bookmarkStart w:id="43" w:name="_Toc471681938"/>
       <w:r>
         <w:lastRenderedPageBreak/>
         <w:t>Sơ đồ UML</w:t>
@@ -11880,7 +11877,7 @@
         <w:spacing w:line="360" w:lineRule="auto"/>
       </w:pPr>
       <w:bookmarkStart w:id="44" w:name="_Toc471397412"/>
-      <w:bookmarkStart w:id="45" w:name="_Toc471681007"/>
+      <w:bookmarkStart w:id="45" w:name="_Toc471681939"/>
       <w:r>
         <w:lastRenderedPageBreak/>
         <w:t>Cấu trúc Package</w:t>
@@ -11943,7 +11940,7 @@
         <w:spacing w:line="360" w:lineRule="auto"/>
       </w:pPr>
       <w:bookmarkStart w:id="46" w:name="_Toc471397413"/>
-      <w:bookmarkStart w:id="47" w:name="_Toc471681008"/>
+      <w:bookmarkStart w:id="47" w:name="_Toc471681940"/>
       <w:r>
         <w:t>Vai trò</w:t>
       </w:r>
@@ -12016,7 +12013,7 @@
         </w:numPr>
         <w:spacing w:line="360" w:lineRule="auto"/>
       </w:pPr>
-      <w:bookmarkStart w:id="48" w:name="_Toc471681009"/>
+      <w:bookmarkStart w:id="48" w:name="_Toc471681941"/>
       <w:r>
         <w:lastRenderedPageBreak/>
         <w:t>Source Code minh họa</w:t>
@@ -12425,7 +12422,7 @@
         <w:spacing w:line="360" w:lineRule="auto"/>
       </w:pPr>
       <w:bookmarkStart w:id="49" w:name="_Toc471397414"/>
-      <w:bookmarkStart w:id="50" w:name="_Toc471681010"/>
+      <w:bookmarkStart w:id="50" w:name="_Toc471681942"/>
       <w:r>
         <w:lastRenderedPageBreak/>
         <w:t>MẪU ABSTRACT FACTORY</w:t>
@@ -12443,7 +12440,7 @@
         <w:spacing w:line="360" w:lineRule="auto"/>
       </w:pPr>
       <w:bookmarkStart w:id="51" w:name="_Toc471397415"/>
-      <w:bookmarkStart w:id="52" w:name="_Toc471681011"/>
+      <w:bookmarkStart w:id="52" w:name="_Toc471681943"/>
       <w:r>
         <w:t>Tên và phân loại</w:t>
       </w:r>
@@ -12550,7 +12547,7 @@
         <w:spacing w:line="360" w:lineRule="auto"/>
       </w:pPr>
       <w:bookmarkStart w:id="53" w:name="_Toc471397416"/>
-      <w:bookmarkStart w:id="54" w:name="_Toc471681012"/>
+      <w:bookmarkStart w:id="54" w:name="_Toc471681944"/>
       <w:r>
         <w:t>Mục đích, ý nghĩa</w:t>
       </w:r>
@@ -12578,7 +12575,7 @@
         <w:spacing w:line="360" w:lineRule="auto"/>
       </w:pPr>
       <w:bookmarkStart w:id="55" w:name="_Toc471397417"/>
-      <w:bookmarkStart w:id="56" w:name="_Toc471681013"/>
+      <w:bookmarkStart w:id="56" w:name="_Toc471681945"/>
       <w:r>
         <w:t>Bí danh</w:t>
       </w:r>
@@ -12606,7 +12603,7 @@
         <w:spacing w:line="360" w:lineRule="auto"/>
       </w:pPr>
       <w:bookmarkStart w:id="57" w:name="_Toc471397418"/>
-      <w:bookmarkStart w:id="58" w:name="_Toc471681014"/>
+      <w:bookmarkStart w:id="58" w:name="_Toc471681946"/>
       <w:r>
         <w:lastRenderedPageBreak/>
         <w:t>Motivation</w:t>
@@ -12727,7 +12724,7 @@
         </w:numPr>
         <w:spacing w:line="360" w:lineRule="auto"/>
       </w:pPr>
-      <w:bookmarkStart w:id="60" w:name="_Toc471681015"/>
+      <w:bookmarkStart w:id="60" w:name="_Toc471681947"/>
       <w:r>
         <w:lastRenderedPageBreak/>
         <w:t>Khả năng ứng dụng</w:t>
@@ -12800,7 +12797,7 @@
         <w:spacing w:line="360" w:lineRule="auto"/>
       </w:pPr>
       <w:bookmarkStart w:id="61" w:name="_Toc471397420"/>
-      <w:bookmarkStart w:id="62" w:name="_Toc471681016"/>
+      <w:bookmarkStart w:id="62" w:name="_Toc471681948"/>
       <w:r>
         <w:t>Cấu trúc</w:t>
       </w:r>
@@ -12866,7 +12863,7 @@
         <w:spacing w:line="360" w:lineRule="auto"/>
       </w:pPr>
       <w:bookmarkStart w:id="63" w:name="_Toc471397421"/>
-      <w:bookmarkStart w:id="64" w:name="_Toc471681017"/>
+      <w:bookmarkStart w:id="64" w:name="_Toc471681949"/>
       <w:r>
         <w:lastRenderedPageBreak/>
         <w:t>Sự cộng tác</w:t>
@@ -12923,7 +12920,7 @@
         <w:spacing w:line="360" w:lineRule="auto"/>
       </w:pPr>
       <w:bookmarkStart w:id="65" w:name="_Toc471397422"/>
-      <w:bookmarkStart w:id="66" w:name="_Toc471681018"/>
+      <w:bookmarkStart w:id="66" w:name="_Toc471681950"/>
       <w:r>
         <w:t>Các hệ quả mang lại</w:t>
       </w:r>
@@ -12964,7 +12961,7 @@
         <w:spacing w:line="360" w:lineRule="auto"/>
       </w:pPr>
       <w:bookmarkStart w:id="67" w:name="_Toc471397423"/>
-      <w:bookmarkStart w:id="68" w:name="_Toc471681019"/>
+      <w:bookmarkStart w:id="68" w:name="_Toc471681951"/>
       <w:r>
         <w:t>Chú ý khi cài đặt</w:t>
       </w:r>
@@ -12989,7 +12986,7 @@
         <w:spacing w:line="360" w:lineRule="auto"/>
       </w:pPr>
       <w:bookmarkStart w:id="69" w:name="_Toc471397424"/>
-      <w:bookmarkStart w:id="70" w:name="_Toc471681020"/>
+      <w:bookmarkStart w:id="70" w:name="_Toc471681952"/>
       <w:r>
         <w:t>Hệ thống thực tế đang sử dụng</w:t>
       </w:r>
@@ -13102,7 +13099,7 @@
         <w:spacing w:line="360" w:lineRule="auto"/>
       </w:pPr>
       <w:bookmarkStart w:id="71" w:name="_Toc471397425"/>
-      <w:bookmarkStart w:id="72" w:name="_Toc471681021"/>
+      <w:bookmarkStart w:id="72" w:name="_Toc471681953"/>
       <w:r>
         <w:lastRenderedPageBreak/>
         <w:t>Mẫu liên quan</w:t>
@@ -13128,7 +13125,7 @@
         <w:spacing w:line="360" w:lineRule="auto"/>
       </w:pPr>
       <w:bookmarkStart w:id="73" w:name="_Toc471397426"/>
-      <w:bookmarkStart w:id="74" w:name="_Toc471681022"/>
+      <w:bookmarkStart w:id="74" w:name="_Toc471681954"/>
       <w:r>
         <w:t>Mã nguồn minh họa</w:t>
       </w:r>
@@ -13145,7 +13142,7 @@
         <w:spacing w:line="360" w:lineRule="auto"/>
       </w:pPr>
       <w:bookmarkStart w:id="75" w:name="_Toc471397427"/>
-      <w:bookmarkStart w:id="76" w:name="_Toc471681023"/>
+      <w:bookmarkStart w:id="76" w:name="_Toc471681955"/>
       <w:r>
         <w:t>Mô tả bài toán</w:t>
       </w:r>
@@ -13288,7 +13285,7 @@
         <w:spacing w:line="360" w:lineRule="auto"/>
       </w:pPr>
       <w:bookmarkStart w:id="77" w:name="_Toc471397428"/>
-      <w:bookmarkStart w:id="78" w:name="_Toc471681024"/>
+      <w:bookmarkStart w:id="78" w:name="_Toc471681956"/>
       <w:r>
         <w:lastRenderedPageBreak/>
         <w:t>Tại sao sử dụng mẫu này?</w:t>
@@ -13351,7 +13348,7 @@
         <w:spacing w:line="360" w:lineRule="auto"/>
       </w:pPr>
       <w:bookmarkStart w:id="79" w:name="_Toc471397429"/>
-      <w:bookmarkStart w:id="80" w:name="_Toc471681025"/>
+      <w:bookmarkStart w:id="80" w:name="_Toc471681957"/>
       <w:r>
         <w:t>Sơ đồ UML</w:t>
       </w:r>
@@ -13414,7 +13411,7 @@
         <w:spacing w:line="360" w:lineRule="auto"/>
       </w:pPr>
       <w:bookmarkStart w:id="81" w:name="_Toc471397430"/>
-      <w:bookmarkStart w:id="82" w:name="_Toc471681026"/>
+      <w:bookmarkStart w:id="82" w:name="_Toc471681958"/>
       <w:r>
         <w:lastRenderedPageBreak/>
         <w:t>Cấu trúc Package</w:t>
@@ -13486,7 +13483,7 @@
         <w:spacing w:line="360" w:lineRule="auto"/>
       </w:pPr>
       <w:bookmarkStart w:id="83" w:name="_Toc471397431"/>
-      <w:bookmarkStart w:id="84" w:name="_Toc471681027"/>
+      <w:bookmarkStart w:id="84" w:name="_Toc471681959"/>
       <w:r>
         <w:lastRenderedPageBreak/>
         <w:t>Vai trò</w:t>
@@ -13587,7 +13584,7 @@
         </w:numPr>
         <w:spacing w:line="360" w:lineRule="auto"/>
       </w:pPr>
-      <w:bookmarkStart w:id="85" w:name="_Toc471681028"/>
+      <w:bookmarkStart w:id="85" w:name="_Toc471681960"/>
       <w:r>
         <w:t>Source Code minh họa</w:t>
       </w:r>
@@ -14125,7 +14122,7 @@
         <w:spacing w:line="360" w:lineRule="auto"/>
       </w:pPr>
       <w:bookmarkStart w:id="86" w:name="_Toc471397432"/>
-      <w:bookmarkStart w:id="87" w:name="_Toc471681029"/>
+      <w:bookmarkStart w:id="87" w:name="_Toc471681961"/>
       <w:r>
         <w:t>MẪU OBSERVER</w:t>
       </w:r>
@@ -14142,7 +14139,7 @@
         <w:spacing w:line="360" w:lineRule="auto"/>
       </w:pPr>
       <w:bookmarkStart w:id="88" w:name="_Toc471397433"/>
-      <w:bookmarkStart w:id="89" w:name="_Toc471681030"/>
+      <w:bookmarkStart w:id="89" w:name="_Toc471681962"/>
       <w:r>
         <w:t>Tên và phân loại</w:t>
       </w:r>
@@ -14314,7 +14311,7 @@
         <w:spacing w:line="360" w:lineRule="auto"/>
       </w:pPr>
       <w:bookmarkStart w:id="90" w:name="_Toc471397434"/>
-      <w:bookmarkStart w:id="91" w:name="_Toc471681031"/>
+      <w:bookmarkStart w:id="91" w:name="_Toc471681963"/>
       <w:r>
         <w:t>Mục đích, ý nghĩa</w:t>
       </w:r>
@@ -14408,7 +14405,7 @@
         <w:spacing w:line="360" w:lineRule="auto"/>
       </w:pPr>
       <w:bookmarkStart w:id="92" w:name="_Toc471397435"/>
-      <w:bookmarkStart w:id="93" w:name="_Toc471681032"/>
+      <w:bookmarkStart w:id="93" w:name="_Toc471681964"/>
       <w:r>
         <w:t>Bí danh</w:t>
       </w:r>
@@ -14471,7 +14468,7 @@
         <w:spacing w:line="360" w:lineRule="auto"/>
       </w:pPr>
       <w:bookmarkStart w:id="94" w:name="_Toc471397436"/>
-      <w:bookmarkStart w:id="95" w:name="_Toc471681033"/>
+      <w:bookmarkStart w:id="95" w:name="_Toc471681965"/>
       <w:r>
         <w:t>Motivation</w:t>
       </w:r>
@@ -14652,7 +14649,7 @@
         <w:spacing w:line="360" w:lineRule="auto"/>
       </w:pPr>
       <w:bookmarkStart w:id="96" w:name="_Toc471397437"/>
-      <w:bookmarkStart w:id="97" w:name="_Toc471681034"/>
+      <w:bookmarkStart w:id="97" w:name="_Toc471681966"/>
       <w:r>
         <w:t>Khả năng ứng dụng</w:t>
       </w:r>
@@ -14764,7 +14761,7 @@
         <w:spacing w:line="360" w:lineRule="auto"/>
       </w:pPr>
       <w:bookmarkStart w:id="98" w:name="_Toc471397438"/>
-      <w:bookmarkStart w:id="99" w:name="_Toc471681035"/>
+      <w:bookmarkStart w:id="99" w:name="_Toc471681967"/>
       <w:r>
         <w:lastRenderedPageBreak/>
         <w:t>Cấu trúc</w:t>
@@ -14847,7 +14844,7 @@
         <w:spacing w:line="360" w:lineRule="auto"/>
       </w:pPr>
       <w:bookmarkStart w:id="100" w:name="_Toc471397439"/>
-      <w:bookmarkStart w:id="101" w:name="_Toc471681036"/>
+      <w:bookmarkStart w:id="101" w:name="_Toc471681968"/>
       <w:r>
         <w:lastRenderedPageBreak/>
         <w:t>Sự cộng tác</w:t>
@@ -14909,7 +14906,7 @@
         <w:spacing w:line="360" w:lineRule="auto"/>
       </w:pPr>
       <w:bookmarkStart w:id="102" w:name="_Toc471397440"/>
-      <w:bookmarkStart w:id="103" w:name="_Toc471681037"/>
+      <w:bookmarkStart w:id="103" w:name="_Toc471681969"/>
       <w:r>
         <w:lastRenderedPageBreak/>
         <w:t>Các hệ quả mang lại</w:t>
@@ -15025,7 +15022,7 @@
         <w:spacing w:line="360" w:lineRule="auto"/>
       </w:pPr>
       <w:bookmarkStart w:id="104" w:name="_Toc471397441"/>
-      <w:bookmarkStart w:id="105" w:name="_Toc471681038"/>
+      <w:bookmarkStart w:id="105" w:name="_Toc471681970"/>
       <w:r>
         <w:t>Chú ý khi cài đặt</w:t>
       </w:r>
@@ -15350,7 +15347,7 @@
         </w:rPr>
       </w:pPr>
       <w:bookmarkStart w:id="106" w:name="_Toc471397442"/>
-      <w:bookmarkStart w:id="107" w:name="_Toc471681039"/>
+      <w:bookmarkStart w:id="107" w:name="_Toc471681971"/>
       <w:r>
         <w:rPr>
           <w:lang w:val="vi-VN"/>
@@ -15410,7 +15407,7 @@
         <w:spacing w:line="360" w:lineRule="auto"/>
       </w:pPr>
       <w:bookmarkStart w:id="108" w:name="_Toc471397443"/>
-      <w:bookmarkStart w:id="109" w:name="_Toc471681040"/>
+      <w:bookmarkStart w:id="109" w:name="_Toc471681972"/>
       <w:r>
         <w:t>Mẫu liên quan</w:t>
       </w:r>
@@ -15574,7 +15571,7 @@
         <w:spacing w:line="360" w:lineRule="auto"/>
       </w:pPr>
       <w:bookmarkStart w:id="110" w:name="_Toc471397444"/>
-      <w:bookmarkStart w:id="111" w:name="_Toc471681041"/>
+      <w:bookmarkStart w:id="111" w:name="_Toc471681973"/>
       <w:r>
         <w:t>Mã nguồn minh họa</w:t>
       </w:r>
@@ -15591,7 +15588,7 @@
         <w:spacing w:line="360" w:lineRule="auto"/>
       </w:pPr>
       <w:bookmarkStart w:id="112" w:name="_Toc471397445"/>
-      <w:bookmarkStart w:id="113" w:name="_Toc471681042"/>
+      <w:bookmarkStart w:id="113" w:name="_Toc471681974"/>
       <w:r>
         <w:t>Mô tả bài toán</w:t>
       </w:r>
@@ -15633,7 +15630,7 @@
         <w:spacing w:line="360" w:lineRule="auto"/>
       </w:pPr>
       <w:bookmarkStart w:id="114" w:name="_Toc471397446"/>
-      <w:bookmarkStart w:id="115" w:name="_Toc471681043"/>
+      <w:bookmarkStart w:id="115" w:name="_Toc471681975"/>
       <w:r>
         <w:t>Tại sao sử dụng mẫu này?</w:t>
       </w:r>
@@ -15746,7 +15743,7 @@
         <w:spacing w:line="360" w:lineRule="auto"/>
       </w:pPr>
       <w:bookmarkStart w:id="116" w:name="_Toc471397447"/>
-      <w:bookmarkStart w:id="117" w:name="_Toc471681044"/>
+      <w:bookmarkStart w:id="117" w:name="_Toc471681976"/>
       <w:r>
         <w:t>Sơ đồ UML</w:t>
       </w:r>
@@ -15818,7 +15815,7 @@
         <w:spacing w:line="360" w:lineRule="auto"/>
       </w:pPr>
       <w:bookmarkStart w:id="118" w:name="_Toc471397448"/>
-      <w:bookmarkStart w:id="119" w:name="_Toc471681045"/>
+      <w:bookmarkStart w:id="119" w:name="_Toc471681977"/>
       <w:r>
         <w:lastRenderedPageBreak/>
         <w:t>Cấu trúc Package</w:t>
@@ -15883,7 +15880,7 @@
         <w:ind w:left="1080" w:hanging="360"/>
       </w:pPr>
       <w:bookmarkStart w:id="120" w:name="_Toc471397449"/>
-      <w:bookmarkStart w:id="121" w:name="_Toc471681046"/>
+      <w:bookmarkStart w:id="121" w:name="_Toc471681978"/>
       <w:r>
         <w:t>Vai trò</w:t>
       </w:r>
@@ -15927,7 +15924,7 @@
         <w:spacing w:line="360" w:lineRule="auto"/>
         <w:ind w:left="1080" w:hanging="360"/>
       </w:pPr>
-      <w:bookmarkStart w:id="122" w:name="_Toc471681047"/>
+      <w:bookmarkStart w:id="122" w:name="_Toc471681979"/>
       <w:r>
         <w:lastRenderedPageBreak/>
         <w:t>Source Code minh họa</w:t>
@@ -15959,7 +15956,7 @@
             <v:path o:extrusionok="f" gradientshapeok="t" o:connecttype="rect"/>
             <o:lock v:ext="edit" aspectratio="t"/>
           </v:shapetype>
-          <v:shape id="_x0000_i1025" type="#_x0000_t75" style="width:480.6pt;height:244.05pt">
+          <v:shape id="_x0000_i1025" type="#_x0000_t75" style="width:480.75pt;height:243.75pt">
             <v:imagedata r:id="rId61" o:title="Untitled"/>
           </v:shape>
         </w:pict>
@@ -15973,7 +15970,7 @@
     <w:p>
       <w:r>
         <w:pict>
-          <v:shape id="_x0000_i1026" type="#_x0000_t75" style="width:467.55pt;height:312.3pt">
+          <v:shape id="_x0000_i1026" type="#_x0000_t75" style="width:467.25pt;height:312pt">
             <v:imagedata r:id="rId62" o:title="Untitled"/>
           </v:shape>
         </w:pict>
@@ -16033,7 +16030,7 @@
     <w:p>
       <w:r>
         <w:pict>
-          <v:shape id="_x0000_i1027" type="#_x0000_t75" style="width:428.25pt;height:222.55pt">
+          <v:shape id="_x0000_i1027" type="#_x0000_t75" style="width:428.25pt;height:222.75pt">
             <v:imagedata r:id="rId63" o:title="Untitled"/>
           </v:shape>
         </w:pict>
@@ -16105,7 +16102,7 @@
         <w:spacing w:line="360" w:lineRule="auto"/>
       </w:pPr>
       <w:bookmarkStart w:id="123" w:name="_Toc471397450"/>
-      <w:bookmarkStart w:id="124" w:name="_Toc471681048"/>
+      <w:bookmarkStart w:id="124" w:name="_Toc471681980"/>
       <w:r>
         <w:lastRenderedPageBreak/>
         <w:t>MẪU STRATEGY</w:t>
@@ -16123,7 +16120,7 @@
         <w:spacing w:line="360" w:lineRule="auto"/>
       </w:pPr>
       <w:bookmarkStart w:id="125" w:name="_Toc471397451"/>
-      <w:bookmarkStart w:id="126" w:name="_Toc471681049"/>
+      <w:bookmarkStart w:id="126" w:name="_Toc471681981"/>
       <w:r>
         <w:t>Tên và phân loại</w:t>
       </w:r>
@@ -16239,7 +16236,7 @@
         <w:spacing w:line="360" w:lineRule="auto"/>
       </w:pPr>
       <w:bookmarkStart w:id="127" w:name="_Toc471397452"/>
-      <w:bookmarkStart w:id="128" w:name="_Toc471681050"/>
+      <w:bookmarkStart w:id="128" w:name="_Toc471681982"/>
       <w:r>
         <w:t>Mục đích, ý nghĩa</w:t>
       </w:r>
@@ -16274,7 +16271,7 @@
         <w:spacing w:line="360" w:lineRule="auto"/>
       </w:pPr>
       <w:bookmarkStart w:id="129" w:name="_Toc471397453"/>
-      <w:bookmarkStart w:id="130" w:name="_Toc471681051"/>
+      <w:bookmarkStart w:id="130" w:name="_Toc471681983"/>
       <w:r>
         <w:lastRenderedPageBreak/>
         <w:t>Bí danh</w:t>
@@ -16306,7 +16303,7 @@
         <w:spacing w:line="360" w:lineRule="auto"/>
       </w:pPr>
       <w:bookmarkStart w:id="131" w:name="_Toc471397454"/>
-      <w:bookmarkStart w:id="132" w:name="_Toc471681052"/>
+      <w:bookmarkStart w:id="132" w:name="_Toc471681984"/>
       <w:r>
         <w:t>Motivation</w:t>
       </w:r>
@@ -16334,7 +16331,7 @@
         <w:spacing w:line="360" w:lineRule="auto"/>
       </w:pPr>
       <w:bookmarkStart w:id="133" w:name="_Toc471397455"/>
-      <w:bookmarkStart w:id="134" w:name="_Toc471681053"/>
+      <w:bookmarkStart w:id="134" w:name="_Toc471681985"/>
       <w:r>
         <w:t>Khả năng ứng dụng</w:t>
       </w:r>
@@ -16389,7 +16386,7 @@
         <w:spacing w:line="360" w:lineRule="auto"/>
       </w:pPr>
       <w:bookmarkStart w:id="135" w:name="_Toc471397456"/>
-      <w:bookmarkStart w:id="136" w:name="_Toc471681054"/>
+      <w:bookmarkStart w:id="136" w:name="_Toc471681986"/>
       <w:r>
         <w:lastRenderedPageBreak/>
         <w:t>Cấu trú</w:t>
@@ -16459,7 +16456,7 @@
         </w:numPr>
         <w:spacing w:line="360" w:lineRule="auto"/>
       </w:pPr>
-      <w:bookmarkStart w:id="137" w:name="_Toc471681055"/>
+      <w:bookmarkStart w:id="137" w:name="_Toc471681987"/>
       <w:r>
         <w:t>Sự cộng tác</w:t>
       </w:r>
@@ -16511,7 +16508,7 @@
         <w:spacing w:line="360" w:lineRule="auto"/>
       </w:pPr>
       <w:bookmarkStart w:id="138" w:name="_Toc471397458"/>
-      <w:bookmarkStart w:id="139" w:name="_Toc471681056"/>
+      <w:bookmarkStart w:id="139" w:name="_Toc471681988"/>
       <w:r>
         <w:lastRenderedPageBreak/>
         <w:t>Các hệ quả mang lại</w:t>
@@ -16555,7 +16552,7 @@
         <w:spacing w:line="360" w:lineRule="auto"/>
       </w:pPr>
       <w:bookmarkStart w:id="140" w:name="_Toc471397459"/>
-      <w:bookmarkStart w:id="141" w:name="_Toc471681057"/>
+      <w:bookmarkStart w:id="141" w:name="_Toc471681989"/>
       <w:r>
         <w:t>Chú ý khi cài đặt</w:t>
       </w:r>
@@ -16583,7 +16580,7 @@
         <w:spacing w:line="360" w:lineRule="auto"/>
       </w:pPr>
       <w:bookmarkStart w:id="142" w:name="_Toc471397460"/>
-      <w:bookmarkStart w:id="143" w:name="_Toc471681058"/>
+      <w:bookmarkStart w:id="143" w:name="_Toc471681990"/>
       <w:r>
         <w:t>Hệ thống thực tế đang sử dụng</w:t>
       </w:r>
@@ -16616,7 +16613,7 @@
         <w:spacing w:line="360" w:lineRule="auto"/>
       </w:pPr>
       <w:bookmarkStart w:id="144" w:name="_Toc471397461"/>
-      <w:bookmarkStart w:id="145" w:name="_Toc471681059"/>
+      <w:bookmarkStart w:id="145" w:name="_Toc471681991"/>
       <w:r>
         <w:t>Mẫu liên quan</w:t>
       </w:r>
@@ -16644,7 +16641,7 @@
         <w:spacing w:line="360" w:lineRule="auto"/>
       </w:pPr>
       <w:bookmarkStart w:id="146" w:name="_Toc471397462"/>
-      <w:bookmarkStart w:id="147" w:name="_Toc471681060"/>
+      <w:bookmarkStart w:id="147" w:name="_Toc471681992"/>
       <w:r>
         <w:t>Mã nguồn minh họa</w:t>
       </w:r>
@@ -16661,7 +16658,7 @@
         <w:spacing w:line="360" w:lineRule="auto"/>
       </w:pPr>
       <w:bookmarkStart w:id="148" w:name="_Toc471397463"/>
-      <w:bookmarkStart w:id="149" w:name="_Toc471681061"/>
+      <w:bookmarkStart w:id="149" w:name="_Toc471681993"/>
       <w:r>
         <w:t>Mô tả bài toán</w:t>
       </w:r>
@@ -16758,7 +16755,7 @@
         <w:spacing w:line="360" w:lineRule="auto"/>
       </w:pPr>
       <w:bookmarkStart w:id="150" w:name="_Toc471397464"/>
-      <w:bookmarkStart w:id="151" w:name="_Toc471681062"/>
+      <w:bookmarkStart w:id="151" w:name="_Toc471681994"/>
       <w:r>
         <w:t>Tại sao sử dụng mẫu này?</w:t>
       </w:r>
@@ -16783,7 +16780,7 @@
         <w:spacing w:line="360" w:lineRule="auto"/>
       </w:pPr>
       <w:bookmarkStart w:id="152" w:name="_Toc471397465"/>
-      <w:bookmarkStart w:id="153" w:name="_Toc471681063"/>
+      <w:bookmarkStart w:id="153" w:name="_Toc471681995"/>
       <w:r>
         <w:t>Sơ đồ UML</w:t>
       </w:r>
@@ -16846,7 +16843,7 @@
         <w:spacing w:line="360" w:lineRule="auto"/>
       </w:pPr>
       <w:bookmarkStart w:id="154" w:name="_Toc471397466"/>
-      <w:bookmarkStart w:id="155" w:name="_Toc471681064"/>
+      <w:bookmarkStart w:id="155" w:name="_Toc471681996"/>
       <w:r>
         <w:lastRenderedPageBreak/>
         <w:t>Cấu trúc Package</w:t>
@@ -16910,7 +16907,7 @@
         <w:spacing w:line="360" w:lineRule="auto"/>
       </w:pPr>
       <w:bookmarkStart w:id="156" w:name="_Toc471397467"/>
-      <w:bookmarkStart w:id="157" w:name="_Toc471681065"/>
+      <w:bookmarkStart w:id="157" w:name="_Toc471681997"/>
       <w:r>
         <w:t>Vai trò</w:t>
       </w:r>
@@ -16983,7 +16980,7 @@
         <w:spacing w:line="360" w:lineRule="auto"/>
       </w:pPr>
       <w:bookmarkStart w:id="158" w:name="_Toc471397468"/>
-      <w:bookmarkStart w:id="159" w:name="_Toc471681066"/>
+      <w:bookmarkStart w:id="159" w:name="_Toc471681998"/>
       <w:r>
         <w:lastRenderedPageBreak/>
         <w:t>MẪU FACTORY</w:t>
@@ -17001,7 +16998,7 @@
         <w:spacing w:line="360" w:lineRule="auto"/>
       </w:pPr>
       <w:bookmarkStart w:id="160" w:name="_Toc471397469"/>
-      <w:bookmarkStart w:id="161" w:name="_Toc471681067"/>
+      <w:bookmarkStart w:id="161" w:name="_Toc471681999"/>
       <w:r>
         <w:t>Tên và phân loại</w:t>
       </w:r>
@@ -17120,7 +17117,7 @@
         <w:spacing w:line="360" w:lineRule="auto"/>
       </w:pPr>
       <w:bookmarkStart w:id="162" w:name="_Toc471397470"/>
-      <w:bookmarkStart w:id="163" w:name="_Toc471681068"/>
+      <w:bookmarkStart w:id="163" w:name="_Toc471682000"/>
       <w:r>
         <w:t>Mục đích, ý nghĩa</w:t>
       </w:r>
@@ -17183,7 +17180,7 @@
         <w:spacing w:line="360" w:lineRule="auto"/>
       </w:pPr>
       <w:bookmarkStart w:id="164" w:name="_Toc471397471"/>
-      <w:bookmarkStart w:id="165" w:name="_Toc471681069"/>
+      <w:bookmarkStart w:id="165" w:name="_Toc471682001"/>
       <w:r>
         <w:t>Bí danh</w:t>
       </w:r>
@@ -17208,7 +17205,7 @@
         <w:spacing w:line="360" w:lineRule="auto"/>
       </w:pPr>
       <w:bookmarkStart w:id="166" w:name="_Toc471397472"/>
-      <w:bookmarkStart w:id="167" w:name="_Toc471681070"/>
+      <w:bookmarkStart w:id="167" w:name="_Toc471682002"/>
       <w:r>
         <w:t>Motivation</w:t>
       </w:r>
@@ -17272,7 +17269,7 @@
         <w:spacing w:line="360" w:lineRule="auto"/>
       </w:pPr>
       <w:bookmarkStart w:id="168" w:name="_Toc471397473"/>
-      <w:bookmarkStart w:id="169" w:name="_Toc471681071"/>
+      <w:bookmarkStart w:id="169" w:name="_Toc471682003"/>
       <w:r>
         <w:t>Khả năng ứng dụng</w:t>
       </w:r>
@@ -17350,7 +17347,7 @@
         <w:spacing w:line="360" w:lineRule="auto"/>
       </w:pPr>
       <w:bookmarkStart w:id="170" w:name="_Toc471397474"/>
-      <w:bookmarkStart w:id="171" w:name="_Toc471681072"/>
+      <w:bookmarkStart w:id="171" w:name="_Toc471682004"/>
       <w:r>
         <w:lastRenderedPageBreak/>
         <w:t>Cấu trúc</w:t>
@@ -17413,7 +17410,7 @@
         <w:spacing w:line="360" w:lineRule="auto"/>
       </w:pPr>
       <w:bookmarkStart w:id="172" w:name="_Toc471397475"/>
-      <w:bookmarkStart w:id="173" w:name="_Toc471681073"/>
+      <w:bookmarkStart w:id="173" w:name="_Toc471682005"/>
       <w:r>
         <w:t>Sự cộng tác</w:t>
       </w:r>
@@ -17558,7 +17555,7 @@
         <w:spacing w:line="360" w:lineRule="auto"/>
       </w:pPr>
       <w:bookmarkStart w:id="174" w:name="_Toc471397476"/>
-      <w:bookmarkStart w:id="175" w:name="_Toc471681074"/>
+      <w:bookmarkStart w:id="175" w:name="_Toc471682006"/>
       <w:r>
         <w:lastRenderedPageBreak/>
         <w:t>Các hệ quả mang lại</w:t>
@@ -17660,7 +17657,7 @@
         <w:spacing w:line="360" w:lineRule="auto"/>
       </w:pPr>
       <w:bookmarkStart w:id="176" w:name="_Toc471397477"/>
-      <w:bookmarkStart w:id="177" w:name="_Toc471681075"/>
+      <w:bookmarkStart w:id="177" w:name="_Toc471682007"/>
       <w:r>
         <w:t>Chú ý khi cài đặt</w:t>
       </w:r>
@@ -17688,7 +17685,7 @@
         <w:spacing w:line="360" w:lineRule="auto"/>
       </w:pPr>
       <w:bookmarkStart w:id="178" w:name="_Toc471397478"/>
-      <w:bookmarkStart w:id="179" w:name="_Toc471681076"/>
+      <w:bookmarkStart w:id="179" w:name="_Toc471682008"/>
       <w:r>
         <w:t>Hệ thống thực tế đang sử dụng</w:t>
       </w:r>
@@ -17713,7 +17710,7 @@
         <w:spacing w:line="360" w:lineRule="auto"/>
       </w:pPr>
       <w:bookmarkStart w:id="180" w:name="_Toc471397479"/>
-      <w:bookmarkStart w:id="181" w:name="_Toc471681077"/>
+      <w:bookmarkStart w:id="181" w:name="_Toc471682009"/>
       <w:r>
         <w:t>Mẫu liên quan</w:t>
       </w:r>
@@ -17738,7 +17735,7 @@
         <w:spacing w:line="360" w:lineRule="auto"/>
       </w:pPr>
       <w:bookmarkStart w:id="182" w:name="_Toc471397480"/>
-      <w:bookmarkStart w:id="183" w:name="_Toc471681078"/>
+      <w:bookmarkStart w:id="183" w:name="_Toc471682010"/>
       <w:r>
         <w:lastRenderedPageBreak/>
         <w:t>Mã nguồn minh họa</w:t>
@@ -17756,7 +17753,7 @@
         <w:spacing w:line="360" w:lineRule="auto"/>
       </w:pPr>
       <w:bookmarkStart w:id="184" w:name="_Toc471397481"/>
-      <w:bookmarkStart w:id="185" w:name="_Toc471681079"/>
+      <w:bookmarkStart w:id="185" w:name="_Toc471682011"/>
       <w:r>
         <w:t>Mô tả bài toán</w:t>
       </w:r>
@@ -17851,7 +17848,7 @@
         <w:spacing w:line="360" w:lineRule="auto"/>
       </w:pPr>
       <w:bookmarkStart w:id="186" w:name="_Toc471397482"/>
-      <w:bookmarkStart w:id="187" w:name="_Toc471681080"/>
+      <w:bookmarkStart w:id="187" w:name="_Toc471682012"/>
       <w:r>
         <w:t>Tại sao sử dụng mẫu này?</w:t>
       </w:r>
@@ -17892,7 +17889,7 @@
         <w:spacing w:line="360" w:lineRule="auto"/>
       </w:pPr>
       <w:bookmarkStart w:id="188" w:name="_Toc471397483"/>
-      <w:bookmarkStart w:id="189" w:name="_Toc471681081"/>
+      <w:bookmarkStart w:id="189" w:name="_Toc471682013"/>
       <w:r>
         <w:lastRenderedPageBreak/>
         <w:t>Sơ đồ UML</w:t>
@@ -17955,7 +17952,7 @@
         <w:spacing w:line="360" w:lineRule="auto"/>
       </w:pPr>
       <w:bookmarkStart w:id="190" w:name="_Toc471397484"/>
-      <w:bookmarkStart w:id="191" w:name="_Toc471681082"/>
+      <w:bookmarkStart w:id="191" w:name="_Toc471682014"/>
       <w:r>
         <w:t>Cấu trúc Package</w:t>
       </w:r>
@@ -18028,7 +18025,7 @@
         <w:tab/>
       </w:r>
       <w:bookmarkStart w:id="192" w:name="_Toc471397485"/>
-      <w:bookmarkStart w:id="193" w:name="_Toc471681083"/>
+      <w:bookmarkStart w:id="193" w:name="_Toc471682015"/>
       <w:r>
         <w:t>Vai trò</w:t>
       </w:r>
@@ -18209,7 +18206,7 @@
           <w:rPr>
             <w:noProof/>
           </w:rPr>
-          <w:t>10</w:t>
+          <w:t>21</w:t>
         </w:r>
         <w:r>
           <w:rPr>
@@ -23595,7 +23592,7 @@
 </file>
 
 <file path=customXml/itemProps1.xml><?xml version="1.0" encoding="utf-8"?>
-<ds:datastoreItem xmlns:ds="http://schemas.openxmlformats.org/officeDocument/2006/customXml" ds:itemID="{C5F39B3F-E6C7-40F4-A157-DA3EA3C76BE8}">
+<ds:datastoreItem xmlns:ds="http://schemas.openxmlformats.org/officeDocument/2006/customXml" ds:itemID="{B673D008-4C69-407D-9283-C74356993522}">
   <ds:schemaRefs>
     <ds:schemaRef ds:uri="http://schemas.openxmlformats.org/officeDocument/2006/bibliography"/>
   </ds:schemaRefs>

--- a/Bao-cao.docx
+++ b/Bao-cao.docx
@@ -1,6 +1,6 @@
 
 <file path=word/document.xml><?xml version="1.0" encoding="utf-8"?>
-<w:document xmlns:wpc="http://schemas.microsoft.com/office/word/2010/wordprocessingCanvas" xmlns:cx="http://schemas.microsoft.com/office/drawing/2014/chartex" xmlns:cx1="http://schemas.microsoft.com/office/drawing/2015/9/8/chartex" xmlns:cx2="http://schemas.microsoft.com/office/drawing/2015/10/21/chartex" xmlns:cx3="http://schemas.microsoft.com/office/drawing/2016/5/9/chartex" xmlns:cx4="http://schemas.microsoft.com/office/drawing/2016/5/10/chartex" xmlns:cx5="http://schemas.microsoft.com/office/drawing/2016/5/11/chartex" xmlns:mc="http://schemas.openxmlformats.org/markup-compatibility/2006" xmlns:o="urn:schemas-microsoft-com:office:office" xmlns:r="http://schemas.openxmlformats.org/officeDocument/2006/relationships" xmlns:m="http://schemas.openxmlformats.org/officeDocument/2006/math" xmlns:v="urn:schemas-microsoft-com:vml" xmlns:wp14="http://schemas.microsoft.com/office/word/2010/wordprocessingDrawing" xmlns:wp="http://schemas.openxmlformats.org/drawingml/2006/wordprocessingDrawing" xmlns:w10="urn:schemas-microsoft-com:office:word" xmlns:w="http://schemas.openxmlformats.org/wordprocessingml/2006/main" xmlns:w14="http://schemas.microsoft.com/office/word/2010/wordml" xmlns:w15="http://schemas.microsoft.com/office/word/2012/wordml" xmlns:w16se="http://schemas.microsoft.com/office/word/2015/wordml/symex" xmlns:wpg="http://schemas.microsoft.com/office/word/2010/wordprocessingGroup" xmlns:wpi="http://schemas.microsoft.com/office/word/2010/wordprocessingInk" xmlns:wne="http://schemas.microsoft.com/office/word/2006/wordml" xmlns:wps="http://schemas.microsoft.com/office/word/2010/wordprocessingShape" mc:Ignorable="w14 w15 w16se wp14">
+<w:document xmlns:wpc="http://schemas.microsoft.com/office/word/2010/wordprocessingCanvas" xmlns:mc="http://schemas.openxmlformats.org/markup-compatibility/2006" xmlns:o="urn:schemas-microsoft-com:office:office" xmlns:r="http://schemas.openxmlformats.org/officeDocument/2006/relationships" xmlns:m="http://schemas.openxmlformats.org/officeDocument/2006/math" xmlns:v="urn:schemas-microsoft-com:vml" xmlns:wp14="http://schemas.microsoft.com/office/word/2010/wordprocessingDrawing" xmlns:wp="http://schemas.openxmlformats.org/drawingml/2006/wordprocessingDrawing" xmlns:w10="urn:schemas-microsoft-com:office:word" xmlns:w="http://schemas.openxmlformats.org/wordprocessingml/2006/main" xmlns:w14="http://schemas.microsoft.com/office/word/2010/wordml" xmlns:w15="http://schemas.microsoft.com/office/word/2012/wordml" xmlns:wpg="http://schemas.microsoft.com/office/word/2010/wordprocessingGroup" xmlns:wpi="http://schemas.microsoft.com/office/word/2010/wordprocessingInk" xmlns:wne="http://schemas.microsoft.com/office/word/2006/wordml" xmlns:wps="http://schemas.microsoft.com/office/word/2010/wordprocessingShape" mc:Ignorable="w14 w15 wp14">
   <w:body>
     <w:p>
       <w:pPr>
@@ -12,12 +12,11 @@
           <w:szCs w:val="30"/>
         </w:rPr>
       </w:pPr>
-      <w:bookmarkStart w:id="0" w:name="_GoBack"/>
-      <w:bookmarkEnd w:id="0"/>
       <w:r>
         <w:rPr>
           <w:rFonts w:cs="Times New Roman"/>
           <w:noProof/>
+          <w:lang w:eastAsia="en-US"/>
         </w:rPr>
         <w:drawing>
           <wp:anchor distT="0" distB="0" distL="114300" distR="114300" simplePos="0" relativeHeight="251660288" behindDoc="1" locked="0" layoutInCell="1" allowOverlap="1" wp14:anchorId="4EA6B14D" wp14:editId="6BECC87D">
@@ -131,6 +130,7 @@
           <w:rFonts w:eastAsia="Calibri" w:cs="Times New Roman"/>
           <w:b/>
           <w:noProof/>
+          <w:lang w:eastAsia="en-US"/>
         </w:rPr>
         <w:drawing>
           <wp:anchor distT="0" distB="0" distL="114300" distR="114300" simplePos="0" relativeHeight="251659264" behindDoc="0" locked="0" layoutInCell="1" allowOverlap="1" wp14:anchorId="75D4445D" wp14:editId="6B4FA5C9">
@@ -1038,8 +1038,8 @@
           <w:lang w:val="vi-VN"/>
         </w:rPr>
       </w:pPr>
-      <w:bookmarkStart w:id="1" w:name="_Toc455416359"/>
-      <w:bookmarkStart w:id="2" w:name="_Toc470205762"/>
+      <w:bookmarkStart w:id="0" w:name="_Toc455416359"/>
+      <w:bookmarkStart w:id="1" w:name="_Toc470205762"/>
       <w:r>
         <w:rPr>
           <w:rFonts w:cs="Times New Roman"/>
@@ -1179,8 +1179,8 @@
           <w:rFonts w:cs="Times New Roman"/>
         </w:rPr>
       </w:pPr>
-      <w:bookmarkStart w:id="3" w:name="_Toc470339638"/>
-      <w:bookmarkStart w:id="4" w:name="_Toc471681916"/>
+      <w:bookmarkStart w:id="2" w:name="_Toc470339638"/>
+      <w:bookmarkStart w:id="3" w:name="_Toc471681916"/>
       <w:r>
         <w:rPr>
           <w:rFonts w:cs="Times New Roman"/>
@@ -1188,10 +1188,10 @@
         <w:lastRenderedPageBreak/>
         <w:t>LỜI CẢM ƠN</w:t>
       </w:r>
+      <w:bookmarkEnd w:id="0"/>
       <w:bookmarkEnd w:id="1"/>
       <w:bookmarkEnd w:id="2"/>
       <w:bookmarkEnd w:id="3"/>
-      <w:bookmarkEnd w:id="4"/>
     </w:p>
     <w:p>
       <w:pPr>
@@ -10105,8 +10105,8 @@
           <w:lang w:val="vi-VN"/>
         </w:rPr>
       </w:pPr>
-      <w:bookmarkStart w:id="5" w:name="_Toc471397395"/>
-      <w:bookmarkStart w:id="6" w:name="_Toc471681917"/>
+      <w:bookmarkStart w:id="4" w:name="_Toc471397395"/>
+      <w:bookmarkStart w:id="5" w:name="_Toc471681917"/>
       <w:r>
         <w:rPr>
           <w:rFonts w:cs="Times New Roman"/>
@@ -10115,8 +10115,8 @@
         <w:lastRenderedPageBreak/>
         <w:t>TỔNG QUAN VỀ DESIGN PATTERN</w:t>
       </w:r>
+      <w:bookmarkEnd w:id="4"/>
       <w:bookmarkEnd w:id="5"/>
-      <w:bookmarkEnd w:id="6"/>
     </w:p>
     <w:p>
       <w:pPr>
@@ -10130,14 +10130,14 @@
           <w:lang w:val="vi-VN"/>
         </w:rPr>
       </w:pPr>
-      <w:bookmarkStart w:id="7" w:name="_Toc471681918"/>
+      <w:bookmarkStart w:id="6" w:name="_Toc471681918"/>
       <w:r>
         <w:rPr>
           <w:lang w:val="vi-VN"/>
         </w:rPr>
         <w:t>Tên và phân loại</w:t>
       </w:r>
-      <w:bookmarkEnd w:id="7"/>
+      <w:bookmarkEnd w:id="6"/>
     </w:p>
     <w:p>
       <w:pPr>
@@ -10230,14 +10230,14 @@
         </w:numPr>
         <w:spacing w:line="360" w:lineRule="auto"/>
       </w:pPr>
-      <w:bookmarkStart w:id="8" w:name="_Toc471681919"/>
+      <w:bookmarkStart w:id="7" w:name="_Toc471681919"/>
       <w:r>
         <w:rPr>
           <w:lang w:val="vi-VN"/>
         </w:rPr>
         <w:t>Tại sao phải sử dụng Design Pattern</w:t>
       </w:r>
-      <w:bookmarkEnd w:id="8"/>
+      <w:bookmarkEnd w:id="7"/>
     </w:p>
     <w:p>
       <w:pPr>
@@ -10353,14 +10353,14 @@
           <w:lang w:val="vi-VN"/>
         </w:rPr>
       </w:pPr>
-      <w:bookmarkStart w:id="9" w:name="_Toc471681920"/>
+      <w:bookmarkStart w:id="8" w:name="_Toc471681920"/>
       <w:r>
         <w:rPr>
           <w:lang w:val="vi-VN"/>
         </w:rPr>
         <w:t>Khi nào nên sử dụng Design Pattern</w:t>
       </w:r>
-      <w:bookmarkEnd w:id="9"/>
+      <w:bookmarkEnd w:id="8"/>
     </w:p>
     <w:p>
       <w:pPr>
@@ -10444,7 +10444,7 @@
           <w:lang w:val="vi-VN"/>
         </w:rPr>
       </w:pPr>
-      <w:bookmarkStart w:id="10" w:name="_Toc471681921"/>
+      <w:bookmarkStart w:id="9" w:name="_Toc471681921"/>
       <w:r>
         <w:rPr>
           <w:lang w:val="vi-VN"/>
@@ -10452,7 +10452,7 @@
         <w:lastRenderedPageBreak/>
         <w:t>Phân loại Design Pattern</w:t>
       </w:r>
-      <w:bookmarkEnd w:id="10"/>
+      <w:bookmarkEnd w:id="9"/>
     </w:p>
     <w:p>
       <w:pPr>
@@ -10598,14 +10598,14 @@
           <w:lang w:val="vi-VN"/>
         </w:rPr>
       </w:pPr>
-      <w:bookmarkStart w:id="11" w:name="_Toc471681922"/>
+      <w:bookmarkStart w:id="10" w:name="_Toc471681922"/>
       <w:r>
         <w:rPr>
           <w:lang w:val="vi-VN"/>
         </w:rPr>
         <w:t>Chú ý khi học Design Pattern</w:t>
       </w:r>
-      <w:bookmarkEnd w:id="11"/>
+      <w:bookmarkEnd w:id="10"/>
     </w:p>
     <w:p>
       <w:pPr>
@@ -10721,8 +10721,8 @@
           <w:lang w:val="vi-VN"/>
         </w:rPr>
       </w:pPr>
-      <w:bookmarkStart w:id="12" w:name="_Toc471397396"/>
-      <w:bookmarkStart w:id="13" w:name="_Toc471681923"/>
+      <w:bookmarkStart w:id="11" w:name="_Toc471397396"/>
+      <w:bookmarkStart w:id="12" w:name="_Toc471681923"/>
       <w:r>
         <w:rPr>
           <w:rFonts w:cs="Times New Roman"/>
@@ -10733,8 +10733,8 @@
         <w:lastRenderedPageBreak/>
         <w:t>MẪU BRIDGE</w:t>
       </w:r>
+      <w:bookmarkEnd w:id="11"/>
       <w:bookmarkEnd w:id="12"/>
-      <w:bookmarkEnd w:id="13"/>
     </w:p>
     <w:p>
       <w:pPr>
@@ -10748,16 +10748,16 @@
           <w:lang w:val="vi-VN"/>
         </w:rPr>
       </w:pPr>
-      <w:bookmarkStart w:id="14" w:name="_Toc471397397"/>
-      <w:bookmarkStart w:id="15" w:name="_Toc471681924"/>
+      <w:bookmarkStart w:id="13" w:name="_Toc471397397"/>
+      <w:bookmarkStart w:id="14" w:name="_Toc471681924"/>
       <w:r>
         <w:rPr>
           <w:lang w:val="vi-VN"/>
         </w:rPr>
         <w:t>Tên và phân loại</w:t>
       </w:r>
+      <w:bookmarkEnd w:id="13"/>
       <w:bookmarkEnd w:id="14"/>
-      <w:bookmarkEnd w:id="15"/>
     </w:p>
     <w:p>
       <w:pPr>
@@ -10806,6 +10806,7 @@
       <w:r>
         <w:rPr>
           <w:noProof/>
+          <w:lang w:eastAsia="en-US"/>
         </w:rPr>
         <w:drawing>
           <wp:inline distT="0" distB="0" distL="0" distR="0" wp14:anchorId="6CA95E85" wp14:editId="389C0C6D">
@@ -10861,13 +10862,13 @@
         </w:numPr>
         <w:spacing w:line="360" w:lineRule="auto"/>
       </w:pPr>
-      <w:bookmarkStart w:id="16" w:name="_Toc471397398"/>
-      <w:bookmarkStart w:id="17" w:name="_Toc471681925"/>
+      <w:bookmarkStart w:id="15" w:name="_Toc471397398"/>
+      <w:bookmarkStart w:id="16" w:name="_Toc471681925"/>
       <w:r>
         <w:t>Mục đích, ý nghĩa</w:t>
       </w:r>
+      <w:bookmarkEnd w:id="15"/>
       <w:bookmarkEnd w:id="16"/>
-      <w:bookmarkEnd w:id="17"/>
     </w:p>
     <w:p>
       <w:pPr>
@@ -10887,13 +10888,13 @@
         </w:numPr>
         <w:spacing w:line="360" w:lineRule="auto"/>
       </w:pPr>
-      <w:bookmarkStart w:id="18" w:name="_Toc471397399"/>
-      <w:bookmarkStart w:id="19" w:name="_Toc471681926"/>
+      <w:bookmarkStart w:id="17" w:name="_Toc471397399"/>
+      <w:bookmarkStart w:id="18" w:name="_Toc471681926"/>
       <w:r>
         <w:t>Bí danh</w:t>
       </w:r>
+      <w:bookmarkEnd w:id="17"/>
       <w:bookmarkEnd w:id="18"/>
-      <w:bookmarkEnd w:id="19"/>
     </w:p>
     <w:p>
       <w:pPr>
@@ -10917,13 +10918,13 @@
         </w:numPr>
         <w:spacing w:line="360" w:lineRule="auto"/>
       </w:pPr>
-      <w:bookmarkStart w:id="20" w:name="_Toc471397400"/>
-      <w:bookmarkStart w:id="21" w:name="_Toc471681927"/>
+      <w:bookmarkStart w:id="19" w:name="_Toc471397400"/>
+      <w:bookmarkStart w:id="20" w:name="_Toc471681927"/>
       <w:r>
         <w:t>Motivation</w:t>
       </w:r>
+      <w:bookmarkEnd w:id="19"/>
       <w:bookmarkEnd w:id="20"/>
-      <w:bookmarkEnd w:id="21"/>
     </w:p>
     <w:p>
       <w:pPr>
@@ -10947,6 +10948,7 @@
       <w:r>
         <w:rPr>
           <w:noProof/>
+          <w:lang w:eastAsia="en-US"/>
         </w:rPr>
         <w:drawing>
           <wp:inline distT="0" distB="0" distL="0" distR="0">
@@ -11015,6 +11017,7 @@
       <w:r>
         <w:rPr>
           <w:noProof/>
+          <w:lang w:eastAsia="en-US"/>
         </w:rPr>
         <w:drawing>
           <wp:inline distT="0" distB="0" distL="0" distR="0" wp14:anchorId="4E49DDA1" wp14:editId="42344A90">
@@ -11070,6 +11073,7 @@
       <w:r>
         <w:rPr>
           <w:noProof/>
+          <w:lang w:eastAsia="en-US"/>
         </w:rPr>
         <w:lastRenderedPageBreak/>
         <w:drawing>
@@ -11130,6 +11134,7 @@
       <w:r>
         <w:rPr>
           <w:noProof/>
+          <w:lang w:eastAsia="en-US"/>
         </w:rPr>
         <w:drawing>
           <wp:inline distT="0" distB="0" distL="0" distR="0" wp14:anchorId="53B6F982" wp14:editId="15D5D9A6">
@@ -11179,7 +11184,7 @@
           <w:szCs w:val="26"/>
         </w:rPr>
       </w:pPr>
-      <w:bookmarkStart w:id="22" w:name="_Toc471397401"/>
+      <w:bookmarkStart w:id="21" w:name="_Toc471397401"/>
       <w:r>
         <w:br w:type="page"/>
       </w:r>
@@ -11193,13 +11198,13 @@
         </w:numPr>
         <w:spacing w:line="360" w:lineRule="auto"/>
       </w:pPr>
-      <w:bookmarkStart w:id="23" w:name="_Toc471681928"/>
+      <w:bookmarkStart w:id="22" w:name="_Toc471681928"/>
       <w:r>
         <w:lastRenderedPageBreak/>
         <w:t>Khả năng ứng dụng</w:t>
       </w:r>
+      <w:bookmarkEnd w:id="21"/>
       <w:bookmarkEnd w:id="22"/>
-      <w:bookmarkEnd w:id="23"/>
     </w:p>
     <w:p>
       <w:pPr>
@@ -11237,13 +11242,13 @@
         </w:numPr>
         <w:spacing w:line="360" w:lineRule="auto"/>
       </w:pPr>
-      <w:bookmarkStart w:id="24" w:name="_Toc471397402"/>
-      <w:bookmarkStart w:id="25" w:name="_Toc471681929"/>
+      <w:bookmarkStart w:id="23" w:name="_Toc471397402"/>
+      <w:bookmarkStart w:id="24" w:name="_Toc471681929"/>
       <w:r>
         <w:t>Cấu trúc</w:t>
       </w:r>
+      <w:bookmarkEnd w:id="23"/>
       <w:bookmarkEnd w:id="24"/>
-      <w:bookmarkEnd w:id="25"/>
     </w:p>
     <w:p>
       <w:pPr>
@@ -11257,6 +11262,7 @@
       <w:r>
         <w:rPr>
           <w:noProof/>
+          <w:lang w:eastAsia="en-US"/>
         </w:rPr>
         <w:drawing>
           <wp:inline distT="0" distB="0" distL="0" distR="0" wp14:anchorId="7FAF84A9" wp14:editId="0B814A5F">
@@ -11304,13 +11310,13 @@
         </w:numPr>
         <w:spacing w:line="360" w:lineRule="auto"/>
       </w:pPr>
-      <w:bookmarkStart w:id="26" w:name="_Toc471397403"/>
-      <w:bookmarkStart w:id="27" w:name="_Toc471681930"/>
+      <w:bookmarkStart w:id="25" w:name="_Toc471397403"/>
+      <w:bookmarkStart w:id="26" w:name="_Toc471681930"/>
       <w:r>
         <w:t>Sự cộng tác</w:t>
       </w:r>
+      <w:bookmarkEnd w:id="25"/>
       <w:bookmarkEnd w:id="26"/>
-      <w:bookmarkEnd w:id="27"/>
     </w:p>
     <w:p>
       <w:pPr>
@@ -11351,14 +11357,14 @@
         </w:numPr>
         <w:spacing w:line="360" w:lineRule="auto"/>
       </w:pPr>
-      <w:bookmarkStart w:id="28" w:name="_Toc471397404"/>
-      <w:bookmarkStart w:id="29" w:name="_Toc471681931"/>
+      <w:bookmarkStart w:id="27" w:name="_Toc471397404"/>
+      <w:bookmarkStart w:id="28" w:name="_Toc471681931"/>
       <w:r>
         <w:lastRenderedPageBreak/>
         <w:t>Các hệ quả mang lại</w:t>
       </w:r>
+      <w:bookmarkEnd w:id="27"/>
       <w:bookmarkEnd w:id="28"/>
-      <w:bookmarkEnd w:id="29"/>
     </w:p>
     <w:p>
       <w:pPr>
@@ -11387,13 +11393,13 @@
         </w:numPr>
         <w:spacing w:line="360" w:lineRule="auto"/>
       </w:pPr>
-      <w:bookmarkStart w:id="30" w:name="_Toc471397405"/>
-      <w:bookmarkStart w:id="31" w:name="_Toc471681932"/>
+      <w:bookmarkStart w:id="29" w:name="_Toc471397405"/>
+      <w:bookmarkStart w:id="30" w:name="_Toc471681932"/>
       <w:r>
         <w:t>Chú ý khi cài đặt</w:t>
       </w:r>
+      <w:bookmarkEnd w:id="29"/>
       <w:bookmarkEnd w:id="30"/>
-      <w:bookmarkEnd w:id="31"/>
     </w:p>
     <w:p>
       <w:pPr>
@@ -11413,13 +11419,13 @@
         </w:numPr>
         <w:spacing w:line="360" w:lineRule="auto"/>
       </w:pPr>
-      <w:bookmarkStart w:id="32" w:name="_Toc471397406"/>
-      <w:bookmarkStart w:id="33" w:name="_Toc471681933"/>
+      <w:bookmarkStart w:id="31" w:name="_Toc471397406"/>
+      <w:bookmarkStart w:id="32" w:name="_Toc471681933"/>
       <w:r>
         <w:t>Hệ thống thực tế đang sử dụng</w:t>
       </w:r>
+      <w:bookmarkEnd w:id="31"/>
       <w:bookmarkEnd w:id="32"/>
-      <w:bookmarkEnd w:id="33"/>
     </w:p>
     <w:p>
       <w:pPr>
@@ -11451,6 +11457,7 @@
       <w:r>
         <w:rPr>
           <w:noProof/>
+          <w:lang w:eastAsia="en-US"/>
         </w:rPr>
         <w:drawing>
           <wp:inline distT="0" distB="0" distL="0" distR="0">
@@ -11511,13 +11518,13 @@
         </w:numPr>
         <w:spacing w:line="360" w:lineRule="auto"/>
       </w:pPr>
-      <w:bookmarkStart w:id="34" w:name="_Toc471397407"/>
-      <w:bookmarkStart w:id="35" w:name="_Toc471681934"/>
+      <w:bookmarkStart w:id="33" w:name="_Toc471397407"/>
+      <w:bookmarkStart w:id="34" w:name="_Toc471681934"/>
       <w:r>
         <w:t>Mẫu liên quan</w:t>
       </w:r>
+      <w:bookmarkEnd w:id="33"/>
       <w:bookmarkEnd w:id="34"/>
-      <w:bookmarkEnd w:id="35"/>
     </w:p>
     <w:p>
       <w:pPr>
@@ -11561,6 +11568,7 @@
       <w:r>
         <w:rPr>
           <w:noProof/>
+          <w:lang w:eastAsia="en-US"/>
         </w:rPr>
         <w:lastRenderedPageBreak/>
         <w:drawing>
@@ -11622,13 +11630,13 @@
         </w:numPr>
         <w:spacing w:line="360" w:lineRule="auto"/>
       </w:pPr>
-      <w:bookmarkStart w:id="36" w:name="_Toc471397408"/>
-      <w:bookmarkStart w:id="37" w:name="_Toc471681935"/>
+      <w:bookmarkStart w:id="35" w:name="_Toc471397408"/>
+      <w:bookmarkStart w:id="36" w:name="_Toc471681935"/>
       <w:r>
         <w:t>Mã nguồn minh họa</w:t>
       </w:r>
+      <w:bookmarkEnd w:id="35"/>
       <w:bookmarkEnd w:id="36"/>
-      <w:bookmarkEnd w:id="37"/>
     </w:p>
     <w:p>
       <w:pPr>
@@ -11639,13 +11647,13 @@
         </w:numPr>
         <w:spacing w:line="360" w:lineRule="auto"/>
       </w:pPr>
-      <w:bookmarkStart w:id="38" w:name="_Toc471397409"/>
-      <w:bookmarkStart w:id="39" w:name="_Toc471681936"/>
+      <w:bookmarkStart w:id="37" w:name="_Toc471397409"/>
+      <w:bookmarkStart w:id="38" w:name="_Toc471681936"/>
       <w:r>
         <w:t>Mô tả bài toán</w:t>
       </w:r>
+      <w:bookmarkEnd w:id="37"/>
       <w:bookmarkEnd w:id="38"/>
-      <w:bookmarkEnd w:id="39"/>
     </w:p>
     <w:p>
       <w:pPr>
@@ -11726,13 +11734,13 @@
         </w:numPr>
         <w:spacing w:line="360" w:lineRule="auto"/>
       </w:pPr>
-      <w:bookmarkStart w:id="40" w:name="_Toc471397410"/>
-      <w:bookmarkStart w:id="41" w:name="_Toc471681937"/>
+      <w:bookmarkStart w:id="39" w:name="_Toc471397410"/>
+      <w:bookmarkStart w:id="40" w:name="_Toc471681937"/>
       <w:r>
         <w:t>Tại sao sử dụng mẫu này?</w:t>
       </w:r>
+      <w:bookmarkEnd w:id="39"/>
       <w:bookmarkEnd w:id="40"/>
-      <w:bookmarkEnd w:id="41"/>
     </w:p>
     <w:p>
       <w:pPr>
@@ -11803,14 +11811,14 @@
         </w:numPr>
         <w:spacing w:line="360" w:lineRule="auto"/>
       </w:pPr>
-      <w:bookmarkStart w:id="42" w:name="_Toc471397411"/>
-      <w:bookmarkStart w:id="43" w:name="_Toc471681938"/>
+      <w:bookmarkStart w:id="41" w:name="_Toc471397411"/>
+      <w:bookmarkStart w:id="42" w:name="_Toc471681938"/>
       <w:r>
         <w:lastRenderedPageBreak/>
         <w:t>Sơ đồ UML</w:t>
       </w:r>
+      <w:bookmarkEnd w:id="41"/>
       <w:bookmarkEnd w:id="42"/>
-      <w:bookmarkEnd w:id="43"/>
     </w:p>
     <w:p>
       <w:pPr>
@@ -11819,6 +11827,7 @@
       <w:r>
         <w:rPr>
           <w:noProof/>
+          <w:lang w:eastAsia="en-US"/>
         </w:rPr>
         <w:drawing>
           <wp:inline distT="0" distB="0" distL="0" distR="0" wp14:anchorId="5FB43C61" wp14:editId="1BA58525">
@@ -11876,14 +11885,14 @@
         </w:numPr>
         <w:spacing w:line="360" w:lineRule="auto"/>
       </w:pPr>
-      <w:bookmarkStart w:id="44" w:name="_Toc471397412"/>
-      <w:bookmarkStart w:id="45" w:name="_Toc471681939"/>
+      <w:bookmarkStart w:id="43" w:name="_Toc471397412"/>
+      <w:bookmarkStart w:id="44" w:name="_Toc471681939"/>
       <w:r>
         <w:lastRenderedPageBreak/>
         <w:t>Cấu trúc Package</w:t>
       </w:r>
+      <w:bookmarkEnd w:id="43"/>
       <w:bookmarkEnd w:id="44"/>
-      <w:bookmarkEnd w:id="45"/>
     </w:p>
     <w:p>
       <w:pPr>
@@ -11892,6 +11901,7 @@
       <w:r>
         <w:rPr>
           <w:noProof/>
+          <w:lang w:eastAsia="en-US"/>
         </w:rPr>
         <w:drawing>
           <wp:inline distT="0" distB="0" distL="0" distR="0" wp14:anchorId="778C5162" wp14:editId="33B61D85">
@@ -11939,16 +11949,16 @@
         </w:numPr>
         <w:spacing w:line="360" w:lineRule="auto"/>
       </w:pPr>
-      <w:bookmarkStart w:id="46" w:name="_Toc471397413"/>
-      <w:bookmarkStart w:id="47" w:name="_Toc471681940"/>
+      <w:bookmarkStart w:id="45" w:name="_Toc471397413"/>
+      <w:bookmarkStart w:id="46" w:name="_Toc471681940"/>
       <w:r>
         <w:t>Vai trò</w:t>
       </w:r>
       <w:r>
         <w:t xml:space="preserve"> các class tương ứng với cấu trúc của mẫu</w:t>
       </w:r>
+      <w:bookmarkEnd w:id="45"/>
       <w:bookmarkEnd w:id="46"/>
-      <w:bookmarkEnd w:id="47"/>
     </w:p>
     <w:p>
       <w:pPr>
@@ -12013,12 +12023,12 @@
         </w:numPr>
         <w:spacing w:line="360" w:lineRule="auto"/>
       </w:pPr>
-      <w:bookmarkStart w:id="48" w:name="_Toc471681941"/>
+      <w:bookmarkStart w:id="47" w:name="_Toc471681941"/>
       <w:r>
         <w:lastRenderedPageBreak/>
         <w:t>Source Code minh họa</w:t>
       </w:r>
-      <w:bookmarkEnd w:id="48"/>
+      <w:bookmarkEnd w:id="47"/>
     </w:p>
     <w:p>
       <w:pPr>
@@ -12027,6 +12037,7 @@
       <w:r>
         <w:rPr>
           <w:noProof/>
+          <w:lang w:eastAsia="en-US"/>
         </w:rPr>
         <w:drawing>
           <wp:inline distT="0" distB="0" distL="0" distR="0" wp14:anchorId="71D089BA" wp14:editId="6840A512">
@@ -12072,6 +12083,7 @@
       <w:r>
         <w:rPr>
           <w:noProof/>
+          <w:lang w:eastAsia="en-US"/>
         </w:rPr>
         <w:drawing>
           <wp:inline distT="0" distB="0" distL="0" distR="0" wp14:anchorId="13099CB4" wp14:editId="72CD4DD9">
@@ -12117,6 +12129,7 @@
       <w:r>
         <w:rPr>
           <w:noProof/>
+          <w:lang w:eastAsia="en-US"/>
         </w:rPr>
         <w:drawing>
           <wp:inline distT="0" distB="0" distL="0" distR="0" wp14:anchorId="49308155" wp14:editId="64DE6B53">
@@ -12162,6 +12175,7 @@
       <w:r>
         <w:rPr>
           <w:noProof/>
+          <w:lang w:eastAsia="en-US"/>
         </w:rPr>
         <w:drawing>
           <wp:inline distT="0" distB="0" distL="0" distR="0" wp14:anchorId="43C83A00" wp14:editId="7365EC96">
@@ -12207,6 +12221,7 @@
       <w:r>
         <w:rPr>
           <w:noProof/>
+          <w:lang w:eastAsia="en-US"/>
         </w:rPr>
         <w:drawing>
           <wp:inline distT="0" distB="0" distL="0" distR="0" wp14:anchorId="2832277C" wp14:editId="27219697">
@@ -12252,6 +12267,7 @@
       <w:r>
         <w:rPr>
           <w:noProof/>
+          <w:lang w:eastAsia="en-US"/>
         </w:rPr>
         <w:lastRenderedPageBreak/>
         <w:drawing>
@@ -12298,6 +12314,7 @@
       <w:r>
         <w:rPr>
           <w:noProof/>
+          <w:lang w:eastAsia="en-US"/>
         </w:rPr>
         <w:drawing>
           <wp:inline distT="0" distB="0" distL="0" distR="0" wp14:anchorId="4309CC1D" wp14:editId="69E841C9">
@@ -12343,6 +12360,7 @@
       <w:r>
         <w:rPr>
           <w:noProof/>
+          <w:lang w:eastAsia="en-US"/>
         </w:rPr>
         <w:drawing>
           <wp:inline distT="0" distB="0" distL="0" distR="0" wp14:anchorId="07E4C034" wp14:editId="6DAE40C3">
@@ -12421,14 +12439,14 @@
         <w:pStyle w:val="Heading1"/>
         <w:spacing w:line="360" w:lineRule="auto"/>
       </w:pPr>
-      <w:bookmarkStart w:id="49" w:name="_Toc471397414"/>
-      <w:bookmarkStart w:id="50" w:name="_Toc471681942"/>
+      <w:bookmarkStart w:id="48" w:name="_Toc471397414"/>
+      <w:bookmarkStart w:id="49" w:name="_Toc471681942"/>
       <w:r>
         <w:lastRenderedPageBreak/>
         <w:t>MẪU ABSTRACT FACTORY</w:t>
       </w:r>
+      <w:bookmarkEnd w:id="48"/>
       <w:bookmarkEnd w:id="49"/>
-      <w:bookmarkEnd w:id="50"/>
     </w:p>
     <w:p>
       <w:pPr>
@@ -12439,13 +12457,13 @@
         </w:numPr>
         <w:spacing w:line="360" w:lineRule="auto"/>
       </w:pPr>
-      <w:bookmarkStart w:id="51" w:name="_Toc471397415"/>
-      <w:bookmarkStart w:id="52" w:name="_Toc471681943"/>
+      <w:bookmarkStart w:id="50" w:name="_Toc471397415"/>
+      <w:bookmarkStart w:id="51" w:name="_Toc471681943"/>
       <w:r>
         <w:t>Tên và phân loại</w:t>
       </w:r>
+      <w:bookmarkEnd w:id="50"/>
       <w:bookmarkEnd w:id="51"/>
-      <w:bookmarkEnd w:id="52"/>
     </w:p>
     <w:p>
       <w:pPr>
@@ -12499,6 +12517,7 @@
       <w:r>
         <w:rPr>
           <w:noProof/>
+          <w:lang w:eastAsia="en-US"/>
         </w:rPr>
         <w:drawing>
           <wp:inline distT="0" distB="0" distL="0" distR="0" wp14:anchorId="3DC70954" wp14:editId="1327C7F1">
@@ -12546,13 +12565,13 @@
         </w:numPr>
         <w:spacing w:line="360" w:lineRule="auto"/>
       </w:pPr>
-      <w:bookmarkStart w:id="53" w:name="_Toc471397416"/>
-      <w:bookmarkStart w:id="54" w:name="_Toc471681944"/>
+      <w:bookmarkStart w:id="52" w:name="_Toc471397416"/>
+      <w:bookmarkStart w:id="53" w:name="_Toc471681944"/>
       <w:r>
         <w:t>Mục đích, ý nghĩa</w:t>
       </w:r>
+      <w:bookmarkEnd w:id="52"/>
       <w:bookmarkEnd w:id="53"/>
-      <w:bookmarkEnd w:id="54"/>
     </w:p>
     <w:p>
       <w:pPr>
@@ -12574,13 +12593,13 @@
         </w:numPr>
         <w:spacing w:line="360" w:lineRule="auto"/>
       </w:pPr>
-      <w:bookmarkStart w:id="55" w:name="_Toc471397417"/>
-      <w:bookmarkStart w:id="56" w:name="_Toc471681945"/>
+      <w:bookmarkStart w:id="54" w:name="_Toc471397417"/>
+      <w:bookmarkStart w:id="55" w:name="_Toc471681945"/>
       <w:r>
         <w:t>Bí danh</w:t>
       </w:r>
+      <w:bookmarkEnd w:id="54"/>
       <w:bookmarkEnd w:id="55"/>
-      <w:bookmarkEnd w:id="56"/>
     </w:p>
     <w:p>
       <w:pPr>
@@ -12602,14 +12621,14 @@
         </w:numPr>
         <w:spacing w:line="360" w:lineRule="auto"/>
       </w:pPr>
-      <w:bookmarkStart w:id="57" w:name="_Toc471397418"/>
-      <w:bookmarkStart w:id="58" w:name="_Toc471681946"/>
+      <w:bookmarkStart w:id="56" w:name="_Toc471397418"/>
+      <w:bookmarkStart w:id="57" w:name="_Toc471681946"/>
       <w:r>
         <w:lastRenderedPageBreak/>
         <w:t>Motivation</w:t>
       </w:r>
+      <w:bookmarkEnd w:id="56"/>
       <w:bookmarkEnd w:id="57"/>
-      <w:bookmarkEnd w:id="58"/>
     </w:p>
     <w:p>
       <w:pPr>
@@ -12659,6 +12678,7 @@
       <w:r>
         <w:rPr>
           <w:noProof/>
+          <w:lang w:eastAsia="en-US"/>
         </w:rPr>
         <w:drawing>
           <wp:inline distT="0" distB="0" distL="0" distR="0" wp14:anchorId="6370A3FF" wp14:editId="73504FF1">
@@ -12710,7 +12730,7 @@
           <w:szCs w:val="26"/>
         </w:rPr>
       </w:pPr>
-      <w:bookmarkStart w:id="59" w:name="_Toc471397419"/>
+      <w:bookmarkStart w:id="58" w:name="_Toc471397419"/>
       <w:r>
         <w:br w:type="page"/>
       </w:r>
@@ -12724,13 +12744,13 @@
         </w:numPr>
         <w:spacing w:line="360" w:lineRule="auto"/>
       </w:pPr>
-      <w:bookmarkStart w:id="60" w:name="_Toc471681947"/>
+      <w:bookmarkStart w:id="59" w:name="_Toc471681947"/>
       <w:r>
         <w:lastRenderedPageBreak/>
         <w:t>Khả năng ứng dụng</w:t>
       </w:r>
+      <w:bookmarkEnd w:id="58"/>
       <w:bookmarkEnd w:id="59"/>
-      <w:bookmarkEnd w:id="60"/>
     </w:p>
     <w:p>
       <w:pPr>
@@ -12796,13 +12816,13 @@
         </w:numPr>
         <w:spacing w:line="360" w:lineRule="auto"/>
       </w:pPr>
-      <w:bookmarkStart w:id="61" w:name="_Toc471397420"/>
-      <w:bookmarkStart w:id="62" w:name="_Toc471681948"/>
+      <w:bookmarkStart w:id="60" w:name="_Toc471397420"/>
+      <w:bookmarkStart w:id="61" w:name="_Toc471681948"/>
       <w:r>
         <w:t>Cấu trúc</w:t>
       </w:r>
+      <w:bookmarkEnd w:id="60"/>
       <w:bookmarkEnd w:id="61"/>
-      <w:bookmarkEnd w:id="62"/>
     </w:p>
     <w:p>
       <w:pPr>
@@ -12815,6 +12835,7 @@
       <w:r>
         <w:rPr>
           <w:noProof/>
+          <w:lang w:eastAsia="en-US"/>
         </w:rPr>
         <w:drawing>
           <wp:inline distT="0" distB="0" distL="0" distR="0" wp14:anchorId="1361183C" wp14:editId="0EEB7F88">
@@ -12862,14 +12883,14 @@
         </w:numPr>
         <w:spacing w:line="360" w:lineRule="auto"/>
       </w:pPr>
-      <w:bookmarkStart w:id="63" w:name="_Toc471397421"/>
-      <w:bookmarkStart w:id="64" w:name="_Toc471681949"/>
+      <w:bookmarkStart w:id="62" w:name="_Toc471397421"/>
+      <w:bookmarkStart w:id="63" w:name="_Toc471681949"/>
       <w:r>
         <w:lastRenderedPageBreak/>
         <w:t>Sự cộng tác</w:t>
       </w:r>
+      <w:bookmarkEnd w:id="62"/>
       <w:bookmarkEnd w:id="63"/>
-      <w:bookmarkEnd w:id="64"/>
     </w:p>
     <w:p>
       <w:pPr>
@@ -12919,13 +12940,13 @@
         </w:numPr>
         <w:spacing w:line="360" w:lineRule="auto"/>
       </w:pPr>
-      <w:bookmarkStart w:id="65" w:name="_Toc471397422"/>
-      <w:bookmarkStart w:id="66" w:name="_Toc471681950"/>
+      <w:bookmarkStart w:id="64" w:name="_Toc471397422"/>
+      <w:bookmarkStart w:id="65" w:name="_Toc471681950"/>
       <w:r>
         <w:t>Các hệ quả mang lại</w:t>
       </w:r>
+      <w:bookmarkEnd w:id="64"/>
       <w:bookmarkEnd w:id="65"/>
-      <w:bookmarkEnd w:id="66"/>
     </w:p>
     <w:p>
       <w:pPr>
@@ -12960,13 +12981,13 @@
         </w:numPr>
         <w:spacing w:line="360" w:lineRule="auto"/>
       </w:pPr>
-      <w:bookmarkStart w:id="67" w:name="_Toc471397423"/>
-      <w:bookmarkStart w:id="68" w:name="_Toc471681951"/>
+      <w:bookmarkStart w:id="66" w:name="_Toc471397423"/>
+      <w:bookmarkStart w:id="67" w:name="_Toc471681951"/>
       <w:r>
         <w:t>Chú ý khi cài đặt</w:t>
       </w:r>
+      <w:bookmarkEnd w:id="66"/>
       <w:bookmarkEnd w:id="67"/>
-      <w:bookmarkEnd w:id="68"/>
     </w:p>
     <w:p>
       <w:pPr>
@@ -12985,13 +13006,13 @@
         </w:numPr>
         <w:spacing w:line="360" w:lineRule="auto"/>
       </w:pPr>
-      <w:bookmarkStart w:id="69" w:name="_Toc471397424"/>
-      <w:bookmarkStart w:id="70" w:name="_Toc471681952"/>
+      <w:bookmarkStart w:id="68" w:name="_Toc471397424"/>
+      <w:bookmarkStart w:id="69" w:name="_Toc471681952"/>
       <w:r>
         <w:t>Hệ thống thực tế đang sử dụng</w:t>
       </w:r>
+      <w:bookmarkEnd w:id="68"/>
       <w:bookmarkEnd w:id="69"/>
-      <w:bookmarkEnd w:id="70"/>
     </w:p>
     <w:p>
       <w:pPr>
@@ -13038,6 +13059,7 @@
       <w:r>
         <w:rPr>
           <w:noProof/>
+          <w:lang w:eastAsia="en-US"/>
         </w:rPr>
         <w:drawing>
           <wp:inline distT="0" distB="0" distL="0" distR="0">
@@ -13098,14 +13120,14 @@
         </w:numPr>
         <w:spacing w:line="360" w:lineRule="auto"/>
       </w:pPr>
-      <w:bookmarkStart w:id="71" w:name="_Toc471397425"/>
-      <w:bookmarkStart w:id="72" w:name="_Toc471681953"/>
+      <w:bookmarkStart w:id="70" w:name="_Toc471397425"/>
+      <w:bookmarkStart w:id="71" w:name="_Toc471681953"/>
       <w:r>
         <w:lastRenderedPageBreak/>
         <w:t>Mẫu liên quan</w:t>
       </w:r>
+      <w:bookmarkEnd w:id="70"/>
       <w:bookmarkEnd w:id="71"/>
-      <w:bookmarkEnd w:id="72"/>
     </w:p>
     <w:p>
       <w:pPr>
@@ -13124,13 +13146,13 @@
         </w:numPr>
         <w:spacing w:line="360" w:lineRule="auto"/>
       </w:pPr>
-      <w:bookmarkStart w:id="73" w:name="_Toc471397426"/>
-      <w:bookmarkStart w:id="74" w:name="_Toc471681954"/>
+      <w:bookmarkStart w:id="72" w:name="_Toc471397426"/>
+      <w:bookmarkStart w:id="73" w:name="_Toc471681954"/>
       <w:r>
         <w:t>Mã nguồn minh họa</w:t>
       </w:r>
+      <w:bookmarkEnd w:id="72"/>
       <w:bookmarkEnd w:id="73"/>
-      <w:bookmarkEnd w:id="74"/>
     </w:p>
     <w:p>
       <w:pPr>
@@ -13141,13 +13163,13 @@
         </w:numPr>
         <w:spacing w:line="360" w:lineRule="auto"/>
       </w:pPr>
-      <w:bookmarkStart w:id="75" w:name="_Toc471397427"/>
-      <w:bookmarkStart w:id="76" w:name="_Toc471681955"/>
+      <w:bookmarkStart w:id="74" w:name="_Toc471397427"/>
+      <w:bookmarkStart w:id="75" w:name="_Toc471681955"/>
       <w:r>
         <w:t>Mô tả bài toán</w:t>
       </w:r>
+      <w:bookmarkEnd w:id="74"/>
       <w:bookmarkEnd w:id="75"/>
-      <w:bookmarkEnd w:id="76"/>
     </w:p>
     <w:p>
       <w:pPr>
@@ -13224,6 +13246,7 @@
       <w:r>
         <w:rPr>
           <w:noProof/>
+          <w:lang w:eastAsia="en-US"/>
         </w:rPr>
         <w:drawing>
           <wp:inline distT="0" distB="0" distL="0" distR="0">
@@ -13284,14 +13307,14 @@
         </w:numPr>
         <w:spacing w:line="360" w:lineRule="auto"/>
       </w:pPr>
-      <w:bookmarkStart w:id="77" w:name="_Toc471397428"/>
-      <w:bookmarkStart w:id="78" w:name="_Toc471681956"/>
+      <w:bookmarkStart w:id="76" w:name="_Toc471397428"/>
+      <w:bookmarkStart w:id="77" w:name="_Toc471681956"/>
       <w:r>
         <w:lastRenderedPageBreak/>
         <w:t>Tại sao sử dụng mẫu này?</w:t>
       </w:r>
+      <w:bookmarkEnd w:id="76"/>
       <w:bookmarkEnd w:id="77"/>
-      <w:bookmarkEnd w:id="78"/>
     </w:p>
     <w:p>
       <w:pPr>
@@ -13347,13 +13370,13 @@
         </w:numPr>
         <w:spacing w:line="360" w:lineRule="auto"/>
       </w:pPr>
-      <w:bookmarkStart w:id="79" w:name="_Toc471397429"/>
-      <w:bookmarkStart w:id="80" w:name="_Toc471681957"/>
+      <w:bookmarkStart w:id="78" w:name="_Toc471397429"/>
+      <w:bookmarkStart w:id="79" w:name="_Toc471681957"/>
       <w:r>
         <w:t>Sơ đồ UML</w:t>
       </w:r>
+      <w:bookmarkEnd w:id="78"/>
       <w:bookmarkEnd w:id="79"/>
-      <w:bookmarkEnd w:id="80"/>
     </w:p>
     <w:p>
       <w:pPr>
@@ -13363,6 +13386,7 @@
       <w:r>
         <w:rPr>
           <w:noProof/>
+          <w:lang w:eastAsia="en-US"/>
         </w:rPr>
         <w:drawing>
           <wp:inline distT="0" distB="0" distL="0" distR="0" wp14:anchorId="4C81B76D" wp14:editId="29C27FAD">
@@ -13410,14 +13434,14 @@
         </w:numPr>
         <w:spacing w:line="360" w:lineRule="auto"/>
       </w:pPr>
-      <w:bookmarkStart w:id="81" w:name="_Toc471397430"/>
-      <w:bookmarkStart w:id="82" w:name="_Toc471681958"/>
+      <w:bookmarkStart w:id="80" w:name="_Toc471397430"/>
+      <w:bookmarkStart w:id="81" w:name="_Toc471681958"/>
       <w:r>
         <w:lastRenderedPageBreak/>
         <w:t>Cấu trúc Package</w:t>
       </w:r>
+      <w:bookmarkEnd w:id="80"/>
       <w:bookmarkEnd w:id="81"/>
-      <w:bookmarkEnd w:id="82"/>
     </w:p>
     <w:p>
       <w:pPr>
@@ -13427,6 +13451,7 @@
       <w:r>
         <w:rPr>
           <w:noProof/>
+          <w:lang w:eastAsia="en-US"/>
         </w:rPr>
         <w:drawing>
           <wp:inline distT="0" distB="0" distL="0" distR="0" wp14:anchorId="7BDC3FB9" wp14:editId="561A89EB">
@@ -13482,8 +13507,8 @@
         </w:numPr>
         <w:spacing w:line="360" w:lineRule="auto"/>
       </w:pPr>
-      <w:bookmarkStart w:id="83" w:name="_Toc471397431"/>
-      <w:bookmarkStart w:id="84" w:name="_Toc471681959"/>
+      <w:bookmarkStart w:id="82" w:name="_Toc471397431"/>
+      <w:bookmarkStart w:id="83" w:name="_Toc471681959"/>
       <w:r>
         <w:lastRenderedPageBreak/>
         <w:t>Vai trò</w:t>
@@ -13491,8 +13516,8 @@
       <w:r>
         <w:t xml:space="preserve"> các class tương ứng với cấu trúc của mẫu</w:t>
       </w:r>
+      <w:bookmarkEnd w:id="82"/>
       <w:bookmarkEnd w:id="83"/>
-      <w:bookmarkEnd w:id="84"/>
       <w:r>
         <w:t xml:space="preserve"> </w:t>
       </w:r>
@@ -13584,11 +13609,11 @@
         </w:numPr>
         <w:spacing w:line="360" w:lineRule="auto"/>
       </w:pPr>
-      <w:bookmarkStart w:id="85" w:name="_Toc471681960"/>
+      <w:bookmarkStart w:id="84" w:name="_Toc471681960"/>
       <w:r>
         <w:t>Source Code minh họa</w:t>
       </w:r>
-      <w:bookmarkEnd w:id="85"/>
+      <w:bookmarkEnd w:id="84"/>
     </w:p>
     <w:p>
       <w:pPr>
@@ -13597,6 +13622,7 @@
       <w:r>
         <w:rPr>
           <w:noProof/>
+          <w:lang w:eastAsia="en-US"/>
         </w:rPr>
         <w:drawing>
           <wp:inline distT="0" distB="0" distL="0" distR="0" wp14:anchorId="17FD95AC" wp14:editId="7663AE4A">
@@ -13645,6 +13671,7 @@
       <w:r>
         <w:rPr>
           <w:noProof/>
+          <w:lang w:eastAsia="en-US"/>
         </w:rPr>
         <w:drawing>
           <wp:inline distT="0" distB="0" distL="0" distR="0" wp14:anchorId="69223FAC" wp14:editId="61F18DD0">
@@ -13693,6 +13720,7 @@
       <w:r>
         <w:rPr>
           <w:noProof/>
+          <w:lang w:eastAsia="en-US"/>
         </w:rPr>
         <w:drawing>
           <wp:inline distT="0" distB="0" distL="0" distR="0" wp14:anchorId="0ADA46B9" wp14:editId="72D7D8BB">
@@ -13746,6 +13774,7 @@
       <w:r>
         <w:rPr>
           <w:noProof/>
+          <w:lang w:eastAsia="en-US"/>
         </w:rPr>
         <w:lastRenderedPageBreak/>
         <w:drawing>
@@ -13793,6 +13822,7 @@
       <w:r>
         <w:rPr>
           <w:noProof/>
+          <w:lang w:eastAsia="en-US"/>
         </w:rPr>
         <w:drawing>
           <wp:inline distT="0" distB="0" distL="0" distR="0" wp14:anchorId="53BA13BF" wp14:editId="249460FA">
@@ -13839,6 +13869,7 @@
       <w:r>
         <w:rPr>
           <w:noProof/>
+          <w:lang w:eastAsia="en-US"/>
         </w:rPr>
         <w:drawing>
           <wp:inline distT="0" distB="0" distL="0" distR="0" wp14:anchorId="6B592172" wp14:editId="55650F52">
@@ -13885,6 +13916,7 @@
       <w:r>
         <w:rPr>
           <w:noProof/>
+          <w:lang w:eastAsia="en-US"/>
         </w:rPr>
         <w:drawing>
           <wp:inline distT="0" distB="0" distL="0" distR="0" wp14:anchorId="21098ED6" wp14:editId="06B97D9D">
@@ -13930,6 +13962,7 @@
       <w:r>
         <w:rPr>
           <w:noProof/>
+          <w:lang w:eastAsia="en-US"/>
         </w:rPr>
         <w:drawing>
           <wp:inline distT="0" distB="0" distL="0" distR="0" wp14:anchorId="1514A9A8" wp14:editId="54BD5FA8">
@@ -13976,6 +14009,7 @@
       <w:r>
         <w:rPr>
           <w:noProof/>
+          <w:lang w:eastAsia="en-US"/>
         </w:rPr>
         <w:drawing>
           <wp:inline distT="0" distB="0" distL="0" distR="0" wp14:anchorId="000B90C5" wp14:editId="56BD75C9">
@@ -14022,6 +14056,7 @@
       <w:r>
         <w:rPr>
           <w:noProof/>
+          <w:lang w:eastAsia="en-US"/>
         </w:rPr>
         <w:lastRenderedPageBreak/>
         <w:drawing>
@@ -14069,6 +14104,7 @@
       <w:r>
         <w:rPr>
           <w:noProof/>
+          <w:lang w:eastAsia="en-US"/>
         </w:rPr>
         <w:drawing>
           <wp:inline distT="0" distB="0" distL="0" distR="0" wp14:anchorId="4571252B" wp14:editId="20ABAFF3">
@@ -14121,13 +14157,13 @@
         <w:pStyle w:val="Heading1"/>
         <w:spacing w:line="360" w:lineRule="auto"/>
       </w:pPr>
-      <w:bookmarkStart w:id="86" w:name="_Toc471397432"/>
-      <w:bookmarkStart w:id="87" w:name="_Toc471681961"/>
+      <w:bookmarkStart w:id="85" w:name="_Toc471397432"/>
+      <w:bookmarkStart w:id="86" w:name="_Toc471681961"/>
       <w:r>
         <w:t>MẪU OBSERVER</w:t>
       </w:r>
+      <w:bookmarkEnd w:id="85"/>
       <w:bookmarkEnd w:id="86"/>
-      <w:bookmarkEnd w:id="87"/>
     </w:p>
     <w:p>
       <w:pPr>
@@ -14138,13 +14174,13 @@
         </w:numPr>
         <w:spacing w:line="360" w:lineRule="auto"/>
       </w:pPr>
-      <w:bookmarkStart w:id="88" w:name="_Toc471397433"/>
-      <w:bookmarkStart w:id="89" w:name="_Toc471681962"/>
+      <w:bookmarkStart w:id="87" w:name="_Toc471397433"/>
+      <w:bookmarkStart w:id="88" w:name="_Toc471681962"/>
       <w:r>
         <w:t>Tên và phân loại</w:t>
       </w:r>
+      <w:bookmarkEnd w:id="87"/>
       <w:bookmarkEnd w:id="88"/>
-      <w:bookmarkEnd w:id="89"/>
     </w:p>
     <w:p>
       <w:pPr>
@@ -14246,6 +14282,7 @@
       <w:r>
         <w:rPr>
           <w:noProof/>
+          <w:lang w:eastAsia="en-US"/>
         </w:rPr>
         <w:lastRenderedPageBreak/>
         <w:drawing>
@@ -14310,13 +14347,13 @@
         </w:numPr>
         <w:spacing w:line="360" w:lineRule="auto"/>
       </w:pPr>
-      <w:bookmarkStart w:id="90" w:name="_Toc471397434"/>
-      <w:bookmarkStart w:id="91" w:name="_Toc471681963"/>
+      <w:bookmarkStart w:id="89" w:name="_Toc471397434"/>
+      <w:bookmarkStart w:id="90" w:name="_Toc471681963"/>
       <w:r>
         <w:t>Mục đích, ý nghĩa</w:t>
       </w:r>
+      <w:bookmarkEnd w:id="89"/>
       <w:bookmarkEnd w:id="90"/>
-      <w:bookmarkEnd w:id="91"/>
     </w:p>
     <w:p>
       <w:pPr>
@@ -14344,6 +14381,7 @@
           <w:rFonts w:cs="Times New Roman"/>
           <w:noProof/>
           <w:color w:val="000000" w:themeColor="text1"/>
+          <w:lang w:eastAsia="en-US"/>
         </w:rPr>
         <w:drawing>
           <wp:inline distT="0" distB="0" distL="0" distR="0">
@@ -14404,13 +14442,13 @@
         </w:numPr>
         <w:spacing w:line="360" w:lineRule="auto"/>
       </w:pPr>
-      <w:bookmarkStart w:id="92" w:name="_Toc471397435"/>
-      <w:bookmarkStart w:id="93" w:name="_Toc471681964"/>
+      <w:bookmarkStart w:id="91" w:name="_Toc471397435"/>
+      <w:bookmarkStart w:id="92" w:name="_Toc471681964"/>
       <w:r>
         <w:t>Bí danh</w:t>
       </w:r>
+      <w:bookmarkEnd w:id="91"/>
       <w:bookmarkEnd w:id="92"/>
-      <w:bookmarkEnd w:id="93"/>
     </w:p>
     <w:p>
       <w:pPr>
@@ -14467,13 +14505,13 @@
         </w:numPr>
         <w:spacing w:line="360" w:lineRule="auto"/>
       </w:pPr>
-      <w:bookmarkStart w:id="94" w:name="_Toc471397436"/>
-      <w:bookmarkStart w:id="95" w:name="_Toc471681965"/>
+      <w:bookmarkStart w:id="93" w:name="_Toc471397436"/>
+      <w:bookmarkStart w:id="94" w:name="_Toc471681965"/>
       <w:r>
         <w:t>Motivation</w:t>
       </w:r>
+      <w:bookmarkEnd w:id="93"/>
       <w:bookmarkEnd w:id="94"/>
-      <w:bookmarkEnd w:id="95"/>
     </w:p>
     <w:p>
       <w:pPr>
@@ -14514,6 +14552,7 @@
       <w:r>
         <w:rPr>
           <w:noProof/>
+          <w:lang w:eastAsia="en-US"/>
         </w:rPr>
         <w:drawing>
           <wp:inline distT="0" distB="0" distL="0" distR="0">
@@ -14599,6 +14638,7 @@
       <w:r>
         <w:rPr>
           <w:noProof/>
+          <w:lang w:eastAsia="en-US"/>
         </w:rPr>
         <w:lastRenderedPageBreak/>
         <w:drawing>
@@ -14648,13 +14688,13 @@
         </w:numPr>
         <w:spacing w:line="360" w:lineRule="auto"/>
       </w:pPr>
-      <w:bookmarkStart w:id="96" w:name="_Toc471397437"/>
-      <w:bookmarkStart w:id="97" w:name="_Toc471681966"/>
+      <w:bookmarkStart w:id="95" w:name="_Toc471397437"/>
+      <w:bookmarkStart w:id="96" w:name="_Toc471681966"/>
       <w:r>
         <w:t>Khả năng ứng dụng</w:t>
       </w:r>
+      <w:bookmarkEnd w:id="95"/>
       <w:bookmarkEnd w:id="96"/>
-      <w:bookmarkEnd w:id="97"/>
     </w:p>
     <w:p>
       <w:pPr>
@@ -14760,14 +14800,14 @@
         </w:numPr>
         <w:spacing w:line="360" w:lineRule="auto"/>
       </w:pPr>
-      <w:bookmarkStart w:id="98" w:name="_Toc471397438"/>
-      <w:bookmarkStart w:id="99" w:name="_Toc471681967"/>
+      <w:bookmarkStart w:id="97" w:name="_Toc471397438"/>
+      <w:bookmarkStart w:id="98" w:name="_Toc471681967"/>
       <w:r>
         <w:lastRenderedPageBreak/>
         <w:t>Cấu trúc</w:t>
       </w:r>
+      <w:bookmarkEnd w:id="97"/>
       <w:bookmarkEnd w:id="98"/>
-      <w:bookmarkEnd w:id="99"/>
     </w:p>
     <w:p>
       <w:pPr>
@@ -14781,6 +14821,7 @@
       <w:r>
         <w:rPr>
           <w:noProof/>
+          <w:lang w:eastAsia="en-US"/>
         </w:rPr>
         <w:drawing>
           <wp:inline distT="0" distB="0" distL="0" distR="0" wp14:anchorId="6DCFB4BF" wp14:editId="467B52ED">
@@ -14843,14 +14884,14 @@
         </w:numPr>
         <w:spacing w:line="360" w:lineRule="auto"/>
       </w:pPr>
-      <w:bookmarkStart w:id="100" w:name="_Toc471397439"/>
-      <w:bookmarkStart w:id="101" w:name="_Toc471681968"/>
+      <w:bookmarkStart w:id="99" w:name="_Toc471397439"/>
+      <w:bookmarkStart w:id="100" w:name="_Toc471681968"/>
       <w:r>
         <w:lastRenderedPageBreak/>
         <w:t>Sự cộng tác</w:t>
       </w:r>
+      <w:bookmarkEnd w:id="99"/>
       <w:bookmarkEnd w:id="100"/>
-      <w:bookmarkEnd w:id="101"/>
     </w:p>
     <w:p>
       <w:pPr>
@@ -14860,6 +14901,7 @@
       <w:r>
         <w:rPr>
           <w:noProof/>
+          <w:lang w:eastAsia="en-US"/>
         </w:rPr>
         <w:drawing>
           <wp:inline distT="0" distB="0" distL="0" distR="0" wp14:anchorId="2C74ADF4" wp14:editId="134234DF">
@@ -14905,14 +14947,14 @@
         </w:numPr>
         <w:spacing w:line="360" w:lineRule="auto"/>
       </w:pPr>
-      <w:bookmarkStart w:id="102" w:name="_Toc471397440"/>
-      <w:bookmarkStart w:id="103" w:name="_Toc471681969"/>
+      <w:bookmarkStart w:id="101" w:name="_Toc471397440"/>
+      <w:bookmarkStart w:id="102" w:name="_Toc471681969"/>
       <w:r>
         <w:lastRenderedPageBreak/>
         <w:t>Các hệ quả mang lại</w:t>
       </w:r>
+      <w:bookmarkEnd w:id="101"/>
       <w:bookmarkEnd w:id="102"/>
-      <w:bookmarkEnd w:id="103"/>
     </w:p>
     <w:p>
       <w:pPr>
@@ -15021,13 +15063,13 @@
         </w:numPr>
         <w:spacing w:line="360" w:lineRule="auto"/>
       </w:pPr>
-      <w:bookmarkStart w:id="104" w:name="_Toc471397441"/>
-      <w:bookmarkStart w:id="105" w:name="_Toc471681970"/>
+      <w:bookmarkStart w:id="103" w:name="_Toc471397441"/>
+      <w:bookmarkStart w:id="104" w:name="_Toc471681970"/>
       <w:r>
         <w:t>Chú ý khi cài đặt</w:t>
       </w:r>
+      <w:bookmarkEnd w:id="103"/>
       <w:bookmarkEnd w:id="104"/>
-      <w:bookmarkEnd w:id="105"/>
     </w:p>
     <w:p>
       <w:pPr>
@@ -15066,6 +15108,7 @@
       <w:r>
         <w:rPr>
           <w:noProof/>
+          <w:lang w:eastAsia="en-US"/>
         </w:rPr>
         <w:lastRenderedPageBreak/>
         <w:drawing>
@@ -15155,6 +15198,7 @@
       <w:r>
         <w:rPr>
           <w:noProof/>
+          <w:lang w:eastAsia="en-US"/>
         </w:rPr>
         <w:lastRenderedPageBreak/>
         <w:drawing>
@@ -15230,6 +15274,7 @@
       <w:r>
         <w:rPr>
           <w:noProof/>
+          <w:lang w:eastAsia="en-US"/>
         </w:rPr>
         <w:drawing>
           <wp:inline distT="0" distB="0" distL="0" distR="0">
@@ -15346,16 +15391,16 @@
           <w:lang w:val="vi-VN"/>
         </w:rPr>
       </w:pPr>
-      <w:bookmarkStart w:id="106" w:name="_Toc471397442"/>
-      <w:bookmarkStart w:id="107" w:name="_Toc471681971"/>
+      <w:bookmarkStart w:id="105" w:name="_Toc471397442"/>
+      <w:bookmarkStart w:id="106" w:name="_Toc471681971"/>
       <w:r>
         <w:rPr>
           <w:lang w:val="vi-VN"/>
         </w:rPr>
         <w:t>Hệ thống thực tế đang sử dụng</w:t>
       </w:r>
+      <w:bookmarkEnd w:id="105"/>
       <w:bookmarkEnd w:id="106"/>
-      <w:bookmarkEnd w:id="107"/>
     </w:p>
     <w:p>
       <w:pPr>
@@ -15406,13 +15451,13 @@
         </w:numPr>
         <w:spacing w:line="360" w:lineRule="auto"/>
       </w:pPr>
-      <w:bookmarkStart w:id="108" w:name="_Toc471397443"/>
-      <w:bookmarkStart w:id="109" w:name="_Toc471681972"/>
+      <w:bookmarkStart w:id="107" w:name="_Toc471397443"/>
+      <w:bookmarkStart w:id="108" w:name="_Toc471681972"/>
       <w:r>
         <w:t>Mẫu liên quan</w:t>
       </w:r>
+      <w:bookmarkEnd w:id="107"/>
       <w:bookmarkEnd w:id="108"/>
-      <w:bookmarkEnd w:id="109"/>
     </w:p>
     <w:p>
       <w:pPr>
@@ -15442,6 +15487,7 @@
       <w:r>
         <w:rPr>
           <w:noProof/>
+          <w:lang w:eastAsia="en-US"/>
         </w:rPr>
         <w:lastRenderedPageBreak/>
         <w:drawing>
@@ -15510,6 +15556,7 @@
       <w:r>
         <w:rPr>
           <w:noProof/>
+          <w:lang w:eastAsia="en-US"/>
         </w:rPr>
         <w:drawing>
           <wp:inline distT="0" distB="0" distL="0" distR="0">
@@ -15570,13 +15617,13 @@
         </w:numPr>
         <w:spacing w:line="360" w:lineRule="auto"/>
       </w:pPr>
-      <w:bookmarkStart w:id="110" w:name="_Toc471397444"/>
-      <w:bookmarkStart w:id="111" w:name="_Toc471681973"/>
+      <w:bookmarkStart w:id="109" w:name="_Toc471397444"/>
+      <w:bookmarkStart w:id="110" w:name="_Toc471681973"/>
       <w:r>
         <w:t>Mã nguồn minh họa</w:t>
       </w:r>
+      <w:bookmarkEnd w:id="109"/>
       <w:bookmarkEnd w:id="110"/>
-      <w:bookmarkEnd w:id="111"/>
     </w:p>
     <w:p>
       <w:pPr>
@@ -15587,13 +15634,13 @@
         </w:numPr>
         <w:spacing w:line="360" w:lineRule="auto"/>
       </w:pPr>
-      <w:bookmarkStart w:id="112" w:name="_Toc471397445"/>
-      <w:bookmarkStart w:id="113" w:name="_Toc471681974"/>
+      <w:bookmarkStart w:id="111" w:name="_Toc471397445"/>
+      <w:bookmarkStart w:id="112" w:name="_Toc471681974"/>
       <w:r>
         <w:t>Mô tả bài toán</w:t>
       </w:r>
+      <w:bookmarkEnd w:id="111"/>
       <w:bookmarkEnd w:id="112"/>
-      <w:bookmarkEnd w:id="113"/>
     </w:p>
     <w:p>
       <w:r>
@@ -15629,13 +15676,13 @@
         </w:numPr>
         <w:spacing w:line="360" w:lineRule="auto"/>
       </w:pPr>
-      <w:bookmarkStart w:id="114" w:name="_Toc471397446"/>
-      <w:bookmarkStart w:id="115" w:name="_Toc471681975"/>
+      <w:bookmarkStart w:id="113" w:name="_Toc471397446"/>
+      <w:bookmarkStart w:id="114" w:name="_Toc471681975"/>
       <w:r>
         <w:t>Tại sao sử dụng mẫu này?</w:t>
       </w:r>
+      <w:bookmarkEnd w:id="113"/>
       <w:bookmarkEnd w:id="114"/>
-      <w:bookmarkEnd w:id="115"/>
     </w:p>
     <w:p>
       <w:pPr>
@@ -15661,6 +15708,7 @@
       <w:r>
         <w:rPr>
           <w:noProof/>
+          <w:lang w:eastAsia="en-US"/>
         </w:rPr>
         <w:drawing>
           <wp:inline distT="0" distB="0" distL="0" distR="0">
@@ -15742,13 +15790,13 @@
         </w:numPr>
         <w:spacing w:line="360" w:lineRule="auto"/>
       </w:pPr>
-      <w:bookmarkStart w:id="116" w:name="_Toc471397447"/>
-      <w:bookmarkStart w:id="117" w:name="_Toc471681976"/>
+      <w:bookmarkStart w:id="115" w:name="_Toc471397447"/>
+      <w:bookmarkStart w:id="116" w:name="_Toc471681976"/>
       <w:r>
         <w:t>Sơ đồ UML</w:t>
       </w:r>
+      <w:bookmarkEnd w:id="115"/>
       <w:bookmarkEnd w:id="116"/>
-      <w:bookmarkEnd w:id="117"/>
     </w:p>
     <w:p>
       <w:pPr>
@@ -15758,6 +15806,7 @@
       <w:r>
         <w:rPr>
           <w:noProof/>
+          <w:lang w:eastAsia="en-US"/>
         </w:rPr>
         <w:drawing>
           <wp:inline distT="0" distB="0" distL="0" distR="0" wp14:anchorId="378CE695" wp14:editId="6BF397D3">
@@ -15814,14 +15863,14 @@
         </w:numPr>
         <w:spacing w:line="360" w:lineRule="auto"/>
       </w:pPr>
-      <w:bookmarkStart w:id="118" w:name="_Toc471397448"/>
-      <w:bookmarkStart w:id="119" w:name="_Toc471681977"/>
+      <w:bookmarkStart w:id="117" w:name="_Toc471397448"/>
+      <w:bookmarkStart w:id="118" w:name="_Toc471681977"/>
       <w:r>
         <w:lastRenderedPageBreak/>
         <w:t>Cấu trúc Package</w:t>
       </w:r>
+      <w:bookmarkEnd w:id="117"/>
       <w:bookmarkEnd w:id="118"/>
-      <w:bookmarkEnd w:id="119"/>
     </w:p>
     <w:p>
       <w:pPr>
@@ -15831,6 +15880,7 @@
       <w:r>
         <w:rPr>
           <w:noProof/>
+          <w:lang w:eastAsia="en-US"/>
         </w:rPr>
         <w:drawing>
           <wp:inline distT="0" distB="0" distL="0" distR="0" wp14:anchorId="3709F3A9" wp14:editId="117330F4">
@@ -15879,16 +15929,16 @@
         <w:spacing w:line="360" w:lineRule="auto"/>
         <w:ind w:left="1080" w:hanging="360"/>
       </w:pPr>
-      <w:bookmarkStart w:id="120" w:name="_Toc471397449"/>
-      <w:bookmarkStart w:id="121" w:name="_Toc471681978"/>
+      <w:bookmarkStart w:id="119" w:name="_Toc471397449"/>
+      <w:bookmarkStart w:id="120" w:name="_Toc471681978"/>
       <w:r>
         <w:t>Vai trò</w:t>
       </w:r>
       <w:r>
         <w:t xml:space="preserve"> các class tương ứng với cấu trúc của mẫu</w:t>
       </w:r>
+      <w:bookmarkEnd w:id="119"/>
       <w:bookmarkEnd w:id="120"/>
-      <w:bookmarkEnd w:id="121"/>
     </w:p>
     <w:p>
       <w:pPr>
@@ -15924,61 +15974,2197 @@
         <w:spacing w:line="360" w:lineRule="auto"/>
         <w:ind w:left="1080" w:hanging="360"/>
       </w:pPr>
-      <w:bookmarkStart w:id="122" w:name="_Toc471681979"/>
-      <w:r>
+      <w:bookmarkStart w:id="121" w:name="_Toc471681979"/>
+      <w:r>
+        <w:t>Source Code minh họa</w:t>
+      </w:r>
+      <w:bookmarkEnd w:id="121"/>
+    </w:p>
+    <w:p>
+      <w:pPr>
+        <w:autoSpaceDE w:val="0"/>
+        <w:autoSpaceDN w:val="0"/>
+        <w:adjustRightInd w:val="0"/>
+        <w:spacing w:after="0" w:line="240" w:lineRule="auto"/>
+        <w:rPr>
+          <w:rFonts w:ascii="Consolas" w:hAnsi="Consolas" w:cs="Consolas"/>
+          <w:sz w:val="20"/>
+          <w:szCs w:val="20"/>
+        </w:rPr>
+      </w:pPr>
+      <w:r>
+        <w:rPr>
+          <w:rFonts w:ascii="Consolas" w:hAnsi="Consolas" w:cs="Consolas"/>
+          <w:b/>
+          <w:bCs/>
+          <w:color w:val="7F0055"/>
+          <w:sz w:val="20"/>
+          <w:szCs w:val="20"/>
+        </w:rPr>
+        <w:t xml:space="preserve">   </w:t>
+      </w:r>
+      <w:r>
+        <w:rPr>
+          <w:rFonts w:ascii="Consolas" w:hAnsi="Consolas" w:cs="Consolas"/>
+          <w:b/>
+          <w:bCs/>
+          <w:color w:val="7F0055"/>
+          <w:sz w:val="20"/>
+          <w:szCs w:val="20"/>
+        </w:rPr>
+        <w:t>class</w:t>
+      </w:r>
+      <w:r>
+        <w:rPr>
+          <w:rFonts w:ascii="Consolas" w:hAnsi="Consolas" w:cs="Consolas"/>
+          <w:color w:val="000000"/>
+          <w:sz w:val="20"/>
+          <w:szCs w:val="20"/>
+        </w:rPr>
+        <w:t xml:space="preserve"> Observer</w:t>
+      </w:r>
+    </w:p>
+    <w:p>
+      <w:pPr>
+        <w:autoSpaceDE w:val="0"/>
+        <w:autoSpaceDN w:val="0"/>
+        <w:adjustRightInd w:val="0"/>
+        <w:spacing w:after="0" w:line="240" w:lineRule="auto"/>
+        <w:rPr>
+          <w:rFonts w:ascii="Consolas" w:hAnsi="Consolas" w:cs="Consolas"/>
+          <w:sz w:val="20"/>
+          <w:szCs w:val="20"/>
+        </w:rPr>
+      </w:pPr>
+      <w:r>
+        <w:rPr>
+          <w:rFonts w:ascii="Consolas" w:hAnsi="Consolas" w:cs="Consolas"/>
+          <w:color w:val="000000"/>
+          <w:sz w:val="20"/>
+          <w:szCs w:val="20"/>
+        </w:rPr>
+        <w:t xml:space="preserve">   </w:t>
+      </w:r>
+      <w:r>
+        <w:rPr>
+          <w:rFonts w:ascii="Consolas" w:hAnsi="Consolas" w:cs="Consolas"/>
+          <w:color w:val="000000"/>
+          <w:sz w:val="20"/>
+          <w:szCs w:val="20"/>
+        </w:rPr>
+        <w:tab/>
+      </w:r>
+      <w:r>
+        <w:rPr>
+          <w:rFonts w:ascii="Consolas" w:hAnsi="Consolas" w:cs="Consolas"/>
+          <w:color w:val="000000"/>
+          <w:sz w:val="20"/>
+          <w:szCs w:val="20"/>
+        </w:rPr>
+        <w:t xml:space="preserve">{        </w:t>
+      </w:r>
+    </w:p>
+    <w:p>
+      <w:pPr>
+        <w:pStyle w:val="ListParagraph"/>
+        <w:autoSpaceDE w:val="0"/>
+        <w:autoSpaceDN w:val="0"/>
+        <w:adjustRightInd w:val="0"/>
+        <w:spacing w:after="0" w:line="240" w:lineRule="auto"/>
+        <w:ind w:left="360"/>
+        <w:rPr>
+          <w:rFonts w:ascii="Consolas" w:hAnsi="Consolas" w:cs="Consolas"/>
+          <w:sz w:val="20"/>
+          <w:szCs w:val="20"/>
+        </w:rPr>
+      </w:pPr>
+      <w:r>
+        <w:rPr>
+          <w:rFonts w:ascii="Consolas" w:hAnsi="Consolas" w:cs="Consolas"/>
+          <w:color w:val="000000"/>
+          <w:sz w:val="20"/>
+          <w:szCs w:val="20"/>
+        </w:rPr>
+        <w:t xml:space="preserve">    </w:t>
+      </w:r>
+      <w:r>
+        <w:rPr>
+          <w:rFonts w:ascii="Consolas" w:hAnsi="Consolas" w:cs="Consolas"/>
+          <w:color w:val="000000"/>
+          <w:sz w:val="20"/>
+          <w:szCs w:val="20"/>
+        </w:rPr>
+        <w:tab/>
+      </w:r>
+      <w:r>
+        <w:rPr>
+          <w:rFonts w:ascii="Consolas" w:hAnsi="Consolas" w:cs="Consolas"/>
+          <w:color w:val="3F7F5F"/>
+          <w:sz w:val="20"/>
+          <w:szCs w:val="20"/>
+        </w:rPr>
+        <w:t>//@Override</w:t>
+      </w:r>
+    </w:p>
+    <w:p>
+      <w:pPr>
+        <w:pStyle w:val="ListParagraph"/>
+        <w:autoSpaceDE w:val="0"/>
+        <w:autoSpaceDN w:val="0"/>
+        <w:adjustRightInd w:val="0"/>
+        <w:spacing w:after="0" w:line="240" w:lineRule="auto"/>
+        <w:ind w:left="360"/>
+        <w:rPr>
+          <w:rFonts w:ascii="Consolas" w:hAnsi="Consolas" w:cs="Consolas"/>
+          <w:sz w:val="20"/>
+          <w:szCs w:val="20"/>
+        </w:rPr>
+      </w:pPr>
+      <w:r>
+        <w:rPr>
+          <w:rFonts w:ascii="Consolas" w:hAnsi="Consolas" w:cs="Consolas"/>
+          <w:color w:val="000000"/>
+          <w:sz w:val="20"/>
+          <w:szCs w:val="20"/>
+        </w:rPr>
+        <w:t xml:space="preserve">    </w:t>
+      </w:r>
+      <w:r>
+        <w:rPr>
+          <w:rFonts w:ascii="Consolas" w:hAnsi="Consolas" w:cs="Consolas"/>
+          <w:color w:val="000000"/>
+          <w:sz w:val="20"/>
+          <w:szCs w:val="20"/>
+        </w:rPr>
+        <w:tab/>
+      </w:r>
+      <w:r>
+        <w:rPr>
+          <w:rFonts w:ascii="Consolas" w:hAnsi="Consolas" w:cs="Consolas"/>
+          <w:b/>
+          <w:bCs/>
+          <w:color w:val="7F0055"/>
+          <w:sz w:val="20"/>
+          <w:szCs w:val="20"/>
+        </w:rPr>
+        <w:t>public</w:t>
+      </w:r>
+      <w:r>
+        <w:rPr>
+          <w:rFonts w:ascii="Consolas" w:hAnsi="Consolas" w:cs="Consolas"/>
+          <w:color w:val="000000"/>
+          <w:sz w:val="20"/>
+          <w:szCs w:val="20"/>
+        </w:rPr>
+        <w:t xml:space="preserve"> </w:t>
+      </w:r>
+      <w:r>
+        <w:rPr>
+          <w:rFonts w:ascii="Consolas" w:hAnsi="Consolas" w:cs="Consolas"/>
+          <w:b/>
+          <w:bCs/>
+          <w:color w:val="7F0055"/>
+          <w:sz w:val="20"/>
+          <w:szCs w:val="20"/>
+        </w:rPr>
+        <w:t>void</w:t>
+      </w:r>
+      <w:r>
+        <w:rPr>
+          <w:rFonts w:ascii="Consolas" w:hAnsi="Consolas" w:cs="Consolas"/>
+          <w:color w:val="000000"/>
+          <w:sz w:val="20"/>
+          <w:szCs w:val="20"/>
+        </w:rPr>
+        <w:t xml:space="preserve"> update()</w:t>
+      </w:r>
+    </w:p>
+    <w:p>
+      <w:pPr>
+        <w:pStyle w:val="ListParagraph"/>
+        <w:autoSpaceDE w:val="0"/>
+        <w:autoSpaceDN w:val="0"/>
+        <w:adjustRightInd w:val="0"/>
+        <w:spacing w:after="0" w:line="240" w:lineRule="auto"/>
+        <w:ind w:left="360"/>
+        <w:rPr>
+          <w:rFonts w:ascii="Consolas" w:hAnsi="Consolas" w:cs="Consolas"/>
+          <w:sz w:val="20"/>
+          <w:szCs w:val="20"/>
+        </w:rPr>
+      </w:pPr>
+      <w:r>
+        <w:rPr>
+          <w:rFonts w:ascii="Consolas" w:hAnsi="Consolas" w:cs="Consolas"/>
+          <w:color w:val="000000"/>
+          <w:sz w:val="20"/>
+          <w:szCs w:val="20"/>
+        </w:rPr>
+        <w:t xml:space="preserve">        {</w:t>
+      </w:r>
+    </w:p>
+    <w:p>
+      <w:pPr>
+        <w:pStyle w:val="ListParagraph"/>
+        <w:autoSpaceDE w:val="0"/>
+        <w:autoSpaceDN w:val="0"/>
+        <w:adjustRightInd w:val="0"/>
+        <w:spacing w:after="0" w:line="240" w:lineRule="auto"/>
+        <w:ind w:left="360"/>
+        <w:rPr>
+          <w:rFonts w:ascii="Consolas" w:hAnsi="Consolas" w:cs="Consolas"/>
+          <w:sz w:val="20"/>
+          <w:szCs w:val="20"/>
+        </w:rPr>
+      </w:pPr>
+      <w:r>
+        <w:rPr>
+          <w:rFonts w:ascii="Consolas" w:hAnsi="Consolas" w:cs="Consolas"/>
+          <w:color w:val="000000"/>
+          <w:sz w:val="20"/>
+          <w:szCs w:val="20"/>
+        </w:rPr>
+        <w:t xml:space="preserve">        </w:t>
+      </w:r>
+      <w:r>
+        <w:rPr>
+          <w:rFonts w:ascii="Consolas" w:hAnsi="Consolas" w:cs="Consolas"/>
+          <w:color w:val="000000"/>
+          <w:sz w:val="20"/>
+          <w:szCs w:val="20"/>
+        </w:rPr>
+        <w:tab/>
+        <w:t>System.</w:t>
+      </w:r>
+      <w:r>
+        <w:rPr>
+          <w:rFonts w:ascii="Consolas" w:hAnsi="Consolas" w:cs="Consolas"/>
+          <w:b/>
+          <w:bCs/>
+          <w:i/>
+          <w:iCs/>
+          <w:color w:val="0000C0"/>
+          <w:sz w:val="20"/>
+          <w:szCs w:val="20"/>
+        </w:rPr>
+        <w:t>out</w:t>
+      </w:r>
+      <w:r>
+        <w:rPr>
+          <w:rFonts w:ascii="Consolas" w:hAnsi="Consolas" w:cs="Consolas"/>
+          <w:color w:val="000000"/>
+          <w:sz w:val="20"/>
+          <w:szCs w:val="20"/>
+        </w:rPr>
+        <w:t>.println(</w:t>
+      </w:r>
+      <w:r>
+        <w:rPr>
+          <w:rFonts w:ascii="Consolas" w:hAnsi="Consolas" w:cs="Consolas"/>
+          <w:color w:val="2A00FF"/>
+          <w:sz w:val="20"/>
+          <w:szCs w:val="20"/>
+        </w:rPr>
+        <w:t>"flag value changed in Subject"</w:t>
+      </w:r>
+      <w:r>
+        <w:rPr>
+          <w:rFonts w:ascii="Consolas" w:hAnsi="Consolas" w:cs="Consolas"/>
+          <w:color w:val="000000"/>
+          <w:sz w:val="20"/>
+          <w:szCs w:val="20"/>
+        </w:rPr>
+        <w:t>);</w:t>
+      </w:r>
+    </w:p>
+    <w:p>
+      <w:pPr>
+        <w:pStyle w:val="ListParagraph"/>
+        <w:autoSpaceDE w:val="0"/>
+        <w:autoSpaceDN w:val="0"/>
+        <w:adjustRightInd w:val="0"/>
+        <w:spacing w:after="0" w:line="240" w:lineRule="auto"/>
+        <w:ind w:left="360"/>
+        <w:rPr>
+          <w:rFonts w:ascii="Consolas" w:hAnsi="Consolas" w:cs="Consolas"/>
+          <w:sz w:val="20"/>
+          <w:szCs w:val="20"/>
+        </w:rPr>
+      </w:pPr>
+      <w:r>
+        <w:rPr>
+          <w:rFonts w:ascii="Consolas" w:hAnsi="Consolas" w:cs="Consolas"/>
+          <w:color w:val="000000"/>
+          <w:sz w:val="20"/>
+          <w:szCs w:val="20"/>
+        </w:rPr>
+        <w:t xml:space="preserve">        }</w:t>
+      </w:r>
+      <w:r>
+        <w:rPr>
+          <w:rFonts w:ascii="Consolas" w:hAnsi="Consolas" w:cs="Consolas"/>
+          <w:color w:val="000000"/>
+          <w:sz w:val="20"/>
+          <w:szCs w:val="20"/>
+        </w:rPr>
+        <w:tab/>
+      </w:r>
+      <w:r>
+        <w:rPr>
+          <w:rFonts w:ascii="Consolas" w:hAnsi="Consolas" w:cs="Consolas"/>
+          <w:color w:val="000000"/>
+          <w:sz w:val="20"/>
+          <w:szCs w:val="20"/>
+        </w:rPr>
+        <w:tab/>
+      </w:r>
+    </w:p>
+    <w:p>
+      <w:pPr>
+        <w:pStyle w:val="ListParagraph"/>
+        <w:ind w:left="360"/>
+      </w:pPr>
+      <w:r>
+        <w:rPr>
+          <w:rFonts w:ascii="Consolas" w:hAnsi="Consolas" w:cs="Consolas"/>
+          <w:color w:val="000000"/>
+          <w:sz w:val="20"/>
+          <w:szCs w:val="20"/>
+        </w:rPr>
+        <w:t xml:space="preserve">    }</w:t>
+      </w:r>
+    </w:p>
+    <w:p>
+      <w:r>
+        <w:t>Class Observer chứa phương thức update dùng để update lại trạng thái khi có một notify từ Subject.</w:t>
+      </w:r>
+    </w:p>
+    <w:p/>
+    <w:p>
+      <w:pPr>
+        <w:autoSpaceDE w:val="0"/>
+        <w:autoSpaceDN w:val="0"/>
+        <w:adjustRightInd w:val="0"/>
+        <w:spacing w:after="0" w:line="240" w:lineRule="auto"/>
+        <w:rPr>
+          <w:rFonts w:ascii="Consolas" w:hAnsi="Consolas" w:cs="Consolas"/>
+          <w:sz w:val="20"/>
+          <w:szCs w:val="20"/>
+        </w:rPr>
+      </w:pPr>
+      <w:r>
+        <w:rPr>
+          <w:rFonts w:ascii="Consolas" w:hAnsi="Consolas" w:cs="Consolas"/>
+          <w:b/>
+          <w:bCs/>
+          <w:color w:val="7F0055"/>
+          <w:sz w:val="20"/>
+          <w:szCs w:val="20"/>
+        </w:rPr>
         <w:lastRenderedPageBreak/>
-        <w:t>Source Code minh họa</w:t>
-      </w:r>
+        <w:t>interface</w:t>
+      </w:r>
+      <w:r>
+        <w:rPr>
+          <w:rFonts w:ascii="Consolas" w:hAnsi="Consolas" w:cs="Consolas"/>
+          <w:color w:val="000000"/>
+          <w:sz w:val="20"/>
+          <w:szCs w:val="20"/>
+        </w:rPr>
+        <w:t xml:space="preserve"> ISubject</w:t>
+      </w:r>
+    </w:p>
+    <w:p>
+      <w:pPr>
+        <w:autoSpaceDE w:val="0"/>
+        <w:autoSpaceDN w:val="0"/>
+        <w:adjustRightInd w:val="0"/>
+        <w:spacing w:after="0" w:line="240" w:lineRule="auto"/>
+        <w:rPr>
+          <w:rFonts w:ascii="Consolas" w:hAnsi="Consolas" w:cs="Consolas"/>
+          <w:sz w:val="20"/>
+          <w:szCs w:val="20"/>
+        </w:rPr>
+      </w:pPr>
+      <w:r>
+        <w:rPr>
+          <w:rFonts w:ascii="Consolas" w:hAnsi="Consolas" w:cs="Consolas"/>
+          <w:color w:val="000000"/>
+          <w:sz w:val="20"/>
+          <w:szCs w:val="20"/>
+        </w:rPr>
+        <w:t xml:space="preserve">    {</w:t>
+      </w:r>
+    </w:p>
+    <w:p>
+      <w:pPr>
+        <w:autoSpaceDE w:val="0"/>
+        <w:autoSpaceDN w:val="0"/>
+        <w:adjustRightInd w:val="0"/>
+        <w:spacing w:after="0" w:line="240" w:lineRule="auto"/>
+        <w:rPr>
+          <w:rFonts w:ascii="Consolas" w:hAnsi="Consolas" w:cs="Consolas"/>
+          <w:sz w:val="20"/>
+          <w:szCs w:val="20"/>
+        </w:rPr>
+      </w:pPr>
+      <w:r>
+        <w:rPr>
+          <w:rFonts w:ascii="Consolas" w:hAnsi="Consolas" w:cs="Consolas"/>
+          <w:color w:val="000000"/>
+          <w:sz w:val="20"/>
+          <w:szCs w:val="20"/>
+        </w:rPr>
+        <w:t xml:space="preserve">        </w:t>
+      </w:r>
+      <w:r>
+        <w:rPr>
+          <w:rFonts w:ascii="Consolas" w:hAnsi="Consolas" w:cs="Consolas"/>
+          <w:b/>
+          <w:bCs/>
+          <w:color w:val="7F0055"/>
+          <w:sz w:val="20"/>
+          <w:szCs w:val="20"/>
+        </w:rPr>
+        <w:t>void</w:t>
+      </w:r>
+      <w:r>
+        <w:rPr>
+          <w:rFonts w:ascii="Consolas" w:hAnsi="Consolas" w:cs="Consolas"/>
+          <w:color w:val="000000"/>
+          <w:sz w:val="20"/>
+          <w:szCs w:val="20"/>
+        </w:rPr>
+        <w:t xml:space="preserve"> register(Observer </w:t>
+      </w:r>
+      <w:r>
+        <w:rPr>
+          <w:rFonts w:ascii="Consolas" w:hAnsi="Consolas" w:cs="Consolas"/>
+          <w:color w:val="6A3E3E"/>
+          <w:sz w:val="20"/>
+          <w:szCs w:val="20"/>
+        </w:rPr>
+        <w:t>o</w:t>
+      </w:r>
+      <w:r>
+        <w:rPr>
+          <w:rFonts w:ascii="Consolas" w:hAnsi="Consolas" w:cs="Consolas"/>
+          <w:color w:val="000000"/>
+          <w:sz w:val="20"/>
+          <w:szCs w:val="20"/>
+        </w:rPr>
+        <w:t>);</w:t>
+      </w:r>
+    </w:p>
+    <w:p>
+      <w:pPr>
+        <w:autoSpaceDE w:val="0"/>
+        <w:autoSpaceDN w:val="0"/>
+        <w:adjustRightInd w:val="0"/>
+        <w:spacing w:after="0" w:line="240" w:lineRule="auto"/>
+        <w:rPr>
+          <w:rFonts w:ascii="Consolas" w:hAnsi="Consolas" w:cs="Consolas"/>
+          <w:sz w:val="20"/>
+          <w:szCs w:val="20"/>
+        </w:rPr>
+      </w:pPr>
+      <w:r>
+        <w:rPr>
+          <w:rFonts w:ascii="Consolas" w:hAnsi="Consolas" w:cs="Consolas"/>
+          <w:color w:val="000000"/>
+          <w:sz w:val="20"/>
+          <w:szCs w:val="20"/>
+        </w:rPr>
+        <w:t xml:space="preserve">        </w:t>
+      </w:r>
+      <w:r>
+        <w:rPr>
+          <w:rFonts w:ascii="Consolas" w:hAnsi="Consolas" w:cs="Consolas"/>
+          <w:b/>
+          <w:bCs/>
+          <w:color w:val="7F0055"/>
+          <w:sz w:val="20"/>
+          <w:szCs w:val="20"/>
+        </w:rPr>
+        <w:t>void</w:t>
+      </w:r>
+      <w:r>
+        <w:rPr>
+          <w:rFonts w:ascii="Consolas" w:hAnsi="Consolas" w:cs="Consolas"/>
+          <w:color w:val="000000"/>
+          <w:sz w:val="20"/>
+          <w:szCs w:val="20"/>
+        </w:rPr>
+        <w:t xml:space="preserve"> unregister( Observer </w:t>
+      </w:r>
+      <w:r>
+        <w:rPr>
+          <w:rFonts w:ascii="Consolas" w:hAnsi="Consolas" w:cs="Consolas"/>
+          <w:color w:val="6A3E3E"/>
+          <w:sz w:val="20"/>
+          <w:szCs w:val="20"/>
+        </w:rPr>
+        <w:t>o</w:t>
+      </w:r>
+      <w:r>
+        <w:rPr>
+          <w:rFonts w:ascii="Consolas" w:hAnsi="Consolas" w:cs="Consolas"/>
+          <w:color w:val="000000"/>
+          <w:sz w:val="20"/>
+          <w:szCs w:val="20"/>
+        </w:rPr>
+        <w:t>);</w:t>
+      </w:r>
+    </w:p>
+    <w:p>
+      <w:pPr>
+        <w:autoSpaceDE w:val="0"/>
+        <w:autoSpaceDN w:val="0"/>
+        <w:adjustRightInd w:val="0"/>
+        <w:spacing w:after="0" w:line="240" w:lineRule="auto"/>
+        <w:rPr>
+          <w:rFonts w:ascii="Consolas" w:hAnsi="Consolas" w:cs="Consolas"/>
+          <w:sz w:val="20"/>
+          <w:szCs w:val="20"/>
+        </w:rPr>
+      </w:pPr>
+      <w:r>
+        <w:rPr>
+          <w:rFonts w:ascii="Consolas" w:hAnsi="Consolas" w:cs="Consolas"/>
+          <w:color w:val="000000"/>
+          <w:sz w:val="20"/>
+          <w:szCs w:val="20"/>
+        </w:rPr>
+        <w:t xml:space="preserve">        </w:t>
+      </w:r>
+      <w:r>
+        <w:rPr>
+          <w:rFonts w:ascii="Consolas" w:hAnsi="Consolas" w:cs="Consolas"/>
+          <w:b/>
+          <w:bCs/>
+          <w:color w:val="7F0055"/>
+          <w:sz w:val="20"/>
+          <w:szCs w:val="20"/>
+        </w:rPr>
+        <w:t>void</w:t>
+      </w:r>
+      <w:r>
+        <w:rPr>
+          <w:rFonts w:ascii="Consolas" w:hAnsi="Consolas" w:cs="Consolas"/>
+          <w:color w:val="000000"/>
+          <w:sz w:val="20"/>
+          <w:szCs w:val="20"/>
+        </w:rPr>
+        <w:t xml:space="preserve"> notifyObservers();</w:t>
+      </w:r>
+    </w:p>
+    <w:p>
+      <w:pPr>
+        <w:autoSpaceDE w:val="0"/>
+        <w:autoSpaceDN w:val="0"/>
+        <w:adjustRightInd w:val="0"/>
+        <w:spacing w:after="0" w:line="240" w:lineRule="auto"/>
+        <w:rPr>
+          <w:rFonts w:ascii="Consolas" w:hAnsi="Consolas" w:cs="Consolas"/>
+          <w:sz w:val="20"/>
+          <w:szCs w:val="20"/>
+        </w:rPr>
+      </w:pPr>
+      <w:r>
+        <w:rPr>
+          <w:rFonts w:ascii="Consolas" w:hAnsi="Consolas" w:cs="Consolas"/>
+          <w:color w:val="000000"/>
+          <w:sz w:val="20"/>
+          <w:szCs w:val="20"/>
+        </w:rPr>
+        <w:t xml:space="preserve">    }</w:t>
+      </w:r>
+    </w:p>
+    <w:p>
+      <w:pPr>
+        <w:autoSpaceDE w:val="0"/>
+        <w:autoSpaceDN w:val="0"/>
+        <w:adjustRightInd w:val="0"/>
+        <w:spacing w:after="0" w:line="240" w:lineRule="auto"/>
+        <w:rPr>
+          <w:rFonts w:ascii="Consolas" w:hAnsi="Consolas" w:cs="Consolas"/>
+          <w:sz w:val="20"/>
+          <w:szCs w:val="20"/>
+        </w:rPr>
+      </w:pPr>
+      <w:r>
+        <w:rPr>
+          <w:rFonts w:ascii="Consolas" w:hAnsi="Consolas" w:cs="Consolas"/>
+          <w:color w:val="000000"/>
+          <w:sz w:val="20"/>
+          <w:szCs w:val="20"/>
+        </w:rPr>
+        <w:t xml:space="preserve">    </w:t>
+      </w:r>
+      <w:r>
+        <w:rPr>
+          <w:rFonts w:ascii="Consolas" w:hAnsi="Consolas" w:cs="Consolas"/>
+          <w:b/>
+          <w:bCs/>
+          <w:color w:val="7F0055"/>
+          <w:sz w:val="20"/>
+          <w:szCs w:val="20"/>
+        </w:rPr>
+        <w:t>class</w:t>
+      </w:r>
+      <w:r>
+        <w:rPr>
+          <w:rFonts w:ascii="Consolas" w:hAnsi="Consolas" w:cs="Consolas"/>
+          <w:color w:val="000000"/>
+          <w:sz w:val="20"/>
+          <w:szCs w:val="20"/>
+        </w:rPr>
+        <w:t xml:space="preserve"> Subject </w:t>
+      </w:r>
+      <w:r>
+        <w:rPr>
+          <w:rFonts w:ascii="Consolas" w:hAnsi="Consolas" w:cs="Consolas"/>
+          <w:b/>
+          <w:bCs/>
+          <w:color w:val="7F0055"/>
+          <w:sz w:val="20"/>
+          <w:szCs w:val="20"/>
+        </w:rPr>
+        <w:t>implements</w:t>
+      </w:r>
+      <w:r>
+        <w:rPr>
+          <w:rFonts w:ascii="Consolas" w:hAnsi="Consolas" w:cs="Consolas"/>
+          <w:color w:val="000000"/>
+          <w:sz w:val="20"/>
+          <w:szCs w:val="20"/>
+        </w:rPr>
+        <w:t xml:space="preserve"> ISubject</w:t>
+      </w:r>
+    </w:p>
+    <w:p>
+      <w:pPr>
+        <w:autoSpaceDE w:val="0"/>
+        <w:autoSpaceDN w:val="0"/>
+        <w:adjustRightInd w:val="0"/>
+        <w:spacing w:after="0" w:line="240" w:lineRule="auto"/>
+        <w:rPr>
+          <w:rFonts w:ascii="Consolas" w:hAnsi="Consolas" w:cs="Consolas"/>
+          <w:sz w:val="20"/>
+          <w:szCs w:val="20"/>
+        </w:rPr>
+      </w:pPr>
+      <w:r>
+        <w:rPr>
+          <w:rFonts w:ascii="Consolas" w:hAnsi="Consolas" w:cs="Consolas"/>
+          <w:color w:val="000000"/>
+          <w:sz w:val="20"/>
+          <w:szCs w:val="20"/>
+        </w:rPr>
+        <w:t xml:space="preserve">    {</w:t>
+      </w:r>
+    </w:p>
+    <w:p>
+      <w:pPr>
+        <w:autoSpaceDE w:val="0"/>
+        <w:autoSpaceDN w:val="0"/>
+        <w:adjustRightInd w:val="0"/>
+        <w:spacing w:after="0" w:line="240" w:lineRule="auto"/>
+        <w:rPr>
+          <w:rFonts w:ascii="Consolas" w:hAnsi="Consolas" w:cs="Consolas"/>
+          <w:sz w:val="20"/>
+          <w:szCs w:val="20"/>
+        </w:rPr>
+      </w:pPr>
+      <w:r>
+        <w:rPr>
+          <w:rFonts w:ascii="Consolas" w:hAnsi="Consolas" w:cs="Consolas"/>
+          <w:color w:val="000000"/>
+          <w:sz w:val="20"/>
+          <w:szCs w:val="20"/>
+        </w:rPr>
+        <w:t xml:space="preserve">        </w:t>
+      </w:r>
+      <w:r>
+        <w:rPr>
+          <w:rFonts w:ascii="Consolas" w:hAnsi="Consolas" w:cs="Consolas"/>
+          <w:color w:val="3F7F5F"/>
+          <w:sz w:val="20"/>
+          <w:szCs w:val="20"/>
+        </w:rPr>
+        <w:t>//List&lt;IObserver&gt; observerList = new ArrayList&lt;IObserver&gt;();</w:t>
+      </w:r>
+    </w:p>
+    <w:p>
+      <w:pPr>
+        <w:autoSpaceDE w:val="0"/>
+        <w:autoSpaceDN w:val="0"/>
+        <w:adjustRightInd w:val="0"/>
+        <w:spacing w:after="0" w:line="240" w:lineRule="auto"/>
+        <w:rPr>
+          <w:rFonts w:ascii="Consolas" w:hAnsi="Consolas" w:cs="Consolas"/>
+          <w:sz w:val="20"/>
+          <w:szCs w:val="20"/>
+        </w:rPr>
+      </w:pPr>
+      <w:r>
+        <w:rPr>
+          <w:rFonts w:ascii="Consolas" w:hAnsi="Consolas" w:cs="Consolas"/>
+          <w:color w:val="000000"/>
+          <w:sz w:val="20"/>
+          <w:szCs w:val="20"/>
+        </w:rPr>
+        <w:t xml:space="preserve">    </w:t>
+      </w:r>
+      <w:r>
+        <w:rPr>
+          <w:rFonts w:ascii="Consolas" w:hAnsi="Consolas" w:cs="Consolas"/>
+          <w:color w:val="000000"/>
+          <w:sz w:val="20"/>
+          <w:szCs w:val="20"/>
+        </w:rPr>
+        <w:tab/>
+        <w:t xml:space="preserve">List&lt;Observer&gt; </w:t>
+      </w:r>
+      <w:r>
+        <w:rPr>
+          <w:rFonts w:ascii="Consolas" w:hAnsi="Consolas" w:cs="Consolas"/>
+          <w:color w:val="0000C0"/>
+          <w:sz w:val="20"/>
+          <w:szCs w:val="20"/>
+        </w:rPr>
+        <w:t>observerList</w:t>
+      </w:r>
+      <w:r>
+        <w:rPr>
+          <w:rFonts w:ascii="Consolas" w:hAnsi="Consolas" w:cs="Consolas"/>
+          <w:color w:val="000000"/>
+          <w:sz w:val="20"/>
+          <w:szCs w:val="20"/>
+        </w:rPr>
+        <w:t xml:space="preserve"> = </w:t>
+      </w:r>
+      <w:r>
+        <w:rPr>
+          <w:rFonts w:ascii="Consolas" w:hAnsi="Consolas" w:cs="Consolas"/>
+          <w:b/>
+          <w:bCs/>
+          <w:color w:val="7F0055"/>
+          <w:sz w:val="20"/>
+          <w:szCs w:val="20"/>
+        </w:rPr>
+        <w:t>new</w:t>
+      </w:r>
+      <w:r>
+        <w:rPr>
+          <w:rFonts w:ascii="Consolas" w:hAnsi="Consolas" w:cs="Consolas"/>
+          <w:color w:val="000000"/>
+          <w:sz w:val="20"/>
+          <w:szCs w:val="20"/>
+        </w:rPr>
+        <w:t xml:space="preserve"> ArrayList&lt;Observer&gt;();</w:t>
+      </w:r>
+    </w:p>
+    <w:p>
+      <w:pPr>
+        <w:autoSpaceDE w:val="0"/>
+        <w:autoSpaceDN w:val="0"/>
+        <w:adjustRightInd w:val="0"/>
+        <w:spacing w:after="0" w:line="240" w:lineRule="auto"/>
+        <w:rPr>
+          <w:rFonts w:ascii="Consolas" w:hAnsi="Consolas" w:cs="Consolas"/>
+          <w:sz w:val="20"/>
+          <w:szCs w:val="20"/>
+        </w:rPr>
+      </w:pPr>
+      <w:r>
+        <w:rPr>
+          <w:rFonts w:ascii="Consolas" w:hAnsi="Consolas" w:cs="Consolas"/>
+          <w:color w:val="000000"/>
+          <w:sz w:val="20"/>
+          <w:szCs w:val="20"/>
+        </w:rPr>
+        <w:t xml:space="preserve">        </w:t>
+      </w:r>
+      <w:r>
+        <w:rPr>
+          <w:rFonts w:ascii="Consolas" w:hAnsi="Consolas" w:cs="Consolas"/>
+          <w:b/>
+          <w:bCs/>
+          <w:color w:val="7F0055"/>
+          <w:sz w:val="20"/>
+          <w:szCs w:val="20"/>
+        </w:rPr>
+        <w:t>private</w:t>
+      </w:r>
+      <w:r>
+        <w:rPr>
+          <w:rFonts w:ascii="Consolas" w:hAnsi="Consolas" w:cs="Consolas"/>
+          <w:color w:val="000000"/>
+          <w:sz w:val="20"/>
+          <w:szCs w:val="20"/>
+        </w:rPr>
+        <w:t xml:space="preserve"> </w:t>
+      </w:r>
+      <w:r>
+        <w:rPr>
+          <w:rFonts w:ascii="Consolas" w:hAnsi="Consolas" w:cs="Consolas"/>
+          <w:b/>
+          <w:bCs/>
+          <w:color w:val="7F0055"/>
+          <w:sz w:val="20"/>
+          <w:szCs w:val="20"/>
+        </w:rPr>
+        <w:t>int</w:t>
+      </w:r>
+      <w:r>
+        <w:rPr>
+          <w:rFonts w:ascii="Consolas" w:hAnsi="Consolas" w:cs="Consolas"/>
+          <w:color w:val="000000"/>
+          <w:sz w:val="20"/>
+          <w:szCs w:val="20"/>
+        </w:rPr>
+        <w:t xml:space="preserve"> </w:t>
+      </w:r>
+      <w:r>
+        <w:rPr>
+          <w:rFonts w:ascii="Consolas" w:hAnsi="Consolas" w:cs="Consolas"/>
+          <w:color w:val="0000C0"/>
+          <w:sz w:val="20"/>
+          <w:szCs w:val="20"/>
+        </w:rPr>
+        <w:t>_flag</w:t>
+      </w:r>
+      <w:r>
+        <w:rPr>
+          <w:rFonts w:ascii="Consolas" w:hAnsi="Consolas" w:cs="Consolas"/>
+          <w:color w:val="000000"/>
+          <w:sz w:val="20"/>
+          <w:szCs w:val="20"/>
+        </w:rPr>
+        <w:t>;</w:t>
+      </w:r>
+    </w:p>
+    <w:p>
+      <w:pPr>
+        <w:autoSpaceDE w:val="0"/>
+        <w:autoSpaceDN w:val="0"/>
+        <w:adjustRightInd w:val="0"/>
+        <w:spacing w:after="0" w:line="240" w:lineRule="auto"/>
+        <w:rPr>
+          <w:rFonts w:ascii="Consolas" w:hAnsi="Consolas" w:cs="Consolas"/>
+          <w:sz w:val="20"/>
+          <w:szCs w:val="20"/>
+        </w:rPr>
+      </w:pPr>
+      <w:r>
+        <w:rPr>
+          <w:rFonts w:ascii="Consolas" w:hAnsi="Consolas" w:cs="Consolas"/>
+          <w:color w:val="000000"/>
+          <w:sz w:val="20"/>
+          <w:szCs w:val="20"/>
+        </w:rPr>
+        <w:tab/>
+      </w:r>
+      <w:r>
+        <w:rPr>
+          <w:rFonts w:ascii="Consolas" w:hAnsi="Consolas" w:cs="Consolas"/>
+          <w:color w:val="000000"/>
+          <w:sz w:val="20"/>
+          <w:szCs w:val="20"/>
+        </w:rPr>
+        <w:tab/>
+      </w:r>
+      <w:r>
+        <w:rPr>
+          <w:rFonts w:ascii="Consolas" w:hAnsi="Consolas" w:cs="Consolas"/>
+          <w:b/>
+          <w:bCs/>
+          <w:color w:val="7F0055"/>
+          <w:sz w:val="20"/>
+          <w:szCs w:val="20"/>
+        </w:rPr>
+        <w:t>public</w:t>
+      </w:r>
+      <w:r>
+        <w:rPr>
+          <w:rFonts w:ascii="Consolas" w:hAnsi="Consolas" w:cs="Consolas"/>
+          <w:color w:val="000000"/>
+          <w:sz w:val="20"/>
+          <w:szCs w:val="20"/>
+        </w:rPr>
+        <w:t xml:space="preserve"> </w:t>
+      </w:r>
+      <w:r>
+        <w:rPr>
+          <w:rFonts w:ascii="Consolas" w:hAnsi="Consolas" w:cs="Consolas"/>
+          <w:b/>
+          <w:bCs/>
+          <w:color w:val="7F0055"/>
+          <w:sz w:val="20"/>
+          <w:szCs w:val="20"/>
+        </w:rPr>
+        <w:t>int</w:t>
+      </w:r>
+      <w:r>
+        <w:rPr>
+          <w:rFonts w:ascii="Consolas" w:hAnsi="Consolas" w:cs="Consolas"/>
+          <w:color w:val="000000"/>
+          <w:sz w:val="20"/>
+          <w:szCs w:val="20"/>
+        </w:rPr>
+        <w:t xml:space="preserve"> getFlag()</w:t>
+      </w:r>
+    </w:p>
+    <w:p>
+      <w:pPr>
+        <w:autoSpaceDE w:val="0"/>
+        <w:autoSpaceDN w:val="0"/>
+        <w:adjustRightInd w:val="0"/>
+        <w:spacing w:after="0" w:line="240" w:lineRule="auto"/>
+        <w:rPr>
+          <w:rFonts w:ascii="Consolas" w:hAnsi="Consolas" w:cs="Consolas"/>
+          <w:sz w:val="20"/>
+          <w:szCs w:val="20"/>
+        </w:rPr>
+      </w:pPr>
+      <w:r>
+        <w:rPr>
+          <w:rFonts w:ascii="Consolas" w:hAnsi="Consolas" w:cs="Consolas"/>
+          <w:color w:val="000000"/>
+          <w:sz w:val="20"/>
+          <w:szCs w:val="20"/>
+        </w:rPr>
+        <w:t xml:space="preserve">        {</w:t>
+      </w:r>
+    </w:p>
+    <w:p>
+      <w:pPr>
+        <w:autoSpaceDE w:val="0"/>
+        <w:autoSpaceDN w:val="0"/>
+        <w:adjustRightInd w:val="0"/>
+        <w:spacing w:after="0" w:line="240" w:lineRule="auto"/>
+        <w:rPr>
+          <w:rFonts w:ascii="Consolas" w:hAnsi="Consolas" w:cs="Consolas"/>
+          <w:sz w:val="20"/>
+          <w:szCs w:val="20"/>
+        </w:rPr>
+      </w:pPr>
+      <w:r>
+        <w:rPr>
+          <w:rFonts w:ascii="Consolas" w:hAnsi="Consolas" w:cs="Consolas"/>
+          <w:color w:val="000000"/>
+          <w:sz w:val="20"/>
+          <w:szCs w:val="20"/>
+        </w:rPr>
+        <w:t xml:space="preserve">           </w:t>
+      </w:r>
+      <w:r>
+        <w:rPr>
+          <w:rFonts w:ascii="Consolas" w:hAnsi="Consolas" w:cs="Consolas"/>
+          <w:b/>
+          <w:bCs/>
+          <w:color w:val="7F0055"/>
+          <w:sz w:val="20"/>
+          <w:szCs w:val="20"/>
+        </w:rPr>
+        <w:t>return</w:t>
+      </w:r>
+      <w:r>
+        <w:rPr>
+          <w:rFonts w:ascii="Consolas" w:hAnsi="Consolas" w:cs="Consolas"/>
+          <w:color w:val="000000"/>
+          <w:sz w:val="20"/>
+          <w:szCs w:val="20"/>
+        </w:rPr>
+        <w:t xml:space="preserve"> </w:t>
+      </w:r>
+      <w:r>
+        <w:rPr>
+          <w:rFonts w:ascii="Consolas" w:hAnsi="Consolas" w:cs="Consolas"/>
+          <w:color w:val="0000C0"/>
+          <w:sz w:val="20"/>
+          <w:szCs w:val="20"/>
+        </w:rPr>
+        <w:t>_flag</w:t>
+      </w:r>
+      <w:r>
+        <w:rPr>
+          <w:rFonts w:ascii="Consolas" w:hAnsi="Consolas" w:cs="Consolas"/>
+          <w:color w:val="000000"/>
+          <w:sz w:val="20"/>
+          <w:szCs w:val="20"/>
+        </w:rPr>
+        <w:t>;</w:t>
+      </w:r>
+    </w:p>
+    <w:p>
+      <w:pPr>
+        <w:autoSpaceDE w:val="0"/>
+        <w:autoSpaceDN w:val="0"/>
+        <w:adjustRightInd w:val="0"/>
+        <w:spacing w:after="0" w:line="240" w:lineRule="auto"/>
+        <w:rPr>
+          <w:rFonts w:ascii="Consolas" w:hAnsi="Consolas" w:cs="Consolas"/>
+          <w:sz w:val="20"/>
+          <w:szCs w:val="20"/>
+        </w:rPr>
+      </w:pPr>
+      <w:r>
+        <w:rPr>
+          <w:rFonts w:ascii="Consolas" w:hAnsi="Consolas" w:cs="Consolas"/>
+          <w:color w:val="000000"/>
+          <w:sz w:val="20"/>
+          <w:szCs w:val="20"/>
+        </w:rPr>
+        <w:t xml:space="preserve">        }</w:t>
+      </w:r>
+    </w:p>
+    <w:p>
+      <w:pPr>
+        <w:autoSpaceDE w:val="0"/>
+        <w:autoSpaceDN w:val="0"/>
+        <w:adjustRightInd w:val="0"/>
+        <w:spacing w:after="0" w:line="240" w:lineRule="auto"/>
+        <w:rPr>
+          <w:rFonts w:ascii="Consolas" w:hAnsi="Consolas" w:cs="Consolas"/>
+          <w:sz w:val="20"/>
+          <w:szCs w:val="20"/>
+        </w:rPr>
+      </w:pPr>
+      <w:r>
+        <w:rPr>
+          <w:rFonts w:ascii="Consolas" w:hAnsi="Consolas" w:cs="Consolas"/>
+          <w:color w:val="000000"/>
+          <w:sz w:val="20"/>
+          <w:szCs w:val="20"/>
+        </w:rPr>
+        <w:t xml:space="preserve">        </w:t>
+      </w:r>
+      <w:r>
+        <w:rPr>
+          <w:rFonts w:ascii="Consolas" w:hAnsi="Consolas" w:cs="Consolas"/>
+          <w:b/>
+          <w:bCs/>
+          <w:color w:val="7F0055"/>
+          <w:sz w:val="20"/>
+          <w:szCs w:val="20"/>
+        </w:rPr>
+        <w:t>public</w:t>
+      </w:r>
+      <w:r>
+        <w:rPr>
+          <w:rFonts w:ascii="Consolas" w:hAnsi="Consolas" w:cs="Consolas"/>
+          <w:color w:val="000000"/>
+          <w:sz w:val="20"/>
+          <w:szCs w:val="20"/>
+        </w:rPr>
+        <w:t xml:space="preserve"> </w:t>
+      </w:r>
+      <w:r>
+        <w:rPr>
+          <w:rFonts w:ascii="Consolas" w:hAnsi="Consolas" w:cs="Consolas"/>
+          <w:b/>
+          <w:bCs/>
+          <w:color w:val="7F0055"/>
+          <w:sz w:val="20"/>
+          <w:szCs w:val="20"/>
+        </w:rPr>
+        <w:t>void</w:t>
+      </w:r>
+      <w:r>
+        <w:rPr>
+          <w:rFonts w:ascii="Consolas" w:hAnsi="Consolas" w:cs="Consolas"/>
+          <w:color w:val="000000"/>
+          <w:sz w:val="20"/>
+          <w:szCs w:val="20"/>
+        </w:rPr>
+        <w:t xml:space="preserve"> setFlag(</w:t>
+      </w:r>
+      <w:r>
+        <w:rPr>
+          <w:rFonts w:ascii="Consolas" w:hAnsi="Consolas" w:cs="Consolas"/>
+          <w:b/>
+          <w:bCs/>
+          <w:color w:val="7F0055"/>
+          <w:sz w:val="20"/>
+          <w:szCs w:val="20"/>
+        </w:rPr>
+        <w:t>int</w:t>
+      </w:r>
+      <w:r>
+        <w:rPr>
+          <w:rFonts w:ascii="Consolas" w:hAnsi="Consolas" w:cs="Consolas"/>
+          <w:color w:val="000000"/>
+          <w:sz w:val="20"/>
+          <w:szCs w:val="20"/>
+        </w:rPr>
+        <w:t xml:space="preserve"> </w:t>
+      </w:r>
+      <w:r>
+        <w:rPr>
+          <w:rFonts w:ascii="Consolas" w:hAnsi="Consolas" w:cs="Consolas"/>
+          <w:color w:val="6A3E3E"/>
+          <w:sz w:val="20"/>
+          <w:szCs w:val="20"/>
+        </w:rPr>
+        <w:t>_flag</w:t>
+      </w:r>
+      <w:r>
+        <w:rPr>
+          <w:rFonts w:ascii="Consolas" w:hAnsi="Consolas" w:cs="Consolas"/>
+          <w:color w:val="000000"/>
+          <w:sz w:val="20"/>
+          <w:szCs w:val="20"/>
+        </w:rPr>
+        <w:t xml:space="preserve">)    </w:t>
+      </w:r>
+    </w:p>
+    <w:p>
+      <w:pPr>
+        <w:autoSpaceDE w:val="0"/>
+        <w:autoSpaceDN w:val="0"/>
+        <w:adjustRightInd w:val="0"/>
+        <w:spacing w:after="0" w:line="240" w:lineRule="auto"/>
+        <w:rPr>
+          <w:rFonts w:ascii="Consolas" w:hAnsi="Consolas" w:cs="Consolas"/>
+          <w:sz w:val="20"/>
+          <w:szCs w:val="20"/>
+        </w:rPr>
+      </w:pPr>
+      <w:r>
+        <w:rPr>
+          <w:rFonts w:ascii="Consolas" w:hAnsi="Consolas" w:cs="Consolas"/>
+          <w:color w:val="000000"/>
+          <w:sz w:val="20"/>
+          <w:szCs w:val="20"/>
+        </w:rPr>
+        <w:t xml:space="preserve">        {</w:t>
+      </w:r>
+    </w:p>
+    <w:p>
+      <w:pPr>
+        <w:autoSpaceDE w:val="0"/>
+        <w:autoSpaceDN w:val="0"/>
+        <w:adjustRightInd w:val="0"/>
+        <w:spacing w:after="0" w:line="240" w:lineRule="auto"/>
+        <w:rPr>
+          <w:rFonts w:ascii="Consolas" w:hAnsi="Consolas" w:cs="Consolas"/>
+          <w:sz w:val="20"/>
+          <w:szCs w:val="20"/>
+        </w:rPr>
+      </w:pPr>
+      <w:r>
+        <w:rPr>
+          <w:rFonts w:ascii="Consolas" w:hAnsi="Consolas" w:cs="Consolas"/>
+          <w:color w:val="000000"/>
+          <w:sz w:val="20"/>
+          <w:szCs w:val="20"/>
+        </w:rPr>
+        <w:t xml:space="preserve">                </w:t>
+      </w:r>
+      <w:r>
+        <w:rPr>
+          <w:rFonts w:ascii="Consolas" w:hAnsi="Consolas" w:cs="Consolas"/>
+          <w:b/>
+          <w:bCs/>
+          <w:color w:val="7F0055"/>
+          <w:sz w:val="20"/>
+          <w:szCs w:val="20"/>
+        </w:rPr>
+        <w:t>this</w:t>
+      </w:r>
+      <w:r>
+        <w:rPr>
+          <w:rFonts w:ascii="Consolas" w:hAnsi="Consolas" w:cs="Consolas"/>
+          <w:color w:val="000000"/>
+          <w:sz w:val="20"/>
+          <w:szCs w:val="20"/>
+        </w:rPr>
+        <w:t>.</w:t>
+      </w:r>
+      <w:r>
+        <w:rPr>
+          <w:rFonts w:ascii="Consolas" w:hAnsi="Consolas" w:cs="Consolas"/>
+          <w:color w:val="0000C0"/>
+          <w:sz w:val="20"/>
+          <w:szCs w:val="20"/>
+        </w:rPr>
+        <w:t>_flag</w:t>
+      </w:r>
+      <w:r>
+        <w:rPr>
+          <w:rFonts w:ascii="Consolas" w:hAnsi="Consolas" w:cs="Consolas"/>
+          <w:color w:val="000000"/>
+          <w:sz w:val="20"/>
+          <w:szCs w:val="20"/>
+        </w:rPr>
+        <w:t>=</w:t>
+      </w:r>
+      <w:r>
+        <w:rPr>
+          <w:rFonts w:ascii="Consolas" w:hAnsi="Consolas" w:cs="Consolas"/>
+          <w:color w:val="6A3E3E"/>
+          <w:sz w:val="20"/>
+          <w:szCs w:val="20"/>
+        </w:rPr>
+        <w:t>_flag</w:t>
+      </w:r>
+      <w:r>
+        <w:rPr>
+          <w:rFonts w:ascii="Consolas" w:hAnsi="Consolas" w:cs="Consolas"/>
+          <w:color w:val="000000"/>
+          <w:sz w:val="20"/>
+          <w:szCs w:val="20"/>
+        </w:rPr>
+        <w:t>;</w:t>
+      </w:r>
+    </w:p>
+    <w:p>
+      <w:pPr>
+        <w:autoSpaceDE w:val="0"/>
+        <w:autoSpaceDN w:val="0"/>
+        <w:adjustRightInd w:val="0"/>
+        <w:spacing w:after="0" w:line="240" w:lineRule="auto"/>
+        <w:rPr>
+          <w:rFonts w:ascii="Consolas" w:hAnsi="Consolas" w:cs="Consolas"/>
+          <w:sz w:val="20"/>
+          <w:szCs w:val="20"/>
+        </w:rPr>
+      </w:pPr>
+      <w:r>
+        <w:rPr>
+          <w:rFonts w:ascii="Consolas" w:hAnsi="Consolas" w:cs="Consolas"/>
+          <w:color w:val="000000"/>
+          <w:sz w:val="20"/>
+          <w:szCs w:val="20"/>
+        </w:rPr>
+        <w:t xml:space="preserve">                </w:t>
+      </w:r>
+      <w:r>
+        <w:rPr>
+          <w:rFonts w:ascii="Consolas" w:hAnsi="Consolas" w:cs="Consolas"/>
+          <w:color w:val="3F7F5F"/>
+          <w:sz w:val="20"/>
+          <w:szCs w:val="20"/>
+        </w:rPr>
+        <w:t>//flag value changed .So notify observer(s)</w:t>
+      </w:r>
+    </w:p>
+    <w:p>
+      <w:pPr>
+        <w:autoSpaceDE w:val="0"/>
+        <w:autoSpaceDN w:val="0"/>
+        <w:adjustRightInd w:val="0"/>
+        <w:spacing w:after="0" w:line="240" w:lineRule="auto"/>
+        <w:rPr>
+          <w:rFonts w:ascii="Consolas" w:hAnsi="Consolas" w:cs="Consolas"/>
+          <w:sz w:val="20"/>
+          <w:szCs w:val="20"/>
+        </w:rPr>
+      </w:pPr>
+      <w:r>
+        <w:rPr>
+          <w:rFonts w:ascii="Consolas" w:hAnsi="Consolas" w:cs="Consolas"/>
+          <w:color w:val="000000"/>
+          <w:sz w:val="20"/>
+          <w:szCs w:val="20"/>
+        </w:rPr>
+        <w:t xml:space="preserve">                 notifyObservers();</w:t>
+      </w:r>
+    </w:p>
+    <w:p>
+      <w:pPr>
+        <w:autoSpaceDE w:val="0"/>
+        <w:autoSpaceDN w:val="0"/>
+        <w:adjustRightInd w:val="0"/>
+        <w:spacing w:after="0" w:line="240" w:lineRule="auto"/>
+        <w:rPr>
+          <w:rFonts w:ascii="Consolas" w:hAnsi="Consolas" w:cs="Consolas"/>
+          <w:sz w:val="20"/>
+          <w:szCs w:val="20"/>
+        </w:rPr>
+      </w:pPr>
+      <w:r>
+        <w:rPr>
+          <w:rFonts w:ascii="Consolas" w:hAnsi="Consolas" w:cs="Consolas"/>
+          <w:color w:val="000000"/>
+          <w:sz w:val="20"/>
+          <w:szCs w:val="20"/>
+        </w:rPr>
+        <w:t xml:space="preserve">        }</w:t>
+      </w:r>
+    </w:p>
+    <w:p>
+      <w:pPr>
+        <w:autoSpaceDE w:val="0"/>
+        <w:autoSpaceDN w:val="0"/>
+        <w:adjustRightInd w:val="0"/>
+        <w:spacing w:after="0" w:line="240" w:lineRule="auto"/>
+        <w:rPr>
+          <w:rFonts w:ascii="Consolas" w:hAnsi="Consolas" w:cs="Consolas"/>
+          <w:sz w:val="20"/>
+          <w:szCs w:val="20"/>
+        </w:rPr>
+      </w:pPr>
+      <w:r>
+        <w:rPr>
+          <w:rFonts w:ascii="Consolas" w:hAnsi="Consolas" w:cs="Consolas"/>
+          <w:color w:val="000000"/>
+          <w:sz w:val="20"/>
+          <w:szCs w:val="20"/>
+        </w:rPr>
+        <w:t xml:space="preserve">        </w:t>
+      </w:r>
+      <w:r>
+        <w:rPr>
+          <w:rFonts w:ascii="Consolas" w:hAnsi="Consolas" w:cs="Consolas"/>
+          <w:color w:val="646464"/>
+          <w:sz w:val="20"/>
+          <w:szCs w:val="20"/>
+        </w:rPr>
+        <w:t>@Override</w:t>
+      </w:r>
+    </w:p>
+    <w:p>
+      <w:pPr>
+        <w:autoSpaceDE w:val="0"/>
+        <w:autoSpaceDN w:val="0"/>
+        <w:adjustRightInd w:val="0"/>
+        <w:spacing w:after="0" w:line="240" w:lineRule="auto"/>
+        <w:rPr>
+          <w:rFonts w:ascii="Consolas" w:hAnsi="Consolas" w:cs="Consolas"/>
+          <w:sz w:val="20"/>
+          <w:szCs w:val="20"/>
+        </w:rPr>
+      </w:pPr>
+      <w:r>
+        <w:rPr>
+          <w:rFonts w:ascii="Consolas" w:hAnsi="Consolas" w:cs="Consolas"/>
+          <w:color w:val="000000"/>
+          <w:sz w:val="20"/>
+          <w:szCs w:val="20"/>
+        </w:rPr>
+        <w:t xml:space="preserve">        </w:t>
+      </w:r>
+      <w:r>
+        <w:rPr>
+          <w:rFonts w:ascii="Consolas" w:hAnsi="Consolas" w:cs="Consolas"/>
+          <w:b/>
+          <w:bCs/>
+          <w:color w:val="7F0055"/>
+          <w:sz w:val="20"/>
+          <w:szCs w:val="20"/>
+        </w:rPr>
+        <w:t>public</w:t>
+      </w:r>
+      <w:r>
+        <w:rPr>
+          <w:rFonts w:ascii="Consolas" w:hAnsi="Consolas" w:cs="Consolas"/>
+          <w:color w:val="000000"/>
+          <w:sz w:val="20"/>
+          <w:szCs w:val="20"/>
+        </w:rPr>
+        <w:t xml:space="preserve"> </w:t>
+      </w:r>
+      <w:r>
+        <w:rPr>
+          <w:rFonts w:ascii="Consolas" w:hAnsi="Consolas" w:cs="Consolas"/>
+          <w:b/>
+          <w:bCs/>
+          <w:color w:val="7F0055"/>
+          <w:sz w:val="20"/>
+          <w:szCs w:val="20"/>
+        </w:rPr>
+        <w:t>void</w:t>
+      </w:r>
+      <w:r>
+        <w:rPr>
+          <w:rFonts w:ascii="Consolas" w:hAnsi="Consolas" w:cs="Consolas"/>
+          <w:color w:val="000000"/>
+          <w:sz w:val="20"/>
+          <w:szCs w:val="20"/>
+        </w:rPr>
+        <w:t xml:space="preserve"> register(Observer </w:t>
+      </w:r>
+      <w:r>
+        <w:rPr>
+          <w:rFonts w:ascii="Consolas" w:hAnsi="Consolas" w:cs="Consolas"/>
+          <w:color w:val="6A3E3E"/>
+          <w:sz w:val="20"/>
+          <w:szCs w:val="20"/>
+        </w:rPr>
+        <w:t>o</w:t>
+      </w:r>
+      <w:r>
+        <w:rPr>
+          <w:rFonts w:ascii="Consolas" w:hAnsi="Consolas" w:cs="Consolas"/>
+          <w:color w:val="000000"/>
+          <w:sz w:val="20"/>
+          <w:szCs w:val="20"/>
+        </w:rPr>
+        <w:t>)</w:t>
+      </w:r>
+    </w:p>
+    <w:p>
+      <w:pPr>
+        <w:autoSpaceDE w:val="0"/>
+        <w:autoSpaceDN w:val="0"/>
+        <w:adjustRightInd w:val="0"/>
+        <w:spacing w:after="0" w:line="240" w:lineRule="auto"/>
+        <w:rPr>
+          <w:rFonts w:ascii="Consolas" w:hAnsi="Consolas" w:cs="Consolas"/>
+          <w:sz w:val="20"/>
+          <w:szCs w:val="20"/>
+        </w:rPr>
+      </w:pPr>
+      <w:r>
+        <w:rPr>
+          <w:rFonts w:ascii="Consolas" w:hAnsi="Consolas" w:cs="Consolas"/>
+          <w:color w:val="000000"/>
+          <w:sz w:val="20"/>
+          <w:szCs w:val="20"/>
+        </w:rPr>
+        <w:t xml:space="preserve">        { </w:t>
+      </w:r>
+    </w:p>
+    <w:p>
+      <w:pPr>
+        <w:autoSpaceDE w:val="0"/>
+        <w:autoSpaceDN w:val="0"/>
+        <w:adjustRightInd w:val="0"/>
+        <w:spacing w:after="0" w:line="240" w:lineRule="auto"/>
+        <w:rPr>
+          <w:rFonts w:ascii="Consolas" w:hAnsi="Consolas" w:cs="Consolas"/>
+          <w:sz w:val="20"/>
+          <w:szCs w:val="20"/>
+        </w:rPr>
+      </w:pPr>
+      <w:r>
+        <w:rPr>
+          <w:rFonts w:ascii="Consolas" w:hAnsi="Consolas" w:cs="Consolas"/>
+          <w:color w:val="000000"/>
+          <w:sz w:val="20"/>
+          <w:szCs w:val="20"/>
+        </w:rPr>
+        <w:t xml:space="preserve">            </w:t>
+      </w:r>
+      <w:r>
+        <w:rPr>
+          <w:rFonts w:ascii="Consolas" w:hAnsi="Consolas" w:cs="Consolas"/>
+          <w:color w:val="0000C0"/>
+          <w:sz w:val="20"/>
+          <w:szCs w:val="20"/>
+        </w:rPr>
+        <w:t>observerList</w:t>
+      </w:r>
+      <w:r>
+        <w:rPr>
+          <w:rFonts w:ascii="Consolas" w:hAnsi="Consolas" w:cs="Consolas"/>
+          <w:color w:val="000000"/>
+          <w:sz w:val="20"/>
+          <w:szCs w:val="20"/>
+        </w:rPr>
+        <w:t>.add(</w:t>
+      </w:r>
+      <w:r>
+        <w:rPr>
+          <w:rFonts w:ascii="Consolas" w:hAnsi="Consolas" w:cs="Consolas"/>
+          <w:color w:val="6A3E3E"/>
+          <w:sz w:val="20"/>
+          <w:szCs w:val="20"/>
+        </w:rPr>
+        <w:t>o</w:t>
+      </w:r>
+      <w:r>
+        <w:rPr>
+          <w:rFonts w:ascii="Consolas" w:hAnsi="Consolas" w:cs="Consolas"/>
+          <w:color w:val="000000"/>
+          <w:sz w:val="20"/>
+          <w:szCs w:val="20"/>
+        </w:rPr>
+        <w:t>);</w:t>
+      </w:r>
+    </w:p>
+    <w:p>
+      <w:pPr>
+        <w:autoSpaceDE w:val="0"/>
+        <w:autoSpaceDN w:val="0"/>
+        <w:adjustRightInd w:val="0"/>
+        <w:spacing w:after="0" w:line="240" w:lineRule="auto"/>
+        <w:rPr>
+          <w:rFonts w:ascii="Consolas" w:hAnsi="Consolas" w:cs="Consolas"/>
+          <w:sz w:val="20"/>
+          <w:szCs w:val="20"/>
+        </w:rPr>
+      </w:pPr>
+      <w:r>
+        <w:rPr>
+          <w:rFonts w:ascii="Consolas" w:hAnsi="Consolas" w:cs="Consolas"/>
+          <w:color w:val="000000"/>
+          <w:sz w:val="20"/>
+          <w:szCs w:val="20"/>
+        </w:rPr>
+        <w:t xml:space="preserve">        }</w:t>
+      </w:r>
+    </w:p>
+    <w:p>
+      <w:pPr>
+        <w:autoSpaceDE w:val="0"/>
+        <w:autoSpaceDN w:val="0"/>
+        <w:adjustRightInd w:val="0"/>
+        <w:spacing w:after="0" w:line="240" w:lineRule="auto"/>
+        <w:rPr>
+          <w:rFonts w:ascii="Consolas" w:hAnsi="Consolas" w:cs="Consolas"/>
+          <w:sz w:val="20"/>
+          <w:szCs w:val="20"/>
+        </w:rPr>
+      </w:pPr>
+      <w:r>
+        <w:rPr>
+          <w:rFonts w:ascii="Consolas" w:hAnsi="Consolas" w:cs="Consolas"/>
+          <w:color w:val="000000"/>
+          <w:sz w:val="20"/>
+          <w:szCs w:val="20"/>
+        </w:rPr>
+        <w:t xml:space="preserve">        </w:t>
+      </w:r>
+      <w:r>
+        <w:rPr>
+          <w:rFonts w:ascii="Consolas" w:hAnsi="Consolas" w:cs="Consolas"/>
+          <w:color w:val="646464"/>
+          <w:sz w:val="20"/>
+          <w:szCs w:val="20"/>
+        </w:rPr>
+        <w:t>@Override</w:t>
+      </w:r>
+      <w:bookmarkStart w:id="122" w:name="_GoBack"/>
       <w:bookmarkEnd w:id="122"/>
     </w:p>
     <w:p>
       <w:pPr>
-        <w:jc w:val="center"/>
-      </w:pPr>
-      <w:r>
-        <w:pict>
-          <v:shapetype id="_x0000_t75" coordsize="21600,21600" o:spt="75" o:preferrelative="t" path="m@4@5l@4@11@9@11@9@5xe" filled="f" stroked="f">
-            <v:stroke joinstyle="miter"/>
-            <v:formulas>
-              <v:f eqn="if lineDrawn pixelLineWidth 0"/>
-              <v:f eqn="sum @0 1 0"/>
-              <v:f eqn="sum 0 0 @1"/>
-              <v:f eqn="prod @2 1 2"/>
-              <v:f eqn="prod @3 21600 pixelWidth"/>
-              <v:f eqn="prod @3 21600 pixelHeight"/>
-              <v:f eqn="sum @0 0 1"/>
-              <v:f eqn="prod @6 1 2"/>
-              <v:f eqn="prod @7 21600 pixelWidth"/>
-              <v:f eqn="sum @8 21600 0"/>
-              <v:f eqn="prod @7 21600 pixelHeight"/>
-              <v:f eqn="sum @10 21600 0"/>
-            </v:formulas>
-            <v:path o:extrusionok="f" gradientshapeok="t" o:connecttype="rect"/>
-            <o:lock v:ext="edit" aspectratio="t"/>
-          </v:shapetype>
-          <v:shape id="_x0000_i1025" type="#_x0000_t75" style="width:480.75pt;height:243.75pt">
-            <v:imagedata r:id="rId61" o:title="Untitled"/>
-          </v:shape>
-        </w:pict>
-      </w:r>
-    </w:p>
-    <w:p>
-      <w:r>
-        <w:t>Class Observer chứa phương thức update dùng để update lại trạng thái khi có một notify từ Subject.</w:t>
-      </w:r>
-    </w:p>
-    <w:p>
-      <w:r>
-        <w:pict>
-          <v:shape id="_x0000_i1026" type="#_x0000_t75" style="width:467.25pt;height:312pt">
-            <v:imagedata r:id="rId62" o:title="Untitled"/>
-          </v:shape>
-        </w:pict>
-      </w:r>
-    </w:p>
-    <w:p>
-      <w:r>
-        <w:lastRenderedPageBreak/>
+        <w:autoSpaceDE w:val="0"/>
+        <w:autoSpaceDN w:val="0"/>
+        <w:adjustRightInd w:val="0"/>
+        <w:spacing w:after="0" w:line="240" w:lineRule="auto"/>
+        <w:rPr>
+          <w:rFonts w:ascii="Consolas" w:hAnsi="Consolas" w:cs="Consolas"/>
+          <w:sz w:val="20"/>
+          <w:szCs w:val="20"/>
+        </w:rPr>
+      </w:pPr>
+      <w:r>
+        <w:rPr>
+          <w:rFonts w:ascii="Consolas" w:hAnsi="Consolas" w:cs="Consolas"/>
+          <w:color w:val="000000"/>
+          <w:sz w:val="20"/>
+          <w:szCs w:val="20"/>
+        </w:rPr>
+        <w:t xml:space="preserve">        </w:t>
+      </w:r>
+      <w:r>
+        <w:rPr>
+          <w:rFonts w:ascii="Consolas" w:hAnsi="Consolas" w:cs="Consolas"/>
+          <w:b/>
+          <w:bCs/>
+          <w:color w:val="7F0055"/>
+          <w:sz w:val="20"/>
+          <w:szCs w:val="20"/>
+        </w:rPr>
+        <w:t>public</w:t>
+      </w:r>
+      <w:r>
+        <w:rPr>
+          <w:rFonts w:ascii="Consolas" w:hAnsi="Consolas" w:cs="Consolas"/>
+          <w:color w:val="000000"/>
+          <w:sz w:val="20"/>
+          <w:szCs w:val="20"/>
+        </w:rPr>
+        <w:t xml:space="preserve"> </w:t>
+      </w:r>
+      <w:r>
+        <w:rPr>
+          <w:rFonts w:ascii="Consolas" w:hAnsi="Consolas" w:cs="Consolas"/>
+          <w:b/>
+          <w:bCs/>
+          <w:color w:val="7F0055"/>
+          <w:sz w:val="20"/>
+          <w:szCs w:val="20"/>
+        </w:rPr>
+        <w:t>void</w:t>
+      </w:r>
+      <w:r>
+        <w:rPr>
+          <w:rFonts w:ascii="Consolas" w:hAnsi="Consolas" w:cs="Consolas"/>
+          <w:color w:val="000000"/>
+          <w:sz w:val="20"/>
+          <w:szCs w:val="20"/>
+        </w:rPr>
+        <w:t xml:space="preserve"> unregister(Observer </w:t>
+      </w:r>
+      <w:r>
+        <w:rPr>
+          <w:rFonts w:ascii="Consolas" w:hAnsi="Consolas" w:cs="Consolas"/>
+          <w:color w:val="6A3E3E"/>
+          <w:sz w:val="20"/>
+          <w:szCs w:val="20"/>
+        </w:rPr>
+        <w:t>o</w:t>
+      </w:r>
+      <w:r>
+        <w:rPr>
+          <w:rFonts w:ascii="Consolas" w:hAnsi="Consolas" w:cs="Consolas"/>
+          <w:color w:val="000000"/>
+          <w:sz w:val="20"/>
+          <w:szCs w:val="20"/>
+        </w:rPr>
+        <w:t>)</w:t>
+      </w:r>
+    </w:p>
+    <w:p>
+      <w:pPr>
+        <w:autoSpaceDE w:val="0"/>
+        <w:autoSpaceDN w:val="0"/>
+        <w:adjustRightInd w:val="0"/>
+        <w:spacing w:after="0" w:line="240" w:lineRule="auto"/>
+        <w:rPr>
+          <w:rFonts w:ascii="Consolas" w:hAnsi="Consolas" w:cs="Consolas"/>
+          <w:sz w:val="20"/>
+          <w:szCs w:val="20"/>
+        </w:rPr>
+      </w:pPr>
+      <w:r>
+        <w:rPr>
+          <w:rFonts w:ascii="Consolas" w:hAnsi="Consolas" w:cs="Consolas"/>
+          <w:color w:val="000000"/>
+          <w:sz w:val="20"/>
+          <w:szCs w:val="20"/>
+        </w:rPr>
+        <w:t xml:space="preserve">        {</w:t>
+      </w:r>
+    </w:p>
+    <w:p>
+      <w:pPr>
+        <w:autoSpaceDE w:val="0"/>
+        <w:autoSpaceDN w:val="0"/>
+        <w:adjustRightInd w:val="0"/>
+        <w:spacing w:after="0" w:line="240" w:lineRule="auto"/>
+        <w:rPr>
+          <w:rFonts w:ascii="Consolas" w:hAnsi="Consolas" w:cs="Consolas"/>
+          <w:sz w:val="20"/>
+          <w:szCs w:val="20"/>
+        </w:rPr>
+      </w:pPr>
+      <w:r>
+        <w:rPr>
+          <w:rFonts w:ascii="Consolas" w:hAnsi="Consolas" w:cs="Consolas"/>
+          <w:color w:val="000000"/>
+          <w:sz w:val="20"/>
+          <w:szCs w:val="20"/>
+        </w:rPr>
+        <w:t xml:space="preserve">            </w:t>
+      </w:r>
+      <w:r>
+        <w:rPr>
+          <w:rFonts w:ascii="Consolas" w:hAnsi="Consolas" w:cs="Consolas"/>
+          <w:color w:val="0000C0"/>
+          <w:sz w:val="20"/>
+          <w:szCs w:val="20"/>
+        </w:rPr>
+        <w:t>observerList</w:t>
+      </w:r>
+      <w:r>
+        <w:rPr>
+          <w:rFonts w:ascii="Consolas" w:hAnsi="Consolas" w:cs="Consolas"/>
+          <w:color w:val="000000"/>
+          <w:sz w:val="20"/>
+          <w:szCs w:val="20"/>
+        </w:rPr>
+        <w:t>.remove(</w:t>
+      </w:r>
+      <w:r>
+        <w:rPr>
+          <w:rFonts w:ascii="Consolas" w:hAnsi="Consolas" w:cs="Consolas"/>
+          <w:color w:val="6A3E3E"/>
+          <w:sz w:val="20"/>
+          <w:szCs w:val="20"/>
+        </w:rPr>
+        <w:t>o</w:t>
+      </w:r>
+      <w:r>
+        <w:rPr>
+          <w:rFonts w:ascii="Consolas" w:hAnsi="Consolas" w:cs="Consolas"/>
+          <w:color w:val="000000"/>
+          <w:sz w:val="20"/>
+          <w:szCs w:val="20"/>
+        </w:rPr>
+        <w:t>);</w:t>
+      </w:r>
+    </w:p>
+    <w:p>
+      <w:pPr>
+        <w:autoSpaceDE w:val="0"/>
+        <w:autoSpaceDN w:val="0"/>
+        <w:adjustRightInd w:val="0"/>
+        <w:spacing w:after="0" w:line="240" w:lineRule="auto"/>
+        <w:rPr>
+          <w:rFonts w:ascii="Consolas" w:hAnsi="Consolas" w:cs="Consolas"/>
+          <w:sz w:val="20"/>
+          <w:szCs w:val="20"/>
+        </w:rPr>
+      </w:pPr>
+      <w:r>
+        <w:rPr>
+          <w:rFonts w:ascii="Consolas" w:hAnsi="Consolas" w:cs="Consolas"/>
+          <w:color w:val="000000"/>
+          <w:sz w:val="20"/>
+          <w:szCs w:val="20"/>
+        </w:rPr>
+        <w:t xml:space="preserve">        }</w:t>
+      </w:r>
+    </w:p>
+    <w:p>
+      <w:pPr>
+        <w:autoSpaceDE w:val="0"/>
+        <w:autoSpaceDN w:val="0"/>
+        <w:adjustRightInd w:val="0"/>
+        <w:spacing w:after="0" w:line="240" w:lineRule="auto"/>
+        <w:rPr>
+          <w:rFonts w:ascii="Consolas" w:hAnsi="Consolas" w:cs="Consolas"/>
+          <w:sz w:val="20"/>
+          <w:szCs w:val="20"/>
+        </w:rPr>
+      </w:pPr>
+      <w:r>
+        <w:rPr>
+          <w:rFonts w:ascii="Consolas" w:hAnsi="Consolas" w:cs="Consolas"/>
+          <w:color w:val="000000"/>
+          <w:sz w:val="20"/>
+          <w:szCs w:val="20"/>
+        </w:rPr>
+        <w:t xml:space="preserve">        </w:t>
+      </w:r>
+      <w:r>
+        <w:rPr>
+          <w:rFonts w:ascii="Consolas" w:hAnsi="Consolas" w:cs="Consolas"/>
+          <w:color w:val="646464"/>
+          <w:sz w:val="20"/>
+          <w:szCs w:val="20"/>
+        </w:rPr>
+        <w:t>@Override</w:t>
+      </w:r>
+    </w:p>
+    <w:p>
+      <w:pPr>
+        <w:autoSpaceDE w:val="0"/>
+        <w:autoSpaceDN w:val="0"/>
+        <w:adjustRightInd w:val="0"/>
+        <w:spacing w:after="0" w:line="240" w:lineRule="auto"/>
+        <w:rPr>
+          <w:rFonts w:ascii="Consolas" w:hAnsi="Consolas" w:cs="Consolas"/>
+          <w:sz w:val="20"/>
+          <w:szCs w:val="20"/>
+        </w:rPr>
+      </w:pPr>
+      <w:r>
+        <w:rPr>
+          <w:rFonts w:ascii="Consolas" w:hAnsi="Consolas" w:cs="Consolas"/>
+          <w:color w:val="000000"/>
+          <w:sz w:val="20"/>
+          <w:szCs w:val="20"/>
+        </w:rPr>
+        <w:t xml:space="preserve">        </w:t>
+      </w:r>
+      <w:r>
+        <w:rPr>
+          <w:rFonts w:ascii="Consolas" w:hAnsi="Consolas" w:cs="Consolas"/>
+          <w:b/>
+          <w:bCs/>
+          <w:color w:val="7F0055"/>
+          <w:sz w:val="20"/>
+          <w:szCs w:val="20"/>
+        </w:rPr>
+        <w:t>public</w:t>
+      </w:r>
+      <w:r>
+        <w:rPr>
+          <w:rFonts w:ascii="Consolas" w:hAnsi="Consolas" w:cs="Consolas"/>
+          <w:color w:val="000000"/>
+          <w:sz w:val="20"/>
+          <w:szCs w:val="20"/>
+        </w:rPr>
+        <w:t xml:space="preserve"> </w:t>
+      </w:r>
+      <w:r>
+        <w:rPr>
+          <w:rFonts w:ascii="Consolas" w:hAnsi="Consolas" w:cs="Consolas"/>
+          <w:b/>
+          <w:bCs/>
+          <w:color w:val="7F0055"/>
+          <w:sz w:val="20"/>
+          <w:szCs w:val="20"/>
+        </w:rPr>
+        <w:t>void</w:t>
+      </w:r>
+      <w:r>
+        <w:rPr>
+          <w:rFonts w:ascii="Consolas" w:hAnsi="Consolas" w:cs="Consolas"/>
+          <w:color w:val="000000"/>
+          <w:sz w:val="20"/>
+          <w:szCs w:val="20"/>
+        </w:rPr>
+        <w:t xml:space="preserve"> notifyObservers() </w:t>
+      </w:r>
+    </w:p>
+    <w:p>
+      <w:pPr>
+        <w:autoSpaceDE w:val="0"/>
+        <w:autoSpaceDN w:val="0"/>
+        <w:adjustRightInd w:val="0"/>
+        <w:spacing w:after="0" w:line="240" w:lineRule="auto"/>
+        <w:rPr>
+          <w:rFonts w:ascii="Consolas" w:hAnsi="Consolas" w:cs="Consolas"/>
+          <w:sz w:val="20"/>
+          <w:szCs w:val="20"/>
+        </w:rPr>
+      </w:pPr>
+      <w:r>
+        <w:rPr>
+          <w:rFonts w:ascii="Consolas" w:hAnsi="Consolas" w:cs="Consolas"/>
+          <w:color w:val="000000"/>
+          <w:sz w:val="20"/>
+          <w:szCs w:val="20"/>
+        </w:rPr>
+        <w:t xml:space="preserve">        { </w:t>
+      </w:r>
+    </w:p>
+    <w:p>
+      <w:pPr>
+        <w:autoSpaceDE w:val="0"/>
+        <w:autoSpaceDN w:val="0"/>
+        <w:adjustRightInd w:val="0"/>
+        <w:spacing w:after="0" w:line="240" w:lineRule="auto"/>
+        <w:rPr>
+          <w:rFonts w:ascii="Consolas" w:hAnsi="Consolas" w:cs="Consolas"/>
+          <w:sz w:val="20"/>
+          <w:szCs w:val="20"/>
+        </w:rPr>
+      </w:pPr>
+      <w:r>
+        <w:rPr>
+          <w:rFonts w:ascii="Consolas" w:hAnsi="Consolas" w:cs="Consolas"/>
+          <w:color w:val="000000"/>
+          <w:sz w:val="20"/>
+          <w:szCs w:val="20"/>
+        </w:rPr>
+        <w:t xml:space="preserve">           </w:t>
+      </w:r>
+      <w:r>
+        <w:rPr>
+          <w:rFonts w:ascii="Consolas" w:hAnsi="Consolas" w:cs="Consolas"/>
+          <w:b/>
+          <w:bCs/>
+          <w:color w:val="7F0055"/>
+          <w:sz w:val="20"/>
+          <w:szCs w:val="20"/>
+        </w:rPr>
+        <w:t>for</w:t>
+      </w:r>
+      <w:r>
+        <w:rPr>
+          <w:rFonts w:ascii="Consolas" w:hAnsi="Consolas" w:cs="Consolas"/>
+          <w:color w:val="000000"/>
+          <w:sz w:val="20"/>
+          <w:szCs w:val="20"/>
+        </w:rPr>
+        <w:t>(</w:t>
+      </w:r>
+      <w:r>
+        <w:rPr>
+          <w:rFonts w:ascii="Consolas" w:hAnsi="Consolas" w:cs="Consolas"/>
+          <w:b/>
+          <w:bCs/>
+          <w:color w:val="7F0055"/>
+          <w:sz w:val="20"/>
+          <w:szCs w:val="20"/>
+        </w:rPr>
+        <w:t>int</w:t>
+      </w:r>
+      <w:r>
+        <w:rPr>
+          <w:rFonts w:ascii="Consolas" w:hAnsi="Consolas" w:cs="Consolas"/>
+          <w:color w:val="000000"/>
+          <w:sz w:val="20"/>
+          <w:szCs w:val="20"/>
+        </w:rPr>
+        <w:t xml:space="preserve"> </w:t>
+      </w:r>
+      <w:r>
+        <w:rPr>
+          <w:rFonts w:ascii="Consolas" w:hAnsi="Consolas" w:cs="Consolas"/>
+          <w:color w:val="6A3E3E"/>
+          <w:sz w:val="20"/>
+          <w:szCs w:val="20"/>
+        </w:rPr>
+        <w:t>i</w:t>
+      </w:r>
+      <w:r>
+        <w:rPr>
+          <w:rFonts w:ascii="Consolas" w:hAnsi="Consolas" w:cs="Consolas"/>
+          <w:color w:val="000000"/>
+          <w:sz w:val="20"/>
+          <w:szCs w:val="20"/>
+        </w:rPr>
+        <w:t>=0;</w:t>
+      </w:r>
+      <w:r>
+        <w:rPr>
+          <w:rFonts w:ascii="Consolas" w:hAnsi="Consolas" w:cs="Consolas"/>
+          <w:color w:val="6A3E3E"/>
+          <w:sz w:val="20"/>
+          <w:szCs w:val="20"/>
+        </w:rPr>
+        <w:t>i</w:t>
+      </w:r>
+      <w:r>
+        <w:rPr>
+          <w:rFonts w:ascii="Consolas" w:hAnsi="Consolas" w:cs="Consolas"/>
+          <w:color w:val="000000"/>
+          <w:sz w:val="20"/>
+          <w:szCs w:val="20"/>
+        </w:rPr>
+        <w:t>&lt;</w:t>
+      </w:r>
+      <w:r>
+        <w:rPr>
+          <w:rFonts w:ascii="Consolas" w:hAnsi="Consolas" w:cs="Consolas"/>
+          <w:color w:val="0000C0"/>
+          <w:sz w:val="20"/>
+          <w:szCs w:val="20"/>
+        </w:rPr>
+        <w:t>observerList</w:t>
+      </w:r>
+      <w:r>
+        <w:rPr>
+          <w:rFonts w:ascii="Consolas" w:hAnsi="Consolas" w:cs="Consolas"/>
+          <w:color w:val="000000"/>
+          <w:sz w:val="20"/>
+          <w:szCs w:val="20"/>
+        </w:rPr>
+        <w:t>.size();</w:t>
+      </w:r>
+      <w:r>
+        <w:rPr>
+          <w:rFonts w:ascii="Consolas" w:hAnsi="Consolas" w:cs="Consolas"/>
+          <w:color w:val="6A3E3E"/>
+          <w:sz w:val="20"/>
+          <w:szCs w:val="20"/>
+        </w:rPr>
+        <w:t>i</w:t>
+      </w:r>
+      <w:r>
+        <w:rPr>
+          <w:rFonts w:ascii="Consolas" w:hAnsi="Consolas" w:cs="Consolas"/>
+          <w:color w:val="000000"/>
+          <w:sz w:val="20"/>
+          <w:szCs w:val="20"/>
+        </w:rPr>
+        <w:t>++)</w:t>
+      </w:r>
+    </w:p>
+    <w:p>
+      <w:pPr>
+        <w:autoSpaceDE w:val="0"/>
+        <w:autoSpaceDN w:val="0"/>
+        <w:adjustRightInd w:val="0"/>
+        <w:spacing w:after="0" w:line="240" w:lineRule="auto"/>
+        <w:rPr>
+          <w:rFonts w:ascii="Consolas" w:hAnsi="Consolas" w:cs="Consolas"/>
+          <w:sz w:val="20"/>
+          <w:szCs w:val="20"/>
+        </w:rPr>
+      </w:pPr>
+      <w:r>
+        <w:rPr>
+          <w:rFonts w:ascii="Consolas" w:hAnsi="Consolas" w:cs="Consolas"/>
+          <w:color w:val="000000"/>
+          <w:sz w:val="20"/>
+          <w:szCs w:val="20"/>
+        </w:rPr>
+        <w:t xml:space="preserve">        </w:t>
+      </w:r>
+      <w:r>
+        <w:rPr>
+          <w:rFonts w:ascii="Consolas" w:hAnsi="Consolas" w:cs="Consolas"/>
+          <w:color w:val="000000"/>
+          <w:sz w:val="20"/>
+          <w:szCs w:val="20"/>
+        </w:rPr>
+        <w:tab/>
+        <w:t>{</w:t>
+      </w:r>
+    </w:p>
+    <w:p>
+      <w:pPr>
+        <w:autoSpaceDE w:val="0"/>
+        <w:autoSpaceDN w:val="0"/>
+        <w:adjustRightInd w:val="0"/>
+        <w:spacing w:after="0" w:line="240" w:lineRule="auto"/>
+        <w:rPr>
+          <w:rFonts w:ascii="Consolas" w:hAnsi="Consolas" w:cs="Consolas"/>
+          <w:sz w:val="20"/>
+          <w:szCs w:val="20"/>
+        </w:rPr>
+      </w:pPr>
+      <w:r>
+        <w:rPr>
+          <w:rFonts w:ascii="Consolas" w:hAnsi="Consolas" w:cs="Consolas"/>
+          <w:color w:val="000000"/>
+          <w:sz w:val="20"/>
+          <w:szCs w:val="20"/>
+        </w:rPr>
+        <w:t xml:space="preserve">        </w:t>
+      </w:r>
+      <w:r>
+        <w:rPr>
+          <w:rFonts w:ascii="Consolas" w:hAnsi="Consolas" w:cs="Consolas"/>
+          <w:color w:val="000000"/>
+          <w:sz w:val="20"/>
+          <w:szCs w:val="20"/>
+        </w:rPr>
+        <w:tab/>
+      </w:r>
+      <w:r>
+        <w:rPr>
+          <w:rFonts w:ascii="Consolas" w:hAnsi="Consolas" w:cs="Consolas"/>
+          <w:color w:val="000000"/>
+          <w:sz w:val="20"/>
+          <w:szCs w:val="20"/>
+        </w:rPr>
+        <w:tab/>
+      </w:r>
+      <w:r>
+        <w:rPr>
+          <w:rFonts w:ascii="Consolas" w:hAnsi="Consolas" w:cs="Consolas"/>
+          <w:color w:val="0000C0"/>
+          <w:sz w:val="20"/>
+          <w:szCs w:val="20"/>
+        </w:rPr>
+        <w:t>observerList</w:t>
+      </w:r>
+      <w:r>
+        <w:rPr>
+          <w:rFonts w:ascii="Consolas" w:hAnsi="Consolas" w:cs="Consolas"/>
+          <w:color w:val="000000"/>
+          <w:sz w:val="20"/>
+          <w:szCs w:val="20"/>
+        </w:rPr>
+        <w:t>.get(</w:t>
+      </w:r>
+      <w:r>
+        <w:rPr>
+          <w:rFonts w:ascii="Consolas" w:hAnsi="Consolas" w:cs="Consolas"/>
+          <w:color w:val="6A3E3E"/>
+          <w:sz w:val="20"/>
+          <w:szCs w:val="20"/>
+        </w:rPr>
+        <w:t>i</w:t>
+      </w:r>
+      <w:r>
+        <w:rPr>
+          <w:rFonts w:ascii="Consolas" w:hAnsi="Consolas" w:cs="Consolas"/>
+          <w:color w:val="000000"/>
+          <w:sz w:val="20"/>
+          <w:szCs w:val="20"/>
+        </w:rPr>
+        <w:t>).update();</w:t>
+      </w:r>
+    </w:p>
+    <w:p>
+      <w:pPr>
+        <w:autoSpaceDE w:val="0"/>
+        <w:autoSpaceDN w:val="0"/>
+        <w:adjustRightInd w:val="0"/>
+        <w:spacing w:after="0" w:line="240" w:lineRule="auto"/>
+        <w:rPr>
+          <w:rFonts w:ascii="Consolas" w:hAnsi="Consolas" w:cs="Consolas"/>
+          <w:sz w:val="20"/>
+          <w:szCs w:val="20"/>
+        </w:rPr>
+      </w:pPr>
+      <w:r>
+        <w:rPr>
+          <w:rFonts w:ascii="Consolas" w:hAnsi="Consolas" w:cs="Consolas"/>
+          <w:color w:val="000000"/>
+          <w:sz w:val="20"/>
+          <w:szCs w:val="20"/>
+        </w:rPr>
+        <w:t xml:space="preserve">        </w:t>
+      </w:r>
+      <w:r>
+        <w:rPr>
+          <w:rFonts w:ascii="Consolas" w:hAnsi="Consolas" w:cs="Consolas"/>
+          <w:color w:val="000000"/>
+          <w:sz w:val="20"/>
+          <w:szCs w:val="20"/>
+        </w:rPr>
+        <w:tab/>
+        <w:t>}</w:t>
+      </w:r>
+    </w:p>
+    <w:p>
+      <w:pPr>
+        <w:autoSpaceDE w:val="0"/>
+        <w:autoSpaceDN w:val="0"/>
+        <w:adjustRightInd w:val="0"/>
+        <w:spacing w:after="0" w:line="240" w:lineRule="auto"/>
+        <w:rPr>
+          <w:rFonts w:ascii="Consolas" w:hAnsi="Consolas" w:cs="Consolas"/>
+          <w:sz w:val="20"/>
+          <w:szCs w:val="20"/>
+        </w:rPr>
+      </w:pPr>
+      <w:r>
+        <w:rPr>
+          <w:rFonts w:ascii="Consolas" w:hAnsi="Consolas" w:cs="Consolas"/>
+          <w:color w:val="000000"/>
+          <w:sz w:val="20"/>
+          <w:szCs w:val="20"/>
+        </w:rPr>
+        <w:t xml:space="preserve">        }</w:t>
+      </w:r>
+      <w:r>
+        <w:rPr>
+          <w:rFonts w:ascii="Consolas" w:hAnsi="Consolas" w:cs="Consolas"/>
+          <w:color w:val="000000"/>
+          <w:sz w:val="20"/>
+          <w:szCs w:val="20"/>
+        </w:rPr>
+        <w:tab/>
+      </w:r>
+      <w:r>
+        <w:rPr>
+          <w:rFonts w:ascii="Consolas" w:hAnsi="Consolas" w:cs="Consolas"/>
+          <w:color w:val="000000"/>
+          <w:sz w:val="20"/>
+          <w:szCs w:val="20"/>
+        </w:rPr>
+        <w:tab/>
+      </w:r>
+    </w:p>
+    <w:p>
+      <w:r>
+        <w:rPr>
+          <w:rFonts w:ascii="Consolas" w:hAnsi="Consolas" w:cs="Consolas"/>
+          <w:color w:val="000000"/>
+          <w:sz w:val="20"/>
+          <w:szCs w:val="20"/>
+        </w:rPr>
+        <w:t xml:space="preserve">    }</w:t>
+      </w:r>
+    </w:p>
+    <w:p>
+      <w:r>
         <w:t>ISubject là một Interface có các phương thức chung cho tất cả các Subject implement interface này.</w:t>
       </w:r>
     </w:p>
@@ -16023,17 +18209,869 @@
     </w:p>
     <w:p>
       <w:r>
+        <w:lastRenderedPageBreak/>
         <w:t>Subject là 1 class implement các interface ISubject. Và nó sẽ implement các phương thức ở trên và thêm phương thức setFlag(int +flag) để thay đổi dữ liệu và gọi phương thức notifyObservers();</w:t>
       </w:r>
     </w:p>
-    <w:p/>
-    <w:p>
-      <w:r>
-        <w:pict>
-          <v:shape id="_x0000_i1027" type="#_x0000_t75" style="width:428.25pt;height:222.75pt">
-            <v:imagedata r:id="rId63" o:title="Untitled"/>
-          </v:shape>
-        </w:pict>
+    <w:p>
+      <w:pPr>
+        <w:rPr>
+          <w:rFonts w:ascii="Consolas" w:hAnsi="Consolas" w:cs="Consolas"/>
+          <w:sz w:val="20"/>
+          <w:szCs w:val="20"/>
+        </w:rPr>
+      </w:pPr>
+      <w:r>
+        <w:rPr>
+          <w:rFonts w:ascii="Consolas" w:hAnsi="Consolas" w:cs="Consolas"/>
+          <w:b/>
+          <w:bCs/>
+          <w:color w:val="7F0055"/>
+          <w:sz w:val="20"/>
+          <w:szCs w:val="20"/>
+        </w:rPr>
+        <w:t>class</w:t>
+      </w:r>
+      <w:r>
+        <w:rPr>
+          <w:rFonts w:ascii="Consolas" w:hAnsi="Consolas" w:cs="Consolas"/>
+          <w:color w:val="000000"/>
+          <w:sz w:val="20"/>
+          <w:szCs w:val="20"/>
+        </w:rPr>
+        <w:t xml:space="preserve">  ObserverPatternEx</w:t>
+      </w:r>
+    </w:p>
+    <w:p>
+      <w:pPr>
+        <w:autoSpaceDE w:val="0"/>
+        <w:autoSpaceDN w:val="0"/>
+        <w:adjustRightInd w:val="0"/>
+        <w:spacing w:after="0" w:line="240" w:lineRule="auto"/>
+        <w:rPr>
+          <w:rFonts w:ascii="Consolas" w:hAnsi="Consolas" w:cs="Consolas"/>
+          <w:sz w:val="20"/>
+          <w:szCs w:val="20"/>
+        </w:rPr>
+      </w:pPr>
+      <w:r>
+        <w:rPr>
+          <w:rFonts w:ascii="Consolas" w:hAnsi="Consolas" w:cs="Consolas"/>
+          <w:color w:val="000000"/>
+          <w:sz w:val="20"/>
+          <w:szCs w:val="20"/>
+        </w:rPr>
+        <w:t>{</w:t>
+      </w:r>
+    </w:p>
+    <w:p>
+      <w:pPr>
+        <w:autoSpaceDE w:val="0"/>
+        <w:autoSpaceDN w:val="0"/>
+        <w:adjustRightInd w:val="0"/>
+        <w:spacing w:after="0" w:line="240" w:lineRule="auto"/>
+        <w:rPr>
+          <w:rFonts w:ascii="Consolas" w:hAnsi="Consolas" w:cs="Consolas"/>
+          <w:sz w:val="20"/>
+          <w:szCs w:val="20"/>
+        </w:rPr>
+      </w:pPr>
+      <w:r>
+        <w:rPr>
+          <w:rFonts w:ascii="Consolas" w:hAnsi="Consolas" w:cs="Consolas"/>
+          <w:color w:val="000000"/>
+          <w:sz w:val="20"/>
+          <w:szCs w:val="20"/>
+        </w:rPr>
+        <w:tab/>
+      </w:r>
+      <w:r>
+        <w:rPr>
+          <w:rFonts w:ascii="Consolas" w:hAnsi="Consolas" w:cs="Consolas"/>
+          <w:b/>
+          <w:bCs/>
+          <w:color w:val="7F0055"/>
+          <w:sz w:val="20"/>
+          <w:szCs w:val="20"/>
+        </w:rPr>
+        <w:t>public</w:t>
+      </w:r>
+      <w:r>
+        <w:rPr>
+          <w:rFonts w:ascii="Consolas" w:hAnsi="Consolas" w:cs="Consolas"/>
+          <w:color w:val="000000"/>
+          <w:sz w:val="20"/>
+          <w:szCs w:val="20"/>
+        </w:rPr>
+        <w:t xml:space="preserve"> </w:t>
+      </w:r>
+      <w:r>
+        <w:rPr>
+          <w:rFonts w:ascii="Consolas" w:hAnsi="Consolas" w:cs="Consolas"/>
+          <w:b/>
+          <w:bCs/>
+          <w:color w:val="7F0055"/>
+          <w:sz w:val="20"/>
+          <w:szCs w:val="20"/>
+        </w:rPr>
+        <w:t>static</w:t>
+      </w:r>
+      <w:r>
+        <w:rPr>
+          <w:rFonts w:ascii="Consolas" w:hAnsi="Consolas" w:cs="Consolas"/>
+          <w:color w:val="000000"/>
+          <w:sz w:val="20"/>
+          <w:szCs w:val="20"/>
+        </w:rPr>
+        <w:t xml:space="preserve"> </w:t>
+      </w:r>
+      <w:r>
+        <w:rPr>
+          <w:rFonts w:ascii="Consolas" w:hAnsi="Consolas" w:cs="Consolas"/>
+          <w:b/>
+          <w:bCs/>
+          <w:color w:val="7F0055"/>
+          <w:sz w:val="20"/>
+          <w:szCs w:val="20"/>
+        </w:rPr>
+        <w:t>void</w:t>
+      </w:r>
+      <w:r>
+        <w:rPr>
+          <w:rFonts w:ascii="Consolas" w:hAnsi="Consolas" w:cs="Consolas"/>
+          <w:color w:val="000000"/>
+          <w:sz w:val="20"/>
+          <w:szCs w:val="20"/>
+        </w:rPr>
+        <w:t xml:space="preserve"> main(String[] </w:t>
+      </w:r>
+      <w:r>
+        <w:rPr>
+          <w:rFonts w:ascii="Consolas" w:hAnsi="Consolas" w:cs="Consolas"/>
+          <w:color w:val="6A3E3E"/>
+          <w:sz w:val="20"/>
+          <w:szCs w:val="20"/>
+        </w:rPr>
+        <w:t>args</w:t>
+      </w:r>
+      <w:r>
+        <w:rPr>
+          <w:rFonts w:ascii="Consolas" w:hAnsi="Consolas" w:cs="Consolas"/>
+          <w:color w:val="000000"/>
+          <w:sz w:val="20"/>
+          <w:szCs w:val="20"/>
+        </w:rPr>
+        <w:t>)</w:t>
+      </w:r>
+    </w:p>
+    <w:p>
+      <w:pPr>
+        <w:autoSpaceDE w:val="0"/>
+        <w:autoSpaceDN w:val="0"/>
+        <w:adjustRightInd w:val="0"/>
+        <w:spacing w:after="0" w:line="240" w:lineRule="auto"/>
+        <w:rPr>
+          <w:rFonts w:ascii="Consolas" w:hAnsi="Consolas" w:cs="Consolas"/>
+          <w:sz w:val="20"/>
+          <w:szCs w:val="20"/>
+        </w:rPr>
+      </w:pPr>
+      <w:r>
+        <w:rPr>
+          <w:rFonts w:ascii="Consolas" w:hAnsi="Consolas" w:cs="Consolas"/>
+          <w:color w:val="000000"/>
+          <w:sz w:val="20"/>
+          <w:szCs w:val="20"/>
+        </w:rPr>
+        <w:t xml:space="preserve">    {</w:t>
+      </w:r>
+    </w:p>
+    <w:p>
+      <w:pPr>
+        <w:autoSpaceDE w:val="0"/>
+        <w:autoSpaceDN w:val="0"/>
+        <w:adjustRightInd w:val="0"/>
+        <w:spacing w:after="0" w:line="240" w:lineRule="auto"/>
+        <w:rPr>
+          <w:rFonts w:ascii="Consolas" w:hAnsi="Consolas" w:cs="Consolas"/>
+          <w:sz w:val="20"/>
+          <w:szCs w:val="20"/>
+        </w:rPr>
+      </w:pPr>
+      <w:r>
+        <w:rPr>
+          <w:rFonts w:ascii="Consolas" w:hAnsi="Consolas" w:cs="Consolas"/>
+          <w:color w:val="000000"/>
+          <w:sz w:val="20"/>
+          <w:szCs w:val="20"/>
+        </w:rPr>
+        <w:tab/>
+      </w:r>
+      <w:r>
+        <w:rPr>
+          <w:rFonts w:ascii="Consolas" w:hAnsi="Consolas" w:cs="Consolas"/>
+          <w:color w:val="000000"/>
+          <w:sz w:val="20"/>
+          <w:szCs w:val="20"/>
+        </w:rPr>
+        <w:tab/>
+        <w:t>System.</w:t>
+      </w:r>
+      <w:r>
+        <w:rPr>
+          <w:rFonts w:ascii="Consolas" w:hAnsi="Consolas" w:cs="Consolas"/>
+          <w:b/>
+          <w:bCs/>
+          <w:i/>
+          <w:iCs/>
+          <w:color w:val="0000C0"/>
+          <w:sz w:val="20"/>
+          <w:szCs w:val="20"/>
+        </w:rPr>
+        <w:t>out</w:t>
+      </w:r>
+      <w:r>
+        <w:rPr>
+          <w:rFonts w:ascii="Consolas" w:hAnsi="Consolas" w:cs="Consolas"/>
+          <w:color w:val="000000"/>
+          <w:sz w:val="20"/>
+          <w:szCs w:val="20"/>
+        </w:rPr>
+        <w:t>.println(</w:t>
+      </w:r>
+      <w:r>
+        <w:rPr>
+          <w:rFonts w:ascii="Consolas" w:hAnsi="Consolas" w:cs="Consolas"/>
+          <w:color w:val="2A00FF"/>
+          <w:sz w:val="20"/>
+          <w:szCs w:val="20"/>
+        </w:rPr>
+        <w:t>"***Observer Pattern Demo***\n"</w:t>
+      </w:r>
+      <w:r>
+        <w:rPr>
+          <w:rFonts w:ascii="Consolas" w:hAnsi="Consolas" w:cs="Consolas"/>
+          <w:color w:val="000000"/>
+          <w:sz w:val="20"/>
+          <w:szCs w:val="20"/>
+        </w:rPr>
+        <w:t>);</w:t>
+      </w:r>
+    </w:p>
+    <w:p>
+      <w:pPr>
+        <w:autoSpaceDE w:val="0"/>
+        <w:autoSpaceDN w:val="0"/>
+        <w:adjustRightInd w:val="0"/>
+        <w:spacing w:after="0" w:line="240" w:lineRule="auto"/>
+        <w:rPr>
+          <w:rFonts w:ascii="Consolas" w:hAnsi="Consolas" w:cs="Consolas"/>
+          <w:sz w:val="20"/>
+          <w:szCs w:val="20"/>
+        </w:rPr>
+      </w:pPr>
+      <w:r>
+        <w:rPr>
+          <w:rFonts w:ascii="Consolas" w:hAnsi="Consolas" w:cs="Consolas"/>
+          <w:color w:val="000000"/>
+          <w:sz w:val="20"/>
+          <w:szCs w:val="20"/>
+        </w:rPr>
+        <w:tab/>
+      </w:r>
+      <w:r>
+        <w:rPr>
+          <w:rFonts w:ascii="Consolas" w:hAnsi="Consolas" w:cs="Consolas"/>
+          <w:color w:val="000000"/>
+          <w:sz w:val="20"/>
+          <w:szCs w:val="20"/>
+        </w:rPr>
+        <w:tab/>
+        <w:t xml:space="preserve">Observer </w:t>
+      </w:r>
+      <w:r>
+        <w:rPr>
+          <w:rFonts w:ascii="Consolas" w:hAnsi="Consolas" w:cs="Consolas"/>
+          <w:color w:val="6A3E3E"/>
+          <w:sz w:val="20"/>
+          <w:szCs w:val="20"/>
+        </w:rPr>
+        <w:t>o1</w:t>
+      </w:r>
+      <w:r>
+        <w:rPr>
+          <w:rFonts w:ascii="Consolas" w:hAnsi="Consolas" w:cs="Consolas"/>
+          <w:color w:val="000000"/>
+          <w:sz w:val="20"/>
+          <w:szCs w:val="20"/>
+        </w:rPr>
+        <w:t xml:space="preserve"> = </w:t>
+      </w:r>
+      <w:r>
+        <w:rPr>
+          <w:rFonts w:ascii="Consolas" w:hAnsi="Consolas" w:cs="Consolas"/>
+          <w:b/>
+          <w:bCs/>
+          <w:color w:val="7F0055"/>
+          <w:sz w:val="20"/>
+          <w:szCs w:val="20"/>
+        </w:rPr>
+        <w:t>new</w:t>
+      </w:r>
+      <w:r>
+        <w:rPr>
+          <w:rFonts w:ascii="Consolas" w:hAnsi="Consolas" w:cs="Consolas"/>
+          <w:color w:val="000000"/>
+          <w:sz w:val="20"/>
+          <w:szCs w:val="20"/>
+        </w:rPr>
+        <w:t xml:space="preserve"> Observer();</w:t>
+      </w:r>
+    </w:p>
+    <w:p>
+      <w:pPr>
+        <w:autoSpaceDE w:val="0"/>
+        <w:autoSpaceDN w:val="0"/>
+        <w:adjustRightInd w:val="0"/>
+        <w:spacing w:after="0" w:line="240" w:lineRule="auto"/>
+        <w:rPr>
+          <w:rFonts w:ascii="Consolas" w:hAnsi="Consolas" w:cs="Consolas"/>
+          <w:sz w:val="20"/>
+          <w:szCs w:val="20"/>
+        </w:rPr>
+      </w:pPr>
+      <w:r>
+        <w:rPr>
+          <w:rFonts w:ascii="Consolas" w:hAnsi="Consolas" w:cs="Consolas"/>
+          <w:color w:val="000000"/>
+          <w:sz w:val="20"/>
+          <w:szCs w:val="20"/>
+        </w:rPr>
+        <w:t xml:space="preserve">        Subject </w:t>
+      </w:r>
+      <w:r>
+        <w:rPr>
+          <w:rFonts w:ascii="Consolas" w:hAnsi="Consolas" w:cs="Consolas"/>
+          <w:color w:val="6A3E3E"/>
+          <w:sz w:val="20"/>
+          <w:szCs w:val="20"/>
+        </w:rPr>
+        <w:t>sub1</w:t>
+      </w:r>
+      <w:r>
+        <w:rPr>
+          <w:rFonts w:ascii="Consolas" w:hAnsi="Consolas" w:cs="Consolas"/>
+          <w:color w:val="000000"/>
+          <w:sz w:val="20"/>
+          <w:szCs w:val="20"/>
+        </w:rPr>
+        <w:t xml:space="preserve"> = </w:t>
+      </w:r>
+      <w:r>
+        <w:rPr>
+          <w:rFonts w:ascii="Consolas" w:hAnsi="Consolas" w:cs="Consolas"/>
+          <w:b/>
+          <w:bCs/>
+          <w:color w:val="7F0055"/>
+          <w:sz w:val="20"/>
+          <w:szCs w:val="20"/>
+        </w:rPr>
+        <w:t>new</w:t>
+      </w:r>
+      <w:r>
+        <w:rPr>
+          <w:rFonts w:ascii="Consolas" w:hAnsi="Consolas" w:cs="Consolas"/>
+          <w:color w:val="000000"/>
+          <w:sz w:val="20"/>
+          <w:szCs w:val="20"/>
+        </w:rPr>
+        <w:t xml:space="preserve"> Subject();</w:t>
+      </w:r>
+    </w:p>
+    <w:p>
+      <w:pPr>
+        <w:autoSpaceDE w:val="0"/>
+        <w:autoSpaceDN w:val="0"/>
+        <w:adjustRightInd w:val="0"/>
+        <w:spacing w:after="0" w:line="240" w:lineRule="auto"/>
+        <w:rPr>
+          <w:rFonts w:ascii="Consolas" w:hAnsi="Consolas" w:cs="Consolas"/>
+          <w:sz w:val="20"/>
+          <w:szCs w:val="20"/>
+        </w:rPr>
+      </w:pPr>
+      <w:r>
+        <w:rPr>
+          <w:rFonts w:ascii="Consolas" w:hAnsi="Consolas" w:cs="Consolas"/>
+          <w:color w:val="000000"/>
+          <w:sz w:val="20"/>
+          <w:szCs w:val="20"/>
+        </w:rPr>
+        <w:t xml:space="preserve">        </w:t>
+      </w:r>
+      <w:r>
+        <w:rPr>
+          <w:rFonts w:ascii="Consolas" w:hAnsi="Consolas" w:cs="Consolas"/>
+          <w:color w:val="6A3E3E"/>
+          <w:sz w:val="20"/>
+          <w:szCs w:val="20"/>
+        </w:rPr>
+        <w:t>sub1</w:t>
+      </w:r>
+      <w:r>
+        <w:rPr>
+          <w:rFonts w:ascii="Consolas" w:hAnsi="Consolas" w:cs="Consolas"/>
+          <w:color w:val="000000"/>
+          <w:sz w:val="20"/>
+          <w:szCs w:val="20"/>
+        </w:rPr>
+        <w:t>.register(</w:t>
+      </w:r>
+      <w:r>
+        <w:rPr>
+          <w:rFonts w:ascii="Consolas" w:hAnsi="Consolas" w:cs="Consolas"/>
+          <w:color w:val="6A3E3E"/>
+          <w:sz w:val="20"/>
+          <w:szCs w:val="20"/>
+        </w:rPr>
+        <w:t>o1</w:t>
+      </w:r>
+      <w:r>
+        <w:rPr>
+          <w:rFonts w:ascii="Consolas" w:hAnsi="Consolas" w:cs="Consolas"/>
+          <w:color w:val="000000"/>
+          <w:sz w:val="20"/>
+          <w:szCs w:val="20"/>
+        </w:rPr>
+        <w:t>);</w:t>
+      </w:r>
+    </w:p>
+    <w:p>
+      <w:pPr>
+        <w:autoSpaceDE w:val="0"/>
+        <w:autoSpaceDN w:val="0"/>
+        <w:adjustRightInd w:val="0"/>
+        <w:spacing w:after="0" w:line="240" w:lineRule="auto"/>
+        <w:rPr>
+          <w:rFonts w:ascii="Consolas" w:hAnsi="Consolas" w:cs="Consolas"/>
+          <w:sz w:val="20"/>
+          <w:szCs w:val="20"/>
+        </w:rPr>
+      </w:pPr>
+      <w:r>
+        <w:rPr>
+          <w:rFonts w:ascii="Consolas" w:hAnsi="Consolas" w:cs="Consolas"/>
+          <w:color w:val="000000"/>
+          <w:sz w:val="20"/>
+          <w:szCs w:val="20"/>
+        </w:rPr>
+        <w:t xml:space="preserve">        System.</w:t>
+      </w:r>
+      <w:r>
+        <w:rPr>
+          <w:rFonts w:ascii="Consolas" w:hAnsi="Consolas" w:cs="Consolas"/>
+          <w:b/>
+          <w:bCs/>
+          <w:i/>
+          <w:iCs/>
+          <w:color w:val="0000C0"/>
+          <w:sz w:val="20"/>
+          <w:szCs w:val="20"/>
+        </w:rPr>
+        <w:t>out</w:t>
+      </w:r>
+      <w:r>
+        <w:rPr>
+          <w:rFonts w:ascii="Consolas" w:hAnsi="Consolas" w:cs="Consolas"/>
+          <w:color w:val="000000"/>
+          <w:sz w:val="20"/>
+          <w:szCs w:val="20"/>
+        </w:rPr>
+        <w:t>.println(</w:t>
+      </w:r>
+      <w:r>
+        <w:rPr>
+          <w:rFonts w:ascii="Consolas" w:hAnsi="Consolas" w:cs="Consolas"/>
+          <w:color w:val="2A00FF"/>
+          <w:sz w:val="20"/>
+          <w:szCs w:val="20"/>
+        </w:rPr>
+        <w:t>"Setting Flag = 5 "</w:t>
+      </w:r>
+      <w:r>
+        <w:rPr>
+          <w:rFonts w:ascii="Consolas" w:hAnsi="Consolas" w:cs="Consolas"/>
+          <w:color w:val="000000"/>
+          <w:sz w:val="20"/>
+          <w:szCs w:val="20"/>
+        </w:rPr>
+        <w:t>);</w:t>
+      </w:r>
+    </w:p>
+    <w:p>
+      <w:pPr>
+        <w:autoSpaceDE w:val="0"/>
+        <w:autoSpaceDN w:val="0"/>
+        <w:adjustRightInd w:val="0"/>
+        <w:spacing w:after="0" w:line="240" w:lineRule="auto"/>
+        <w:rPr>
+          <w:rFonts w:ascii="Consolas" w:hAnsi="Consolas" w:cs="Consolas"/>
+          <w:sz w:val="20"/>
+          <w:szCs w:val="20"/>
+        </w:rPr>
+      </w:pPr>
+      <w:r>
+        <w:rPr>
+          <w:rFonts w:ascii="Consolas" w:hAnsi="Consolas" w:cs="Consolas"/>
+          <w:color w:val="000000"/>
+          <w:sz w:val="20"/>
+          <w:szCs w:val="20"/>
+        </w:rPr>
+        <w:t xml:space="preserve">        </w:t>
+      </w:r>
+      <w:r>
+        <w:rPr>
+          <w:rFonts w:ascii="Consolas" w:hAnsi="Consolas" w:cs="Consolas"/>
+          <w:color w:val="6A3E3E"/>
+          <w:sz w:val="20"/>
+          <w:szCs w:val="20"/>
+        </w:rPr>
+        <w:t>sub1</w:t>
+      </w:r>
+      <w:r>
+        <w:rPr>
+          <w:rFonts w:ascii="Consolas" w:hAnsi="Consolas" w:cs="Consolas"/>
+          <w:color w:val="000000"/>
+          <w:sz w:val="20"/>
+          <w:szCs w:val="20"/>
+        </w:rPr>
+        <w:t>.setFlag(5);</w:t>
+      </w:r>
+    </w:p>
+    <w:p>
+      <w:pPr>
+        <w:autoSpaceDE w:val="0"/>
+        <w:autoSpaceDN w:val="0"/>
+        <w:adjustRightInd w:val="0"/>
+        <w:spacing w:after="0" w:line="240" w:lineRule="auto"/>
+        <w:rPr>
+          <w:rFonts w:ascii="Consolas" w:hAnsi="Consolas" w:cs="Consolas"/>
+          <w:sz w:val="20"/>
+          <w:szCs w:val="20"/>
+        </w:rPr>
+      </w:pPr>
+      <w:r>
+        <w:rPr>
+          <w:rFonts w:ascii="Consolas" w:hAnsi="Consolas" w:cs="Consolas"/>
+          <w:color w:val="000000"/>
+          <w:sz w:val="20"/>
+          <w:szCs w:val="20"/>
+        </w:rPr>
+        <w:t xml:space="preserve">        System.</w:t>
+      </w:r>
+      <w:r>
+        <w:rPr>
+          <w:rFonts w:ascii="Consolas" w:hAnsi="Consolas" w:cs="Consolas"/>
+          <w:b/>
+          <w:bCs/>
+          <w:i/>
+          <w:iCs/>
+          <w:color w:val="0000C0"/>
+          <w:sz w:val="20"/>
+          <w:szCs w:val="20"/>
+        </w:rPr>
+        <w:t>out</w:t>
+      </w:r>
+      <w:r>
+        <w:rPr>
+          <w:rFonts w:ascii="Consolas" w:hAnsi="Consolas" w:cs="Consolas"/>
+          <w:color w:val="000000"/>
+          <w:sz w:val="20"/>
+          <w:szCs w:val="20"/>
+        </w:rPr>
+        <w:t>.println(</w:t>
+      </w:r>
+      <w:r>
+        <w:rPr>
+          <w:rFonts w:ascii="Consolas" w:hAnsi="Consolas" w:cs="Consolas"/>
+          <w:color w:val="2A00FF"/>
+          <w:sz w:val="20"/>
+          <w:szCs w:val="20"/>
+        </w:rPr>
+        <w:t>"Setting Flag = 25 "</w:t>
+      </w:r>
+      <w:r>
+        <w:rPr>
+          <w:rFonts w:ascii="Consolas" w:hAnsi="Consolas" w:cs="Consolas"/>
+          <w:color w:val="000000"/>
+          <w:sz w:val="20"/>
+          <w:szCs w:val="20"/>
+        </w:rPr>
+        <w:t>);</w:t>
+      </w:r>
+    </w:p>
+    <w:p>
+      <w:pPr>
+        <w:autoSpaceDE w:val="0"/>
+        <w:autoSpaceDN w:val="0"/>
+        <w:adjustRightInd w:val="0"/>
+        <w:spacing w:after="0" w:line="240" w:lineRule="auto"/>
+        <w:rPr>
+          <w:rFonts w:ascii="Consolas" w:hAnsi="Consolas" w:cs="Consolas"/>
+          <w:sz w:val="20"/>
+          <w:szCs w:val="20"/>
+        </w:rPr>
+      </w:pPr>
+      <w:r>
+        <w:rPr>
+          <w:rFonts w:ascii="Consolas" w:hAnsi="Consolas" w:cs="Consolas"/>
+          <w:color w:val="000000"/>
+          <w:sz w:val="20"/>
+          <w:szCs w:val="20"/>
+        </w:rPr>
+        <w:t xml:space="preserve">        </w:t>
+      </w:r>
+      <w:r>
+        <w:rPr>
+          <w:rFonts w:ascii="Consolas" w:hAnsi="Consolas" w:cs="Consolas"/>
+          <w:color w:val="6A3E3E"/>
+          <w:sz w:val="20"/>
+          <w:szCs w:val="20"/>
+        </w:rPr>
+        <w:t>sub1</w:t>
+      </w:r>
+      <w:r>
+        <w:rPr>
+          <w:rFonts w:ascii="Consolas" w:hAnsi="Consolas" w:cs="Consolas"/>
+          <w:color w:val="000000"/>
+          <w:sz w:val="20"/>
+          <w:szCs w:val="20"/>
+        </w:rPr>
+        <w:t>.setFlag(25);</w:t>
+      </w:r>
+    </w:p>
+    <w:p>
+      <w:pPr>
+        <w:autoSpaceDE w:val="0"/>
+        <w:autoSpaceDN w:val="0"/>
+        <w:adjustRightInd w:val="0"/>
+        <w:spacing w:after="0" w:line="240" w:lineRule="auto"/>
+        <w:rPr>
+          <w:rFonts w:ascii="Consolas" w:hAnsi="Consolas" w:cs="Consolas"/>
+          <w:sz w:val="20"/>
+          <w:szCs w:val="20"/>
+        </w:rPr>
+      </w:pPr>
+      <w:r>
+        <w:rPr>
+          <w:rFonts w:ascii="Consolas" w:hAnsi="Consolas" w:cs="Consolas"/>
+          <w:color w:val="000000"/>
+          <w:sz w:val="20"/>
+          <w:szCs w:val="20"/>
+        </w:rPr>
+        <w:t xml:space="preserve">        </w:t>
+      </w:r>
+      <w:r>
+        <w:rPr>
+          <w:rFonts w:ascii="Consolas" w:hAnsi="Consolas" w:cs="Consolas"/>
+          <w:color w:val="6A3E3E"/>
+          <w:sz w:val="20"/>
+          <w:szCs w:val="20"/>
+        </w:rPr>
+        <w:t>sub1</w:t>
+      </w:r>
+      <w:r>
+        <w:rPr>
+          <w:rFonts w:ascii="Consolas" w:hAnsi="Consolas" w:cs="Consolas"/>
+          <w:color w:val="000000"/>
+          <w:sz w:val="20"/>
+          <w:szCs w:val="20"/>
+        </w:rPr>
+        <w:t>.unregister(</w:t>
+      </w:r>
+      <w:r>
+        <w:rPr>
+          <w:rFonts w:ascii="Consolas" w:hAnsi="Consolas" w:cs="Consolas"/>
+          <w:color w:val="6A3E3E"/>
+          <w:sz w:val="20"/>
+          <w:szCs w:val="20"/>
+        </w:rPr>
+        <w:t>o1</w:t>
+      </w:r>
+      <w:r>
+        <w:rPr>
+          <w:rFonts w:ascii="Consolas" w:hAnsi="Consolas" w:cs="Consolas"/>
+          <w:color w:val="000000"/>
+          <w:sz w:val="20"/>
+          <w:szCs w:val="20"/>
+        </w:rPr>
+        <w:t>);</w:t>
+      </w:r>
+    </w:p>
+    <w:p>
+      <w:pPr>
+        <w:autoSpaceDE w:val="0"/>
+        <w:autoSpaceDN w:val="0"/>
+        <w:adjustRightInd w:val="0"/>
+        <w:spacing w:after="0" w:line="240" w:lineRule="auto"/>
+        <w:rPr>
+          <w:rFonts w:ascii="Consolas" w:hAnsi="Consolas" w:cs="Consolas"/>
+          <w:sz w:val="20"/>
+          <w:szCs w:val="20"/>
+        </w:rPr>
+      </w:pPr>
+      <w:r>
+        <w:rPr>
+          <w:rFonts w:ascii="Consolas" w:hAnsi="Consolas" w:cs="Consolas"/>
+          <w:color w:val="000000"/>
+          <w:sz w:val="20"/>
+          <w:szCs w:val="20"/>
+        </w:rPr>
+        <w:t xml:space="preserve">        </w:t>
+      </w:r>
+      <w:r>
+        <w:rPr>
+          <w:rFonts w:ascii="Consolas" w:hAnsi="Consolas" w:cs="Consolas"/>
+          <w:color w:val="3F7F5F"/>
+          <w:sz w:val="20"/>
+          <w:szCs w:val="20"/>
+        </w:rPr>
+        <w:t>//No notification this time to o1 .Since it is unregistered.</w:t>
+      </w:r>
+    </w:p>
+    <w:p>
+      <w:pPr>
+        <w:autoSpaceDE w:val="0"/>
+        <w:autoSpaceDN w:val="0"/>
+        <w:adjustRightInd w:val="0"/>
+        <w:spacing w:after="0" w:line="240" w:lineRule="auto"/>
+        <w:rPr>
+          <w:rFonts w:ascii="Consolas" w:hAnsi="Consolas" w:cs="Consolas"/>
+          <w:sz w:val="20"/>
+          <w:szCs w:val="20"/>
+        </w:rPr>
+      </w:pPr>
+      <w:r>
+        <w:rPr>
+          <w:rFonts w:ascii="Consolas" w:hAnsi="Consolas" w:cs="Consolas"/>
+          <w:color w:val="000000"/>
+          <w:sz w:val="20"/>
+          <w:szCs w:val="20"/>
+        </w:rPr>
+        <w:t xml:space="preserve">        System.</w:t>
+      </w:r>
+      <w:r>
+        <w:rPr>
+          <w:rFonts w:ascii="Consolas" w:hAnsi="Consolas" w:cs="Consolas"/>
+          <w:b/>
+          <w:bCs/>
+          <w:i/>
+          <w:iCs/>
+          <w:color w:val="0000C0"/>
+          <w:sz w:val="20"/>
+          <w:szCs w:val="20"/>
+        </w:rPr>
+        <w:t>out</w:t>
+      </w:r>
+      <w:r>
+        <w:rPr>
+          <w:rFonts w:ascii="Consolas" w:hAnsi="Consolas" w:cs="Consolas"/>
+          <w:color w:val="000000"/>
+          <w:sz w:val="20"/>
+          <w:szCs w:val="20"/>
+        </w:rPr>
+        <w:t>.println(</w:t>
+      </w:r>
+      <w:r>
+        <w:rPr>
+          <w:rFonts w:ascii="Consolas" w:hAnsi="Consolas" w:cs="Consolas"/>
+          <w:color w:val="2A00FF"/>
+          <w:sz w:val="20"/>
+          <w:szCs w:val="20"/>
+        </w:rPr>
+        <w:t>"Setting Flag = 50 "</w:t>
+      </w:r>
+      <w:r>
+        <w:rPr>
+          <w:rFonts w:ascii="Consolas" w:hAnsi="Consolas" w:cs="Consolas"/>
+          <w:color w:val="000000"/>
+          <w:sz w:val="20"/>
+          <w:szCs w:val="20"/>
+        </w:rPr>
+        <w:t>);</w:t>
+      </w:r>
+    </w:p>
+    <w:p>
+      <w:pPr>
+        <w:autoSpaceDE w:val="0"/>
+        <w:autoSpaceDN w:val="0"/>
+        <w:adjustRightInd w:val="0"/>
+        <w:spacing w:after="0" w:line="240" w:lineRule="auto"/>
+        <w:rPr>
+          <w:rFonts w:ascii="Consolas" w:hAnsi="Consolas" w:cs="Consolas"/>
+          <w:sz w:val="20"/>
+          <w:szCs w:val="20"/>
+        </w:rPr>
+      </w:pPr>
+      <w:r>
+        <w:rPr>
+          <w:rFonts w:ascii="Consolas" w:hAnsi="Consolas" w:cs="Consolas"/>
+          <w:color w:val="000000"/>
+          <w:sz w:val="20"/>
+          <w:szCs w:val="20"/>
+        </w:rPr>
+        <w:t xml:space="preserve">        </w:t>
+      </w:r>
+      <w:r>
+        <w:rPr>
+          <w:rFonts w:ascii="Consolas" w:hAnsi="Consolas" w:cs="Consolas"/>
+          <w:color w:val="6A3E3E"/>
+          <w:sz w:val="20"/>
+          <w:szCs w:val="20"/>
+        </w:rPr>
+        <w:t>sub1</w:t>
+      </w:r>
+      <w:r>
+        <w:rPr>
+          <w:rFonts w:ascii="Consolas" w:hAnsi="Consolas" w:cs="Consolas"/>
+          <w:color w:val="000000"/>
+          <w:sz w:val="20"/>
+          <w:szCs w:val="20"/>
+        </w:rPr>
+        <w:t xml:space="preserve">.setFlag(50);        </w:t>
+      </w:r>
+    </w:p>
+    <w:p>
+      <w:pPr>
+        <w:autoSpaceDE w:val="0"/>
+        <w:autoSpaceDN w:val="0"/>
+        <w:adjustRightInd w:val="0"/>
+        <w:spacing w:after="0" w:line="240" w:lineRule="auto"/>
+        <w:rPr>
+          <w:rFonts w:ascii="Consolas" w:hAnsi="Consolas" w:cs="Consolas"/>
+          <w:sz w:val="20"/>
+          <w:szCs w:val="20"/>
+        </w:rPr>
+      </w:pPr>
+      <w:r>
+        <w:rPr>
+          <w:rFonts w:ascii="Consolas" w:hAnsi="Consolas" w:cs="Consolas"/>
+          <w:color w:val="000000"/>
+          <w:sz w:val="20"/>
+          <w:szCs w:val="20"/>
+        </w:rPr>
+        <w:t xml:space="preserve">    }</w:t>
+      </w:r>
+    </w:p>
+    <w:p>
+      <w:r>
+        <w:rPr>
+          <w:rFonts w:ascii="Consolas" w:hAnsi="Consolas" w:cs="Consolas"/>
+          <w:color w:val="000000"/>
+          <w:sz w:val="20"/>
+          <w:szCs w:val="20"/>
+        </w:rPr>
+        <w:t>}</w:t>
       </w:r>
     </w:p>
     <w:p>
@@ -16050,6 +19088,7 @@
       <w:r>
         <w:rPr>
           <w:noProof/>
+          <w:lang w:eastAsia="en-US"/>
         </w:rPr>
         <w:drawing>
           <wp:inline distT="0" distB="0" distL="0" distR="0" wp14:anchorId="6F4606A3" wp14:editId="0C3E7862">
@@ -16069,7 +19108,7 @@
                     </pic:cNvPicPr>
                   </pic:nvPicPr>
                   <pic:blipFill>
-                    <a:blip r:embed="rId64">
+                    <a:blip r:embed="rId61">
                       <a:extLst>
                         <a:ext uri="{28A0092B-C50C-407E-A947-70E740481C1C}">
                           <a14:useLocalDpi xmlns:a14="http://schemas.microsoft.com/office/drawing/2010/main" val="0"/>
@@ -16104,7 +19143,6 @@
       <w:bookmarkStart w:id="123" w:name="_Toc471397450"/>
       <w:bookmarkStart w:id="124" w:name="_Toc471681980"/>
       <w:r>
-        <w:lastRenderedPageBreak/>
         <w:t>MẪU STRATEGY</w:t>
       </w:r>
       <w:bookmarkEnd w:id="123"/>
@@ -16180,7 +19218,9 @@
       <w:r>
         <w:rPr>
           <w:noProof/>
-        </w:rPr>
+          <w:lang w:eastAsia="en-US"/>
+        </w:rPr>
+        <w:lastRenderedPageBreak/>
         <w:drawing>
           <wp:inline distT="0" distB="0" distL="0" distR="0" wp14:anchorId="636433BB" wp14:editId="2EED3211">
             <wp:extent cx="5943600" cy="3618230"/>
@@ -16199,7 +19239,7 @@
                     </pic:cNvPicPr>
                   </pic:nvPicPr>
                   <pic:blipFill>
-                    <a:blip r:embed="rId65">
+                    <a:blip r:embed="rId62">
                       <a:extLst>
                         <a:ext uri="{28A0092B-C50C-407E-A947-70E740481C1C}">
                           <a14:useLocalDpi xmlns:a14="http://schemas.microsoft.com/office/drawing/2010/main" val="0"/>
@@ -16273,7 +19313,6 @@
       <w:bookmarkStart w:id="129" w:name="_Toc471397453"/>
       <w:bookmarkStart w:id="130" w:name="_Toc471681983"/>
       <w:r>
-        <w:lastRenderedPageBreak/>
         <w:t>Bí danh</w:t>
       </w:r>
       <w:bookmarkEnd w:id="129"/>
@@ -16318,7 +19357,11 @@
         <w:t>M</w:t>
       </w:r>
       <w:r>
-        <w:t>ột lớp thực hiện nhiệm vụ so sánh dữ liệu đầu vào có thể sử dụng mẫu thiết kế Strategy để tự động lựa chọn giải thuật cho việc này dựa trên loại dữ liệu, nguồn gốc của chúng, lựa chọn của người dùng hay các yếu tố khác. Những yếu tố này không được biết cho tới thời-gian-chạy (runtime) và khi đó tùy vào loại dữ liệu mà hệ thống lựa chọn cách thức so sánh khác nhau.</w:t>
+        <w:t xml:space="preserve">ột lớp thực hiện nhiệm vụ so sánh dữ liệu đầu vào có thể sử dụng mẫu thiết kế Strategy để tự động lựa chọn giải thuật cho việc này dựa trên loại dữ liệu, nguồn gốc của chúng, lựa chọn của người dùng hay các yếu tố khác. Những yếu tố này không được biết cho tới </w:t>
+      </w:r>
+      <w:r>
+        <w:lastRenderedPageBreak/>
+        <w:t>thời-gian-chạy (runtime) và khi đó tùy vào loại dữ liệu mà hệ thống lựa chọn cách thức so sánh khác nhau.</w:t>
       </w:r>
     </w:p>
     <w:p>
@@ -16404,6 +19447,7 @@
       <w:r>
         <w:rPr>
           <w:noProof/>
+          <w:lang w:eastAsia="en-US"/>
         </w:rPr>
         <w:drawing>
           <wp:inline distT="0" distB="0" distL="0" distR="0" wp14:anchorId="32469537" wp14:editId="58D724E3">
@@ -16421,7 +19465,7 @@
                     <pic:cNvPicPr/>
                   </pic:nvPicPr>
                   <pic:blipFill>
-                    <a:blip r:embed="rId66"/>
+                    <a:blip r:embed="rId63"/>
                     <a:stretch>
                       <a:fillRect/>
                     </a:stretch>
@@ -16693,6 +19737,7 @@
       <w:r>
         <w:rPr>
           <w:noProof/>
+          <w:lang w:eastAsia="en-US"/>
         </w:rPr>
         <w:lastRenderedPageBreak/>
         <w:drawing>
@@ -16713,7 +19758,7 @@
                     </pic:cNvPicPr>
                   </pic:nvPicPr>
                   <pic:blipFill>
-                    <a:blip r:embed="rId67" cstate="print">
+                    <a:blip r:embed="rId64" cstate="print">
                       <a:extLst>
                         <a:ext uri="{28A0092B-C50C-407E-A947-70E740481C1C}">
                           <a14:useLocalDpi xmlns:a14="http://schemas.microsoft.com/office/drawing/2010/main" val="0"/>
@@ -16795,6 +19840,7 @@
       <w:r>
         <w:rPr>
           <w:noProof/>
+          <w:lang w:eastAsia="en-US"/>
         </w:rPr>
         <w:drawing>
           <wp:inline distT="0" distB="0" distL="0" distR="0" wp14:anchorId="7A2E7E3D" wp14:editId="64ADEBDC">
@@ -16812,7 +19858,7 @@
                     <pic:cNvPicPr/>
                   </pic:nvPicPr>
                   <pic:blipFill>
-                    <a:blip r:embed="rId68"/>
+                    <a:blip r:embed="rId65"/>
                     <a:stretch>
                       <a:fillRect/>
                     </a:stretch>
@@ -16859,6 +19905,7 @@
       <w:r>
         <w:rPr>
           <w:noProof/>
+          <w:lang w:eastAsia="en-US"/>
         </w:rPr>
         <w:drawing>
           <wp:inline distT="0" distB="0" distL="0" distR="0" wp14:anchorId="638F2583" wp14:editId="059EF2F4">
@@ -16876,7 +19923,7 @@
                     <pic:cNvPicPr/>
                   </pic:nvPicPr>
                   <pic:blipFill>
-                    <a:blip r:embed="rId69"/>
+                    <a:blip r:embed="rId66"/>
                     <a:stretch>
                       <a:fillRect/>
                     </a:stretch>
@@ -17055,6 +20102,7 @@
       <w:r>
         <w:rPr>
           <w:noProof/>
+          <w:lang w:eastAsia="en-US"/>
         </w:rPr>
         <w:drawing>
           <wp:inline distT="0" distB="0" distL="0" distR="0" wp14:anchorId="69843832" wp14:editId="3826DFD1">
@@ -17074,7 +20122,7 @@
                     </pic:cNvPicPr>
                   </pic:nvPicPr>
                   <pic:blipFill>
-                    <a:blip r:embed="rId70" cstate="print">
+                    <a:blip r:embed="rId67" cstate="print">
                       <a:extLst>
                         <a:ext uri="{28A0092B-C50C-407E-A947-70E740481C1C}">
                           <a14:useLocalDpi xmlns:a14="http://schemas.microsoft.com/office/drawing/2010/main" val="0"/>
@@ -17362,6 +20410,7 @@
       <w:r>
         <w:rPr>
           <w:noProof/>
+          <w:lang w:eastAsia="en-US"/>
         </w:rPr>
         <w:drawing>
           <wp:inline distT="0" distB="0" distL="0" distR="0" wp14:anchorId="7E20922C" wp14:editId="4294997F">
@@ -17379,7 +20428,7 @@
                     <pic:cNvPicPr/>
                   </pic:nvPicPr>
                   <pic:blipFill>
-                    <a:blip r:embed="rId71"/>
+                    <a:blip r:embed="rId68"/>
                     <a:stretch>
                       <a:fillRect/>
                     </a:stretch>
@@ -17787,6 +20836,7 @@
       <w:r>
         <w:rPr>
           <w:noProof/>
+          <w:lang w:eastAsia="en-US"/>
         </w:rPr>
         <w:drawing>
           <wp:inline distT="0" distB="0" distL="0" distR="0">
@@ -17806,7 +20856,7 @@
                     </pic:cNvPicPr>
                   </pic:nvPicPr>
                   <pic:blipFill>
-                    <a:blip r:embed="rId72">
+                    <a:blip r:embed="rId69">
                       <a:extLst>
                         <a:ext uri="{28A0092B-C50C-407E-A947-70E740481C1C}">
                           <a14:useLocalDpi xmlns:a14="http://schemas.microsoft.com/office/drawing/2010/main" val="0"/>
@@ -17904,6 +20954,7 @@
       <w:r>
         <w:rPr>
           <w:noProof/>
+          <w:lang w:eastAsia="en-US"/>
         </w:rPr>
         <w:drawing>
           <wp:inline distT="0" distB="0" distL="0" distR="0" wp14:anchorId="67BB50F3" wp14:editId="181D607B">
@@ -17921,7 +20972,7 @@
                     <pic:cNvPicPr/>
                   </pic:nvPicPr>
                   <pic:blipFill>
-                    <a:blip r:embed="rId73"/>
+                    <a:blip r:embed="rId70"/>
                     <a:stretch>
                       <a:fillRect/>
                     </a:stretch>
@@ -17967,6 +21018,7 @@
       <w:r>
         <w:rPr>
           <w:noProof/>
+          <w:lang w:eastAsia="en-US"/>
         </w:rPr>
         <w:drawing>
           <wp:inline distT="0" distB="0" distL="0" distR="0" wp14:anchorId="156101A5" wp14:editId="4588DD13">
@@ -17984,7 +21036,7 @@
                     <pic:cNvPicPr/>
                   </pic:nvPicPr>
                   <pic:blipFill>
-                    <a:blip r:embed="rId74"/>
+                    <a:blip r:embed="rId71"/>
                     <a:stretch>
                       <a:fillRect/>
                     </a:stretch>
@@ -18137,7 +21189,7 @@
       </w:pPr>
     </w:p>
     <w:sectPr>
-      <w:footerReference w:type="default" r:id="rId75"/>
+      <w:footerReference w:type="default" r:id="rId72"/>
       <w:pgSz w:w="12240" w:h="15840"/>
       <w:pgMar w:top="1440" w:right="1440" w:bottom="1440" w:left="1440" w:header="720" w:footer="720" w:gutter="0"/>
       <w:cols w:space="720"/>
@@ -18148,7 +21200,7 @@
 </file>
 
 <file path=word/endnotes.xml><?xml version="1.0" encoding="utf-8"?>
-<w:endnotes xmlns:wpc="http://schemas.microsoft.com/office/word/2010/wordprocessingCanvas" xmlns:cx="http://schemas.microsoft.com/office/drawing/2014/chartex" xmlns:cx1="http://schemas.microsoft.com/office/drawing/2015/9/8/chartex" xmlns:cx2="http://schemas.microsoft.com/office/drawing/2015/10/21/chartex" xmlns:cx3="http://schemas.microsoft.com/office/drawing/2016/5/9/chartex" xmlns:cx4="http://schemas.microsoft.com/office/drawing/2016/5/10/chartex" xmlns:cx5="http://schemas.microsoft.com/office/drawing/2016/5/11/chartex" xmlns:mc="http://schemas.openxmlformats.org/markup-compatibility/2006" xmlns:o="urn:schemas-microsoft-com:office:office" xmlns:r="http://schemas.openxmlformats.org/officeDocument/2006/relationships" xmlns:m="http://schemas.openxmlformats.org/officeDocument/2006/math" xmlns:v="urn:schemas-microsoft-com:vml" xmlns:wp14="http://schemas.microsoft.com/office/word/2010/wordprocessingDrawing" xmlns:wp="http://schemas.openxmlformats.org/drawingml/2006/wordprocessingDrawing" xmlns:w10="urn:schemas-microsoft-com:office:word" xmlns:w="http://schemas.openxmlformats.org/wordprocessingml/2006/main" xmlns:w14="http://schemas.microsoft.com/office/word/2010/wordml" xmlns:w15="http://schemas.microsoft.com/office/word/2012/wordml" xmlns:w16se="http://schemas.microsoft.com/office/word/2015/wordml/symex" xmlns:wpg="http://schemas.microsoft.com/office/word/2010/wordprocessingGroup" xmlns:wpi="http://schemas.microsoft.com/office/word/2010/wordprocessingInk" xmlns:wne="http://schemas.microsoft.com/office/word/2006/wordml" xmlns:wps="http://schemas.microsoft.com/office/word/2010/wordprocessingShape" mc:Ignorable="w14 w15 w16se wp14">
+<w:endnotes xmlns:wpc="http://schemas.microsoft.com/office/word/2010/wordprocessingCanvas" xmlns:mc="http://schemas.openxmlformats.org/markup-compatibility/2006" xmlns:o="urn:schemas-microsoft-com:office:office" xmlns:r="http://schemas.openxmlformats.org/officeDocument/2006/relationships" xmlns:m="http://schemas.openxmlformats.org/officeDocument/2006/math" xmlns:v="urn:schemas-microsoft-com:vml" xmlns:wp14="http://schemas.microsoft.com/office/word/2010/wordprocessingDrawing" xmlns:wp="http://schemas.openxmlformats.org/drawingml/2006/wordprocessingDrawing" xmlns:w10="urn:schemas-microsoft-com:office:word" xmlns:w="http://schemas.openxmlformats.org/wordprocessingml/2006/main" xmlns:w14="http://schemas.microsoft.com/office/word/2010/wordml" xmlns:w15="http://schemas.microsoft.com/office/word/2012/wordml" xmlns:wpg="http://schemas.microsoft.com/office/word/2010/wordprocessingGroup" xmlns:wpi="http://schemas.microsoft.com/office/word/2010/wordprocessingInk" xmlns:wne="http://schemas.microsoft.com/office/word/2006/wordml" xmlns:wps="http://schemas.microsoft.com/office/word/2010/wordprocessingShape" mc:Ignorable="w14 w15 wp14">
   <w:endnote w:type="separator" w:id="-1">
     <w:p>
       <w:pPr>
@@ -18173,7 +21225,7 @@
 </file>
 
 <file path=word/footer1.xml><?xml version="1.0" encoding="utf-8"?>
-<w:ftr xmlns:wpc="http://schemas.microsoft.com/office/word/2010/wordprocessingCanvas" xmlns:cx="http://schemas.microsoft.com/office/drawing/2014/chartex" xmlns:cx1="http://schemas.microsoft.com/office/drawing/2015/9/8/chartex" xmlns:cx2="http://schemas.microsoft.com/office/drawing/2015/10/21/chartex" xmlns:cx3="http://schemas.microsoft.com/office/drawing/2016/5/9/chartex" xmlns:cx4="http://schemas.microsoft.com/office/drawing/2016/5/10/chartex" xmlns:cx5="http://schemas.microsoft.com/office/drawing/2016/5/11/chartex" xmlns:mc="http://schemas.openxmlformats.org/markup-compatibility/2006" xmlns:o="urn:schemas-microsoft-com:office:office" xmlns:r="http://schemas.openxmlformats.org/officeDocument/2006/relationships" xmlns:m="http://schemas.openxmlformats.org/officeDocument/2006/math" xmlns:v="urn:schemas-microsoft-com:vml" xmlns:wp14="http://schemas.microsoft.com/office/word/2010/wordprocessingDrawing" xmlns:wp="http://schemas.openxmlformats.org/drawingml/2006/wordprocessingDrawing" xmlns:w10="urn:schemas-microsoft-com:office:word" xmlns:w="http://schemas.openxmlformats.org/wordprocessingml/2006/main" xmlns:w14="http://schemas.microsoft.com/office/word/2010/wordml" xmlns:w15="http://schemas.microsoft.com/office/word/2012/wordml" xmlns:w16se="http://schemas.microsoft.com/office/word/2015/wordml/symex" xmlns:wpg="http://schemas.microsoft.com/office/word/2010/wordprocessingGroup" xmlns:wpi="http://schemas.microsoft.com/office/word/2010/wordprocessingInk" xmlns:wne="http://schemas.microsoft.com/office/word/2006/wordml" xmlns:wps="http://schemas.microsoft.com/office/word/2010/wordprocessingShape" mc:Ignorable="w14 w15 w16se wp14">
+<w:ftr xmlns:wpc="http://schemas.microsoft.com/office/word/2010/wordprocessingCanvas" xmlns:mc="http://schemas.openxmlformats.org/markup-compatibility/2006" xmlns:o="urn:schemas-microsoft-com:office:office" xmlns:r="http://schemas.openxmlformats.org/officeDocument/2006/relationships" xmlns:m="http://schemas.openxmlformats.org/officeDocument/2006/math" xmlns:v="urn:schemas-microsoft-com:vml" xmlns:wp14="http://schemas.microsoft.com/office/word/2010/wordprocessingDrawing" xmlns:wp="http://schemas.openxmlformats.org/drawingml/2006/wordprocessingDrawing" xmlns:w10="urn:schemas-microsoft-com:office:word" xmlns:w="http://schemas.openxmlformats.org/wordprocessingml/2006/main" xmlns:w14="http://schemas.microsoft.com/office/word/2010/wordml" xmlns:w15="http://schemas.microsoft.com/office/word/2012/wordml" xmlns:wpg="http://schemas.microsoft.com/office/word/2010/wordprocessingGroup" xmlns:wpi="http://schemas.microsoft.com/office/word/2010/wordprocessingInk" xmlns:wne="http://schemas.microsoft.com/office/word/2006/wordml" xmlns:wps="http://schemas.microsoft.com/office/word/2010/wordprocessingShape" mc:Ignorable="w14 w15 wp14">
   <w:sdt>
     <w:sdtPr>
       <w:id w:val="-828907720"/>
@@ -18206,7 +21258,7 @@
           <w:rPr>
             <w:noProof/>
           </w:rPr>
-          <w:t>21</w:t>
+          <w:t>54</w:t>
         </w:r>
         <w:r>
           <w:rPr>
@@ -18226,7 +21278,7 @@
 </file>
 
 <file path=word/footnotes.xml><?xml version="1.0" encoding="utf-8"?>
-<w:footnotes xmlns:wpc="http://schemas.microsoft.com/office/word/2010/wordprocessingCanvas" xmlns:cx="http://schemas.microsoft.com/office/drawing/2014/chartex" xmlns:cx1="http://schemas.microsoft.com/office/drawing/2015/9/8/chartex" xmlns:cx2="http://schemas.microsoft.com/office/drawing/2015/10/21/chartex" xmlns:cx3="http://schemas.microsoft.com/office/drawing/2016/5/9/chartex" xmlns:cx4="http://schemas.microsoft.com/office/drawing/2016/5/10/chartex" xmlns:cx5="http://schemas.microsoft.com/office/drawing/2016/5/11/chartex" xmlns:mc="http://schemas.openxmlformats.org/markup-compatibility/2006" xmlns:o="urn:schemas-microsoft-com:office:office" xmlns:r="http://schemas.openxmlformats.org/officeDocument/2006/relationships" xmlns:m="http://schemas.openxmlformats.org/officeDocument/2006/math" xmlns:v="urn:schemas-microsoft-com:vml" xmlns:wp14="http://schemas.microsoft.com/office/word/2010/wordprocessingDrawing" xmlns:wp="http://schemas.openxmlformats.org/drawingml/2006/wordprocessingDrawing" xmlns:w10="urn:schemas-microsoft-com:office:word" xmlns:w="http://schemas.openxmlformats.org/wordprocessingml/2006/main" xmlns:w14="http://schemas.microsoft.com/office/word/2010/wordml" xmlns:w15="http://schemas.microsoft.com/office/word/2012/wordml" xmlns:w16se="http://schemas.microsoft.com/office/word/2015/wordml/symex" xmlns:wpg="http://schemas.microsoft.com/office/word/2010/wordprocessingGroup" xmlns:wpi="http://schemas.microsoft.com/office/word/2010/wordprocessingInk" xmlns:wne="http://schemas.microsoft.com/office/word/2006/wordml" xmlns:wps="http://schemas.microsoft.com/office/word/2010/wordprocessingShape" mc:Ignorable="w14 w15 w16se wp14">
+<w:footnotes xmlns:wpc="http://schemas.microsoft.com/office/word/2010/wordprocessingCanvas" xmlns:mc="http://schemas.openxmlformats.org/markup-compatibility/2006" xmlns:o="urn:schemas-microsoft-com:office:office" xmlns:r="http://schemas.openxmlformats.org/officeDocument/2006/relationships" xmlns:m="http://schemas.openxmlformats.org/officeDocument/2006/math" xmlns:v="urn:schemas-microsoft-com:vml" xmlns:wp14="http://schemas.microsoft.com/office/word/2010/wordprocessingDrawing" xmlns:wp="http://schemas.openxmlformats.org/drawingml/2006/wordprocessingDrawing" xmlns:w10="urn:schemas-microsoft-com:office:word" xmlns:w="http://schemas.openxmlformats.org/wordprocessingml/2006/main" xmlns:w14="http://schemas.microsoft.com/office/word/2010/wordml" xmlns:w15="http://schemas.microsoft.com/office/word/2012/wordml" xmlns:wpg="http://schemas.microsoft.com/office/word/2010/wordprocessingGroup" xmlns:wpi="http://schemas.microsoft.com/office/word/2010/wordprocessingInk" xmlns:wne="http://schemas.microsoft.com/office/word/2006/wordml" xmlns:wps="http://schemas.microsoft.com/office/word/2010/wordprocessingShape" mc:Ignorable="w14 w15 wp14">
   <w:footnote w:type="separator" w:id="-1">
     <w:p>
       <w:pPr>
@@ -18251,7 +21303,7 @@
 </file>
 
 <file path=word/numbering.xml><?xml version="1.0" encoding="utf-8"?>
-<w:numbering xmlns:wpc="http://schemas.microsoft.com/office/word/2010/wordprocessingCanvas" xmlns:cx="http://schemas.microsoft.com/office/drawing/2014/chartex" xmlns:cx1="http://schemas.microsoft.com/office/drawing/2015/9/8/chartex" xmlns:cx2="http://schemas.microsoft.com/office/drawing/2015/10/21/chartex" xmlns:cx3="http://schemas.microsoft.com/office/drawing/2016/5/9/chartex" xmlns:cx4="http://schemas.microsoft.com/office/drawing/2016/5/10/chartex" xmlns:cx5="http://schemas.microsoft.com/office/drawing/2016/5/11/chartex" xmlns:mc="http://schemas.openxmlformats.org/markup-compatibility/2006" xmlns:o="urn:schemas-microsoft-com:office:office" xmlns:r="http://schemas.openxmlformats.org/officeDocument/2006/relationships" xmlns:m="http://schemas.openxmlformats.org/officeDocument/2006/math" xmlns:v="urn:schemas-microsoft-com:vml" xmlns:wp14="http://schemas.microsoft.com/office/word/2010/wordprocessingDrawing" xmlns:wp="http://schemas.openxmlformats.org/drawingml/2006/wordprocessingDrawing" xmlns:w10="urn:schemas-microsoft-com:office:word" xmlns:w="http://schemas.openxmlformats.org/wordprocessingml/2006/main" xmlns:w14="http://schemas.microsoft.com/office/word/2010/wordml" xmlns:w15="http://schemas.microsoft.com/office/word/2012/wordml" xmlns:w16se="http://schemas.microsoft.com/office/word/2015/wordml/symex" xmlns:wpg="http://schemas.microsoft.com/office/word/2010/wordprocessingGroup" xmlns:wpi="http://schemas.microsoft.com/office/word/2010/wordprocessingInk" xmlns:wne="http://schemas.microsoft.com/office/word/2006/wordml" xmlns:wps="http://schemas.microsoft.com/office/word/2010/wordprocessingShape" mc:Ignorable="w14 w15 w16se wp14">
+<w:numbering xmlns:wpc="http://schemas.microsoft.com/office/word/2010/wordprocessingCanvas" xmlns:mc="http://schemas.openxmlformats.org/markup-compatibility/2006" xmlns:o="urn:schemas-microsoft-com:office:office" xmlns:r="http://schemas.openxmlformats.org/officeDocument/2006/relationships" xmlns:m="http://schemas.openxmlformats.org/officeDocument/2006/math" xmlns:v="urn:schemas-microsoft-com:vml" xmlns:wp14="http://schemas.microsoft.com/office/word/2010/wordprocessingDrawing" xmlns:wp="http://schemas.openxmlformats.org/drawingml/2006/wordprocessingDrawing" xmlns:w10="urn:schemas-microsoft-com:office:word" xmlns:w="http://schemas.openxmlformats.org/wordprocessingml/2006/main" xmlns:w14="http://schemas.microsoft.com/office/word/2010/wordml" xmlns:w15="http://schemas.microsoft.com/office/word/2012/wordml" xmlns:wpg="http://schemas.microsoft.com/office/word/2010/wordprocessingGroup" xmlns:wpi="http://schemas.microsoft.com/office/word/2010/wordprocessingInk" xmlns:wne="http://schemas.microsoft.com/office/word/2006/wordml" xmlns:wps="http://schemas.microsoft.com/office/word/2010/wordprocessingShape" mc:Ignorable="w14 w15 wp14">
   <w:abstractNum w:abstractNumId="0" w15:restartNumberingAfterBreak="0">
     <w:nsid w:val="07E502B1"/>
     <w:multiLevelType w:val="hybridMultilevel"/>
@@ -22450,7 +25502,7 @@
 </file>
 
 <file path=word/styles.xml><?xml version="1.0" encoding="utf-8"?>
-<w:styles xmlns:mc="http://schemas.openxmlformats.org/markup-compatibility/2006" xmlns:r="http://schemas.openxmlformats.org/officeDocument/2006/relationships" xmlns:w="http://schemas.openxmlformats.org/wordprocessingml/2006/main" xmlns:w14="http://schemas.microsoft.com/office/word/2010/wordml" xmlns:w15="http://schemas.microsoft.com/office/word/2012/wordml" xmlns:w16se="http://schemas.microsoft.com/office/word/2015/wordml/symex" mc:Ignorable="w14 w15 w16se">
+<w:styles xmlns:mc="http://schemas.openxmlformats.org/markup-compatibility/2006" xmlns:r="http://schemas.openxmlformats.org/officeDocument/2006/relationships" xmlns:w="http://schemas.openxmlformats.org/wordprocessingml/2006/main" xmlns:w14="http://schemas.microsoft.com/office/word/2010/wordml" xmlns:w15="http://schemas.microsoft.com/office/word/2012/wordml" mc:Ignorable="w14 w15">
   <w:docDefaults>
     <w:rPrDefault>
       <w:rPr>
@@ -22466,7 +25518,7 @@
       </w:pPr>
     </w:pPrDefault>
   </w:docDefaults>
-  <w:latentStyles w:defLockedState="0" w:defUIPriority="99" w:defSemiHidden="0" w:defUnhideWhenUsed="0" w:defQFormat="0" w:count="374">
+  <w:latentStyles w:defLockedState="0" w:defUIPriority="99" w:defSemiHidden="0" w:defUnhideWhenUsed="0" w:defQFormat="0" w:count="371">
     <w:lsdException w:name="Normal" w:uiPriority="0" w:qFormat="1"/>
     <w:lsdException w:name="heading 1" w:uiPriority="9" w:qFormat="1"/>
     <w:lsdException w:name="heading 2" w:semiHidden="1" w:uiPriority="9" w:unhideWhenUsed="1" w:qFormat="1"/>
@@ -22838,9 +25890,6 @@
     <w:lsdException w:name="List Table 5 Dark Accent 6" w:uiPriority="50"/>
     <w:lsdException w:name="List Table 6 Colorful Accent 6" w:uiPriority="51"/>
     <w:lsdException w:name="List Table 7 Colorful Accent 6" w:uiPriority="52"/>
-    <w:lsdException w:name="Mention" w:semiHidden="1" w:unhideWhenUsed="1"/>
-    <w:lsdException w:name="Smart Hyperlink" w:semiHidden="1" w:unhideWhenUsed="1"/>
-    <w:lsdException w:name="Hashtag" w:semiHidden="1" w:unhideWhenUsed="1"/>
   </w:latentStyles>
   <w:style w:type="paragraph" w:default="1" w:styleId="Normal">
     <w:name w:val="Normal"/>
@@ -23592,7 +26641,7 @@
 </file>
 
 <file path=customXml/itemProps1.xml><?xml version="1.0" encoding="utf-8"?>
-<ds:datastoreItem xmlns:ds="http://schemas.openxmlformats.org/officeDocument/2006/customXml" ds:itemID="{B673D008-4C69-407D-9283-C74356993522}">
+<ds:datastoreItem xmlns:ds="http://schemas.openxmlformats.org/officeDocument/2006/customXml" ds:itemID="{49626785-6E0B-49A2-947B-32947FF2595B}">
   <ds:schemaRefs>
     <ds:schemaRef ds:uri="http://schemas.openxmlformats.org/officeDocument/2006/bibliography"/>
   </ds:schemaRefs>
